--- a/auto-doc/documentation/Automatic-reporting.docx
+++ b/auto-doc/documentation/Automatic-reporting.docx
@@ -4,7 +4,6 @@
   <w:body>
     <w:p>
       <w:pPr>
-        <w:pStyle w:val="Titre"/>
         <w:jc w:val="center"/>
         <w:rPr>
           <w:lang w:val="en-US"/>
@@ -32,7 +31,7 @@
     </w:p>
     <w:p>
       <w:pPr>
-        <w:pStyle w:val="Titre1"/>
+        <w:pStyle w:val="Heading1"/>
         <w:jc w:val="both"/>
       </w:pPr>
       <w:proofErr w:type="spellStart"/>
@@ -104,21 +103,7 @@
         <w:rPr>
           <w:lang w:val="en-US"/>
         </w:rPr>
-        <w:t xml:space="preserve"> </w:t>
-      </w:r>
-      <w:proofErr w:type="gramStart"/>
-      <w:r>
-        <w:rPr>
-          <w:lang w:val="en-US"/>
-        </w:rPr>
-        <w:t>shall</w:t>
-      </w:r>
-      <w:proofErr w:type="gramEnd"/>
-      <w:r>
-        <w:rPr>
-          <w:lang w:val="en-US"/>
-        </w:rPr>
-        <w:t xml:space="preserve"> be installed with </w:t>
+        <w:t xml:space="preserve"> shall be installed with </w:t>
       </w:r>
       <w:proofErr w:type="spellStart"/>
       <w:r>
@@ -131,10 +116,10 @@
     </w:p>
     <w:p>
       <w:pPr>
-        <w:pStyle w:val="Paragraphedeliste"/>
+        <w:pStyle w:val="ListParagraph"/>
         <w:numPr>
           <w:ilvl w:val="0"/>
-          <w:numId w:val="5"/>
+          <w:numId w:val="2"/>
         </w:numPr>
         <w:jc w:val="both"/>
         <w:rPr>
@@ -180,10 +165,10 @@
     </w:p>
     <w:p>
       <w:pPr>
-        <w:pStyle w:val="Paragraphedeliste"/>
+        <w:pStyle w:val="ListParagraph"/>
         <w:numPr>
           <w:ilvl w:val="0"/>
-          <w:numId w:val="5"/>
+          <w:numId w:val="2"/>
         </w:numPr>
         <w:jc w:val="both"/>
         <w:rPr>
@@ -253,10 +238,10 @@
     </w:p>
     <w:p>
       <w:pPr>
-        <w:pStyle w:val="Paragraphedeliste"/>
+        <w:pStyle w:val="ListParagraph"/>
         <w:numPr>
           <w:ilvl w:val="0"/>
-          <w:numId w:val="5"/>
+          <w:numId w:val="2"/>
         </w:numPr>
         <w:jc w:val="both"/>
         <w:rPr>
@@ -312,10 +297,10 @@
     </w:p>
     <w:p>
       <w:pPr>
-        <w:pStyle w:val="Paragraphedeliste"/>
+        <w:pStyle w:val="ListParagraph"/>
         <w:numPr>
           <w:ilvl w:val="0"/>
-          <w:numId w:val="5"/>
+          <w:numId w:val="2"/>
         </w:numPr>
         <w:jc w:val="both"/>
         <w:rPr>
@@ -363,10 +348,10 @@
     </w:p>
     <w:p>
       <w:pPr>
-        <w:pStyle w:val="Paragraphedeliste"/>
+        <w:pStyle w:val="ListParagraph"/>
         <w:numPr>
           <w:ilvl w:val="0"/>
-          <w:numId w:val="5"/>
+          <w:numId w:val="2"/>
         </w:numPr>
         <w:jc w:val="both"/>
         <w:rPr>
@@ -400,10 +385,10 @@
     </w:p>
     <w:p>
       <w:pPr>
-        <w:pStyle w:val="Paragraphedeliste"/>
+        <w:pStyle w:val="ListParagraph"/>
         <w:numPr>
           <w:ilvl w:val="0"/>
-          <w:numId w:val="5"/>
+          <w:numId w:val="2"/>
         </w:numPr>
         <w:jc w:val="both"/>
         <w:rPr>
@@ -475,7 +460,6 @@
         <w:t xml:space="preserve">Enable and start </w:t>
       </w:r>
       <w:proofErr w:type="spellStart"/>
-      <w:proofErr w:type="gramStart"/>
       <w:r>
         <w:rPr>
           <w:b/>
@@ -493,7 +477,6 @@
         <w:t>.socket</w:t>
       </w:r>
       <w:proofErr w:type="spellEnd"/>
-      <w:proofErr w:type="gramEnd"/>
       <w:r>
         <w:rPr>
           <w:b/>
@@ -537,7 +520,6 @@
         <w:t xml:space="preserve">now </w:t>
       </w:r>
       <w:proofErr w:type="spellStart"/>
-      <w:proofErr w:type="gramStart"/>
       <w:r>
         <w:rPr>
           <w:lang w:val="en-US"/>
@@ -545,7 +527,6 @@
         <w:t>snapd.socket</w:t>
       </w:r>
       <w:proofErr w:type="spellEnd"/>
-      <w:proofErr w:type="gramEnd"/>
     </w:p>
     <w:p>
       <w:pPr>
@@ -578,18 +559,126 @@
           <w:bCs/>
           <w:lang w:val="en-US"/>
         </w:rPr>
+        <w:t xml:space="preserve"> snap :</w:t>
+      </w:r>
+    </w:p>
+    <w:p>
+      <w:pPr>
+        <w:jc w:val="both"/>
+        <w:rPr>
+          <w:lang w:val="en-US"/>
+        </w:rPr>
+      </w:pPr>
+      <w:r>
+        <w:rPr>
+          <w:lang w:val="en-US"/>
+        </w:rPr>
+        <w:t>ln -s /var/lib/</w:t>
+      </w:r>
+      <w:proofErr w:type="spellStart"/>
+      <w:r>
+        <w:rPr>
+          <w:lang w:val="en-US"/>
+        </w:rPr>
+        <w:t>snapd</w:t>
+      </w:r>
+      <w:proofErr w:type="spellEnd"/>
+      <w:r>
+        <w:rPr>
+          <w:lang w:val="en-US"/>
+        </w:rPr>
+        <w:t xml:space="preserve">/snap </w:t>
+      </w:r>
+      <w:r>
+        <w:rPr>
+          <w:lang w:val="en-US"/>
+        </w:rPr>
+        <w:t>/</w:t>
+      </w:r>
+      <w:proofErr w:type="spellStart"/>
+      <w:r>
+        <w:rPr>
+          <w:lang w:val="en-US"/>
+        </w:rPr>
+        <w:t>usr</w:t>
+      </w:r>
+      <w:proofErr w:type="spellEnd"/>
+      <w:r>
+        <w:rPr>
+          <w:lang w:val="en-US"/>
+        </w:rPr>
+        <w:t>/local/bin/</w:t>
+      </w:r>
+      <w:r>
+        <w:rPr>
+          <w:lang w:val="en-US"/>
+        </w:rPr>
+        <w:t>snap</w:t>
+      </w:r>
+    </w:p>
+    <w:p>
+      <w:pPr>
+        <w:jc w:val="both"/>
+        <w:rPr>
+          <w:b/>
+          <w:bCs/>
+          <w:lang w:val="en-US"/>
+        </w:rPr>
+      </w:pPr>
+      <w:r>
+        <w:rPr>
+          <w:b/>
+          <w:bCs/>
+          <w:lang w:val="en-US"/>
+        </w:rPr>
+        <w:t xml:space="preserve">Install </w:t>
+      </w:r>
+      <w:proofErr w:type="spellStart"/>
+      <w:r>
+        <w:rPr>
+          <w:b/>
+          <w:bCs/>
+          <w:lang w:val="en-US"/>
+        </w:rPr>
+        <w:t>metanorma</w:t>
+      </w:r>
+      <w:proofErr w:type="spellEnd"/>
+      <w:r>
+        <w:rPr>
+          <w:b/>
+          <w:bCs/>
+          <w:lang w:val="en-US"/>
+        </w:rPr>
+        <w:t xml:space="preserve"> :</w:t>
+      </w:r>
+    </w:p>
+    <w:p>
+      <w:pPr>
+        <w:jc w:val="both"/>
+        <w:rPr>
+          <w:lang w:val="en-US"/>
+        </w:rPr>
+      </w:pPr>
+      <w:r>
+        <w:rPr>
+          <w:lang w:val="en-US"/>
+        </w:rPr>
+        <w:t>snap install</w:t>
+      </w:r>
+      <w:r>
+        <w:rPr>
+          <w:lang w:val="en-US"/>
+        </w:rPr>
         <w:t xml:space="preserve"> </w:t>
       </w:r>
-      <w:proofErr w:type="gramStart"/>
-      <w:r>
-        <w:rPr>
-          <w:b/>
-          <w:bCs/>
-          <w:lang w:val="en-US"/>
-        </w:rPr>
-        <w:t>snap :</w:t>
-      </w:r>
-      <w:proofErr w:type="gramEnd"/>
+      <w:proofErr w:type="spellStart"/>
+      <w:r>
+        <w:rPr>
+          <w:lang w:val="en-US"/>
+        </w:rPr>
+        <w:t>metanorma</w:t>
+      </w:r>
+      <w:proofErr w:type="spellEnd"/>
     </w:p>
     <w:p>
       <w:pPr>
@@ -602,6 +691,108 @@
         <w:rPr>
           <w:lang w:val="en-US"/>
         </w:rPr>
+        <w:t>(</w:t>
+      </w:r>
+      <w:r>
+        <w:rPr>
+          <w:lang w:val="en-US"/>
+        </w:rPr>
+        <w:t>in case of</w:t>
+      </w:r>
+      <w:r>
+        <w:rPr>
+          <w:lang w:val="en-US"/>
+        </w:rPr>
+        <w:t xml:space="preserve"> “too early for operation”</w:t>
+      </w:r>
+      <w:r>
+        <w:rPr>
+          <w:lang w:val="en-US"/>
+        </w:rPr>
+        <w:t xml:space="preserve"> error</w:t>
+      </w:r>
+      <w:r>
+        <w:rPr>
+          <w:lang w:val="en-US"/>
+        </w:rPr>
+        <w:t>, r</w:t>
+      </w:r>
+      <w:r>
+        <w:rPr>
+          <w:lang w:val="en-US"/>
+        </w:rPr>
+        <w:t>epeat the command</w:t>
+      </w:r>
+      <w:r>
+        <w:rPr>
+          <w:lang w:val="en-US"/>
+        </w:rPr>
+        <w:t>)</w:t>
+      </w:r>
+    </w:p>
+    <w:p>
+      <w:pPr>
+        <w:jc w:val="both"/>
+        <w:rPr>
+          <w:b/>
+          <w:bCs/>
+          <w:lang w:val="en-US"/>
+        </w:rPr>
+      </w:pPr>
+      <w:r>
+        <w:rPr>
+          <w:b/>
+          <w:bCs/>
+          <w:lang w:val="en-US"/>
+        </w:rPr>
+        <w:t>Cr</w:t>
+      </w:r>
+      <w:r>
+        <w:rPr>
+          <w:b/>
+          <w:bCs/>
+          <w:lang w:val="en-US"/>
+        </w:rPr>
+        <w:t>eate a link for</w:t>
+      </w:r>
+      <w:r>
+        <w:rPr>
+          <w:b/>
+          <w:bCs/>
+          <w:lang w:val="en-US"/>
+        </w:rPr>
+        <w:t xml:space="preserve"> </w:t>
+      </w:r>
+      <w:proofErr w:type="spellStart"/>
+      <w:r>
+        <w:rPr>
+          <w:b/>
+          <w:bCs/>
+          <w:lang w:val="en-US"/>
+        </w:rPr>
+        <w:t>metanorma</w:t>
+      </w:r>
+      <w:proofErr w:type="spellEnd"/>
+      <w:r>
+        <w:rPr>
+          <w:b/>
+          <w:bCs/>
+          <w:lang w:val="en-US"/>
+        </w:rPr>
+        <w:t> :</w:t>
+      </w:r>
+    </w:p>
+    <w:p>
+      <w:pPr>
+        <w:jc w:val="both"/>
+        <w:rPr>
+          <w:lang w:val="en-US"/>
+        </w:rPr>
+      </w:pPr>
+      <w:r>
+        <w:rPr>
+          <w:lang w:val="en-US"/>
+        </w:rPr>
         <w:t>ln -s /var/lib/</w:t>
       </w:r>
       <w:proofErr w:type="spellStart"/>
@@ -616,13 +807,21 @@
         <w:rPr>
           <w:lang w:val="en-US"/>
         </w:rPr>
-        <w:t xml:space="preserve">/snap </w:t>
-      </w:r>
-      <w:r>
-        <w:rPr>
-          <w:lang w:val="en-US"/>
-        </w:rPr>
-        <w:t>/</w:t>
+        <w:t>/snap/bin/</w:t>
+      </w:r>
+      <w:proofErr w:type="spellStart"/>
+      <w:r>
+        <w:rPr>
+          <w:lang w:val="en-US"/>
+        </w:rPr>
+        <w:t>metanorma</w:t>
+      </w:r>
+      <w:proofErr w:type="spellEnd"/>
+      <w:r>
+        <w:rPr>
+          <w:lang w:val="en-US"/>
+        </w:rPr>
+        <w:t xml:space="preserve"> /</w:t>
       </w:r>
       <w:proofErr w:type="spellStart"/>
       <w:r>
@@ -638,12 +837,14 @@
         </w:rPr>
         <w:t>/local/bin/</w:t>
       </w:r>
-      <w:r>
-        <w:rPr>
-          <w:lang w:val="en-US"/>
-        </w:rPr>
-        <w:t>snap</w:t>
-      </w:r>
+      <w:proofErr w:type="spellStart"/>
+      <w:r>
+        <w:rPr>
+          <w:lang w:val="en-US"/>
+        </w:rPr>
+        <w:t>metanorma</w:t>
+      </w:r>
+      <w:proofErr w:type="spellEnd"/>
     </w:p>
     <w:p>
       <w:pPr>
@@ -660,28 +861,230 @@
           <w:bCs/>
           <w:lang w:val="en-US"/>
         </w:rPr>
+        <w:t>I</w:t>
+      </w:r>
+      <w:r>
+        <w:rPr>
+          <w:b/>
+          <w:bCs/>
+          <w:lang w:val="en-US"/>
+        </w:rPr>
+        <w:t xml:space="preserve">nstall </w:t>
+      </w:r>
+      <w:proofErr w:type="spellStart"/>
+      <w:r>
+        <w:rPr>
+          <w:b/>
+          <w:bCs/>
+          <w:lang w:val="en-US"/>
+        </w:rPr>
+        <w:t>rubyge</w:t>
+      </w:r>
+      <w:r>
+        <w:rPr>
+          <w:b/>
+          <w:bCs/>
+          <w:lang w:val="en-US"/>
+        </w:rPr>
+        <w:t>m</w:t>
+      </w:r>
+      <w:proofErr w:type="spellEnd"/>
+      <w:r>
+        <w:rPr>
+          <w:b/>
+          <w:bCs/>
+          <w:lang w:val="en-US"/>
+        </w:rPr>
+        <w:t>-</w:t>
+      </w:r>
+      <w:r>
+        <w:rPr>
+          <w:b/>
+          <w:bCs/>
+          <w:lang w:val="en-US"/>
+        </w:rPr>
+        <w:t>bundler :</w:t>
+      </w:r>
+    </w:p>
+    <w:p>
+      <w:pPr>
+        <w:jc w:val="both"/>
+        <w:rPr>
+          <w:lang w:val="en-US"/>
+        </w:rPr>
+      </w:pPr>
+      <w:proofErr w:type="spellStart"/>
+      <w:r>
+        <w:rPr>
+          <w:lang w:val="en-US"/>
+        </w:rPr>
+        <w:t>dnf</w:t>
+      </w:r>
+      <w:proofErr w:type="spellEnd"/>
+      <w:r>
+        <w:rPr>
+          <w:lang w:val="en-US"/>
+        </w:rPr>
+        <w:t xml:space="preserve"> install </w:t>
+      </w:r>
+      <w:proofErr w:type="spellStart"/>
+      <w:r>
+        <w:rPr>
+          <w:lang w:val="en-US"/>
+        </w:rPr>
+        <w:t>rubyge</w:t>
+      </w:r>
+      <w:r>
+        <w:rPr>
+          <w:lang w:val="en-US"/>
+        </w:rPr>
+        <w:t>m</w:t>
+      </w:r>
+      <w:proofErr w:type="spellEnd"/>
+      <w:r>
+        <w:rPr>
+          <w:lang w:val="en-US"/>
+        </w:rPr>
+        <w:t>-bundle</w:t>
+      </w:r>
+      <w:r>
+        <w:rPr>
+          <w:lang w:val="en-US"/>
+        </w:rPr>
+        <w:t>r</w:t>
+      </w:r>
+    </w:p>
+    <w:p>
+      <w:pPr>
+        <w:jc w:val="both"/>
+        <w:rPr>
+          <w:b/>
+          <w:bCs/>
+          <w:lang w:val="en-US"/>
+        </w:rPr>
+      </w:pPr>
+      <w:r>
+        <w:rPr>
+          <w:b/>
+          <w:bCs/>
+          <w:lang w:val="en-US"/>
+        </w:rPr>
+        <w:t>Update</w:t>
+      </w:r>
+      <w:r>
+        <w:rPr>
+          <w:b/>
+          <w:bCs/>
+          <w:lang w:val="en-US"/>
+        </w:rPr>
+        <w:t xml:space="preserve"> gem</w:t>
+      </w:r>
+    </w:p>
+    <w:p>
+      <w:pPr>
+        <w:jc w:val="both"/>
+        <w:rPr>
+          <w:lang w:val="en-US"/>
+        </w:rPr>
+      </w:pPr>
+      <w:r>
+        <w:rPr>
+          <w:lang w:val="en-US"/>
+        </w:rPr>
+        <w:t>gem update –</w:t>
+      </w:r>
+      <w:r>
+        <w:rPr>
+          <w:lang w:val="en-US"/>
+        </w:rPr>
+        <w:t>-</w:t>
+      </w:r>
+      <w:r>
+        <w:rPr>
+          <w:lang w:val="en-US"/>
+        </w:rPr>
+        <w:t>system 3.</w:t>
+      </w:r>
+      <w:r>
+        <w:rPr>
+          <w:lang w:val="en-US"/>
+        </w:rPr>
+        <w:t>7.2</w:t>
+      </w:r>
+    </w:p>
+    <w:p>
+      <w:pPr>
+        <w:jc w:val="both"/>
+        <w:rPr>
+          <w:b/>
+          <w:bCs/>
+          <w:lang w:val="en-US"/>
+        </w:rPr>
+      </w:pPr>
+      <w:r>
+        <w:rPr>
+          <w:b/>
+          <w:bCs/>
+          <w:lang w:val="en-US"/>
+        </w:rPr>
+        <w:t>Install ruby-devel</w:t>
+      </w:r>
+    </w:p>
+    <w:p>
+      <w:pPr>
+        <w:jc w:val="both"/>
+        <w:rPr>
+          <w:lang w:val="en-US"/>
+        </w:rPr>
+      </w:pPr>
+      <w:proofErr w:type="spellStart"/>
+      <w:r>
+        <w:rPr>
+          <w:lang w:val="en-US"/>
+        </w:rPr>
+        <w:t>dnf</w:t>
+      </w:r>
+      <w:proofErr w:type="spellEnd"/>
+      <w:r>
+        <w:rPr>
+          <w:lang w:val="en-US"/>
+        </w:rPr>
+        <w:t xml:space="preserve"> install rub</w:t>
+      </w:r>
+      <w:r>
+        <w:rPr>
+          <w:lang w:val="en-US"/>
+        </w:rPr>
+        <w:t>y-devel</w:t>
+      </w:r>
+    </w:p>
+    <w:p>
+      <w:pPr>
+        <w:jc w:val="both"/>
+        <w:rPr>
+          <w:b/>
+          <w:bCs/>
+          <w:lang w:val="en-US"/>
+        </w:rPr>
+      </w:pPr>
+      <w:r>
+        <w:rPr>
+          <w:b/>
+          <w:bCs/>
+          <w:lang w:val="en-US"/>
+        </w:rPr>
         <w:t xml:space="preserve">Install </w:t>
       </w:r>
       <w:proofErr w:type="spellStart"/>
-      <w:proofErr w:type="gramStart"/>
-      <w:r>
-        <w:rPr>
-          <w:b/>
-          <w:bCs/>
-          <w:lang w:val="en-US"/>
-        </w:rPr>
-        <w:t>metanorma</w:t>
-      </w:r>
-      <w:proofErr w:type="spellEnd"/>
-      <w:r>
-        <w:rPr>
-          <w:b/>
-          <w:bCs/>
-          <w:lang w:val="en-US"/>
-        </w:rPr>
-        <w:t xml:space="preserve"> :</w:t>
-      </w:r>
-      <w:proofErr w:type="gramEnd"/>
+      <w:r>
+        <w:rPr>
+          <w:b/>
+          <w:bCs/>
+          <w:lang w:val="en-US"/>
+        </w:rPr>
+        <w:t>coradoc</w:t>
+      </w:r>
+      <w:proofErr w:type="spellEnd"/>
     </w:p>
     <w:p>
       <w:pPr>
@@ -694,20 +1097,14 @@
         <w:rPr>
           <w:lang w:val="en-US"/>
         </w:rPr>
-        <w:t>snap install</w:t>
-      </w:r>
-      <w:r>
-        <w:rPr>
-          <w:lang w:val="en-US"/>
-        </w:rPr>
-        <w:t xml:space="preserve"> </w:t>
-      </w:r>
-      <w:proofErr w:type="spellStart"/>
-      <w:r>
-        <w:rPr>
-          <w:lang w:val="en-US"/>
-        </w:rPr>
-        <w:t>metanorma</w:t>
+        <w:t xml:space="preserve">gem install </w:t>
+      </w:r>
+      <w:proofErr w:type="spellStart"/>
+      <w:r>
+        <w:rPr>
+          <w:lang w:val="en-US"/>
+        </w:rPr>
+        <w:t>coradoc</w:t>
       </w:r>
       <w:proofErr w:type="spellEnd"/>
     </w:p>
@@ -715,167 +1112,121 @@
       <w:pPr>
         <w:jc w:val="both"/>
         <w:rPr>
-          <w:lang w:val="en-US"/>
-        </w:rPr>
-      </w:pPr>
-      <w:r>
-        <w:rPr>
-          <w:lang w:val="en-US"/>
-        </w:rPr>
-        <w:t>(</w:t>
-      </w:r>
-      <w:r>
-        <w:rPr>
-          <w:lang w:val="en-US"/>
-        </w:rPr>
-        <w:t>in case of</w:t>
-      </w:r>
-      <w:r>
-        <w:rPr>
-          <w:lang w:val="en-US"/>
-        </w:rPr>
-        <w:t xml:space="preserve"> “too early for operation”</w:t>
-      </w:r>
-      <w:r>
-        <w:rPr>
-          <w:lang w:val="en-US"/>
-        </w:rPr>
-        <w:t xml:space="preserve"> error</w:t>
-      </w:r>
-      <w:r>
-        <w:rPr>
-          <w:lang w:val="en-US"/>
-        </w:rPr>
-        <w:t>, r</w:t>
-      </w:r>
-      <w:r>
-        <w:rPr>
-          <w:lang w:val="en-US"/>
-        </w:rPr>
-        <w:t>epeat the command</w:t>
-      </w:r>
-      <w:r>
-        <w:rPr>
-          <w:lang w:val="en-US"/>
-        </w:rPr>
-        <w:t>)</w:t>
+          <w:b/>
+          <w:bCs/>
+          <w:lang w:val="en-US"/>
+        </w:rPr>
+      </w:pPr>
+      <w:r>
+        <w:rPr>
+          <w:b/>
+          <w:bCs/>
+          <w:lang w:val="en-US"/>
+        </w:rPr>
+        <w:t>Create a link for o</w:t>
+      </w:r>
+      <w:r>
+        <w:rPr>
+          <w:b/>
+          <w:bCs/>
+          <w:lang w:val="en-US"/>
+        </w:rPr>
+        <w:t>x</w:t>
+      </w:r>
+      <w:r>
+        <w:rPr>
+          <w:b/>
+          <w:bCs/>
+          <w:lang w:val="en-US"/>
+        </w:rPr>
+        <w:t>.</w:t>
+      </w:r>
+      <w:r>
+        <w:rPr>
+          <w:b/>
+          <w:bCs/>
+          <w:lang w:val="en-US"/>
+        </w:rPr>
+        <w:t>so</w:t>
       </w:r>
     </w:p>
     <w:p>
       <w:pPr>
         <w:jc w:val="both"/>
         <w:rPr>
-          <w:b/>
-          <w:bCs/>
-          <w:lang w:val="en-US"/>
-        </w:rPr>
-      </w:pPr>
-      <w:r>
-        <w:rPr>
-          <w:b/>
-          <w:bCs/>
-          <w:lang w:val="en-US"/>
-        </w:rPr>
-        <w:t>Cr</w:t>
-      </w:r>
-      <w:r>
-        <w:rPr>
-          <w:b/>
-          <w:bCs/>
-          <w:lang w:val="en-US"/>
-        </w:rPr>
-        <w:t>eate a link for</w:t>
-      </w:r>
-      <w:r>
-        <w:rPr>
-          <w:b/>
-          <w:bCs/>
-          <w:lang w:val="en-US"/>
-        </w:rPr>
-        <w:t xml:space="preserve"> </w:t>
-      </w:r>
-      <w:proofErr w:type="spellStart"/>
-      <w:proofErr w:type="gramStart"/>
-      <w:r>
-        <w:rPr>
-          <w:b/>
-          <w:bCs/>
-          <w:lang w:val="en-US"/>
-        </w:rPr>
-        <w:t>metanorma</w:t>
-      </w:r>
-      <w:proofErr w:type="spellEnd"/>
-      <w:r>
-        <w:rPr>
-          <w:b/>
-          <w:bCs/>
-          <w:lang w:val="en-US"/>
-        </w:rPr>
-        <w:t> :</w:t>
-      </w:r>
-      <w:proofErr w:type="gramEnd"/>
+          <w:lang w:val="en-US"/>
+        </w:rPr>
+      </w:pPr>
+      <w:r>
+        <w:rPr>
+          <w:lang w:val="en-US"/>
+        </w:rPr>
+        <w:t>ln -s /usr/local/lib64/gems/ruby/ox-2.14.2</w:t>
+      </w:r>
+      <w:r>
+        <w:rPr>
+          <w:lang w:val="en-US"/>
+        </w:rPr>
+        <w:t>3</w:t>
+      </w:r>
+      <w:r>
+        <w:rPr>
+          <w:lang w:val="en-US"/>
+        </w:rPr>
+        <w:t>/ox.so /</w:t>
+      </w:r>
+      <w:proofErr w:type="spellStart"/>
+      <w:r>
+        <w:rPr>
+          <w:lang w:val="en-US"/>
+        </w:rPr>
+        <w:t>usr</w:t>
+      </w:r>
+      <w:proofErr w:type="spellEnd"/>
+      <w:r>
+        <w:rPr>
+          <w:lang w:val="en-US"/>
+        </w:rPr>
+        <w:t>/local/share/gems/gems/ox-2.14.2</w:t>
+      </w:r>
+      <w:r>
+        <w:rPr>
+          <w:lang w:val="en-US"/>
+        </w:rPr>
+        <w:t>3</w:t>
+      </w:r>
+      <w:r>
+        <w:rPr>
+          <w:lang w:val="en-US"/>
+        </w:rPr>
+        <w:t>/lib</w:t>
+      </w:r>
     </w:p>
     <w:p>
       <w:pPr>
         <w:jc w:val="both"/>
         <w:rPr>
-          <w:lang w:val="en-US"/>
-        </w:rPr>
-      </w:pPr>
-      <w:r>
-        <w:rPr>
-          <w:lang w:val="en-US"/>
-        </w:rPr>
-        <w:t>ln -s /var/lib/</w:t>
-      </w:r>
-      <w:proofErr w:type="spellStart"/>
-      <w:r>
-        <w:rPr>
-          <w:lang w:val="en-US"/>
-        </w:rPr>
-        <w:t>snapd</w:t>
-      </w:r>
-      <w:proofErr w:type="spellEnd"/>
-      <w:r>
-        <w:rPr>
-          <w:lang w:val="en-US"/>
-        </w:rPr>
-        <w:t>/snap/bin/</w:t>
-      </w:r>
-      <w:proofErr w:type="spellStart"/>
-      <w:r>
-        <w:rPr>
-          <w:lang w:val="en-US"/>
-        </w:rPr>
-        <w:t>metanorma</w:t>
-      </w:r>
-      <w:proofErr w:type="spellEnd"/>
-      <w:r>
-        <w:rPr>
-          <w:lang w:val="en-US"/>
-        </w:rPr>
-        <w:t xml:space="preserve"> /</w:t>
-      </w:r>
-      <w:proofErr w:type="spellStart"/>
-      <w:r>
-        <w:rPr>
-          <w:lang w:val="en-US"/>
-        </w:rPr>
-        <w:t>usr</w:t>
-      </w:r>
-      <w:proofErr w:type="spellEnd"/>
-      <w:r>
-        <w:rPr>
-          <w:lang w:val="en-US"/>
-        </w:rPr>
-        <w:t>/local/bin/</w:t>
-      </w:r>
-      <w:proofErr w:type="spellStart"/>
-      <w:r>
-        <w:rPr>
-          <w:lang w:val="en-US"/>
-        </w:rPr>
-        <w:t>metanorma</w:t>
+          <w:b/>
+          <w:bCs/>
+          <w:lang w:val="en-US"/>
+        </w:rPr>
+      </w:pPr>
+      <w:r>
+        <w:rPr>
+          <w:b/>
+          <w:bCs/>
+          <w:lang w:val="en-US"/>
+        </w:rPr>
+        <w:t xml:space="preserve">Install </w:t>
+      </w:r>
+      <w:proofErr w:type="spellStart"/>
+      <w:r>
+        <w:rPr>
+          <w:b/>
+          <w:bCs/>
+          <w:lang w:val="en-US"/>
+        </w:rPr>
+        <w:t>yaml</w:t>
       </w:r>
       <w:proofErr w:type="spellEnd"/>
     </w:p>
@@ -883,68 +1234,6 @@
       <w:pPr>
         <w:jc w:val="both"/>
         <w:rPr>
-          <w:b/>
-          <w:bCs/>
-          <w:lang w:val="en-US"/>
-        </w:rPr>
-      </w:pPr>
-      <w:r>
-        <w:rPr>
-          <w:b/>
-          <w:bCs/>
-          <w:lang w:val="en-US"/>
-        </w:rPr>
-        <w:t>I</w:t>
-      </w:r>
-      <w:r>
-        <w:rPr>
-          <w:b/>
-          <w:bCs/>
-          <w:lang w:val="en-US"/>
-        </w:rPr>
-        <w:t xml:space="preserve">nstall </w:t>
-      </w:r>
-      <w:proofErr w:type="spellStart"/>
-      <w:r>
-        <w:rPr>
-          <w:b/>
-          <w:bCs/>
-          <w:lang w:val="en-US"/>
-        </w:rPr>
-        <w:t>rubyge</w:t>
-      </w:r>
-      <w:r>
-        <w:rPr>
-          <w:b/>
-          <w:bCs/>
-          <w:lang w:val="en-US"/>
-        </w:rPr>
-        <w:t>m</w:t>
-      </w:r>
-      <w:proofErr w:type="spellEnd"/>
-      <w:r>
-        <w:rPr>
-          <w:b/>
-          <w:bCs/>
-          <w:lang w:val="en-US"/>
-        </w:rPr>
-        <w:t>-</w:t>
-      </w:r>
-      <w:proofErr w:type="gramStart"/>
-      <w:r>
-        <w:rPr>
-          <w:b/>
-          <w:bCs/>
-          <w:lang w:val="en-US"/>
-        </w:rPr>
-        <w:t>bundler :</w:t>
-      </w:r>
-      <w:proofErr w:type="gramEnd"/>
-    </w:p>
-    <w:p>
-      <w:pPr>
-        <w:jc w:val="both"/>
-        <w:rPr>
           <w:lang w:val="en-US"/>
         </w:rPr>
       </w:pPr>
@@ -960,268 +1249,26 @@
         <w:rPr>
           <w:lang w:val="en-US"/>
         </w:rPr>
-        <w:t xml:space="preserve"> install </w:t>
-      </w:r>
-      <w:proofErr w:type="spellStart"/>
-      <w:r>
-        <w:rPr>
-          <w:lang w:val="en-US"/>
-        </w:rPr>
-        <w:t>rubyge</w:t>
-      </w:r>
-      <w:r>
-        <w:rPr>
-          <w:lang w:val="en-US"/>
-        </w:rPr>
-        <w:t>m</w:t>
-      </w:r>
-      <w:proofErr w:type="spellEnd"/>
-      <w:r>
-        <w:rPr>
-          <w:lang w:val="en-US"/>
-        </w:rPr>
-        <w:t>-bundle</w:t>
-      </w:r>
-      <w:r>
-        <w:rPr>
-          <w:lang w:val="en-US"/>
-        </w:rPr>
-        <w:t>r</w:t>
-      </w:r>
-    </w:p>
-    <w:p>
-      <w:pPr>
-        <w:jc w:val="both"/>
-        <w:rPr>
-          <w:b/>
-          <w:bCs/>
-          <w:lang w:val="en-US"/>
-        </w:rPr>
-      </w:pPr>
-      <w:r>
-        <w:rPr>
-          <w:b/>
-          <w:bCs/>
-          <w:lang w:val="en-US"/>
-        </w:rPr>
-        <w:t>Update</w:t>
-      </w:r>
-      <w:r>
-        <w:rPr>
-          <w:b/>
-          <w:bCs/>
-          <w:lang w:val="en-US"/>
-        </w:rPr>
-        <w:t xml:space="preserve"> gem</w:t>
-      </w:r>
-    </w:p>
-    <w:p>
-      <w:pPr>
-        <w:jc w:val="both"/>
-        <w:rPr>
-          <w:lang w:val="en-US"/>
-        </w:rPr>
-      </w:pPr>
-      <w:r>
-        <w:rPr>
-          <w:lang w:val="en-US"/>
-        </w:rPr>
-        <w:t>gem update –system 3.</w:t>
-      </w:r>
-      <w:r>
-        <w:rPr>
-          <w:lang w:val="en-US"/>
-        </w:rPr>
-        <w:t>7.2</w:t>
-      </w:r>
-    </w:p>
-    <w:p>
-      <w:pPr>
-        <w:jc w:val="both"/>
-        <w:rPr>
-          <w:b/>
-          <w:bCs/>
-          <w:lang w:val="en-US"/>
-        </w:rPr>
-      </w:pPr>
-      <w:r>
-        <w:rPr>
-          <w:b/>
-          <w:bCs/>
-          <w:lang w:val="en-US"/>
-        </w:rPr>
-        <w:t>Install ruby-devel</w:t>
-      </w:r>
-    </w:p>
-    <w:p>
-      <w:pPr>
-        <w:jc w:val="both"/>
-        <w:rPr>
-          <w:lang w:val="en-US"/>
-        </w:rPr>
-      </w:pPr>
-      <w:proofErr w:type="spellStart"/>
-      <w:r>
-        <w:rPr>
-          <w:lang w:val="en-US"/>
-        </w:rPr>
-        <w:t>dnf</w:t>
-      </w:r>
-      <w:proofErr w:type="spellEnd"/>
-      <w:r>
-        <w:rPr>
-          <w:lang w:val="en-US"/>
-        </w:rPr>
-        <w:t xml:space="preserve"> install rub</w:t>
-      </w:r>
-      <w:r>
-        <w:rPr>
-          <w:lang w:val="en-US"/>
-        </w:rPr>
-        <w:t>y-devel</w:t>
-      </w:r>
-    </w:p>
-    <w:p>
-      <w:pPr>
-        <w:jc w:val="both"/>
-        <w:rPr>
-          <w:b/>
-          <w:bCs/>
-          <w:lang w:val="en-US"/>
-        </w:rPr>
-      </w:pPr>
-      <w:r>
-        <w:rPr>
-          <w:b/>
-          <w:bCs/>
-          <w:lang w:val="en-US"/>
-        </w:rPr>
-        <w:t xml:space="preserve">Install </w:t>
-      </w:r>
-      <w:proofErr w:type="spellStart"/>
-      <w:r>
-        <w:rPr>
-          <w:b/>
-          <w:bCs/>
-          <w:lang w:val="en-US"/>
-        </w:rPr>
-        <w:t>coradoc</w:t>
-      </w:r>
-      <w:proofErr w:type="spellEnd"/>
-    </w:p>
-    <w:p>
-      <w:pPr>
-        <w:jc w:val="both"/>
-        <w:rPr>
-          <w:lang w:val="en-US"/>
-        </w:rPr>
-      </w:pPr>
-      <w:r>
-        <w:rPr>
-          <w:lang w:val="en-US"/>
-        </w:rPr>
-        <w:t xml:space="preserve">gem install </w:t>
-      </w:r>
-      <w:proofErr w:type="spellStart"/>
-      <w:r>
-        <w:rPr>
-          <w:lang w:val="en-US"/>
-        </w:rPr>
-        <w:t>coradoc</w:t>
-      </w:r>
-      <w:proofErr w:type="spellEnd"/>
-    </w:p>
-    <w:p>
-      <w:pPr>
-        <w:jc w:val="both"/>
-        <w:rPr>
-          <w:b/>
-          <w:bCs/>
-          <w:lang w:val="en-US"/>
-        </w:rPr>
-      </w:pPr>
-      <w:r>
-        <w:rPr>
-          <w:b/>
-          <w:bCs/>
-          <w:lang w:val="en-US"/>
-        </w:rPr>
-        <w:t>Create a link for os.</w:t>
-      </w:r>
-      <w:r>
-        <w:rPr>
-          <w:b/>
-          <w:bCs/>
-          <w:lang w:val="en-US"/>
-        </w:rPr>
-        <w:t>so</w:t>
-      </w:r>
-    </w:p>
-    <w:p>
-      <w:pPr>
-        <w:jc w:val="both"/>
-        <w:rPr>
-          <w:lang w:val="en-US"/>
-        </w:rPr>
-      </w:pPr>
-      <w:r>
-        <w:rPr>
-          <w:lang w:val="en-US"/>
-        </w:rPr>
-        <w:t>ln -s /usr/local/lib64/gems/ruby/ox-2.14.2</w:t>
-      </w:r>
-      <w:r>
-        <w:rPr>
-          <w:lang w:val="en-US"/>
-        </w:rPr>
-        <w:t>3</w:t>
-      </w:r>
-      <w:r>
-        <w:rPr>
-          <w:lang w:val="en-US"/>
-        </w:rPr>
-        <w:t>/ox.so /</w:t>
-      </w:r>
-      <w:proofErr w:type="spellStart"/>
-      <w:r>
-        <w:rPr>
-          <w:lang w:val="en-US"/>
-        </w:rPr>
-        <w:t>usr</w:t>
-      </w:r>
-      <w:proofErr w:type="spellEnd"/>
-      <w:r>
-        <w:rPr>
-          <w:lang w:val="en-US"/>
-        </w:rPr>
-        <w:t>/local/share/gems/gems/ox-2.14.22/lib</w:t>
-      </w:r>
-    </w:p>
-    <w:p>
-      <w:pPr>
-        <w:jc w:val="both"/>
-        <w:rPr>
-          <w:b/>
-          <w:bCs/>
-          <w:lang w:val="en-US"/>
-        </w:rPr>
-      </w:pPr>
-      <w:r>
-        <w:rPr>
-          <w:b/>
-          <w:bCs/>
-          <w:lang w:val="en-US"/>
-        </w:rPr>
-        <w:t xml:space="preserve">Install </w:t>
-      </w:r>
-      <w:proofErr w:type="spellStart"/>
-      <w:r>
-        <w:rPr>
-          <w:b/>
-          <w:bCs/>
-          <w:lang w:val="en-US"/>
-        </w:rPr>
-        <w:t>yaml</w:t>
+        <w:t xml:space="preserve"> config-manager </w:t>
+      </w:r>
+      <w:r>
+        <w:rPr>
+          <w:lang w:val="en-US"/>
+        </w:rPr>
+        <w:t>--</w:t>
+      </w:r>
+      <w:r>
+        <w:rPr>
+          <w:lang w:val="en-US"/>
+        </w:rPr>
+        <w:t xml:space="preserve">set-enabled </w:t>
+      </w:r>
+      <w:proofErr w:type="spellStart"/>
+      <w:r>
+        <w:rPr>
+          <w:lang w:val="en-US"/>
+        </w:rPr>
+        <w:t>crb</w:t>
       </w:r>
       <w:proofErr w:type="spellEnd"/>
     </w:p>
@@ -1245,236 +1292,187 @@
         <w:rPr>
           <w:lang w:val="en-US"/>
         </w:rPr>
-        <w:t xml:space="preserve"> config-manager </w:t>
-      </w:r>
-      <w:r>
-        <w:rPr>
-          <w:lang w:val="en-US"/>
-        </w:rPr>
-        <w:t>--</w:t>
-      </w:r>
-      <w:r>
-        <w:rPr>
-          <w:lang w:val="en-US"/>
-        </w:rPr>
-        <w:t xml:space="preserve">set-enabled </w:t>
-      </w:r>
-      <w:proofErr w:type="spellStart"/>
-      <w:r>
-        <w:rPr>
-          <w:lang w:val="en-US"/>
-        </w:rPr>
-        <w:t>crb</w:t>
-      </w:r>
-      <w:proofErr w:type="spellEnd"/>
+        <w:t xml:space="preserve"> install </w:t>
+      </w:r>
+      <w:proofErr w:type="spellStart"/>
+      <w:r>
+        <w:rPr>
+          <w:lang w:val="en-US"/>
+        </w:rPr>
+        <w:t>libyaml</w:t>
+      </w:r>
+      <w:proofErr w:type="spellEnd"/>
+      <w:r>
+        <w:rPr>
+          <w:lang w:val="en-US"/>
+        </w:rPr>
+        <w:t>-devel</w:t>
+      </w:r>
     </w:p>
     <w:p>
       <w:pPr>
         <w:jc w:val="both"/>
         <w:rPr>
-          <w:lang w:val="en-US"/>
-        </w:rPr>
-      </w:pPr>
-      <w:proofErr w:type="spellStart"/>
-      <w:r>
-        <w:rPr>
-          <w:lang w:val="en-US"/>
-        </w:rPr>
+          <w:b/>
+          <w:bCs/>
+          <w:lang w:val="en-US"/>
+        </w:rPr>
+      </w:pPr>
+      <w:r>
+        <w:rPr>
+          <w:b/>
+          <w:bCs/>
+          <w:lang w:val="en-US"/>
+        </w:rPr>
+        <w:t>Install psych</w:t>
+      </w:r>
+    </w:p>
+    <w:p>
+      <w:pPr>
+        <w:jc w:val="both"/>
+        <w:rPr>
+          <w:lang w:val="en-US"/>
+        </w:rPr>
+      </w:pPr>
+      <w:r>
+        <w:rPr>
+          <w:lang w:val="en-US"/>
+        </w:rPr>
+        <w:t>pip install psych</w:t>
+      </w:r>
+    </w:p>
+    <w:p>
+      <w:pPr>
+        <w:jc w:val="both"/>
+        <w:rPr>
+          <w:b/>
+          <w:bCs/>
+          <w:lang w:val="en-US"/>
+        </w:rPr>
+      </w:pPr>
+      <w:r>
+        <w:rPr>
+          <w:b/>
+          <w:bCs/>
+          <w:lang w:val="en-US"/>
+        </w:rPr>
+        <w:t xml:space="preserve">Install </w:t>
+      </w:r>
+      <w:proofErr w:type="spellStart"/>
+      <w:r>
+        <w:rPr>
+          <w:b/>
+          <w:bCs/>
+          <w:lang w:val="en-US"/>
+        </w:rPr>
+        <w:t>metanorma</w:t>
+      </w:r>
+      <w:proofErr w:type="spellEnd"/>
+      <w:r>
+        <w:rPr>
+          <w:b/>
+          <w:bCs/>
+          <w:lang w:val="en-US"/>
+        </w:rPr>
+        <w:t>-</w:t>
+      </w:r>
+      <w:r>
+        <w:rPr>
+          <w:b/>
+          <w:bCs/>
+          <w:lang w:val="en-US"/>
+        </w:rPr>
+        <w:t>cli</w:t>
+      </w:r>
+    </w:p>
+    <w:p>
+      <w:pPr>
+        <w:jc w:val="both"/>
+        <w:rPr>
+          <w:lang w:val="en-US"/>
+        </w:rPr>
+      </w:pPr>
+      <w:r>
+        <w:rPr>
+          <w:lang w:val="en-US"/>
+        </w:rPr>
+        <w:t xml:space="preserve">gem </w:t>
+      </w:r>
+      <w:r>
+        <w:rPr>
+          <w:lang w:val="en-US"/>
+        </w:rPr>
+        <w:t xml:space="preserve">install </w:t>
+      </w:r>
+      <w:proofErr w:type="spellStart"/>
+      <w:r>
+        <w:rPr>
+          <w:lang w:val="en-US"/>
+        </w:rPr>
+        <w:t>metanorma</w:t>
+      </w:r>
+      <w:proofErr w:type="spellEnd"/>
+      <w:r>
+        <w:rPr>
+          <w:lang w:val="en-US"/>
+        </w:rPr>
+        <w:t>-cli</w:t>
+      </w:r>
+    </w:p>
+    <w:p>
+      <w:pPr>
+        <w:jc w:val="both"/>
+        <w:rPr>
+          <w:b/>
+          <w:bCs/>
+          <w:lang w:val="en-US"/>
+        </w:rPr>
+      </w:pPr>
+      <w:r>
+        <w:rPr>
+          <w:b/>
+          <w:bCs/>
+          <w:lang w:val="en-US"/>
+        </w:rPr>
+        <w:t>Install java</w:t>
+      </w:r>
+    </w:p>
+    <w:p>
+      <w:pPr>
+        <w:jc w:val="both"/>
+      </w:pPr>
+      <w:proofErr w:type="spellStart"/>
+      <w:r>
         <w:t>dnf</w:t>
       </w:r>
       <w:proofErr w:type="spellEnd"/>
       <w:r>
-        <w:rPr>
-          <w:lang w:val="en-US"/>
-        </w:rPr>
-        <w:t xml:space="preserve"> install </w:t>
-      </w:r>
-      <w:proofErr w:type="spellStart"/>
-      <w:r>
-        <w:rPr>
-          <w:lang w:val="en-US"/>
-        </w:rPr>
-        <w:t>libyaml</w:t>
-      </w:r>
-      <w:proofErr w:type="spellEnd"/>
-      <w:r>
-        <w:rPr>
-          <w:lang w:val="en-US"/>
-        </w:rPr>
-        <w:t>-devel</w:t>
+        <w:t xml:space="preserve"> </w:t>
+      </w:r>
+      <w:proofErr w:type="spellStart"/>
+      <w:r>
+        <w:t>instal</w:t>
+      </w:r>
+      <w:r>
+        <w:t>l</w:t>
+      </w:r>
+      <w:proofErr w:type="spellEnd"/>
+      <w:r>
+        <w:t xml:space="preserve"> java</w:t>
+      </w:r>
+    </w:p>
+    <w:p>
+      <w:pPr>
+        <w:pStyle w:val="Heading1"/>
+      </w:pPr>
+      <w:r>
+        <w:t>Module ITU</w:t>
       </w:r>
     </w:p>
     <w:p>
       <w:pPr>
         <w:jc w:val="both"/>
         <w:rPr>
-          <w:b/>
-          <w:bCs/>
-          <w:lang w:val="en-US"/>
-        </w:rPr>
-      </w:pPr>
-      <w:r>
-        <w:rPr>
-          <w:b/>
-          <w:bCs/>
-          <w:lang w:val="en-US"/>
-        </w:rPr>
-        <w:t>Install psych</w:t>
-      </w:r>
-    </w:p>
-    <w:p>
-      <w:pPr>
-        <w:jc w:val="both"/>
-        <w:rPr>
-          <w:lang w:val="en-US"/>
-        </w:rPr>
-      </w:pPr>
-      <w:proofErr w:type="gramStart"/>
-      <w:r>
-        <w:rPr>
-          <w:lang w:val="en-US"/>
-        </w:rPr>
-        <w:t>pip</w:t>
-      </w:r>
-      <w:proofErr w:type="gramEnd"/>
-      <w:r>
-        <w:rPr>
-          <w:lang w:val="en-US"/>
-        </w:rPr>
-        <w:t xml:space="preserve"> install psych</w:t>
-      </w:r>
-    </w:p>
-    <w:p>
-      <w:pPr>
-        <w:jc w:val="both"/>
-        <w:rPr>
-          <w:b/>
-          <w:bCs/>
-          <w:lang w:val="en-US"/>
-        </w:rPr>
-      </w:pPr>
-      <w:r>
-        <w:rPr>
-          <w:b/>
-          <w:bCs/>
-          <w:lang w:val="en-US"/>
-        </w:rPr>
-        <w:t xml:space="preserve">Install </w:t>
-      </w:r>
-      <w:proofErr w:type="spellStart"/>
-      <w:r>
-        <w:rPr>
-          <w:b/>
-          <w:bCs/>
-          <w:lang w:val="en-US"/>
-        </w:rPr>
-        <w:t>metanorma</w:t>
-      </w:r>
-      <w:proofErr w:type="spellEnd"/>
-      <w:r>
-        <w:rPr>
-          <w:b/>
-          <w:bCs/>
-          <w:lang w:val="en-US"/>
-        </w:rPr>
-        <w:t>-</w:t>
-      </w:r>
-      <w:r>
-        <w:rPr>
-          <w:b/>
-          <w:bCs/>
-          <w:lang w:val="en-US"/>
-        </w:rPr>
-        <w:t>cli</w:t>
-      </w:r>
-    </w:p>
-    <w:p>
-      <w:pPr>
-        <w:jc w:val="both"/>
-        <w:rPr>
-          <w:lang w:val="en-US"/>
-        </w:rPr>
-      </w:pPr>
-      <w:r>
-        <w:rPr>
-          <w:lang w:val="en-US"/>
-        </w:rPr>
-        <w:t xml:space="preserve">gem </w:t>
-      </w:r>
-      <w:r>
-        <w:rPr>
-          <w:lang w:val="en-US"/>
-        </w:rPr>
-        <w:t xml:space="preserve">install </w:t>
-      </w:r>
-      <w:proofErr w:type="spellStart"/>
-      <w:r>
-        <w:rPr>
-          <w:lang w:val="en-US"/>
-        </w:rPr>
-        <w:t>metanorma</w:t>
-      </w:r>
-      <w:proofErr w:type="spellEnd"/>
-      <w:r>
-        <w:rPr>
-          <w:lang w:val="en-US"/>
-        </w:rPr>
-        <w:t>-cli</w:t>
-      </w:r>
-    </w:p>
-    <w:p>
-      <w:pPr>
-        <w:jc w:val="both"/>
-        <w:rPr>
-          <w:b/>
-          <w:bCs/>
-          <w:lang w:val="en-US"/>
-        </w:rPr>
-      </w:pPr>
-      <w:r>
-        <w:rPr>
-          <w:b/>
-          <w:bCs/>
-          <w:lang w:val="en-US"/>
-        </w:rPr>
-        <w:t>Install java</w:t>
-      </w:r>
-    </w:p>
-    <w:p>
-      <w:pPr>
-        <w:jc w:val="both"/>
-      </w:pPr>
-      <w:proofErr w:type="spellStart"/>
-      <w:proofErr w:type="gramStart"/>
-      <w:r>
-        <w:t>dnf</w:t>
-      </w:r>
-      <w:proofErr w:type="spellEnd"/>
-      <w:proofErr w:type="gramEnd"/>
-      <w:r>
-        <w:t xml:space="preserve"> </w:t>
-      </w:r>
-      <w:proofErr w:type="spellStart"/>
-      <w:r>
-        <w:t>instal</w:t>
-      </w:r>
-      <w:proofErr w:type="spellEnd"/>
-      <w:r>
-        <w:t xml:space="preserve"> java</w:t>
-      </w:r>
-    </w:p>
-    <w:p>
-      <w:pPr>
-        <w:pStyle w:val="Titre1"/>
-      </w:pPr>
-      <w:r>
-        <w:t>Module ITU</w:t>
-      </w:r>
-    </w:p>
-    <w:p>
-      <w:pPr>
-        <w:jc w:val="both"/>
-        <w:rPr>
           <w:lang w:val="en-US"/>
         </w:rPr>
       </w:pPr>
@@ -1500,27 +1498,13 @@
         <w:rPr>
           <w:lang w:val="en-US"/>
         </w:rPr>
-        <w:t xml:space="preserve"> metanorma-itu-2.7.</w:t>
-      </w:r>
-      <w:proofErr w:type="gramStart"/>
-      <w:r>
-        <w:rPr>
-          <w:lang w:val="en-US"/>
-        </w:rPr>
-        <w:t>7</w:t>
-      </w:r>
-      <w:r>
-        <w:rPr>
-          <w:lang w:val="en-US"/>
-        </w:rPr>
-        <w:t>:gem</w:t>
-      </w:r>
-      <w:proofErr w:type="gramEnd"/>
-      <w:r>
-        <w:rPr>
-          <w:lang w:val="en-US"/>
-        </w:rPr>
-        <w:t xml:space="preserve"> </w:t>
+        <w:t xml:space="preserve"> metanorma-itu-2.7.7</w:t>
+      </w:r>
+      <w:r>
+        <w:rPr>
+          <w:lang w:val="en-US"/>
+        </w:rPr>
+        <w:t xml:space="preserve">:gem </w:t>
       </w:r>
       <w:r>
         <w:rPr>
@@ -1531,7 +1515,7 @@
       <w:hyperlink r:id="rId5" w:history="1">
         <w:r>
           <w:rPr>
-            <w:rStyle w:val="Lienhypertexte"/>
+            <w:rStyle w:val="Hyperlink"/>
             <w:lang w:val="en-US"/>
           </w:rPr>
           <w:t>https://rubygems.org/gems/metanorma-itu</w:t>
@@ -1584,7 +1568,7 @@
     </w:p>
     <w:p>
       <w:pPr>
-        <w:pStyle w:val="Titre1"/>
+        <w:pStyle w:val="Heading1"/>
         <w:rPr>
           <w:lang w:val="en-US"/>
         </w:rPr>
@@ -1822,7 +1806,7 @@
     </w:p>
     <w:p>
       <w:pPr>
-        <w:pStyle w:val="Paragraphedeliste"/>
+        <w:pStyle w:val="ListParagraph"/>
         <w:numPr>
           <w:ilvl w:val="0"/>
           <w:numId w:val="4"/>
@@ -1830,7 +1814,6 @@
         <w:jc w:val="both"/>
       </w:pPr>
       <w:proofErr w:type="spellStart"/>
-      <w:proofErr w:type="gramStart"/>
       <w:r>
         <w:rPr>
           <w:b/>
@@ -1839,14 +1822,13 @@
         <w:t>documentType</w:t>
       </w:r>
       <w:proofErr w:type="spellEnd"/>
-      <w:proofErr w:type="gramEnd"/>
       <w:r>
         <w:t> :</w:t>
       </w:r>
     </w:p>
     <w:p>
       <w:pPr>
-        <w:pStyle w:val="Paragraphedeliste"/>
+        <w:pStyle w:val="ListParagraph"/>
         <w:numPr>
           <w:ilvl w:val="1"/>
           <w:numId w:val="4"/>
@@ -1859,7 +1841,7 @@
     </w:p>
     <w:p>
       <w:pPr>
-        <w:pStyle w:val="Paragraphedeliste"/>
+        <w:pStyle w:val="ListParagraph"/>
         <w:numPr>
           <w:ilvl w:val="1"/>
           <w:numId w:val="4"/>
@@ -1872,7 +1854,7 @@
     </w:p>
     <w:p>
       <w:pPr>
-        <w:pStyle w:val="Paragraphedeliste"/>
+        <w:pStyle w:val="ListParagraph"/>
         <w:numPr>
           <w:ilvl w:val="1"/>
           <w:numId w:val="4"/>
@@ -1885,7 +1867,7 @@
     </w:p>
     <w:p>
       <w:pPr>
-        <w:pStyle w:val="Paragraphedeliste"/>
+        <w:pStyle w:val="ListParagraph"/>
         <w:numPr>
           <w:ilvl w:val="1"/>
           <w:numId w:val="4"/>
@@ -1898,14 +1880,13 @@
     </w:p>
     <w:p>
       <w:pPr>
-        <w:pStyle w:val="Paragraphedeliste"/>
+        <w:pStyle w:val="ListParagraph"/>
         <w:numPr>
           <w:ilvl w:val="0"/>
           <w:numId w:val="4"/>
         </w:numPr>
         <w:jc w:val="both"/>
       </w:pPr>
-      <w:proofErr w:type="gramStart"/>
       <w:r>
         <w:rPr>
           <w:b/>
@@ -1913,7 +1894,6 @@
         </w:rPr>
         <w:t>group</w:t>
       </w:r>
-      <w:proofErr w:type="gramEnd"/>
       <w:r>
         <w:t xml:space="preserve"> : </w:t>
       </w:r>
@@ -1933,7 +1913,7 @@
     </w:p>
     <w:p>
       <w:pPr>
-        <w:pStyle w:val="Paragraphedeliste"/>
+        <w:pStyle w:val="ListParagraph"/>
         <w:numPr>
           <w:ilvl w:val="0"/>
           <w:numId w:val="4"/>
@@ -1941,7 +1921,6 @@
         <w:jc w:val="both"/>
       </w:pPr>
       <w:proofErr w:type="spellStart"/>
-      <w:proofErr w:type="gramStart"/>
       <w:r>
         <w:rPr>
           <w:b/>
@@ -1950,7 +1929,6 @@
         <w:t>workingParty</w:t>
       </w:r>
       <w:proofErr w:type="spellEnd"/>
-      <w:proofErr w:type="gramEnd"/>
       <w:r>
         <w:t xml:space="preserve"> : </w:t>
       </w:r>
@@ -1970,14 +1948,13 @@
     </w:p>
     <w:p>
       <w:pPr>
-        <w:pStyle w:val="Paragraphedeliste"/>
+        <w:pStyle w:val="ListParagraph"/>
         <w:numPr>
           <w:ilvl w:val="0"/>
           <w:numId w:val="4"/>
         </w:numPr>
         <w:jc w:val="both"/>
       </w:pPr>
-      <w:proofErr w:type="gramStart"/>
       <w:r>
         <w:rPr>
           <w:b/>
@@ -1985,7 +1962,6 @@
         </w:rPr>
         <w:t>question</w:t>
       </w:r>
-      <w:proofErr w:type="gramEnd"/>
       <w:r>
         <w:t xml:space="preserve"> : </w:t>
       </w:r>
@@ -2000,7 +1976,7 @@
     </w:p>
     <w:p>
       <w:pPr>
-        <w:pStyle w:val="Paragraphedeliste"/>
+        <w:pStyle w:val="ListParagraph"/>
         <w:numPr>
           <w:ilvl w:val="0"/>
           <w:numId w:val="4"/>
@@ -2012,7 +1988,6 @@
           <w:lang w:val="en-US"/>
         </w:rPr>
       </w:pPr>
-      <w:proofErr w:type="gramStart"/>
       <w:r>
         <w:rPr>
           <w:b/>
@@ -2025,14 +2000,7 @@
         <w:rPr>
           <w:lang w:val="en-US"/>
         </w:rPr>
-        <w:t>:</w:t>
-      </w:r>
-      <w:proofErr w:type="gramEnd"/>
-      <w:r>
-        <w:rPr>
-          <w:lang w:val="en-US"/>
-        </w:rPr>
-        <w:t xml:space="preserve"> date </w:t>
+        <w:t xml:space="preserve">: date </w:t>
       </w:r>
       <w:r>
         <w:rPr>
@@ -2107,7 +2075,6 @@
         <w:t xml:space="preserve"> and </w:t>
       </w:r>
       <w:proofErr w:type="spellStart"/>
-      <w:proofErr w:type="gramStart"/>
       <w:r>
         <w:rPr>
           <w:lang w:val="en-US"/>
@@ -2125,26 +2092,18 @@
         <w:rPr>
           <w:lang w:val="en-US"/>
         </w:rPr>
-        <w:t>.</w:t>
-      </w:r>
-      <w:proofErr w:type="gramEnd"/>
-      <w:r>
-        <w:rPr>
-          <w:lang w:val="en-US"/>
-        </w:rPr>
-        <w:t xml:space="preserve"> This script uses the following parameters:</w:t>
-      </w:r>
-    </w:p>
-    <w:p>
-      <w:pPr>
-        <w:pStyle w:val="Paragraphedeliste"/>
+        <w:t>. This script uses the following parameters:</w:t>
+      </w:r>
+    </w:p>
+    <w:p>
+      <w:pPr>
+        <w:pStyle w:val="ListParagraph"/>
         <w:numPr>
           <w:ilvl w:val="0"/>
           <w:numId w:val="4"/>
         </w:numPr>
         <w:jc w:val="both"/>
       </w:pPr>
-      <w:proofErr w:type="gramStart"/>
       <w:r>
         <w:rPr>
           <w:b/>
@@ -2152,7 +2111,6 @@
         </w:rPr>
         <w:t>group</w:t>
       </w:r>
-      <w:proofErr w:type="gramEnd"/>
       <w:r>
         <w:t xml:space="preserve"> : </w:t>
       </w:r>
@@ -2172,7 +2130,7 @@
     </w:p>
     <w:p>
       <w:pPr>
-        <w:pStyle w:val="Paragraphedeliste"/>
+        <w:pStyle w:val="ListParagraph"/>
         <w:numPr>
           <w:ilvl w:val="0"/>
           <w:numId w:val="4"/>
@@ -2184,7 +2142,6 @@
           <w:lang w:val="en-US"/>
         </w:rPr>
       </w:pPr>
-      <w:proofErr w:type="gramStart"/>
       <w:r>
         <w:rPr>
           <w:b/>
@@ -2197,14 +2154,7 @@
         <w:rPr>
           <w:lang w:val="en-US"/>
         </w:rPr>
-        <w:t>:</w:t>
-      </w:r>
-      <w:proofErr w:type="gramEnd"/>
-      <w:r>
-        <w:rPr>
-          <w:lang w:val="en-US"/>
-        </w:rPr>
-        <w:t xml:space="preserve"> date of the meeting AAAAMMJJ </w:t>
+        <w:t xml:space="preserve">: date of the meeting AAAAMMJJ </w:t>
       </w:r>
     </w:p>
     <w:p>
@@ -2285,23 +2235,20 @@
     </w:p>
     <w:p>
       <w:pPr>
-        <w:pStyle w:val="Paragraphedeliste"/>
+        <w:pStyle w:val="ListParagraph"/>
         <w:numPr>
           <w:ilvl w:val="0"/>
           <w:numId w:val="4"/>
         </w:numPr>
         <w:jc w:val="both"/>
       </w:pPr>
-      <w:proofErr w:type="gramStart"/>
-      <w:r>
-        <w:rPr>
-          <w:b/>
-          <w:bCs/>
-        </w:rPr>
-        <w:lastRenderedPageBreak/>
+      <w:r>
+        <w:rPr>
+          <w:b/>
+          <w:bCs/>
+        </w:rPr>
         <w:t>group</w:t>
       </w:r>
-      <w:proofErr w:type="gramEnd"/>
       <w:r>
         <w:t xml:space="preserve"> : </w:t>
       </w:r>
@@ -2321,7 +2268,7 @@
     </w:p>
     <w:p>
       <w:pPr>
-        <w:pStyle w:val="Paragraphedeliste"/>
+        <w:pStyle w:val="ListParagraph"/>
         <w:numPr>
           <w:ilvl w:val="0"/>
           <w:numId w:val="4"/>
@@ -2329,16 +2276,15 @@
         <w:jc w:val="both"/>
       </w:pPr>
       <w:proofErr w:type="spellStart"/>
-      <w:proofErr w:type="gramStart"/>
-      <w:r>
-        <w:rPr>
-          <w:b/>
-          <w:bCs/>
-        </w:rPr>
+      <w:r>
+        <w:rPr>
+          <w:b/>
+          <w:bCs/>
+        </w:rPr>
+        <w:lastRenderedPageBreak/>
         <w:t>workingParty</w:t>
       </w:r>
       <w:proofErr w:type="spellEnd"/>
-      <w:proofErr w:type="gramEnd"/>
       <w:r>
         <w:rPr>
           <w:b/>
@@ -2368,28 +2314,19 @@
     </w:p>
     <w:p>
       <w:pPr>
-        <w:pStyle w:val="Paragraphedeliste"/>
+        <w:pStyle w:val="ListParagraph"/>
         <w:numPr>
           <w:ilvl w:val="0"/>
           <w:numId w:val="4"/>
         </w:numPr>
         <w:jc w:val="both"/>
       </w:pPr>
-      <w:proofErr w:type="gramStart"/>
-      <w:r>
-        <w:rPr>
-          <w:b/>
-          <w:bCs/>
-        </w:rPr>
-        <w:t>questions</w:t>
-      </w:r>
-      <w:proofErr w:type="gramEnd"/>
-      <w:r>
-        <w:rPr>
-          <w:b/>
-          <w:bCs/>
-        </w:rPr>
-        <w:t> </w:t>
+      <w:r>
+        <w:rPr>
+          <w:b/>
+          <w:bCs/>
+        </w:rPr>
+        <w:t>questions </w:t>
       </w:r>
       <w:r>
         <w:t>:</w:t>
@@ -2408,7 +2345,7 @@
     </w:p>
     <w:p>
       <w:pPr>
-        <w:pStyle w:val="Paragraphedeliste"/>
+        <w:pStyle w:val="ListParagraph"/>
         <w:numPr>
           <w:ilvl w:val="0"/>
           <w:numId w:val="4"/>
@@ -2420,7 +2357,6 @@
           <w:lang w:val="en-US"/>
         </w:rPr>
       </w:pPr>
-      <w:proofErr w:type="gramStart"/>
       <w:r>
         <w:rPr>
           <w:b/>
@@ -2433,14 +2369,7 @@
         <w:rPr>
           <w:lang w:val="en-US"/>
         </w:rPr>
-        <w:t>:</w:t>
-      </w:r>
-      <w:proofErr w:type="gramEnd"/>
-      <w:r>
-        <w:rPr>
-          <w:lang w:val="en-US"/>
-        </w:rPr>
-        <w:t xml:space="preserve"> date of the meeting AAAAMMJJ </w:t>
+        <w:t xml:space="preserve">: date of the meeting AAAAMMJJ </w:t>
       </w:r>
     </w:p>
     <w:p>
@@ -2500,20 +2429,28 @@
         <w:rPr>
           <w:lang w:val="en-US"/>
         </w:rPr>
+        <w:t xml:space="preserve"> from the ITU-T Web site with </w:t>
+      </w:r>
+      <w:proofErr w:type="spellStart"/>
+      <w:r>
+        <w:rPr>
+          <w:lang w:val="en-US"/>
+        </w:rPr>
+        <w:t>pycurl</w:t>
+      </w:r>
+      <w:proofErr w:type="spellEnd"/>
+      <w:r>
+        <w:rPr>
+          <w:lang w:val="en-US"/>
+        </w:rPr>
         <w:t xml:space="preserve"> </w:t>
       </w:r>
-      <w:r>
-        <w:rPr>
-          <w:lang w:val="en-US"/>
-        </w:rPr>
-        <w:t xml:space="preserve">from the ITU-T Web site with </w:t>
-      </w:r>
-      <w:proofErr w:type="spellStart"/>
-      <w:r>
-        <w:rPr>
-          <w:lang w:val="en-US"/>
-        </w:rPr>
-        <w:t>pycurl</w:t>
+      <w:proofErr w:type="spellStart"/>
+      <w:r>
+        <w:rPr>
+          <w:lang w:val="en-US"/>
+        </w:rPr>
+        <w:t>ans</w:t>
       </w:r>
       <w:proofErr w:type="spellEnd"/>
       <w:r>
@@ -2527,20 +2464,6 @@
         <w:rPr>
           <w:lang w:val="en-US"/>
         </w:rPr>
-        <w:t>ans</w:t>
-      </w:r>
-      <w:proofErr w:type="spellEnd"/>
-      <w:r>
-        <w:rPr>
-          <w:lang w:val="en-US"/>
-        </w:rPr>
-        <w:t xml:space="preserve"> </w:t>
-      </w:r>
-      <w:proofErr w:type="spellStart"/>
-      <w:r>
-        <w:rPr>
-          <w:lang w:val="en-US"/>
-        </w:rPr>
         <w:t>BeautifulSoup</w:t>
       </w:r>
       <w:proofErr w:type="spellEnd"/>
@@ -2565,14 +2488,13 @@
     </w:p>
     <w:p>
       <w:pPr>
-        <w:pStyle w:val="Paragraphedeliste"/>
+        <w:pStyle w:val="ListParagraph"/>
         <w:numPr>
           <w:ilvl w:val="0"/>
           <w:numId w:val="4"/>
         </w:numPr>
         <w:jc w:val="both"/>
       </w:pPr>
-      <w:proofErr w:type="gramStart"/>
       <w:r>
         <w:rPr>
           <w:b/>
@@ -2580,7 +2502,6 @@
         </w:rPr>
         <w:t>group</w:t>
       </w:r>
-      <w:proofErr w:type="gramEnd"/>
       <w:r>
         <w:t xml:space="preserve"> : </w:t>
       </w:r>
@@ -2600,14 +2521,13 @@
     </w:p>
     <w:p>
       <w:pPr>
-        <w:pStyle w:val="Paragraphedeliste"/>
+        <w:pStyle w:val="ListParagraph"/>
         <w:numPr>
           <w:ilvl w:val="0"/>
           <w:numId w:val="4"/>
         </w:numPr>
         <w:jc w:val="both"/>
       </w:pPr>
-      <w:proofErr w:type="gramStart"/>
       <w:r>
         <w:rPr>
           <w:b/>
@@ -2615,7 +2535,6 @@
         </w:rPr>
         <w:t>question</w:t>
       </w:r>
-      <w:proofErr w:type="gramEnd"/>
       <w:r>
         <w:t xml:space="preserve"> : question </w:t>
       </w:r>
@@ -2627,7 +2546,7 @@
     </w:p>
     <w:p>
       <w:pPr>
-        <w:pStyle w:val="Paragraphedeliste"/>
+        <w:pStyle w:val="ListParagraph"/>
         <w:numPr>
           <w:ilvl w:val="0"/>
           <w:numId w:val="4"/>
@@ -2639,7 +2558,6 @@
           <w:lang w:val="en-US"/>
         </w:rPr>
       </w:pPr>
-      <w:proofErr w:type="gramStart"/>
       <w:r>
         <w:rPr>
           <w:b/>
@@ -2652,14 +2570,7 @@
         <w:rPr>
           <w:lang w:val="en-US"/>
         </w:rPr>
-        <w:t>:</w:t>
-      </w:r>
-      <w:proofErr w:type="gramEnd"/>
-      <w:r>
-        <w:rPr>
-          <w:lang w:val="en-US"/>
-        </w:rPr>
-        <w:t xml:space="preserve"> date of the meeting AAAAMMJJ </w:t>
+        <w:t xml:space="preserve">: date of the meeting AAAAMMJJ </w:t>
       </w:r>
     </w:p>
     <w:p>
@@ -2748,7 +2659,7 @@
     </w:p>
     <w:p>
       <w:pPr>
-        <w:pStyle w:val="Titre1"/>
+        <w:pStyle w:val="Heading1"/>
       </w:pPr>
       <w:r>
         <w:t>Content of JSON files</w:t>
@@ -2756,7 +2667,7 @@
     </w:p>
     <w:p>
       <w:pPr>
-        <w:pStyle w:val="Titre2"/>
+        <w:pStyle w:val="Heading2"/>
       </w:pPr>
       <w:r>
         <w:t>Question a</w:t>
@@ -2767,7 +2678,7 @@
     </w:p>
     <w:tbl>
       <w:tblPr>
-        <w:tblStyle w:val="Grilledutableau"/>
+        <w:tblStyle w:val="TableGrid"/>
         <w:tblW w:w="0" w:type="auto"/>
         <w:tblLook w:val="04A0" w:firstRow="1" w:lastRow="0" w:firstColumn="1" w:lastColumn="0" w:noHBand="0" w:noVBand="1"/>
       </w:tblPr>
@@ -2810,7 +2721,6 @@
                 <w:bCs/>
               </w:rPr>
             </w:pPr>
-            <w:proofErr w:type="gramStart"/>
             <w:r>
               <w:rPr>
                 <w:b/>
@@ -2818,7 +2728,6 @@
               </w:rPr>
               <w:t>content</w:t>
             </w:r>
-            <w:proofErr w:type="gramEnd"/>
           </w:p>
         </w:tc>
         <w:tc>
@@ -2850,12 +2759,10 @@
           </w:tcPr>
           <w:p>
             <w:proofErr w:type="spellStart"/>
-            <w:proofErr w:type="gramStart"/>
             <w:r>
               <w:t>documentType</w:t>
             </w:r>
             <w:proofErr w:type="spellEnd"/>
-            <w:proofErr w:type="gramEnd"/>
           </w:p>
         </w:tc>
         <w:tc>
@@ -2863,11 +2770,9 @@
             <w:tcW w:w="3021" w:type="dxa"/>
           </w:tcPr>
           <w:p>
-            <w:proofErr w:type="gramStart"/>
             <w:r>
               <w:t>agenda</w:t>
             </w:r>
-            <w:proofErr w:type="gramEnd"/>
           </w:p>
         </w:tc>
         <w:tc>
@@ -2875,11 +2780,9 @@
             <w:tcW w:w="3021" w:type="dxa"/>
           </w:tcPr>
           <w:p>
-            <w:proofErr w:type="gramStart"/>
             <w:r>
               <w:t>string</w:t>
             </w:r>
-            <w:proofErr w:type="gramEnd"/>
           </w:p>
         </w:tc>
       </w:tr>
@@ -2889,11 +2792,9 @@
             <w:tcW w:w="3020" w:type="dxa"/>
           </w:tcPr>
           <w:p>
-            <w:proofErr w:type="gramStart"/>
             <w:r>
               <w:t>group</w:t>
             </w:r>
-            <w:proofErr w:type="gramEnd"/>
           </w:p>
         </w:tc>
         <w:tc>
@@ -2922,12 +2823,10 @@
           </w:tcPr>
           <w:p>
             <w:proofErr w:type="spellStart"/>
-            <w:proofErr w:type="gramStart"/>
             <w:r>
               <w:t>integer</w:t>
             </w:r>
             <w:proofErr w:type="spellEnd"/>
-            <w:proofErr w:type="gramEnd"/>
           </w:p>
         </w:tc>
       </w:tr>
@@ -3341,29 +3240,7 @@
           <w:sz w:val="20"/>
           <w:szCs w:val="20"/>
         </w:rPr>
-        <w:t>"place</w:t>
-      </w:r>
-      <w:proofErr w:type="gramStart"/>
-      <w:r>
-        <w:rPr>
-          <w:rFonts w:ascii="Courier New" w:hAnsi="Courier New" w:cs="Courier New"/>
-          <w:b/>
-          <w:bCs/>
-          <w:sz w:val="20"/>
-          <w:szCs w:val="20"/>
-        </w:rPr>
-        <w:t>":</w:t>
-      </w:r>
-      <w:proofErr w:type="gramEnd"/>
-      <w:r>
-        <w:rPr>
-          <w:rFonts w:ascii="Courier New" w:hAnsi="Courier New" w:cs="Courier New"/>
-          <w:b/>
-          <w:bCs/>
-          <w:sz w:val="20"/>
-          <w:szCs w:val="20"/>
-        </w:rPr>
-        <w:t xml:space="preserve"> "Geneva",</w:t>
+        <w:t>"place": "Geneva",</w:t>
       </w:r>
     </w:p>
     <w:p>
@@ -3385,29 +3262,7 @@
           <w:sz w:val="20"/>
           <w:szCs w:val="20"/>
         </w:rPr>
-        <w:t xml:space="preserve"> "start</w:t>
-      </w:r>
-      <w:proofErr w:type="gramStart"/>
-      <w:r>
-        <w:rPr>
-          <w:rFonts w:ascii="Courier New" w:hAnsi="Courier New" w:cs="Courier New"/>
-          <w:b/>
-          <w:bCs/>
-          <w:sz w:val="20"/>
-          <w:szCs w:val="20"/>
-        </w:rPr>
-        <w:t>":</w:t>
-      </w:r>
-      <w:proofErr w:type="gramEnd"/>
-      <w:r>
-        <w:rPr>
-          <w:rFonts w:ascii="Courier New" w:hAnsi="Courier New" w:cs="Courier New"/>
-          <w:b/>
-          <w:bCs/>
-          <w:sz w:val="20"/>
-          <w:szCs w:val="20"/>
-        </w:rPr>
-        <w:t xml:space="preserve"> "2025/04/08",</w:t>
+        <w:t xml:space="preserve"> "start": "2025/04/08",</w:t>
       </w:r>
     </w:p>
     <w:p>
@@ -3429,29 +3284,7 @@
           <w:sz w:val="20"/>
           <w:szCs w:val="20"/>
         </w:rPr>
-        <w:t xml:space="preserve"> "end</w:t>
-      </w:r>
-      <w:proofErr w:type="gramStart"/>
-      <w:r>
-        <w:rPr>
-          <w:rFonts w:ascii="Courier New" w:hAnsi="Courier New" w:cs="Courier New"/>
-          <w:b/>
-          <w:bCs/>
-          <w:sz w:val="20"/>
-          <w:szCs w:val="20"/>
-        </w:rPr>
-        <w:t>":</w:t>
-      </w:r>
-      <w:proofErr w:type="gramEnd"/>
-      <w:r>
-        <w:rPr>
-          <w:rFonts w:ascii="Courier New" w:hAnsi="Courier New" w:cs="Courier New"/>
-          <w:b/>
-          <w:bCs/>
-          <w:sz w:val="20"/>
-          <w:szCs w:val="20"/>
-        </w:rPr>
-        <w:t xml:space="preserve"> "2025/04/17"</w:t>
+        <w:t xml:space="preserve"> "end": "2025/04/17"</w:t>
       </w:r>
     </w:p>
     <w:p>
@@ -3478,7 +3311,7 @@
     </w:p>
     <w:p>
       <w:pPr>
-        <w:pStyle w:val="Titre2"/>
+        <w:pStyle w:val="Heading2"/>
       </w:pPr>
       <w:r>
         <w:t>Question r</w:t>
@@ -3489,7 +3322,7 @@
     </w:p>
     <w:tbl>
       <w:tblPr>
-        <w:tblStyle w:val="Grilledutableau"/>
+        <w:tblStyle w:val="TableGrid"/>
         <w:tblW w:w="0" w:type="auto"/>
         <w:tblLook w:val="04A0" w:firstRow="1" w:lastRow="0" w:firstColumn="1" w:lastColumn="0" w:noHBand="0" w:noVBand="1"/>
       </w:tblPr>
@@ -3532,7 +3365,6 @@
                 <w:bCs/>
               </w:rPr>
             </w:pPr>
-            <w:proofErr w:type="gramStart"/>
             <w:r>
               <w:rPr>
                 <w:b/>
@@ -3540,7 +3372,6 @@
               </w:rPr>
               <w:t>content</w:t>
             </w:r>
-            <w:proofErr w:type="gramEnd"/>
           </w:p>
         </w:tc>
         <w:tc>
@@ -3572,12 +3403,10 @@
           </w:tcPr>
           <w:p>
             <w:proofErr w:type="spellStart"/>
-            <w:proofErr w:type="gramStart"/>
             <w:r>
               <w:t>documentType</w:t>
             </w:r>
             <w:proofErr w:type="spellEnd"/>
-            <w:proofErr w:type="gramEnd"/>
           </w:p>
         </w:tc>
         <w:tc>
@@ -3585,11 +3414,9 @@
             <w:tcW w:w="3496" w:type="dxa"/>
           </w:tcPr>
           <w:p>
-            <w:proofErr w:type="gramStart"/>
             <w:r>
               <w:t>report</w:t>
             </w:r>
-            <w:proofErr w:type="gramEnd"/>
           </w:p>
         </w:tc>
         <w:tc>
@@ -3597,11 +3424,9 @@
             <w:tcW w:w="2546" w:type="dxa"/>
           </w:tcPr>
           <w:p>
-            <w:proofErr w:type="gramStart"/>
             <w:r>
               <w:t>string</w:t>
             </w:r>
-            <w:proofErr w:type="gramEnd"/>
           </w:p>
         </w:tc>
       </w:tr>
@@ -3611,11 +3436,9 @@
             <w:tcW w:w="3020" w:type="dxa"/>
           </w:tcPr>
           <w:p>
-            <w:proofErr w:type="gramStart"/>
             <w:r>
               <w:t>group</w:t>
             </w:r>
-            <w:proofErr w:type="gramEnd"/>
           </w:p>
         </w:tc>
         <w:tc>
@@ -3644,12 +3467,10 @@
           </w:tcPr>
           <w:p>
             <w:proofErr w:type="spellStart"/>
-            <w:proofErr w:type="gramStart"/>
             <w:r>
               <w:t>integer</w:t>
             </w:r>
             <w:proofErr w:type="spellEnd"/>
-            <w:proofErr w:type="gramEnd"/>
           </w:p>
         </w:tc>
       </w:tr>
@@ -3996,7 +3817,6 @@
               <w:rPr>
                 <w:lang w:val="en-US"/>
               </w:rPr>
-              <w:lastRenderedPageBreak/>
               <w:t>d</w:t>
             </w:r>
             <w:r>
@@ -4095,6 +3915,7 @@
               <w:rPr>
                 <w:lang w:val="en-US"/>
               </w:rPr>
+              <w:lastRenderedPageBreak/>
               <w:t>c</w:t>
             </w:r>
             <w:r>
@@ -4220,7 +4041,6 @@
               <w:t xml:space="preserve"> of </w:t>
             </w:r>
             <w:proofErr w:type="spellStart"/>
-            <w:proofErr w:type="gramStart"/>
             <w:r>
               <w:rPr>
                 <w:lang w:val="en-US"/>
@@ -4228,7 +4048,6 @@
               <w:t>non normative</w:t>
             </w:r>
             <w:proofErr w:type="spellEnd"/>
-            <w:proofErr w:type="gramEnd"/>
             <w:r>
               <w:rPr>
                 <w:lang w:val="en-US"/>
@@ -4857,78 +4676,553 @@
         <w:rPr>
           <w:lang w:val="en-US"/>
         </w:rPr>
+        <w:t xml:space="preserve"> is optional. The </w:t>
+      </w:r>
+      <w:r>
+        <w:rPr>
+          <w:lang w:val="en-US"/>
+        </w:rPr>
+        <w:t xml:space="preserve">field </w:t>
+      </w:r>
+      <w:proofErr w:type="spellStart"/>
+      <w:r>
+        <w:rPr>
+          <w:lang w:val="en-US"/>
+        </w:rPr>
+        <w:t>workProgramme</w:t>
+      </w:r>
+      <w:proofErr w:type="spellEnd"/>
+      <w:r>
+        <w:rPr>
+          <w:lang w:val="en-US"/>
+        </w:rPr>
+        <w:t xml:space="preserve"> defines a CSV file created from </w:t>
+      </w:r>
+      <w:proofErr w:type="spellStart"/>
+      <w:r>
+        <w:rPr>
+          <w:lang w:val="en-US"/>
+        </w:rPr>
+        <w:t>myworkspace</w:t>
+      </w:r>
+      <w:proofErr w:type="spellEnd"/>
+      <w:r>
+        <w:rPr>
+          <w:lang w:val="en-US"/>
+        </w:rPr>
+        <w:t xml:space="preserve"> containing all the work items</w:t>
+      </w:r>
+    </w:p>
+    <w:p>
+      <w:pPr>
+        <w:rPr>
+          <w:b/>
+          <w:bCs/>
+          <w:sz w:val="20"/>
+          <w:szCs w:val="20"/>
+          <w:lang w:val="en-US"/>
+        </w:rPr>
+      </w:pPr>
+      <w:r>
+        <w:rPr>
+          <w:b/>
+          <w:bCs/>
+          <w:sz w:val="20"/>
+          <w:szCs w:val="20"/>
+          <w:lang w:val="en-US"/>
+        </w:rPr>
+        <w:t>Example:</w:t>
+      </w:r>
+    </w:p>
+    <w:p>
+      <w:pPr>
+        <w:spacing w:after="0" w:line="240" w:lineRule="auto"/>
+        <w:rPr>
+          <w:rFonts w:ascii="Courier New" w:hAnsi="Courier New" w:cs="Courier New"/>
+          <w:b/>
+          <w:bCs/>
+          <w:sz w:val="20"/>
+          <w:szCs w:val="20"/>
+          <w:lang w:val="en-US"/>
+        </w:rPr>
+      </w:pPr>
+      <w:r>
+        <w:rPr>
+          <w:rFonts w:ascii="Courier New" w:hAnsi="Courier New" w:cs="Courier New"/>
+          <w:b/>
+          <w:bCs/>
+          <w:sz w:val="20"/>
+          <w:szCs w:val="20"/>
+          <w:lang w:val="en-US"/>
+        </w:rPr>
+        <w:t>{</w:t>
+      </w:r>
+    </w:p>
+    <w:p>
+      <w:pPr>
+        <w:spacing w:after="0" w:line="240" w:lineRule="auto"/>
+        <w:rPr>
+          <w:rFonts w:ascii="Courier New" w:hAnsi="Courier New" w:cs="Courier New"/>
+          <w:b/>
+          <w:bCs/>
+          <w:sz w:val="20"/>
+          <w:szCs w:val="20"/>
+          <w:lang w:val="en-US"/>
+        </w:rPr>
+      </w:pPr>
+      <w:r>
+        <w:rPr>
+          <w:rFonts w:ascii="Courier New" w:hAnsi="Courier New" w:cs="Courier New"/>
+          <w:b/>
+          <w:bCs/>
+          <w:sz w:val="20"/>
+          <w:szCs w:val="20"/>
+          <w:lang w:val="en-US"/>
+        </w:rPr>
+        <w:t xml:space="preserve"> "</w:t>
+      </w:r>
+      <w:proofErr w:type="spellStart"/>
+      <w:r>
+        <w:rPr>
+          <w:rFonts w:ascii="Courier New" w:hAnsi="Courier New" w:cs="Courier New"/>
+          <w:b/>
+          <w:bCs/>
+          <w:sz w:val="20"/>
+          <w:szCs w:val="20"/>
+          <w:lang w:val="en-US"/>
+        </w:rPr>
+        <w:t>documentType</w:t>
+      </w:r>
+      <w:proofErr w:type="spellEnd"/>
+      <w:r>
+        <w:rPr>
+          <w:rFonts w:ascii="Courier New" w:hAnsi="Courier New" w:cs="Courier New"/>
+          <w:b/>
+          <w:bCs/>
+          <w:sz w:val="20"/>
+          <w:szCs w:val="20"/>
+          <w:lang w:val="en-US"/>
+        </w:rPr>
+        <w:t>": "report",</w:t>
+      </w:r>
+    </w:p>
+    <w:p>
+      <w:pPr>
+        <w:spacing w:after="0" w:line="240" w:lineRule="auto"/>
+        <w:rPr>
+          <w:rFonts w:ascii="Courier New" w:hAnsi="Courier New" w:cs="Courier New"/>
+          <w:b/>
+          <w:bCs/>
+          <w:sz w:val="20"/>
+          <w:szCs w:val="20"/>
+          <w:lang w:val="en-US"/>
+        </w:rPr>
+      </w:pPr>
+      <w:r>
+        <w:rPr>
+          <w:rFonts w:ascii="Courier New" w:hAnsi="Courier New" w:cs="Courier New"/>
+          <w:b/>
+          <w:bCs/>
+          <w:sz w:val="20"/>
+          <w:szCs w:val="20"/>
+          <w:lang w:val="en-US"/>
+        </w:rPr>
+        <w:t xml:space="preserve"> "</w:t>
+      </w:r>
+      <w:proofErr w:type="spellStart"/>
+      <w:r>
+        <w:rPr>
+          <w:rFonts w:ascii="Courier New" w:hAnsi="Courier New" w:cs="Courier New"/>
+          <w:b/>
+          <w:bCs/>
+          <w:sz w:val="20"/>
+          <w:szCs w:val="20"/>
+          <w:lang w:val="en-US"/>
+        </w:rPr>
+        <w:t>agendaNumber</w:t>
+      </w:r>
+      <w:proofErr w:type="spellEnd"/>
+      <w:r>
+        <w:rPr>
+          <w:rFonts w:ascii="Courier New" w:hAnsi="Courier New" w:cs="Courier New"/>
+          <w:b/>
+          <w:bCs/>
+          <w:sz w:val="20"/>
+          <w:szCs w:val="20"/>
+          <w:lang w:val="en-US"/>
+        </w:rPr>
+        <w:t>": 4,</w:t>
+      </w:r>
+    </w:p>
+    <w:p>
+      <w:pPr>
+        <w:spacing w:after="0" w:line="240" w:lineRule="auto"/>
+        <w:rPr>
+          <w:rFonts w:ascii="Courier New" w:hAnsi="Courier New" w:cs="Courier New"/>
+          <w:b/>
+          <w:bCs/>
+          <w:sz w:val="20"/>
+          <w:szCs w:val="20"/>
+          <w:lang w:val="en-US"/>
+        </w:rPr>
+      </w:pPr>
+      <w:r>
+        <w:rPr>
+          <w:rFonts w:ascii="Courier New" w:hAnsi="Courier New" w:cs="Courier New"/>
+          <w:b/>
+          <w:bCs/>
+          <w:sz w:val="20"/>
+          <w:szCs w:val="20"/>
+          <w:lang w:val="en-US"/>
+        </w:rPr>
+        <w:t xml:space="preserve"> "</w:t>
+      </w:r>
+      <w:proofErr w:type="spellStart"/>
+      <w:r>
+        <w:rPr>
+          <w:rFonts w:ascii="Courier New" w:hAnsi="Courier New" w:cs="Courier New"/>
+          <w:b/>
+          <w:bCs/>
+          <w:sz w:val="20"/>
+          <w:szCs w:val="20"/>
+          <w:lang w:val="en-US"/>
+        </w:rPr>
+        <w:t>reportNumber</w:t>
+      </w:r>
+      <w:proofErr w:type="spellEnd"/>
+      <w:r>
+        <w:rPr>
+          <w:rFonts w:ascii="Courier New" w:hAnsi="Courier New" w:cs="Courier New"/>
+          <w:b/>
+          <w:bCs/>
+          <w:sz w:val="20"/>
+          <w:szCs w:val="20"/>
+          <w:lang w:val="en-US"/>
+        </w:rPr>
+        <w:t>": 7,</w:t>
+      </w:r>
+    </w:p>
+    <w:p>
+      <w:pPr>
+        <w:spacing w:after="0" w:line="240" w:lineRule="auto"/>
+        <w:rPr>
+          <w:rFonts w:ascii="Courier New" w:hAnsi="Courier New" w:cs="Courier New"/>
+          <w:b/>
+          <w:bCs/>
+          <w:sz w:val="20"/>
+          <w:szCs w:val="20"/>
+          <w:lang w:val="en-US"/>
+        </w:rPr>
+      </w:pPr>
+      <w:r>
+        <w:rPr>
+          <w:rFonts w:ascii="Courier New" w:hAnsi="Courier New" w:cs="Courier New"/>
+          <w:b/>
+          <w:bCs/>
+          <w:sz w:val="20"/>
+          <w:szCs w:val="20"/>
+          <w:lang w:val="en-US"/>
+        </w:rPr>
+        <w:t xml:space="preserve"> "</w:t>
+      </w:r>
+      <w:proofErr w:type="spellStart"/>
+      <w:r>
+        <w:rPr>
+          <w:rFonts w:ascii="Courier New" w:hAnsi="Courier New" w:cs="Courier New"/>
+          <w:b/>
+          <w:bCs/>
+          <w:sz w:val="20"/>
+          <w:szCs w:val="20"/>
+          <w:lang w:val="en-US"/>
+        </w:rPr>
+        <w:t>workProgrammeNumber</w:t>
+      </w:r>
+      <w:proofErr w:type="spellEnd"/>
+      <w:r>
+        <w:rPr>
+          <w:rFonts w:ascii="Courier New" w:hAnsi="Courier New" w:cs="Courier New"/>
+          <w:b/>
+          <w:bCs/>
+          <w:sz w:val="20"/>
+          <w:szCs w:val="20"/>
+          <w:lang w:val="en-US"/>
+        </w:rPr>
+        <w:t>": 5,</w:t>
+      </w:r>
+    </w:p>
+    <w:p>
+      <w:pPr>
+        <w:spacing w:after="0" w:line="240" w:lineRule="auto"/>
+        <w:rPr>
+          <w:rFonts w:ascii="Courier New" w:hAnsi="Courier New" w:cs="Courier New"/>
+          <w:b/>
+          <w:bCs/>
+          <w:sz w:val="20"/>
+          <w:szCs w:val="20"/>
+          <w:lang w:val="en-US"/>
+        </w:rPr>
+      </w:pPr>
+      <w:r>
+        <w:rPr>
+          <w:rFonts w:ascii="Courier New" w:hAnsi="Courier New" w:cs="Courier New"/>
+          <w:b/>
+          <w:bCs/>
+          <w:sz w:val="20"/>
+          <w:szCs w:val="20"/>
+          <w:lang w:val="en-US"/>
+        </w:rPr>
+        <w:t xml:space="preserve"> "group": 17,</w:t>
+      </w:r>
+    </w:p>
+    <w:p>
+      <w:pPr>
+        <w:spacing w:after="0" w:line="240" w:lineRule="auto"/>
+        <w:rPr>
+          <w:rFonts w:ascii="Courier New" w:hAnsi="Courier New" w:cs="Courier New"/>
+          <w:b/>
+          <w:bCs/>
+          <w:sz w:val="20"/>
+          <w:szCs w:val="20"/>
+          <w:lang w:val="en-US"/>
+        </w:rPr>
+      </w:pPr>
+      <w:r>
+        <w:rPr>
+          <w:rFonts w:ascii="Courier New" w:hAnsi="Courier New" w:cs="Courier New"/>
+          <w:b/>
+          <w:bCs/>
+          <w:sz w:val="20"/>
+          <w:szCs w:val="20"/>
+          <w:lang w:val="en-US"/>
+        </w:rPr>
+        <w:t xml:space="preserve"> "</w:t>
+      </w:r>
+      <w:proofErr w:type="spellStart"/>
+      <w:r>
+        <w:rPr>
+          <w:rFonts w:ascii="Courier New" w:hAnsi="Courier New" w:cs="Courier New"/>
+          <w:b/>
+          <w:bCs/>
+          <w:sz w:val="20"/>
+          <w:szCs w:val="20"/>
+          <w:lang w:val="en-US"/>
+        </w:rPr>
+        <w:t>workingParty</w:t>
+      </w:r>
+      <w:proofErr w:type="spellEnd"/>
+      <w:r>
+        <w:rPr>
+          <w:rFonts w:ascii="Courier New" w:hAnsi="Courier New" w:cs="Courier New"/>
+          <w:b/>
+          <w:bCs/>
+          <w:sz w:val="20"/>
+          <w:szCs w:val="20"/>
+          <w:lang w:val="en-US"/>
+        </w:rPr>
+        <w:t>": 1,</w:t>
+      </w:r>
+    </w:p>
+    <w:p>
+      <w:pPr>
+        <w:spacing w:after="0" w:line="240" w:lineRule="auto"/>
+        <w:rPr>
+          <w:rFonts w:ascii="Courier New" w:hAnsi="Courier New" w:cs="Courier New"/>
+          <w:b/>
+          <w:bCs/>
+          <w:sz w:val="20"/>
+          <w:szCs w:val="20"/>
+          <w:lang w:val="en-US"/>
+        </w:rPr>
+      </w:pPr>
+      <w:r>
+        <w:rPr>
+          <w:rFonts w:ascii="Courier New" w:hAnsi="Courier New" w:cs="Courier New"/>
+          <w:b/>
+          <w:bCs/>
+          <w:sz w:val="20"/>
+          <w:szCs w:val="20"/>
+          <w:lang w:val="en-US"/>
+        </w:rPr>
+        <w:t xml:space="preserve"> "question": 11,</w:t>
+      </w:r>
+    </w:p>
+    <w:p>
+      <w:pPr>
+        <w:spacing w:after="0" w:line="240" w:lineRule="auto"/>
+        <w:rPr>
+          <w:rFonts w:ascii="Courier New" w:hAnsi="Courier New" w:cs="Courier New"/>
+          <w:b/>
+          <w:bCs/>
+          <w:sz w:val="20"/>
+          <w:szCs w:val="20"/>
+          <w:lang w:val="en-US"/>
+        </w:rPr>
+      </w:pPr>
+      <w:r>
+        <w:rPr>
+          <w:rFonts w:ascii="Courier New" w:hAnsi="Courier New" w:cs="Courier New"/>
+          <w:b/>
+          <w:bCs/>
+          <w:sz w:val="20"/>
+          <w:szCs w:val="20"/>
+          <w:lang w:val="en-US"/>
+        </w:rPr>
+        <w:t xml:space="preserve"> "place": "Geneva",</w:t>
+      </w:r>
+    </w:p>
+    <w:p>
+      <w:pPr>
+        <w:spacing w:after="0" w:line="240" w:lineRule="auto"/>
+        <w:rPr>
+          <w:rFonts w:ascii="Courier New" w:hAnsi="Courier New" w:cs="Courier New"/>
+          <w:b/>
+          <w:bCs/>
+          <w:sz w:val="20"/>
+          <w:szCs w:val="20"/>
+          <w:lang w:val="en-US"/>
+        </w:rPr>
+      </w:pPr>
+      <w:r>
+        <w:rPr>
+          <w:rFonts w:ascii="Courier New" w:hAnsi="Courier New" w:cs="Courier New"/>
+          <w:b/>
+          <w:bCs/>
+          <w:sz w:val="20"/>
+          <w:szCs w:val="20"/>
+          <w:lang w:val="en-US"/>
+        </w:rPr>
+        <w:t xml:space="preserve"> "start": "2025/04/08",</w:t>
+      </w:r>
+    </w:p>
+    <w:p>
+      <w:pPr>
+        <w:spacing w:after="0" w:line="240" w:lineRule="auto"/>
+        <w:rPr>
+          <w:rFonts w:ascii="Courier New" w:hAnsi="Courier New" w:cs="Courier New"/>
+          <w:b/>
+          <w:bCs/>
+          <w:sz w:val="20"/>
+          <w:szCs w:val="20"/>
+          <w:lang w:val="en-US"/>
+        </w:rPr>
+      </w:pPr>
+      <w:r>
+        <w:rPr>
+          <w:rFonts w:ascii="Courier New" w:hAnsi="Courier New" w:cs="Courier New"/>
+          <w:b/>
+          <w:bCs/>
+          <w:sz w:val="20"/>
+          <w:szCs w:val="20"/>
+          <w:lang w:val="en-US"/>
+        </w:rPr>
+        <w:t xml:space="preserve"> "end": "2025/04/17",</w:t>
+      </w:r>
+    </w:p>
+    <w:p>
+      <w:pPr>
+        <w:spacing w:after="0" w:line="240" w:lineRule="auto"/>
+        <w:rPr>
+          <w:rFonts w:ascii="Courier New" w:hAnsi="Courier New" w:cs="Courier New"/>
+          <w:b/>
+          <w:bCs/>
+          <w:sz w:val="20"/>
+          <w:szCs w:val="20"/>
+          <w:lang w:val="en-US"/>
+        </w:rPr>
+      </w:pPr>
+      <w:r>
+        <w:rPr>
+          <w:rFonts w:ascii="Courier New" w:hAnsi="Courier New" w:cs="Courier New"/>
+          <w:b/>
+          <w:bCs/>
+          <w:sz w:val="20"/>
+          <w:szCs w:val="20"/>
+          <w:lang w:val="en-US"/>
+        </w:rPr>
         <w:t xml:space="preserve"> </w:t>
       </w:r>
-      <w:proofErr w:type="gramStart"/>
-      <w:r>
-        <w:rPr>
-          <w:lang w:val="en-US"/>
-        </w:rPr>
-        <w:t>is</w:t>
-      </w:r>
-      <w:proofErr w:type="gramEnd"/>
-      <w:r>
-        <w:rPr>
-          <w:lang w:val="en-US"/>
-        </w:rPr>
-        <w:t xml:space="preserve"> optional. The </w:t>
-      </w:r>
-      <w:r>
-        <w:rPr>
-          <w:lang w:val="en-US"/>
-        </w:rPr>
-        <w:t xml:space="preserve">field </w:t>
-      </w:r>
-      <w:proofErr w:type="spellStart"/>
-      <w:r>
-        <w:rPr>
-          <w:lang w:val="en-US"/>
-        </w:rPr>
-        <w:t>workProgramme</w:t>
-      </w:r>
-      <w:proofErr w:type="spellEnd"/>
-      <w:r>
-        <w:rPr>
-          <w:lang w:val="en-US"/>
-        </w:rPr>
-        <w:t xml:space="preserve"> defines a CSV file created from </w:t>
-      </w:r>
-      <w:proofErr w:type="spellStart"/>
-      <w:proofErr w:type="gramStart"/>
-      <w:r>
-        <w:rPr>
-          <w:lang w:val="en-US"/>
-        </w:rPr>
-        <w:t>myworkspace</w:t>
-      </w:r>
-      <w:proofErr w:type="spellEnd"/>
-      <w:proofErr w:type="gramEnd"/>
-      <w:r>
-        <w:rPr>
-          <w:lang w:val="en-US"/>
-        </w:rPr>
-        <w:t xml:space="preserve"> containing all the work items</w:t>
-      </w:r>
-    </w:p>
-    <w:p>
-      <w:pPr>
-        <w:rPr>
-          <w:b/>
-          <w:bCs/>
-          <w:sz w:val="20"/>
-          <w:szCs w:val="20"/>
-          <w:lang w:val="en-US"/>
-        </w:rPr>
-      </w:pPr>
-      <w:r>
-        <w:rPr>
-          <w:b/>
-          <w:bCs/>
-          <w:sz w:val="20"/>
-          <w:szCs w:val="20"/>
-          <w:lang w:val="en-US"/>
-        </w:rPr>
-        <w:t>Example:</w:t>
+      <w:r>
+        <w:rPr>
+          <w:rFonts w:ascii="Courier New" w:hAnsi="Courier New" w:cs="Courier New"/>
+          <w:b/>
+          <w:bCs/>
+          <w:sz w:val="20"/>
+          <w:szCs w:val="20"/>
+          <w:lang w:val="en-US"/>
+        </w:rPr>
+        <w:t>"</w:t>
+      </w:r>
+      <w:proofErr w:type="spellStart"/>
+      <w:r>
+        <w:rPr>
+          <w:rFonts w:ascii="Courier New" w:hAnsi="Courier New" w:cs="Courier New"/>
+          <w:b/>
+          <w:bCs/>
+          <w:sz w:val="20"/>
+          <w:szCs w:val="20"/>
+          <w:lang w:val="en-US"/>
+        </w:rPr>
+        <w:t>workItems</w:t>
+      </w:r>
+      <w:proofErr w:type="spellEnd"/>
+      <w:r>
+        <w:rPr>
+          <w:rFonts w:ascii="Courier New" w:hAnsi="Courier New" w:cs="Courier New"/>
+          <w:b/>
+          <w:bCs/>
+          <w:sz w:val="20"/>
+          <w:szCs w:val="20"/>
+          <w:lang w:val="en-US"/>
+        </w:rPr>
+        <w:t>": ["X.</w:t>
+      </w:r>
+      <w:proofErr w:type="spellStart"/>
+      <w:r>
+        <w:rPr>
+          <w:rFonts w:ascii="Courier New" w:hAnsi="Courier New" w:cs="Courier New"/>
+          <w:b/>
+          <w:bCs/>
+          <w:sz w:val="20"/>
+          <w:szCs w:val="20"/>
+          <w:lang w:val="en-US"/>
+        </w:rPr>
+        <w:t>dpki</w:t>
+      </w:r>
+      <w:proofErr w:type="spellEnd"/>
+      <w:r>
+        <w:rPr>
+          <w:rFonts w:ascii="Courier New" w:hAnsi="Courier New" w:cs="Courier New"/>
+          <w:b/>
+          <w:bCs/>
+          <w:sz w:val="20"/>
+          <w:szCs w:val="20"/>
+          <w:lang w:val="en-US"/>
+        </w:rPr>
+        <w:t>","TR.ac-</w:t>
+      </w:r>
+      <w:proofErr w:type="spellStart"/>
+      <w:r>
+        <w:rPr>
+          <w:rFonts w:ascii="Courier New" w:hAnsi="Courier New" w:cs="Courier New"/>
+          <w:b/>
+          <w:bCs/>
+          <w:sz w:val="20"/>
+          <w:szCs w:val="20"/>
+          <w:lang w:val="en-US"/>
+        </w:rPr>
+        <w:t>pqc</w:t>
+      </w:r>
+      <w:proofErr w:type="spellEnd"/>
+      <w:r>
+        <w:rPr>
+          <w:rFonts w:ascii="Courier New" w:hAnsi="Courier New" w:cs="Courier New"/>
+          <w:b/>
+          <w:bCs/>
+          <w:sz w:val="20"/>
+          <w:szCs w:val="20"/>
+          <w:lang w:val="en-US"/>
+        </w:rPr>
+        <w:t>"],</w:t>
       </w:r>
     </w:p>
     <w:p>
@@ -4952,7 +5246,31 @@
           <w:szCs w:val="20"/>
           <w:lang w:val="en-US"/>
         </w:rPr>
-        <w:t>{</w:t>
+        <w:t xml:space="preserve"> "</w:t>
+      </w:r>
+      <w:proofErr w:type="spellStart"/>
+      <w:r>
+        <w:rPr>
+          <w:rFonts w:ascii="Courier New" w:hAnsi="Courier New" w:cs="Courier New"/>
+          <w:b/>
+          <w:bCs/>
+          <w:sz w:val="20"/>
+          <w:szCs w:val="20"/>
+          <w:lang w:val="en-US"/>
+        </w:rPr>
+        <w:t>newWorkItems</w:t>
+      </w:r>
+      <w:proofErr w:type="spellEnd"/>
+      <w:r>
+        <w:rPr>
+          <w:rFonts w:ascii="Courier New" w:hAnsi="Courier New" w:cs="Courier New"/>
+          <w:b/>
+          <w:bCs/>
+          <w:sz w:val="20"/>
+          <w:szCs w:val="20"/>
+          <w:lang w:val="en-US"/>
+        </w:rPr>
+        <w:t>": null,</w:t>
       </w:r>
     </w:p>
     <w:p>
@@ -4988,19 +5306,19 @@
           <w:szCs w:val="20"/>
           <w:lang w:val="en-US"/>
         </w:rPr>
-        <w:t>documentType</w:t>
-      </w:r>
-      <w:proofErr w:type="spellEnd"/>
-      <w:r>
-        <w:rPr>
-          <w:rFonts w:ascii="Courier New" w:hAnsi="Courier New" w:cs="Courier New"/>
-          <w:b/>
-          <w:bCs/>
-          <w:sz w:val="20"/>
-          <w:szCs w:val="20"/>
-          <w:lang w:val="en-US"/>
-        </w:rPr>
-        <w:t>": "report",</w:t>
+        <w:t>deletedWorkItems</w:t>
+      </w:r>
+      <w:proofErr w:type="spellEnd"/>
+      <w:r>
+        <w:rPr>
+          <w:rFonts w:ascii="Courier New" w:hAnsi="Courier New" w:cs="Courier New"/>
+          <w:b/>
+          <w:bCs/>
+          <w:sz w:val="20"/>
+          <w:szCs w:val="20"/>
+          <w:lang w:val="en-US"/>
+        </w:rPr>
+        <w:t>": null,</w:t>
       </w:r>
     </w:p>
     <w:p>
@@ -5036,19 +5354,19 @@
           <w:szCs w:val="20"/>
           <w:lang w:val="en-US"/>
         </w:rPr>
-        <w:t>agendaNumber</w:t>
-      </w:r>
-      <w:proofErr w:type="spellEnd"/>
-      <w:r>
-        <w:rPr>
-          <w:rFonts w:ascii="Courier New" w:hAnsi="Courier New" w:cs="Courier New"/>
-          <w:b/>
-          <w:bCs/>
-          <w:sz w:val="20"/>
-          <w:szCs w:val="20"/>
-          <w:lang w:val="en-US"/>
-        </w:rPr>
-        <w:t>": 4,</w:t>
+        <w:t>nextMeeting</w:t>
+      </w:r>
+      <w:proofErr w:type="spellEnd"/>
+      <w:r>
+        <w:rPr>
+          <w:rFonts w:ascii="Courier New" w:hAnsi="Courier New" w:cs="Courier New"/>
+          <w:b/>
+          <w:bCs/>
+          <w:sz w:val="20"/>
+          <w:szCs w:val="20"/>
+          <w:lang w:val="en-US"/>
+        </w:rPr>
+        <w:t>": ["X.509Amd.2","X.510Amd.1"],</w:t>
       </w:r>
     </w:p>
     <w:p>
@@ -5060,17 +5378,70 @@
           <w:bCs/>
           <w:sz w:val="20"/>
           <w:szCs w:val="20"/>
-          <w:lang w:val="en-US"/>
-        </w:rPr>
-      </w:pPr>
-      <w:r>
-        <w:rPr>
-          <w:rFonts w:ascii="Courier New" w:hAnsi="Courier New" w:cs="Courier New"/>
-          <w:b/>
-          <w:bCs/>
-          <w:sz w:val="20"/>
-          <w:szCs w:val="20"/>
-          <w:lang w:val="en-US"/>
+        </w:rPr>
+      </w:pPr>
+      <w:r>
+        <w:rPr>
+          <w:rFonts w:ascii="Courier New" w:hAnsi="Courier New" w:cs="Courier New"/>
+          <w:b/>
+          <w:bCs/>
+          <w:sz w:val="20"/>
+          <w:szCs w:val="20"/>
+          <w:lang w:val="en-US"/>
+        </w:rPr>
+        <w:t xml:space="preserve"> </w:t>
+      </w:r>
+      <w:r>
+        <w:rPr>
+          <w:rFonts w:ascii="Courier New" w:hAnsi="Courier New" w:cs="Courier New"/>
+          <w:b/>
+          <w:bCs/>
+          <w:sz w:val="20"/>
+          <w:szCs w:val="20"/>
+        </w:rPr>
+        <w:t>"</w:t>
+      </w:r>
+      <w:proofErr w:type="spellStart"/>
+      <w:r>
+        <w:rPr>
+          <w:rFonts w:ascii="Courier New" w:hAnsi="Courier New" w:cs="Courier New"/>
+          <w:b/>
+          <w:bCs/>
+          <w:sz w:val="20"/>
+          <w:szCs w:val="20"/>
+        </w:rPr>
+        <w:t>outgoingLiaisons</w:t>
+      </w:r>
+      <w:proofErr w:type="spellEnd"/>
+      <w:r>
+        <w:rPr>
+          <w:rFonts w:ascii="Courier New" w:hAnsi="Courier New" w:cs="Courier New"/>
+          <w:b/>
+          <w:bCs/>
+          <w:sz w:val="20"/>
+          <w:szCs w:val="20"/>
+        </w:rPr>
+        <w:t>": [44],</w:t>
+      </w:r>
+    </w:p>
+    <w:p>
+      <w:pPr>
+        <w:spacing w:after="0" w:line="240" w:lineRule="auto"/>
+        <w:rPr>
+          <w:rFonts w:ascii="Courier New" w:hAnsi="Courier New" w:cs="Courier New"/>
+          <w:b/>
+          <w:bCs/>
+          <w:sz w:val="20"/>
+          <w:szCs w:val="20"/>
+        </w:rPr>
+      </w:pPr>
+      <w:r>
+        <w:rPr>
+          <w:rFonts w:ascii="Courier New" w:hAnsi="Courier New" w:cs="Courier New"/>
+          <w:b/>
+          <w:bCs/>
+          <w:sz w:val="20"/>
+          <w:szCs w:val="20"/>
         </w:rPr>
         <w:t xml:space="preserve"> "</w:t>
       </w:r>
@@ -5082,21 +5453,29 @@
           <w:bCs/>
           <w:sz w:val="20"/>
           <w:szCs w:val="20"/>
-          <w:lang w:val="en-US"/>
-        </w:rPr>
-        <w:t>reportNumber</w:t>
-      </w:r>
-      <w:proofErr w:type="spellEnd"/>
-      <w:r>
-        <w:rPr>
-          <w:rFonts w:ascii="Courier New" w:hAnsi="Courier New" w:cs="Courier New"/>
-          <w:b/>
-          <w:bCs/>
-          <w:sz w:val="20"/>
-          <w:szCs w:val="20"/>
-          <w:lang w:val="en-US"/>
-        </w:rPr>
-        <w:t>": 7,</w:t>
+        </w:rPr>
+        <w:t>rapporteur</w:t>
+      </w:r>
+      <w:r>
+        <w:rPr>
+          <w:rFonts w:ascii="Courier New" w:hAnsi="Courier New" w:cs="Courier New"/>
+          <w:b/>
+          <w:bCs/>
+          <w:sz w:val="20"/>
+          <w:szCs w:val="20"/>
+        </w:rPr>
+        <w:t>Meetings</w:t>
+      </w:r>
+      <w:proofErr w:type="spellEnd"/>
+      <w:r>
+        <w:rPr>
+          <w:rFonts w:ascii="Courier New" w:hAnsi="Courier New" w:cs="Courier New"/>
+          <w:b/>
+          <w:bCs/>
+          <w:sz w:val="20"/>
+          <w:szCs w:val="20"/>
+        </w:rPr>
+        <w:t>" : [40]</w:t>
       </w:r>
     </w:p>
     <w:p>
@@ -5108,607 +5487,6 @@
           <w:bCs/>
           <w:sz w:val="20"/>
           <w:szCs w:val="20"/>
-          <w:lang w:val="en-US"/>
-        </w:rPr>
-      </w:pPr>
-      <w:r>
-        <w:rPr>
-          <w:rFonts w:ascii="Courier New" w:hAnsi="Courier New" w:cs="Courier New"/>
-          <w:b/>
-          <w:bCs/>
-          <w:sz w:val="20"/>
-          <w:szCs w:val="20"/>
-          <w:lang w:val="en-US"/>
-        </w:rPr>
-        <w:t xml:space="preserve"> "</w:t>
-      </w:r>
-      <w:proofErr w:type="spellStart"/>
-      <w:r>
-        <w:rPr>
-          <w:rFonts w:ascii="Courier New" w:hAnsi="Courier New" w:cs="Courier New"/>
-          <w:b/>
-          <w:bCs/>
-          <w:sz w:val="20"/>
-          <w:szCs w:val="20"/>
-          <w:lang w:val="en-US"/>
-        </w:rPr>
-        <w:t>workProgrammeNumber</w:t>
-      </w:r>
-      <w:proofErr w:type="spellEnd"/>
-      <w:r>
-        <w:rPr>
-          <w:rFonts w:ascii="Courier New" w:hAnsi="Courier New" w:cs="Courier New"/>
-          <w:b/>
-          <w:bCs/>
-          <w:sz w:val="20"/>
-          <w:szCs w:val="20"/>
-          <w:lang w:val="en-US"/>
-        </w:rPr>
-        <w:t>": 5,</w:t>
-      </w:r>
-    </w:p>
-    <w:p>
-      <w:pPr>
-        <w:spacing w:after="0" w:line="240" w:lineRule="auto"/>
-        <w:rPr>
-          <w:rFonts w:ascii="Courier New" w:hAnsi="Courier New" w:cs="Courier New"/>
-          <w:b/>
-          <w:bCs/>
-          <w:sz w:val="20"/>
-          <w:szCs w:val="20"/>
-          <w:lang w:val="en-US"/>
-        </w:rPr>
-      </w:pPr>
-      <w:r>
-        <w:rPr>
-          <w:rFonts w:ascii="Courier New" w:hAnsi="Courier New" w:cs="Courier New"/>
-          <w:b/>
-          <w:bCs/>
-          <w:sz w:val="20"/>
-          <w:szCs w:val="20"/>
-          <w:lang w:val="en-US"/>
-        </w:rPr>
-        <w:t xml:space="preserve"> "group": 17,</w:t>
-      </w:r>
-    </w:p>
-    <w:p>
-      <w:pPr>
-        <w:spacing w:after="0" w:line="240" w:lineRule="auto"/>
-        <w:rPr>
-          <w:rFonts w:ascii="Courier New" w:hAnsi="Courier New" w:cs="Courier New"/>
-          <w:b/>
-          <w:bCs/>
-          <w:sz w:val="20"/>
-          <w:szCs w:val="20"/>
-          <w:lang w:val="en-US"/>
-        </w:rPr>
-      </w:pPr>
-      <w:r>
-        <w:rPr>
-          <w:rFonts w:ascii="Courier New" w:hAnsi="Courier New" w:cs="Courier New"/>
-          <w:b/>
-          <w:bCs/>
-          <w:sz w:val="20"/>
-          <w:szCs w:val="20"/>
-          <w:lang w:val="en-US"/>
-        </w:rPr>
-        <w:t xml:space="preserve"> "</w:t>
-      </w:r>
-      <w:proofErr w:type="spellStart"/>
-      <w:r>
-        <w:rPr>
-          <w:rFonts w:ascii="Courier New" w:hAnsi="Courier New" w:cs="Courier New"/>
-          <w:b/>
-          <w:bCs/>
-          <w:sz w:val="20"/>
-          <w:szCs w:val="20"/>
-          <w:lang w:val="en-US"/>
-        </w:rPr>
-        <w:t>workingParty</w:t>
-      </w:r>
-      <w:proofErr w:type="spellEnd"/>
-      <w:r>
-        <w:rPr>
-          <w:rFonts w:ascii="Courier New" w:hAnsi="Courier New" w:cs="Courier New"/>
-          <w:b/>
-          <w:bCs/>
-          <w:sz w:val="20"/>
-          <w:szCs w:val="20"/>
-          <w:lang w:val="en-US"/>
-        </w:rPr>
-        <w:t>": 1,</w:t>
-      </w:r>
-    </w:p>
-    <w:p>
-      <w:pPr>
-        <w:spacing w:after="0" w:line="240" w:lineRule="auto"/>
-        <w:rPr>
-          <w:rFonts w:ascii="Courier New" w:hAnsi="Courier New" w:cs="Courier New"/>
-          <w:b/>
-          <w:bCs/>
-          <w:sz w:val="20"/>
-          <w:szCs w:val="20"/>
-          <w:lang w:val="en-US"/>
-        </w:rPr>
-      </w:pPr>
-      <w:r>
-        <w:rPr>
-          <w:rFonts w:ascii="Courier New" w:hAnsi="Courier New" w:cs="Courier New"/>
-          <w:b/>
-          <w:bCs/>
-          <w:sz w:val="20"/>
-          <w:szCs w:val="20"/>
-          <w:lang w:val="en-US"/>
-        </w:rPr>
-        <w:t xml:space="preserve"> "question": 11,</w:t>
-      </w:r>
-    </w:p>
-    <w:p>
-      <w:pPr>
-        <w:spacing w:after="0" w:line="240" w:lineRule="auto"/>
-        <w:rPr>
-          <w:rFonts w:ascii="Courier New" w:hAnsi="Courier New" w:cs="Courier New"/>
-          <w:b/>
-          <w:bCs/>
-          <w:sz w:val="20"/>
-          <w:szCs w:val="20"/>
-          <w:lang w:val="en-US"/>
-        </w:rPr>
-      </w:pPr>
-      <w:r>
-        <w:rPr>
-          <w:rFonts w:ascii="Courier New" w:hAnsi="Courier New" w:cs="Courier New"/>
-          <w:b/>
-          <w:bCs/>
-          <w:sz w:val="20"/>
-          <w:szCs w:val="20"/>
-          <w:lang w:val="en-US"/>
-        </w:rPr>
-        <w:t xml:space="preserve"> "place": "Geneva",</w:t>
-      </w:r>
-    </w:p>
-    <w:p>
-      <w:pPr>
-        <w:spacing w:after="0" w:line="240" w:lineRule="auto"/>
-        <w:rPr>
-          <w:rFonts w:ascii="Courier New" w:hAnsi="Courier New" w:cs="Courier New"/>
-          <w:b/>
-          <w:bCs/>
-          <w:sz w:val="20"/>
-          <w:szCs w:val="20"/>
-          <w:lang w:val="en-US"/>
-        </w:rPr>
-      </w:pPr>
-      <w:r>
-        <w:rPr>
-          <w:rFonts w:ascii="Courier New" w:hAnsi="Courier New" w:cs="Courier New"/>
-          <w:b/>
-          <w:bCs/>
-          <w:sz w:val="20"/>
-          <w:szCs w:val="20"/>
-          <w:lang w:val="en-US"/>
-        </w:rPr>
-        <w:t xml:space="preserve"> "start": "2025/04/08",</w:t>
-      </w:r>
-    </w:p>
-    <w:p>
-      <w:pPr>
-        <w:spacing w:after="0" w:line="240" w:lineRule="auto"/>
-        <w:rPr>
-          <w:rFonts w:ascii="Courier New" w:hAnsi="Courier New" w:cs="Courier New"/>
-          <w:b/>
-          <w:bCs/>
-          <w:sz w:val="20"/>
-          <w:szCs w:val="20"/>
-          <w:lang w:val="en-US"/>
-        </w:rPr>
-      </w:pPr>
-      <w:r>
-        <w:rPr>
-          <w:rFonts w:ascii="Courier New" w:hAnsi="Courier New" w:cs="Courier New"/>
-          <w:b/>
-          <w:bCs/>
-          <w:sz w:val="20"/>
-          <w:szCs w:val="20"/>
-          <w:lang w:val="en-US"/>
-        </w:rPr>
-        <w:t xml:space="preserve"> "end": "2025/04/17",</w:t>
-      </w:r>
-    </w:p>
-    <w:p>
-      <w:pPr>
-        <w:spacing w:after="0" w:line="240" w:lineRule="auto"/>
-        <w:rPr>
-          <w:rFonts w:ascii="Courier New" w:hAnsi="Courier New" w:cs="Courier New"/>
-          <w:b/>
-          <w:bCs/>
-          <w:sz w:val="20"/>
-          <w:szCs w:val="20"/>
-          <w:lang w:val="en-US"/>
-        </w:rPr>
-      </w:pPr>
-      <w:r>
-        <w:rPr>
-          <w:rFonts w:ascii="Courier New" w:hAnsi="Courier New" w:cs="Courier New"/>
-          <w:b/>
-          <w:bCs/>
-          <w:sz w:val="20"/>
-          <w:szCs w:val="20"/>
-          <w:lang w:val="en-US"/>
-        </w:rPr>
-        <w:t xml:space="preserve"> </w:t>
-      </w:r>
-      <w:r>
-        <w:rPr>
-          <w:rFonts w:ascii="Courier New" w:hAnsi="Courier New" w:cs="Courier New"/>
-          <w:b/>
-          <w:bCs/>
-          <w:sz w:val="20"/>
-          <w:szCs w:val="20"/>
-          <w:lang w:val="en-US"/>
-        </w:rPr>
-        <w:t>"</w:t>
-      </w:r>
-      <w:proofErr w:type="spellStart"/>
-      <w:r>
-        <w:rPr>
-          <w:rFonts w:ascii="Courier New" w:hAnsi="Courier New" w:cs="Courier New"/>
-          <w:b/>
-          <w:bCs/>
-          <w:sz w:val="20"/>
-          <w:szCs w:val="20"/>
-          <w:lang w:val="en-US"/>
-        </w:rPr>
-        <w:t>workItems</w:t>
-      </w:r>
-      <w:proofErr w:type="spellEnd"/>
-      <w:r>
-        <w:rPr>
-          <w:rFonts w:ascii="Courier New" w:hAnsi="Courier New" w:cs="Courier New"/>
-          <w:b/>
-          <w:bCs/>
-          <w:sz w:val="20"/>
-          <w:szCs w:val="20"/>
-          <w:lang w:val="en-US"/>
-        </w:rPr>
-        <w:t>": ["</w:t>
-      </w:r>
-      <w:proofErr w:type="gramStart"/>
-      <w:r>
-        <w:rPr>
-          <w:rFonts w:ascii="Courier New" w:hAnsi="Courier New" w:cs="Courier New"/>
-          <w:b/>
-          <w:bCs/>
-          <w:sz w:val="20"/>
-          <w:szCs w:val="20"/>
-          <w:lang w:val="en-US"/>
-        </w:rPr>
-        <w:t>X.</w:t>
-      </w:r>
-      <w:proofErr w:type="spellStart"/>
-      <w:r>
-        <w:rPr>
-          <w:rFonts w:ascii="Courier New" w:hAnsi="Courier New" w:cs="Courier New"/>
-          <w:b/>
-          <w:bCs/>
-          <w:sz w:val="20"/>
-          <w:szCs w:val="20"/>
-          <w:lang w:val="en-US"/>
-        </w:rPr>
-        <w:t>dpki</w:t>
-      </w:r>
-      <w:proofErr w:type="spellEnd"/>
-      <w:proofErr w:type="gramEnd"/>
-      <w:r>
-        <w:rPr>
-          <w:rFonts w:ascii="Courier New" w:hAnsi="Courier New" w:cs="Courier New"/>
-          <w:b/>
-          <w:bCs/>
-          <w:sz w:val="20"/>
-          <w:szCs w:val="20"/>
-          <w:lang w:val="en-US"/>
-        </w:rPr>
-        <w:t>","TR.ac-</w:t>
-      </w:r>
-      <w:proofErr w:type="spellStart"/>
-      <w:r>
-        <w:rPr>
-          <w:rFonts w:ascii="Courier New" w:hAnsi="Courier New" w:cs="Courier New"/>
-          <w:b/>
-          <w:bCs/>
-          <w:sz w:val="20"/>
-          <w:szCs w:val="20"/>
-          <w:lang w:val="en-US"/>
-        </w:rPr>
-        <w:t>pqc</w:t>
-      </w:r>
-      <w:proofErr w:type="spellEnd"/>
-      <w:r>
-        <w:rPr>
-          <w:rFonts w:ascii="Courier New" w:hAnsi="Courier New" w:cs="Courier New"/>
-          <w:b/>
-          <w:bCs/>
-          <w:sz w:val="20"/>
-          <w:szCs w:val="20"/>
-          <w:lang w:val="en-US"/>
-        </w:rPr>
-        <w:t>"],</w:t>
-      </w:r>
-    </w:p>
-    <w:p>
-      <w:pPr>
-        <w:spacing w:after="0" w:line="240" w:lineRule="auto"/>
-        <w:rPr>
-          <w:rFonts w:ascii="Courier New" w:hAnsi="Courier New" w:cs="Courier New"/>
-          <w:b/>
-          <w:bCs/>
-          <w:sz w:val="20"/>
-          <w:szCs w:val="20"/>
-          <w:lang w:val="en-US"/>
-        </w:rPr>
-      </w:pPr>
-      <w:r>
-        <w:rPr>
-          <w:rFonts w:ascii="Courier New" w:hAnsi="Courier New" w:cs="Courier New"/>
-          <w:b/>
-          <w:bCs/>
-          <w:sz w:val="20"/>
-          <w:szCs w:val="20"/>
-          <w:lang w:val="en-US"/>
-        </w:rPr>
-        <w:t xml:space="preserve"> "</w:t>
-      </w:r>
-      <w:proofErr w:type="spellStart"/>
-      <w:r>
-        <w:rPr>
-          <w:rFonts w:ascii="Courier New" w:hAnsi="Courier New" w:cs="Courier New"/>
-          <w:b/>
-          <w:bCs/>
-          <w:sz w:val="20"/>
-          <w:szCs w:val="20"/>
-          <w:lang w:val="en-US"/>
-        </w:rPr>
-        <w:t>newWorkItems</w:t>
-      </w:r>
-      <w:proofErr w:type="spellEnd"/>
-      <w:r>
-        <w:rPr>
-          <w:rFonts w:ascii="Courier New" w:hAnsi="Courier New" w:cs="Courier New"/>
-          <w:b/>
-          <w:bCs/>
-          <w:sz w:val="20"/>
-          <w:szCs w:val="20"/>
-          <w:lang w:val="en-US"/>
-        </w:rPr>
-        <w:t>": null,</w:t>
-      </w:r>
-    </w:p>
-    <w:p>
-      <w:pPr>
-        <w:spacing w:after="0" w:line="240" w:lineRule="auto"/>
-        <w:rPr>
-          <w:rFonts w:ascii="Courier New" w:hAnsi="Courier New" w:cs="Courier New"/>
-          <w:b/>
-          <w:bCs/>
-          <w:sz w:val="20"/>
-          <w:szCs w:val="20"/>
-          <w:lang w:val="en-US"/>
-        </w:rPr>
-      </w:pPr>
-      <w:r>
-        <w:rPr>
-          <w:rFonts w:ascii="Courier New" w:hAnsi="Courier New" w:cs="Courier New"/>
-          <w:b/>
-          <w:bCs/>
-          <w:sz w:val="20"/>
-          <w:szCs w:val="20"/>
-          <w:lang w:val="en-US"/>
-        </w:rPr>
-        <w:t xml:space="preserve"> "</w:t>
-      </w:r>
-      <w:proofErr w:type="spellStart"/>
-      <w:r>
-        <w:rPr>
-          <w:rFonts w:ascii="Courier New" w:hAnsi="Courier New" w:cs="Courier New"/>
-          <w:b/>
-          <w:bCs/>
-          <w:sz w:val="20"/>
-          <w:szCs w:val="20"/>
-          <w:lang w:val="en-US"/>
-        </w:rPr>
-        <w:t>deletedWorkItems</w:t>
-      </w:r>
-      <w:proofErr w:type="spellEnd"/>
-      <w:r>
-        <w:rPr>
-          <w:rFonts w:ascii="Courier New" w:hAnsi="Courier New" w:cs="Courier New"/>
-          <w:b/>
-          <w:bCs/>
-          <w:sz w:val="20"/>
-          <w:szCs w:val="20"/>
-          <w:lang w:val="en-US"/>
-        </w:rPr>
-        <w:t>": null,</w:t>
-      </w:r>
-    </w:p>
-    <w:p>
-      <w:pPr>
-        <w:spacing w:after="0" w:line="240" w:lineRule="auto"/>
-        <w:rPr>
-          <w:rFonts w:ascii="Courier New" w:hAnsi="Courier New" w:cs="Courier New"/>
-          <w:b/>
-          <w:bCs/>
-          <w:sz w:val="20"/>
-          <w:szCs w:val="20"/>
-          <w:lang w:val="en-US"/>
-        </w:rPr>
-      </w:pPr>
-      <w:r>
-        <w:rPr>
-          <w:rFonts w:ascii="Courier New" w:hAnsi="Courier New" w:cs="Courier New"/>
-          <w:b/>
-          <w:bCs/>
-          <w:sz w:val="20"/>
-          <w:szCs w:val="20"/>
-          <w:lang w:val="en-US"/>
-        </w:rPr>
-        <w:t xml:space="preserve"> "</w:t>
-      </w:r>
-      <w:proofErr w:type="spellStart"/>
-      <w:r>
-        <w:rPr>
-          <w:rFonts w:ascii="Courier New" w:hAnsi="Courier New" w:cs="Courier New"/>
-          <w:b/>
-          <w:bCs/>
-          <w:sz w:val="20"/>
-          <w:szCs w:val="20"/>
-          <w:lang w:val="en-US"/>
-        </w:rPr>
-        <w:t>nextMeeting</w:t>
-      </w:r>
-      <w:proofErr w:type="spellEnd"/>
-      <w:r>
-        <w:rPr>
-          <w:rFonts w:ascii="Courier New" w:hAnsi="Courier New" w:cs="Courier New"/>
-          <w:b/>
-          <w:bCs/>
-          <w:sz w:val="20"/>
-          <w:szCs w:val="20"/>
-          <w:lang w:val="en-US"/>
-        </w:rPr>
-        <w:t>": ["X.509Amd.2","X.510Amd.1"],</w:t>
-      </w:r>
-    </w:p>
-    <w:p>
-      <w:pPr>
-        <w:spacing w:after="0" w:line="240" w:lineRule="auto"/>
-        <w:rPr>
-          <w:rFonts w:ascii="Courier New" w:hAnsi="Courier New" w:cs="Courier New"/>
-          <w:b/>
-          <w:bCs/>
-          <w:sz w:val="20"/>
-          <w:szCs w:val="20"/>
-        </w:rPr>
-      </w:pPr>
-      <w:r>
-        <w:rPr>
-          <w:rFonts w:ascii="Courier New" w:hAnsi="Courier New" w:cs="Courier New"/>
-          <w:b/>
-          <w:bCs/>
-          <w:sz w:val="20"/>
-          <w:szCs w:val="20"/>
-          <w:lang w:val="en-US"/>
-        </w:rPr>
-        <w:t xml:space="preserve"> </w:t>
-      </w:r>
-      <w:r>
-        <w:rPr>
-          <w:rFonts w:ascii="Courier New" w:hAnsi="Courier New" w:cs="Courier New"/>
-          <w:b/>
-          <w:bCs/>
-          <w:sz w:val="20"/>
-          <w:szCs w:val="20"/>
-        </w:rPr>
-        <w:t>"</w:t>
-      </w:r>
-      <w:proofErr w:type="spellStart"/>
-      <w:r>
-        <w:rPr>
-          <w:rFonts w:ascii="Courier New" w:hAnsi="Courier New" w:cs="Courier New"/>
-          <w:b/>
-          <w:bCs/>
-          <w:sz w:val="20"/>
-          <w:szCs w:val="20"/>
-        </w:rPr>
-        <w:t>outgoingLiaisons</w:t>
-      </w:r>
-      <w:proofErr w:type="spellEnd"/>
-      <w:proofErr w:type="gramStart"/>
-      <w:r>
-        <w:rPr>
-          <w:rFonts w:ascii="Courier New" w:hAnsi="Courier New" w:cs="Courier New"/>
-          <w:b/>
-          <w:bCs/>
-          <w:sz w:val="20"/>
-          <w:szCs w:val="20"/>
-        </w:rPr>
-        <w:t>":</w:t>
-      </w:r>
-      <w:proofErr w:type="gramEnd"/>
-      <w:r>
-        <w:rPr>
-          <w:rFonts w:ascii="Courier New" w:hAnsi="Courier New" w:cs="Courier New"/>
-          <w:b/>
-          <w:bCs/>
-          <w:sz w:val="20"/>
-          <w:szCs w:val="20"/>
-        </w:rPr>
-        <w:t xml:space="preserve"> [44],</w:t>
-      </w:r>
-    </w:p>
-    <w:p>
-      <w:pPr>
-        <w:spacing w:after="0" w:line="240" w:lineRule="auto"/>
-        <w:rPr>
-          <w:rFonts w:ascii="Courier New" w:hAnsi="Courier New" w:cs="Courier New"/>
-          <w:b/>
-          <w:bCs/>
-          <w:sz w:val="20"/>
-          <w:szCs w:val="20"/>
-        </w:rPr>
-      </w:pPr>
-      <w:r>
-        <w:rPr>
-          <w:rFonts w:ascii="Courier New" w:hAnsi="Courier New" w:cs="Courier New"/>
-          <w:b/>
-          <w:bCs/>
-          <w:sz w:val="20"/>
-          <w:szCs w:val="20"/>
-        </w:rPr>
-        <w:t xml:space="preserve"> "</w:t>
-      </w:r>
-      <w:proofErr w:type="spellStart"/>
-      <w:r>
-        <w:rPr>
-          <w:rFonts w:ascii="Courier New" w:hAnsi="Courier New" w:cs="Courier New"/>
-          <w:b/>
-          <w:bCs/>
-          <w:sz w:val="20"/>
-          <w:szCs w:val="20"/>
-        </w:rPr>
-        <w:t>rapporteur</w:t>
-      </w:r>
-      <w:r>
-        <w:rPr>
-          <w:rFonts w:ascii="Courier New" w:hAnsi="Courier New" w:cs="Courier New"/>
-          <w:b/>
-          <w:bCs/>
-          <w:sz w:val="20"/>
-          <w:szCs w:val="20"/>
-        </w:rPr>
-        <w:t>Meetings</w:t>
-      </w:r>
-      <w:proofErr w:type="spellEnd"/>
-      <w:r>
-        <w:rPr>
-          <w:rFonts w:ascii="Courier New" w:hAnsi="Courier New" w:cs="Courier New"/>
-          <w:b/>
-          <w:bCs/>
-          <w:sz w:val="20"/>
-          <w:szCs w:val="20"/>
-        </w:rPr>
-        <w:t>" : [40]</w:t>
-      </w:r>
-    </w:p>
-    <w:p>
-      <w:pPr>
-        <w:spacing w:after="0" w:line="240" w:lineRule="auto"/>
-        <w:rPr>
-          <w:rFonts w:ascii="Courier New" w:hAnsi="Courier New" w:cs="Courier New"/>
-          <w:b/>
-          <w:bCs/>
-          <w:sz w:val="20"/>
-          <w:szCs w:val="20"/>
         </w:rPr>
       </w:pPr>
       <w:r>
@@ -5724,7 +5502,7 @@
     </w:p>
     <w:p>
       <w:pPr>
-        <w:pStyle w:val="Titre2"/>
+        <w:pStyle w:val="Heading2"/>
       </w:pPr>
       <w:proofErr w:type="spellStart"/>
       <w:r>
@@ -5737,7 +5515,7 @@
     </w:p>
     <w:tbl>
       <w:tblPr>
-        <w:tblStyle w:val="Grilledutableau"/>
+        <w:tblStyle w:val="TableGrid"/>
         <w:tblW w:w="0" w:type="auto"/>
         <w:tblLook w:val="04A0" w:firstRow="1" w:lastRow="0" w:firstColumn="1" w:lastColumn="0" w:noHBand="0" w:noVBand="1"/>
       </w:tblPr>
@@ -5780,7 +5558,6 @@
                 <w:bCs/>
               </w:rPr>
             </w:pPr>
-            <w:proofErr w:type="gramStart"/>
             <w:r>
               <w:rPr>
                 <w:b/>
@@ -5788,7 +5565,6 @@
               </w:rPr>
               <w:t>content</w:t>
             </w:r>
-            <w:proofErr w:type="gramEnd"/>
           </w:p>
         </w:tc>
         <w:tc>
@@ -5820,12 +5596,10 @@
           </w:tcPr>
           <w:p>
             <w:proofErr w:type="spellStart"/>
-            <w:proofErr w:type="gramStart"/>
             <w:r>
               <w:t>documentType</w:t>
             </w:r>
             <w:proofErr w:type="spellEnd"/>
-            <w:proofErr w:type="gramEnd"/>
           </w:p>
         </w:tc>
         <w:tc>
@@ -5833,11 +5607,9 @@
             <w:tcW w:w="3496" w:type="dxa"/>
           </w:tcPr>
           <w:p>
-            <w:proofErr w:type="gramStart"/>
             <w:r>
               <w:t>report</w:t>
             </w:r>
-            <w:proofErr w:type="gramEnd"/>
           </w:p>
         </w:tc>
         <w:tc>
@@ -5845,11 +5617,9 @@
             <w:tcW w:w="2546" w:type="dxa"/>
           </w:tcPr>
           <w:p>
-            <w:proofErr w:type="gramStart"/>
             <w:r>
               <w:t>string</w:t>
             </w:r>
-            <w:proofErr w:type="gramEnd"/>
           </w:p>
         </w:tc>
       </w:tr>
@@ -5859,11 +5629,9 @@
             <w:tcW w:w="3020" w:type="dxa"/>
           </w:tcPr>
           <w:p>
-            <w:proofErr w:type="gramStart"/>
             <w:r>
               <w:t>group</w:t>
             </w:r>
-            <w:proofErr w:type="gramEnd"/>
           </w:p>
         </w:tc>
         <w:tc>
@@ -5892,12 +5660,10 @@
           </w:tcPr>
           <w:p>
             <w:proofErr w:type="spellStart"/>
-            <w:proofErr w:type="gramStart"/>
             <w:r>
               <w:t>integer</w:t>
             </w:r>
             <w:proofErr w:type="spellEnd"/>
-            <w:proofErr w:type="gramEnd"/>
           </w:p>
         </w:tc>
       </w:tr>
@@ -5908,12 +5674,10 @@
           </w:tcPr>
           <w:p>
             <w:proofErr w:type="spellStart"/>
-            <w:proofErr w:type="gramStart"/>
             <w:r>
               <w:t>workingParty</w:t>
             </w:r>
             <w:proofErr w:type="spellEnd"/>
-            <w:proofErr w:type="gramEnd"/>
           </w:p>
         </w:tc>
         <w:tc>
@@ -6142,7 +5906,6 @@
               <w:rPr>
                 <w:lang w:val="en-US"/>
               </w:rPr>
-              <w:lastRenderedPageBreak/>
               <w:t>approval (optional)</w:t>
             </w:r>
           </w:p>
@@ -6199,6 +5962,7 @@
               <w:rPr>
                 <w:lang w:val="en-US"/>
               </w:rPr>
+              <w:lastRenderedPageBreak/>
               <w:t>determination (optional)</w:t>
             </w:r>
           </w:p>
@@ -6332,7 +6096,6 @@
               <w:t xml:space="preserve">TD numbers of </w:t>
             </w:r>
             <w:proofErr w:type="spellStart"/>
-            <w:proofErr w:type="gramStart"/>
             <w:r>
               <w:rPr>
                 <w:lang w:val="en-US"/>
@@ -6340,7 +6103,6 @@
               <w:t>non normative</w:t>
             </w:r>
             <w:proofErr w:type="spellEnd"/>
-            <w:proofErr w:type="gramEnd"/>
             <w:r>
               <w:rPr>
                 <w:lang w:val="en-US"/>
@@ -6913,25 +6675,312 @@
         <w:rPr>
           <w:lang w:val="en-US"/>
         </w:rPr>
+        <w:t xml:space="preserve"> is optional. The field </w:t>
+      </w:r>
+      <w:proofErr w:type="spellStart"/>
+      <w:r>
+        <w:rPr>
+          <w:lang w:val="en-US"/>
+        </w:rPr>
+        <w:t>workProgramme</w:t>
+      </w:r>
+      <w:proofErr w:type="spellEnd"/>
+      <w:r>
+        <w:rPr>
+          <w:lang w:val="en-US"/>
+        </w:rPr>
+        <w:t xml:space="preserve"> defines a CSV file created from </w:t>
+      </w:r>
+      <w:proofErr w:type="spellStart"/>
+      <w:r>
+        <w:rPr>
+          <w:lang w:val="en-US"/>
+        </w:rPr>
+        <w:t>myworkspace</w:t>
+      </w:r>
+      <w:proofErr w:type="spellEnd"/>
+      <w:r>
+        <w:rPr>
+          <w:lang w:val="en-US"/>
+        </w:rPr>
+        <w:t xml:space="preserve"> containing all the work items</w:t>
+      </w:r>
+    </w:p>
+    <w:p>
+      <w:pPr>
+        <w:rPr>
+          <w:b/>
+          <w:bCs/>
+          <w:lang w:val="en-US"/>
+        </w:rPr>
+      </w:pPr>
+      <w:r>
+        <w:rPr>
+          <w:b/>
+          <w:bCs/>
+          <w:lang w:val="en-US"/>
+        </w:rPr>
+        <w:t>Example:</w:t>
+      </w:r>
+    </w:p>
+    <w:p>
+      <w:pPr>
+        <w:spacing w:after="0" w:line="240" w:lineRule="auto"/>
+        <w:rPr>
+          <w:rFonts w:ascii="Courier New" w:hAnsi="Courier New" w:cs="Courier New"/>
+          <w:b/>
+          <w:bCs/>
+          <w:sz w:val="20"/>
+          <w:szCs w:val="20"/>
+          <w:lang w:val="en-US"/>
+        </w:rPr>
+      </w:pPr>
+      <w:r>
+        <w:rPr>
+          <w:rFonts w:ascii="Courier New" w:hAnsi="Courier New" w:cs="Courier New"/>
+          <w:b/>
+          <w:bCs/>
+          <w:sz w:val="20"/>
+          <w:szCs w:val="20"/>
+          <w:lang w:val="en-US"/>
+        </w:rPr>
+        <w:t>{</w:t>
+      </w:r>
+    </w:p>
+    <w:p>
+      <w:pPr>
+        <w:spacing w:after="0" w:line="240" w:lineRule="auto"/>
+        <w:rPr>
+          <w:rFonts w:ascii="Courier New" w:hAnsi="Courier New" w:cs="Courier New"/>
+          <w:b/>
+          <w:bCs/>
+          <w:sz w:val="20"/>
+          <w:szCs w:val="20"/>
+          <w:lang w:val="en-US"/>
+        </w:rPr>
+      </w:pPr>
+      <w:r>
+        <w:rPr>
+          <w:rFonts w:ascii="Courier New" w:hAnsi="Courier New" w:cs="Courier New"/>
+          <w:b/>
+          <w:bCs/>
+          <w:sz w:val="20"/>
+          <w:szCs w:val="20"/>
+          <w:lang w:val="en-US"/>
+        </w:rPr>
+        <w:t xml:space="preserve"> "</w:t>
+      </w:r>
+      <w:proofErr w:type="spellStart"/>
+      <w:r>
+        <w:rPr>
+          <w:rFonts w:ascii="Courier New" w:hAnsi="Courier New" w:cs="Courier New"/>
+          <w:b/>
+          <w:bCs/>
+          <w:sz w:val="20"/>
+          <w:szCs w:val="20"/>
+          <w:lang w:val="en-US"/>
+        </w:rPr>
+        <w:t>documentType</w:t>
+      </w:r>
+      <w:proofErr w:type="spellEnd"/>
+      <w:r>
+        <w:rPr>
+          <w:rFonts w:ascii="Courier New" w:hAnsi="Courier New" w:cs="Courier New"/>
+          <w:b/>
+          <w:bCs/>
+          <w:sz w:val="20"/>
+          <w:szCs w:val="20"/>
+          <w:lang w:val="en-US"/>
+        </w:rPr>
+        <w:t>": "report",</w:t>
+      </w:r>
+    </w:p>
+    <w:p>
+      <w:pPr>
+        <w:spacing w:after="0" w:line="240" w:lineRule="auto"/>
+        <w:rPr>
+          <w:rFonts w:ascii="Courier New" w:hAnsi="Courier New" w:cs="Courier New"/>
+          <w:b/>
+          <w:bCs/>
+          <w:sz w:val="20"/>
+          <w:szCs w:val="20"/>
+          <w:lang w:val="en-US"/>
+        </w:rPr>
+      </w:pPr>
+      <w:r>
+        <w:rPr>
+          <w:rFonts w:ascii="Courier New" w:hAnsi="Courier New" w:cs="Courier New"/>
+          <w:b/>
+          <w:bCs/>
+          <w:sz w:val="20"/>
+          <w:szCs w:val="20"/>
+          <w:lang w:val="en-US"/>
+        </w:rPr>
+        <w:t xml:space="preserve"> "group": 17,</w:t>
+      </w:r>
+    </w:p>
+    <w:p>
+      <w:pPr>
+        <w:spacing w:after="0" w:line="240" w:lineRule="auto"/>
+        <w:rPr>
+          <w:rFonts w:ascii="Courier New" w:hAnsi="Courier New" w:cs="Courier New"/>
+          <w:b/>
+          <w:bCs/>
+          <w:sz w:val="20"/>
+          <w:szCs w:val="20"/>
+          <w:lang w:val="en-US"/>
+        </w:rPr>
+      </w:pPr>
+      <w:r>
+        <w:rPr>
+          <w:rFonts w:ascii="Courier New" w:hAnsi="Courier New" w:cs="Courier New"/>
+          <w:b/>
+          <w:bCs/>
+          <w:sz w:val="20"/>
+          <w:szCs w:val="20"/>
+          <w:lang w:val="en-US"/>
+        </w:rPr>
+        <w:t xml:space="preserve"> "</w:t>
+      </w:r>
+      <w:proofErr w:type="spellStart"/>
+      <w:r>
+        <w:rPr>
+          <w:rFonts w:ascii="Courier New" w:hAnsi="Courier New" w:cs="Courier New"/>
+          <w:b/>
+          <w:bCs/>
+          <w:sz w:val="20"/>
+          <w:szCs w:val="20"/>
+          <w:lang w:val="en-US"/>
+        </w:rPr>
+        <w:t>workingParty</w:t>
+      </w:r>
+      <w:proofErr w:type="spellEnd"/>
+      <w:r>
+        <w:rPr>
+          <w:rFonts w:ascii="Courier New" w:hAnsi="Courier New" w:cs="Courier New"/>
+          <w:b/>
+          <w:bCs/>
+          <w:sz w:val="20"/>
+          <w:szCs w:val="20"/>
+          <w:lang w:val="en-US"/>
+        </w:rPr>
+        <w:t>": 1,</w:t>
+      </w:r>
+    </w:p>
+    <w:p>
+      <w:pPr>
+        <w:spacing w:after="0" w:line="240" w:lineRule="auto"/>
+        <w:rPr>
+          <w:rFonts w:ascii="Courier New" w:hAnsi="Courier New" w:cs="Courier New"/>
+          <w:b/>
+          <w:bCs/>
+          <w:sz w:val="20"/>
+          <w:szCs w:val="20"/>
+          <w:lang w:val="en-US"/>
+        </w:rPr>
+      </w:pPr>
+      <w:r>
+        <w:rPr>
+          <w:rFonts w:ascii="Courier New" w:hAnsi="Courier New" w:cs="Courier New"/>
+          <w:b/>
+          <w:bCs/>
+          <w:sz w:val="20"/>
+          <w:szCs w:val="20"/>
+          <w:lang w:val="en-US"/>
+        </w:rPr>
+        <w:t xml:space="preserve"> "place": "Geneva",</w:t>
+      </w:r>
+    </w:p>
+    <w:p>
+      <w:pPr>
+        <w:spacing w:after="0" w:line="240" w:lineRule="auto"/>
+        <w:rPr>
+          <w:rFonts w:ascii="Courier New" w:hAnsi="Courier New" w:cs="Courier New"/>
+          <w:b/>
+          <w:bCs/>
+          <w:sz w:val="20"/>
+          <w:szCs w:val="20"/>
+          <w:lang w:val="en-US"/>
+        </w:rPr>
+      </w:pPr>
+      <w:r>
+        <w:rPr>
+          <w:rFonts w:ascii="Courier New" w:hAnsi="Courier New" w:cs="Courier New"/>
+          <w:b/>
+          <w:bCs/>
+          <w:sz w:val="20"/>
+          <w:szCs w:val="20"/>
+          <w:lang w:val="en-US"/>
+        </w:rPr>
+        <w:t xml:space="preserve"> "start": "2025/04/08",</w:t>
+      </w:r>
+    </w:p>
+    <w:p>
+      <w:pPr>
+        <w:spacing w:after="0" w:line="240" w:lineRule="auto"/>
+        <w:rPr>
+          <w:rFonts w:ascii="Courier New" w:hAnsi="Courier New" w:cs="Courier New"/>
+          <w:b/>
+          <w:bCs/>
+          <w:sz w:val="20"/>
+          <w:szCs w:val="20"/>
+          <w:lang w:val="en-US"/>
+        </w:rPr>
+      </w:pPr>
+      <w:r>
+        <w:rPr>
+          <w:rFonts w:ascii="Courier New" w:hAnsi="Courier New" w:cs="Courier New"/>
+          <w:b/>
+          <w:bCs/>
+          <w:sz w:val="20"/>
+          <w:szCs w:val="20"/>
+          <w:lang w:val="en-US"/>
+        </w:rPr>
+        <w:t xml:space="preserve"> "end": "2025/04/17",</w:t>
+      </w:r>
+    </w:p>
+    <w:p>
+      <w:pPr>
+        <w:spacing w:after="0" w:line="240" w:lineRule="auto"/>
+        <w:rPr>
+          <w:rFonts w:ascii="Courier New" w:hAnsi="Courier New" w:cs="Courier New"/>
+          <w:b/>
+          <w:bCs/>
+          <w:sz w:val="20"/>
+          <w:szCs w:val="20"/>
+          <w:lang w:val="en-US"/>
+        </w:rPr>
+      </w:pPr>
+      <w:r>
+        <w:rPr>
+          <w:rFonts w:ascii="Courier New" w:hAnsi="Courier New" w:cs="Courier New"/>
+          <w:b/>
+          <w:bCs/>
+          <w:sz w:val="20"/>
+          <w:szCs w:val="20"/>
+          <w:lang w:val="en-US"/>
+        </w:rPr>
         <w:t xml:space="preserve"> </w:t>
       </w:r>
-      <w:proofErr w:type="gramStart"/>
-      <w:r>
-        <w:rPr>
-          <w:lang w:val="en-US"/>
-        </w:rPr>
-        <w:t>is</w:t>
-      </w:r>
-      <w:proofErr w:type="gramEnd"/>
-      <w:r>
-        <w:rPr>
-          <w:lang w:val="en-US"/>
-        </w:rPr>
-        <w:t xml:space="preserve"> optional. The field </w:t>
-      </w:r>
-      <w:proofErr w:type="spellStart"/>
-      <w:r>
-        <w:rPr>
+      <w:r>
+        <w:rPr>
+          <w:rFonts w:ascii="Courier New" w:hAnsi="Courier New" w:cs="Courier New"/>
+          <w:b/>
+          <w:bCs/>
+          <w:sz w:val="20"/>
+          <w:szCs w:val="20"/>
+          <w:lang w:val="en-US"/>
+        </w:rPr>
+        <w:t>"</w:t>
+      </w:r>
+      <w:proofErr w:type="spellStart"/>
+      <w:r>
+        <w:rPr>
+          <w:rFonts w:ascii="Courier New" w:hAnsi="Courier New" w:cs="Courier New"/>
+          <w:b/>
+          <w:bCs/>
+          <w:sz w:val="20"/>
+          <w:szCs w:val="20"/>
           <w:lang w:val="en-US"/>
         </w:rPr>
         <w:t>workProgramme</w:t>
@@ -6939,42 +6988,25 @@
       <w:proofErr w:type="spellEnd"/>
       <w:r>
         <w:rPr>
-          <w:lang w:val="en-US"/>
-        </w:rPr>
-        <w:t xml:space="preserve"> defines a CSV file created from </w:t>
-      </w:r>
-      <w:proofErr w:type="spellStart"/>
-      <w:proofErr w:type="gramStart"/>
-      <w:r>
-        <w:rPr>
-          <w:lang w:val="en-US"/>
-        </w:rPr>
-        <w:t>myworkspace</w:t>
-      </w:r>
-      <w:proofErr w:type="spellEnd"/>
-      <w:proofErr w:type="gramEnd"/>
-      <w:r>
-        <w:rPr>
-          <w:lang w:val="en-US"/>
-        </w:rPr>
-        <w:t xml:space="preserve"> containing all the work items</w:t>
-      </w:r>
-    </w:p>
-    <w:p>
-      <w:pPr>
-        <w:rPr>
-          <w:b/>
-          <w:bCs/>
-          <w:lang w:val="en-US"/>
-        </w:rPr>
-      </w:pPr>
-      <w:r>
-        <w:rPr>
-          <w:b/>
-          <w:bCs/>
-          <w:lang w:val="en-US"/>
-        </w:rPr>
-        <w:t>Example:</w:t>
+          <w:rFonts w:ascii="Courier New" w:hAnsi="Courier New" w:cs="Courier New"/>
+          <w:b/>
+          <w:bCs/>
+          <w:sz w:val="20"/>
+          <w:szCs w:val="20"/>
+          <w:lang w:val="en-US"/>
+        </w:rPr>
+        <w:t>": WP.csv</w:t>
+      </w:r>
+      <w:r>
+        <w:rPr>
+          <w:rFonts w:ascii="Courier New" w:hAnsi="Courier New" w:cs="Courier New"/>
+          <w:b/>
+          <w:bCs/>
+          <w:sz w:val="20"/>
+          <w:szCs w:val="20"/>
+          <w:lang w:val="en-US"/>
+        </w:rPr>
+        <w:t xml:space="preserve"> </w:t>
       </w:r>
     </w:p>
     <w:p>
@@ -6998,7 +7030,42 @@
           <w:szCs w:val="20"/>
           <w:lang w:val="en-US"/>
         </w:rPr>
-        <w:t>{</w:t>
+        <w:t xml:space="preserve"> </w:t>
+      </w:r>
+      <w:r>
+        <w:rPr>
+          <w:rFonts w:ascii="Courier New" w:hAnsi="Courier New" w:cs="Courier New"/>
+          <w:b/>
+          <w:bCs/>
+          <w:sz w:val="20"/>
+          <w:szCs w:val="20"/>
+          <w:lang w:val="en-US"/>
+        </w:rPr>
+        <w:t>"</w:t>
+      </w:r>
+      <w:proofErr w:type="spellStart"/>
+      <w:r>
+        <w:rPr>
+          <w:rFonts w:ascii="Courier New" w:hAnsi="Courier New" w:cs="Courier New"/>
+          <w:b/>
+          <w:bCs/>
+          <w:sz w:val="20"/>
+          <w:szCs w:val="20"/>
+          <w:lang w:val="en-US"/>
+        </w:rPr>
+        <w:t>newWorkItems</w:t>
+      </w:r>
+      <w:proofErr w:type="spellEnd"/>
+      <w:r>
+        <w:rPr>
+          <w:rFonts w:ascii="Courier New" w:hAnsi="Courier New" w:cs="Courier New"/>
+          <w:b/>
+          <w:bCs/>
+          <w:sz w:val="20"/>
+          <w:szCs w:val="20"/>
+          <w:lang w:val="en-US"/>
+        </w:rPr>
+        <w:t>": [19,51,29,41,61,48],</w:t>
       </w:r>
     </w:p>
     <w:p>
@@ -7034,19 +7101,19 @@
           <w:szCs w:val="20"/>
           <w:lang w:val="en-US"/>
         </w:rPr>
-        <w:t>documentType</w:t>
-      </w:r>
-      <w:proofErr w:type="spellEnd"/>
-      <w:r>
-        <w:rPr>
-          <w:rFonts w:ascii="Courier New" w:hAnsi="Courier New" w:cs="Courier New"/>
-          <w:b/>
-          <w:bCs/>
-          <w:sz w:val="20"/>
-          <w:szCs w:val="20"/>
-          <w:lang w:val="en-US"/>
-        </w:rPr>
-        <w:t>": "report",</w:t>
+        <w:t>deletedWorkItems</w:t>
+      </w:r>
+      <w:proofErr w:type="spellEnd"/>
+      <w:r>
+        <w:rPr>
+          <w:rFonts w:ascii="Courier New" w:hAnsi="Courier New" w:cs="Courier New"/>
+          <w:b/>
+          <w:bCs/>
+          <w:sz w:val="20"/>
+          <w:szCs w:val="20"/>
+          <w:lang w:val="en-US"/>
+        </w:rPr>
+        <w:t>": null,</w:t>
       </w:r>
     </w:p>
     <w:p>
@@ -7070,7 +7137,31 @@
           <w:szCs w:val="20"/>
           <w:lang w:val="en-US"/>
         </w:rPr>
-        <w:t xml:space="preserve"> "group": 17,</w:t>
+        <w:t xml:space="preserve"> "</w:t>
+      </w:r>
+      <w:proofErr w:type="spellStart"/>
+      <w:r>
+        <w:rPr>
+          <w:rFonts w:ascii="Courier New" w:hAnsi="Courier New" w:cs="Courier New"/>
+          <w:b/>
+          <w:bCs/>
+          <w:sz w:val="20"/>
+          <w:szCs w:val="20"/>
+          <w:lang w:val="en-US"/>
+        </w:rPr>
+        <w:t>nextMeeting</w:t>
+      </w:r>
+      <w:proofErr w:type="spellEnd"/>
+      <w:r>
+        <w:rPr>
+          <w:rFonts w:ascii="Courier New" w:hAnsi="Courier New" w:cs="Courier New"/>
+          <w:b/>
+          <w:bCs/>
+          <w:sz w:val="20"/>
+          <w:szCs w:val="20"/>
+          <w:lang w:val="en-US"/>
+        </w:rPr>
+        <w:t>": ["X.supp.divs","X.1254rev","X.accsadlt","X.bvm","X.srdidm","X.tas",</w:t>
       </w:r>
     </w:p>
     <w:p>
@@ -7094,31 +7185,29 @@
           <w:szCs w:val="20"/>
           <w:lang w:val="en-US"/>
         </w:rPr>
-        <w:t xml:space="preserve"> "</w:t>
-      </w:r>
-      <w:proofErr w:type="spellStart"/>
-      <w:r>
-        <w:rPr>
-          <w:rFonts w:ascii="Courier New" w:hAnsi="Courier New" w:cs="Courier New"/>
-          <w:b/>
-          <w:bCs/>
-          <w:sz w:val="20"/>
-          <w:szCs w:val="20"/>
-          <w:lang w:val="en-US"/>
-        </w:rPr>
-        <w:t>workingParty</w:t>
-      </w:r>
-      <w:proofErr w:type="spellEnd"/>
-      <w:r>
-        <w:rPr>
-          <w:rFonts w:ascii="Courier New" w:hAnsi="Courier New" w:cs="Courier New"/>
-          <w:b/>
-          <w:bCs/>
-          <w:sz w:val="20"/>
-          <w:szCs w:val="20"/>
-          <w:lang w:val="en-US"/>
-        </w:rPr>
-        <w:t>": 1,</w:t>
+        <w:t>"X.tis","X.oob</w:t>
+      </w:r>
+      <w:r>
+        <w:rPr>
+          <w:rFonts w:ascii="Courier New" w:hAnsi="Courier New" w:cs="Courier New"/>
+          <w:b/>
+          <w:bCs/>
+          <w:sz w:val="20"/>
+          <w:szCs w:val="20"/>
+          <w:lang w:val="en-US"/>
+        </w:rPr>
+        <w:t>-</w:t>
+      </w:r>
+      <w:r>
+        <w:rPr>
+          <w:rFonts w:ascii="Courier New" w:hAnsi="Courier New" w:cs="Courier New"/>
+          <w:b/>
+          <w:bCs/>
+          <w:sz w:val="20"/>
+          <w:szCs w:val="20"/>
+          <w:lang w:val="en-US"/>
+        </w:rPr>
+        <w:t>pacs","X.vctp","X.509Amd.2","X.510Amd.1",</w:t>
       </w:r>
     </w:p>
     <w:p>
@@ -7142,7 +7231,79 @@
           <w:szCs w:val="20"/>
           <w:lang w:val="en-US"/>
         </w:rPr>
-        <w:t xml:space="preserve"> "place": "Geneva",</w:t>
+        <w:t>"TR.kdc_</w:t>
+      </w:r>
+      <w:proofErr w:type="spellStart"/>
+      <w:r>
+        <w:rPr>
+          <w:rFonts w:ascii="Courier New" w:hAnsi="Courier New" w:cs="Courier New"/>
+          <w:b/>
+          <w:bCs/>
+          <w:sz w:val="20"/>
+          <w:szCs w:val="20"/>
+          <w:lang w:val="en-US"/>
+        </w:rPr>
+        <w:t>qkdn</w:t>
+      </w:r>
+      <w:proofErr w:type="spellEnd"/>
+      <w:r>
+        <w:rPr>
+          <w:rFonts w:ascii="Courier New" w:hAnsi="Courier New" w:cs="Courier New"/>
+          <w:b/>
+          <w:bCs/>
+          <w:sz w:val="20"/>
+          <w:szCs w:val="20"/>
+          <w:lang w:val="en-US"/>
+        </w:rPr>
+        <w:t>","TR.QKDN-SP","X.sec_QKD_</w:t>
+      </w:r>
+      <w:proofErr w:type="spellStart"/>
+      <w:r>
+        <w:rPr>
+          <w:rFonts w:ascii="Courier New" w:hAnsi="Courier New" w:cs="Courier New"/>
+          <w:b/>
+          <w:bCs/>
+          <w:sz w:val="20"/>
+          <w:szCs w:val="20"/>
+          <w:lang w:val="en-US"/>
+        </w:rPr>
+        <w:t>profr</w:t>
+      </w:r>
+      <w:proofErr w:type="spellEnd"/>
+      <w:r>
+        <w:rPr>
+          <w:rFonts w:ascii="Courier New" w:hAnsi="Courier New" w:cs="Courier New"/>
+          <w:b/>
+          <w:bCs/>
+          <w:sz w:val="20"/>
+          <w:szCs w:val="20"/>
+          <w:lang w:val="en-US"/>
+        </w:rPr>
+        <w:t>","</w:t>
+      </w:r>
+      <w:proofErr w:type="spellStart"/>
+      <w:r>
+        <w:rPr>
+          <w:rFonts w:ascii="Courier New" w:hAnsi="Courier New" w:cs="Courier New"/>
+          <w:b/>
+          <w:bCs/>
+          <w:sz w:val="20"/>
+          <w:szCs w:val="20"/>
+          <w:lang w:val="en-US"/>
+        </w:rPr>
+        <w:t>X.sec_QKDNi</w:t>
+      </w:r>
+      <w:proofErr w:type="spellEnd"/>
+      <w:r>
+        <w:rPr>
+          <w:rFonts w:ascii="Courier New" w:hAnsi="Courier New" w:cs="Courier New"/>
+          <w:b/>
+          <w:bCs/>
+          <w:sz w:val="20"/>
+          <w:szCs w:val="20"/>
+          <w:lang w:val="en-US"/>
+        </w:rPr>
+        <w:t>"],</w:t>
       </w:r>
     </w:p>
     <w:p>
@@ -7154,113 +7315,26 @@
           <w:bCs/>
           <w:sz w:val="20"/>
           <w:szCs w:val="20"/>
-          <w:lang w:val="en-US"/>
-        </w:rPr>
-      </w:pPr>
-      <w:r>
-        <w:rPr>
-          <w:rFonts w:ascii="Courier New" w:hAnsi="Courier New" w:cs="Courier New"/>
-          <w:b/>
-          <w:bCs/>
-          <w:sz w:val="20"/>
-          <w:szCs w:val="20"/>
-          <w:lang w:val="en-US"/>
-        </w:rPr>
-        <w:t xml:space="preserve"> "start": "2025/04/08",</w:t>
-      </w:r>
-    </w:p>
-    <w:p>
-      <w:pPr>
-        <w:spacing w:after="0" w:line="240" w:lineRule="auto"/>
-        <w:rPr>
-          <w:rFonts w:ascii="Courier New" w:hAnsi="Courier New" w:cs="Courier New"/>
-          <w:b/>
-          <w:bCs/>
-          <w:sz w:val="20"/>
-          <w:szCs w:val="20"/>
-          <w:lang w:val="en-US"/>
-        </w:rPr>
-      </w:pPr>
-      <w:r>
-        <w:rPr>
-          <w:rFonts w:ascii="Courier New" w:hAnsi="Courier New" w:cs="Courier New"/>
-          <w:b/>
-          <w:bCs/>
-          <w:sz w:val="20"/>
-          <w:szCs w:val="20"/>
-          <w:lang w:val="en-US"/>
-        </w:rPr>
-        <w:t xml:space="preserve"> "end": "2025/04/17",</w:t>
-      </w:r>
-    </w:p>
-    <w:p>
-      <w:pPr>
-        <w:spacing w:after="0" w:line="240" w:lineRule="auto"/>
-        <w:rPr>
-          <w:rFonts w:ascii="Courier New" w:hAnsi="Courier New" w:cs="Courier New"/>
-          <w:b/>
-          <w:bCs/>
-          <w:sz w:val="20"/>
-          <w:szCs w:val="20"/>
-          <w:lang w:val="en-US"/>
-        </w:rPr>
-      </w:pPr>
-      <w:r>
-        <w:rPr>
-          <w:rFonts w:ascii="Courier New" w:hAnsi="Courier New" w:cs="Courier New"/>
-          <w:b/>
-          <w:bCs/>
-          <w:sz w:val="20"/>
-          <w:szCs w:val="20"/>
-          <w:lang w:val="en-US"/>
-        </w:rPr>
-        <w:t xml:space="preserve"> "</w:t>
-      </w:r>
-      <w:proofErr w:type="spellStart"/>
-      <w:r>
-        <w:rPr>
-          <w:rFonts w:ascii="Courier New" w:hAnsi="Courier New" w:cs="Courier New"/>
-          <w:b/>
-          <w:bCs/>
-          <w:sz w:val="20"/>
-          <w:szCs w:val="20"/>
-          <w:lang w:val="en-US"/>
-        </w:rPr>
-        <w:t>workItems</w:t>
-      </w:r>
-      <w:proofErr w:type="spellEnd"/>
-      <w:r>
-        <w:rPr>
-          <w:rFonts w:ascii="Courier New" w:hAnsi="Courier New" w:cs="Courier New"/>
-          <w:b/>
-          <w:bCs/>
-          <w:sz w:val="20"/>
-          <w:szCs w:val="20"/>
-          <w:lang w:val="en-US"/>
-        </w:rPr>
-        <w:t>": ["X.accsadlt","X.supp.divs","X.bvm","X.srdidm","X.tas","X.tis","TR.SIMRegBio","X.1254rev","X.oob-pacs","X.vctp","X.aas","X.1280rev","X.sfdiw","X.1281Amd.1","TR.ac-pqc","X.509Amd.2","X.510Amd.1","X.dpki","TR.hyb_qsafe","TR.kdc_qkdn","TR.QKDN-SP","X.sec_QKD_profr","X.sec_QKDNi","TR.SQKDN-SC"],</w:t>
-      </w:r>
-    </w:p>
-    <w:p>
-      <w:pPr>
-        <w:spacing w:after="0" w:line="240" w:lineRule="auto"/>
-        <w:rPr>
-          <w:rFonts w:ascii="Courier New" w:hAnsi="Courier New" w:cs="Courier New"/>
-          <w:b/>
-          <w:bCs/>
-          <w:sz w:val="20"/>
-          <w:szCs w:val="20"/>
-          <w:lang w:val="en-US"/>
-        </w:rPr>
-      </w:pPr>
-      <w:r>
-        <w:rPr>
-          <w:rFonts w:ascii="Courier New" w:hAnsi="Courier New" w:cs="Courier New"/>
-          <w:b/>
-          <w:bCs/>
-          <w:sz w:val="20"/>
-          <w:szCs w:val="20"/>
-          <w:lang w:val="en-US"/>
+        </w:rPr>
+      </w:pPr>
+      <w:r>
+        <w:rPr>
+          <w:rFonts w:ascii="Courier New" w:hAnsi="Courier New" w:cs="Courier New"/>
+          <w:b/>
+          <w:bCs/>
+          <w:sz w:val="20"/>
+          <w:szCs w:val="20"/>
+          <w:lang w:val="en-US"/>
+        </w:rPr>
+        <w:t xml:space="preserve"> </w:t>
+      </w:r>
+      <w:r>
+        <w:rPr>
+          <w:rFonts w:ascii="Courier New" w:hAnsi="Courier New" w:cs="Courier New"/>
+          <w:b/>
+          <w:bCs/>
+          <w:sz w:val="20"/>
+          <w:szCs w:val="20"/>
         </w:rPr>
         <w:t>"</w:t>
       </w:r>
@@ -7272,505 +7346,19 @@
           <w:bCs/>
           <w:sz w:val="20"/>
           <w:szCs w:val="20"/>
-          <w:lang w:val="en-US"/>
-        </w:rPr>
-        <w:t>workProgramme</w:t>
-      </w:r>
-      <w:proofErr w:type="spellEnd"/>
-      <w:r>
-        <w:rPr>
-          <w:rFonts w:ascii="Courier New" w:hAnsi="Courier New" w:cs="Courier New"/>
-          <w:b/>
-          <w:bCs/>
-          <w:sz w:val="20"/>
-          <w:szCs w:val="20"/>
-          <w:lang w:val="en-US"/>
-        </w:rPr>
-        <w:t>": WP.csv</w:t>
-      </w:r>
-      <w:r>
-        <w:rPr>
-          <w:rFonts w:ascii="Courier New" w:hAnsi="Courier New" w:cs="Courier New"/>
-          <w:b/>
-          <w:bCs/>
-          <w:sz w:val="20"/>
-          <w:szCs w:val="20"/>
-          <w:lang w:val="en-US"/>
-        </w:rPr>
-        <w:t xml:space="preserve"> </w:t>
-      </w:r>
-    </w:p>
-    <w:p>
-      <w:pPr>
-        <w:spacing w:after="0" w:line="240" w:lineRule="auto"/>
-        <w:rPr>
-          <w:rFonts w:ascii="Courier New" w:hAnsi="Courier New" w:cs="Courier New"/>
-          <w:b/>
-          <w:bCs/>
-          <w:sz w:val="20"/>
-          <w:szCs w:val="20"/>
-          <w:lang w:val="en-US"/>
-        </w:rPr>
-      </w:pPr>
-      <w:r>
-        <w:rPr>
-          <w:rFonts w:ascii="Courier New" w:hAnsi="Courier New" w:cs="Courier New"/>
-          <w:b/>
-          <w:bCs/>
-          <w:sz w:val="20"/>
-          <w:szCs w:val="20"/>
-          <w:lang w:val="en-US"/>
-        </w:rPr>
-        <w:t>"</w:t>
-      </w:r>
-      <w:proofErr w:type="spellStart"/>
-      <w:r>
-        <w:rPr>
-          <w:rFonts w:ascii="Courier New" w:hAnsi="Courier New" w:cs="Courier New"/>
-          <w:b/>
-          <w:bCs/>
-          <w:sz w:val="20"/>
-          <w:szCs w:val="20"/>
-          <w:lang w:val="en-US"/>
-        </w:rPr>
-        <w:t>newWorkItems</w:t>
-      </w:r>
-      <w:proofErr w:type="spellEnd"/>
-      <w:r>
-        <w:rPr>
-          <w:rFonts w:ascii="Courier New" w:hAnsi="Courier New" w:cs="Courier New"/>
-          <w:b/>
-          <w:bCs/>
-          <w:sz w:val="20"/>
-          <w:szCs w:val="20"/>
-          <w:lang w:val="en-US"/>
-        </w:rPr>
-        <w:t>": [19,51,29,41,61,48],</w:t>
-      </w:r>
-    </w:p>
-    <w:p>
-      <w:pPr>
-        <w:spacing w:after="0" w:line="240" w:lineRule="auto"/>
-        <w:rPr>
-          <w:rFonts w:ascii="Courier New" w:hAnsi="Courier New" w:cs="Courier New"/>
-          <w:b/>
-          <w:bCs/>
-          <w:sz w:val="20"/>
-          <w:szCs w:val="20"/>
-          <w:lang w:val="en-US"/>
-        </w:rPr>
-      </w:pPr>
-      <w:r>
-        <w:rPr>
-          <w:rFonts w:ascii="Courier New" w:hAnsi="Courier New" w:cs="Courier New"/>
-          <w:b/>
-          <w:bCs/>
-          <w:sz w:val="20"/>
-          <w:szCs w:val="20"/>
-          <w:lang w:val="en-US"/>
-        </w:rPr>
-        <w:t xml:space="preserve"> "</w:t>
-      </w:r>
-      <w:proofErr w:type="spellStart"/>
-      <w:r>
-        <w:rPr>
-          <w:rFonts w:ascii="Courier New" w:hAnsi="Courier New" w:cs="Courier New"/>
-          <w:b/>
-          <w:bCs/>
-          <w:sz w:val="20"/>
-          <w:szCs w:val="20"/>
-          <w:lang w:val="en-US"/>
-        </w:rPr>
-        <w:t>deletedWorkItems</w:t>
-      </w:r>
-      <w:proofErr w:type="spellEnd"/>
-      <w:r>
-        <w:rPr>
-          <w:rFonts w:ascii="Courier New" w:hAnsi="Courier New" w:cs="Courier New"/>
-          <w:b/>
-          <w:bCs/>
-          <w:sz w:val="20"/>
-          <w:szCs w:val="20"/>
-          <w:lang w:val="en-US"/>
-        </w:rPr>
-        <w:t>": null,</w:t>
-      </w:r>
-    </w:p>
-    <w:p>
-      <w:pPr>
-        <w:spacing w:after="0" w:line="240" w:lineRule="auto"/>
-        <w:rPr>
-          <w:rFonts w:ascii="Courier New" w:hAnsi="Courier New" w:cs="Courier New"/>
-          <w:b/>
-          <w:bCs/>
-          <w:sz w:val="20"/>
-          <w:szCs w:val="20"/>
-          <w:lang w:val="en-US"/>
-        </w:rPr>
-      </w:pPr>
-      <w:r>
-        <w:rPr>
-          <w:rFonts w:ascii="Courier New" w:hAnsi="Courier New" w:cs="Courier New"/>
-          <w:b/>
-          <w:bCs/>
-          <w:sz w:val="20"/>
-          <w:szCs w:val="20"/>
-          <w:lang w:val="en-US"/>
-        </w:rPr>
-        <w:t xml:space="preserve"> "</w:t>
-      </w:r>
-      <w:proofErr w:type="spellStart"/>
-      <w:r>
-        <w:rPr>
-          <w:rFonts w:ascii="Courier New" w:hAnsi="Courier New" w:cs="Courier New"/>
-          <w:b/>
-          <w:bCs/>
-          <w:sz w:val="20"/>
-          <w:szCs w:val="20"/>
-          <w:lang w:val="en-US"/>
-        </w:rPr>
-        <w:t>nextMeeting</w:t>
-      </w:r>
-      <w:proofErr w:type="spellEnd"/>
-      <w:r>
-        <w:rPr>
-          <w:rFonts w:ascii="Courier New" w:hAnsi="Courier New" w:cs="Courier New"/>
-          <w:b/>
-          <w:bCs/>
-          <w:sz w:val="20"/>
-          <w:szCs w:val="20"/>
-          <w:lang w:val="en-US"/>
-        </w:rPr>
-        <w:t>": ["</w:t>
-      </w:r>
-      <w:proofErr w:type="gramStart"/>
-      <w:r>
-        <w:rPr>
-          <w:rFonts w:ascii="Courier New" w:hAnsi="Courier New" w:cs="Courier New"/>
-          <w:b/>
-          <w:bCs/>
-          <w:sz w:val="20"/>
-          <w:szCs w:val="20"/>
-          <w:lang w:val="en-US"/>
-        </w:rPr>
-        <w:t>X.supp</w:t>
-      </w:r>
-      <w:proofErr w:type="gramEnd"/>
-      <w:r>
-        <w:rPr>
-          <w:rFonts w:ascii="Courier New" w:hAnsi="Courier New" w:cs="Courier New"/>
-          <w:b/>
-          <w:bCs/>
-          <w:sz w:val="20"/>
-          <w:szCs w:val="20"/>
-          <w:lang w:val="en-US"/>
-        </w:rPr>
-        <w:t>.divs","X.1254rev","</w:t>
-      </w:r>
-      <w:proofErr w:type="gramStart"/>
-      <w:r>
-        <w:rPr>
-          <w:rFonts w:ascii="Courier New" w:hAnsi="Courier New" w:cs="Courier New"/>
-          <w:b/>
-          <w:bCs/>
-          <w:sz w:val="20"/>
-          <w:szCs w:val="20"/>
-          <w:lang w:val="en-US"/>
-        </w:rPr>
-        <w:t>X.accsadlt</w:t>
-      </w:r>
-      <w:proofErr w:type="gramEnd"/>
-      <w:r>
-        <w:rPr>
-          <w:rFonts w:ascii="Courier New" w:hAnsi="Courier New" w:cs="Courier New"/>
-          <w:b/>
-          <w:bCs/>
-          <w:sz w:val="20"/>
-          <w:szCs w:val="20"/>
-          <w:lang w:val="en-US"/>
-        </w:rPr>
-        <w:t>","X.bvm","</w:t>
-      </w:r>
-      <w:proofErr w:type="gramStart"/>
-      <w:r>
-        <w:rPr>
-          <w:rFonts w:ascii="Courier New" w:hAnsi="Courier New" w:cs="Courier New"/>
-          <w:b/>
-          <w:bCs/>
-          <w:sz w:val="20"/>
-          <w:szCs w:val="20"/>
-          <w:lang w:val="en-US"/>
-        </w:rPr>
-        <w:t>X.srdidm</w:t>
-      </w:r>
-      <w:proofErr w:type="gramEnd"/>
-      <w:r>
-        <w:rPr>
-          <w:rFonts w:ascii="Courier New" w:hAnsi="Courier New" w:cs="Courier New"/>
-          <w:b/>
-          <w:bCs/>
-          <w:sz w:val="20"/>
-          <w:szCs w:val="20"/>
-          <w:lang w:val="en-US"/>
-        </w:rPr>
-        <w:t>","X.tas",</w:t>
-      </w:r>
-    </w:p>
-    <w:p>
-      <w:pPr>
-        <w:spacing w:after="0" w:line="240" w:lineRule="auto"/>
-        <w:rPr>
-          <w:rFonts w:ascii="Courier New" w:hAnsi="Courier New" w:cs="Courier New"/>
-          <w:b/>
-          <w:bCs/>
-          <w:sz w:val="20"/>
-          <w:szCs w:val="20"/>
-          <w:lang w:val="en-US"/>
-        </w:rPr>
-      </w:pPr>
-      <w:r>
-        <w:rPr>
-          <w:rFonts w:ascii="Courier New" w:hAnsi="Courier New" w:cs="Courier New"/>
-          <w:b/>
-          <w:bCs/>
-          <w:sz w:val="20"/>
-          <w:szCs w:val="20"/>
-          <w:lang w:val="en-US"/>
-        </w:rPr>
-        <w:t>"X.tis","X.oob</w:t>
-      </w:r>
-      <w:r>
-        <w:rPr>
-          <w:rFonts w:ascii="Courier New" w:hAnsi="Courier New" w:cs="Courier New"/>
-          <w:b/>
-          <w:bCs/>
-          <w:sz w:val="20"/>
-          <w:szCs w:val="20"/>
-          <w:lang w:val="en-US"/>
-        </w:rPr>
-        <w:t>-</w:t>
-      </w:r>
-      <w:r>
-        <w:rPr>
-          <w:rFonts w:ascii="Courier New" w:hAnsi="Courier New" w:cs="Courier New"/>
-          <w:b/>
-          <w:bCs/>
-          <w:sz w:val="20"/>
-          <w:szCs w:val="20"/>
-          <w:lang w:val="en-US"/>
-        </w:rPr>
-        <w:t>pacs","</w:t>
-      </w:r>
-      <w:proofErr w:type="gramStart"/>
-      <w:r>
-        <w:rPr>
-          <w:rFonts w:ascii="Courier New" w:hAnsi="Courier New" w:cs="Courier New"/>
-          <w:b/>
-          <w:bCs/>
-          <w:sz w:val="20"/>
-          <w:szCs w:val="20"/>
-          <w:lang w:val="en-US"/>
-        </w:rPr>
-        <w:t>X.vctp</w:t>
-      </w:r>
-      <w:proofErr w:type="gramEnd"/>
-      <w:r>
-        <w:rPr>
-          <w:rFonts w:ascii="Courier New" w:hAnsi="Courier New" w:cs="Courier New"/>
-          <w:b/>
-          <w:bCs/>
-          <w:sz w:val="20"/>
-          <w:szCs w:val="20"/>
-          <w:lang w:val="en-US"/>
-        </w:rPr>
-        <w:t>","X.509Amd.2","X.510Amd.1",</w:t>
-      </w:r>
-    </w:p>
-    <w:p>
-      <w:pPr>
-        <w:spacing w:after="0" w:line="240" w:lineRule="auto"/>
-        <w:rPr>
-          <w:rFonts w:ascii="Courier New" w:hAnsi="Courier New" w:cs="Courier New"/>
-          <w:b/>
-          <w:bCs/>
-          <w:sz w:val="20"/>
-          <w:szCs w:val="20"/>
-          <w:lang w:val="en-US"/>
-        </w:rPr>
-      </w:pPr>
-      <w:r>
-        <w:rPr>
-          <w:rFonts w:ascii="Courier New" w:hAnsi="Courier New" w:cs="Courier New"/>
-          <w:b/>
-          <w:bCs/>
-          <w:sz w:val="20"/>
-          <w:szCs w:val="20"/>
-          <w:lang w:val="en-US"/>
-        </w:rPr>
-        <w:t>"TR.kdc_</w:t>
-      </w:r>
-      <w:proofErr w:type="spellStart"/>
-      <w:r>
-        <w:rPr>
-          <w:rFonts w:ascii="Courier New" w:hAnsi="Courier New" w:cs="Courier New"/>
-          <w:b/>
-          <w:bCs/>
-          <w:sz w:val="20"/>
-          <w:szCs w:val="20"/>
-          <w:lang w:val="en-US"/>
-        </w:rPr>
-        <w:t>qkdn</w:t>
-      </w:r>
-      <w:proofErr w:type="spellEnd"/>
-      <w:r>
-        <w:rPr>
-          <w:rFonts w:ascii="Courier New" w:hAnsi="Courier New" w:cs="Courier New"/>
-          <w:b/>
-          <w:bCs/>
-          <w:sz w:val="20"/>
-          <w:szCs w:val="20"/>
-          <w:lang w:val="en-US"/>
-        </w:rPr>
-        <w:t>","</w:t>
-      </w:r>
-      <w:proofErr w:type="gramStart"/>
-      <w:r>
-        <w:rPr>
-          <w:rFonts w:ascii="Courier New" w:hAnsi="Courier New" w:cs="Courier New"/>
-          <w:b/>
-          <w:bCs/>
-          <w:sz w:val="20"/>
-          <w:szCs w:val="20"/>
-          <w:lang w:val="en-US"/>
-        </w:rPr>
-        <w:t>TR.QKDN</w:t>
-      </w:r>
-      <w:proofErr w:type="gramEnd"/>
-      <w:r>
-        <w:rPr>
-          <w:rFonts w:ascii="Courier New" w:hAnsi="Courier New" w:cs="Courier New"/>
-          <w:b/>
-          <w:bCs/>
-          <w:sz w:val="20"/>
-          <w:szCs w:val="20"/>
-          <w:lang w:val="en-US"/>
-        </w:rPr>
-        <w:t>-SP","X.sec_QKD_</w:t>
-      </w:r>
-      <w:proofErr w:type="spellStart"/>
-      <w:r>
-        <w:rPr>
-          <w:rFonts w:ascii="Courier New" w:hAnsi="Courier New" w:cs="Courier New"/>
-          <w:b/>
-          <w:bCs/>
-          <w:sz w:val="20"/>
-          <w:szCs w:val="20"/>
-          <w:lang w:val="en-US"/>
-        </w:rPr>
-        <w:t>profr</w:t>
-      </w:r>
-      <w:proofErr w:type="spellEnd"/>
-      <w:r>
-        <w:rPr>
-          <w:rFonts w:ascii="Courier New" w:hAnsi="Courier New" w:cs="Courier New"/>
-          <w:b/>
-          <w:bCs/>
-          <w:sz w:val="20"/>
-          <w:szCs w:val="20"/>
-          <w:lang w:val="en-US"/>
-        </w:rPr>
-        <w:t>","</w:t>
-      </w:r>
-      <w:proofErr w:type="spellStart"/>
-      <w:r>
-        <w:rPr>
-          <w:rFonts w:ascii="Courier New" w:hAnsi="Courier New" w:cs="Courier New"/>
-          <w:b/>
-          <w:bCs/>
-          <w:sz w:val="20"/>
-          <w:szCs w:val="20"/>
-          <w:lang w:val="en-US"/>
-        </w:rPr>
-        <w:t>X.sec_QKDNi</w:t>
-      </w:r>
-      <w:proofErr w:type="spellEnd"/>
-      <w:r>
-        <w:rPr>
-          <w:rFonts w:ascii="Courier New" w:hAnsi="Courier New" w:cs="Courier New"/>
-          <w:b/>
-          <w:bCs/>
-          <w:sz w:val="20"/>
-          <w:szCs w:val="20"/>
-          <w:lang w:val="en-US"/>
-        </w:rPr>
-        <w:t>"],</w:t>
-      </w:r>
-    </w:p>
-    <w:p>
-      <w:pPr>
-        <w:spacing w:after="0" w:line="240" w:lineRule="auto"/>
-        <w:rPr>
-          <w:rFonts w:ascii="Courier New" w:hAnsi="Courier New" w:cs="Courier New"/>
-          <w:b/>
-          <w:bCs/>
-          <w:sz w:val="20"/>
-          <w:szCs w:val="20"/>
-        </w:rPr>
-      </w:pPr>
-      <w:r>
-        <w:rPr>
-          <w:rFonts w:ascii="Courier New" w:hAnsi="Courier New" w:cs="Courier New"/>
-          <w:b/>
-          <w:bCs/>
-          <w:sz w:val="20"/>
-          <w:szCs w:val="20"/>
-          <w:lang w:val="en-US"/>
-        </w:rPr>
-        <w:t xml:space="preserve"> </w:t>
-      </w:r>
-      <w:r>
-        <w:rPr>
-          <w:rFonts w:ascii="Courier New" w:hAnsi="Courier New" w:cs="Courier New"/>
-          <w:b/>
-          <w:bCs/>
-          <w:sz w:val="20"/>
-          <w:szCs w:val="20"/>
-        </w:rPr>
-        <w:t>"</w:t>
-      </w:r>
-      <w:proofErr w:type="spellStart"/>
-      <w:r>
-        <w:rPr>
-          <w:rFonts w:ascii="Courier New" w:hAnsi="Courier New" w:cs="Courier New"/>
-          <w:b/>
-          <w:bCs/>
-          <w:sz w:val="20"/>
-          <w:szCs w:val="20"/>
         </w:rPr>
         <w:t>outgoingLiaisons</w:t>
       </w:r>
       <w:proofErr w:type="spellEnd"/>
-      <w:proofErr w:type="gramStart"/>
-      <w:r>
-        <w:rPr>
-          <w:rFonts w:ascii="Courier New" w:hAnsi="Courier New" w:cs="Courier New"/>
-          <w:b/>
-          <w:bCs/>
-          <w:sz w:val="20"/>
-          <w:szCs w:val="20"/>
-        </w:rPr>
-        <w:t>":</w:t>
-      </w:r>
-      <w:proofErr w:type="gramEnd"/>
-      <w:r>
-        <w:rPr>
-          <w:rFonts w:ascii="Courier New" w:hAnsi="Courier New" w:cs="Courier New"/>
-          <w:b/>
-          <w:bCs/>
-          <w:sz w:val="20"/>
-          <w:szCs w:val="20"/>
-        </w:rPr>
-        <w:t xml:space="preserve"> [56,50,64,59,60,44,62,49],</w:t>
+      <w:r>
+        <w:rPr>
+          <w:rFonts w:ascii="Courier New" w:hAnsi="Courier New" w:cs="Courier New"/>
+          <w:b/>
+          <w:bCs/>
+          <w:sz w:val="20"/>
+          <w:szCs w:val="20"/>
+        </w:rPr>
+        <w:t>": [56,50,64,59,60,44,62,49],</w:t>
       </w:r>
     </w:p>
     <w:p>
@@ -8340,7 +7928,7 @@
     <w:lvl w:ilvl="0">
       <w:start w:val="1"/>
       <w:numFmt w:val="decimal"/>
-      <w:pStyle w:val="Titre1"/>
+      <w:pStyle w:val="Heading1"/>
       <w:lvlText w:val="%1"/>
       <w:lvlJc w:val="left"/>
       <w:pPr>
@@ -8350,7 +7938,7 @@
     <w:lvl w:ilvl="1">
       <w:start w:val="1"/>
       <w:numFmt w:val="decimal"/>
-      <w:pStyle w:val="Titre2"/>
+      <w:pStyle w:val="Heading2"/>
       <w:lvlText w:val="%1.%2"/>
       <w:lvlJc w:val="left"/>
       <w:pPr>
@@ -8360,7 +7948,7 @@
     <w:lvl w:ilvl="2">
       <w:start w:val="1"/>
       <w:numFmt w:val="decimal"/>
-      <w:pStyle w:val="Titre3"/>
+      <w:pStyle w:val="Heading3"/>
       <w:lvlText w:val="%1.%2.%3"/>
       <w:lvlJc w:val="left"/>
       <w:pPr>
@@ -8370,7 +7958,7 @@
     <w:lvl w:ilvl="3">
       <w:start w:val="1"/>
       <w:numFmt w:val="decimal"/>
-      <w:pStyle w:val="Titre4"/>
+      <w:pStyle w:val="Heading4"/>
       <w:lvlText w:val="%1.%2.%3.%4"/>
       <w:lvlJc w:val="left"/>
       <w:pPr>
@@ -8380,7 +7968,7 @@
     <w:lvl w:ilvl="4">
       <w:start w:val="1"/>
       <w:numFmt w:val="decimal"/>
-      <w:pStyle w:val="Titre5"/>
+      <w:pStyle w:val="Heading5"/>
       <w:lvlText w:val="%1.%2.%3.%4.%5"/>
       <w:lvlJc w:val="left"/>
       <w:pPr>
@@ -8390,7 +7978,7 @@
     <w:lvl w:ilvl="5">
       <w:start w:val="1"/>
       <w:numFmt w:val="decimal"/>
-      <w:pStyle w:val="Titre6"/>
+      <w:pStyle w:val="Heading6"/>
       <w:lvlText w:val="%1.%2.%3.%4.%5.%6"/>
       <w:lvlJc w:val="left"/>
       <w:pPr>
@@ -8400,7 +7988,7 @@
     <w:lvl w:ilvl="6">
       <w:start w:val="1"/>
       <w:numFmt w:val="decimal"/>
-      <w:pStyle w:val="Titre7"/>
+      <w:pStyle w:val="Heading7"/>
       <w:lvlText w:val="%1.%2.%3.%4.%5.%6.%7"/>
       <w:lvlJc w:val="left"/>
       <w:pPr>
@@ -8410,7 +7998,7 @@
     <w:lvl w:ilvl="7">
       <w:start w:val="1"/>
       <w:numFmt w:val="decimal"/>
-      <w:pStyle w:val="Titre8"/>
+      <w:pStyle w:val="Heading8"/>
       <w:lvlText w:val="%1.%2.%3.%4.%5.%6.%7.%8"/>
       <w:lvlJc w:val="left"/>
       <w:pPr>
@@ -8420,7 +8008,7 @@
     <w:lvl w:ilvl="8">
       <w:start w:val="1"/>
       <w:numFmt w:val="decimal"/>
-      <w:pStyle w:val="Titre9"/>
+      <w:pStyle w:val="Heading9"/>
       <w:lvlText w:val="%1.%2.%3.%4.%5.%6.%7.%8.%9"/>
       <w:lvlJc w:val="left"/>
       <w:pPr>
@@ -8428,20 +8016,20 @@
       </w:pPr>
     </w:lvl>
   </w:abstractNum>
-  <w:num w:numId="1" w16cid:durableId="1915701990">
+  <w:num w:numId="1" w16cid:durableId="1380857309">
+    <w:abstractNumId w:val="0"/>
+  </w:num>
+  <w:num w:numId="2" w16cid:durableId="1727491757">
+    <w:abstractNumId w:val="3"/>
+  </w:num>
+  <w:num w:numId="3" w16cid:durableId="1915701990">
     <w:abstractNumId w:val="1"/>
-  </w:num>
-  <w:num w:numId="2" w16cid:durableId="867254014">
-    <w:abstractNumId w:val="4"/>
-  </w:num>
-  <w:num w:numId="3" w16cid:durableId="1380857309">
-    <w:abstractNumId w:val="0"/>
   </w:num>
   <w:num w:numId="4" w16cid:durableId="503319660">
     <w:abstractNumId w:val="2"/>
   </w:num>
-  <w:num w:numId="5" w16cid:durableId="1727491757">
-    <w:abstractNumId w:val="3"/>
+  <w:num w:numId="5" w16cid:durableId="867254014">
+    <w:abstractNumId w:val="4"/>
   </w:num>
 </w:numbering>
 </file>
@@ -8848,11 +8436,10 @@
     <w:qFormat/>
     <w:rsid w:val="007C742F"/>
   </w:style>
-  <w:style w:type="paragraph" w:styleId="Titre1">
-    <w:name w:val="heading 1"/>
+  <w:style w:type="paragraph" w:styleId="Heading1">
+    <w:name w:val="Heading 1"/>
     <w:basedOn w:val="Normal"/>
     <w:next w:val="Normal"/>
-    <w:link w:val="Titre1Car"/>
     <w:uiPriority w:val="9"/>
     <w:qFormat/>
     <w:rsid w:val="00F6689C"/>
@@ -8860,7 +8447,7 @@
       <w:keepNext/>
       <w:keepLines/>
       <w:numPr>
-        <w:numId w:val="2"/>
+        <w:numId w:val="5"/>
       </w:numPr>
       <w:spacing w:before="360" w:after="80"/>
       <w:outlineLvl w:val="0"/>
@@ -8871,11 +8458,10 @@
       <w:szCs w:val="40"/>
     </w:rPr>
   </w:style>
-  <w:style w:type="paragraph" w:styleId="Titre2">
-    <w:name w:val="heading 2"/>
+  <w:style w:type="paragraph" w:styleId="Heading2">
+    <w:name w:val="Heading 2"/>
     <w:basedOn w:val="Normal"/>
     <w:next w:val="Normal"/>
-    <w:link w:val="Titre2Car"/>
     <w:uiPriority w:val="9"/>
     <w:unhideWhenUsed/>
     <w:qFormat/>
@@ -8885,7 +8471,7 @@
       <w:keepLines/>
       <w:numPr>
         <w:ilvl w:val="1"/>
-        <w:numId w:val="2"/>
+        <w:numId w:val="5"/>
       </w:numPr>
       <w:spacing w:before="160" w:after="80"/>
       <w:outlineLvl w:val="1"/>
@@ -8897,11 +8483,10 @@
       <w:szCs w:val="32"/>
     </w:rPr>
   </w:style>
-  <w:style w:type="paragraph" w:styleId="Titre3">
-    <w:name w:val="heading 3"/>
+  <w:style w:type="paragraph" w:styleId="Heading3">
+    <w:name w:val="Heading 3"/>
     <w:basedOn w:val="Normal"/>
     <w:next w:val="Normal"/>
-    <w:link w:val="Titre3Car"/>
     <w:uiPriority w:val="9"/>
     <w:semiHidden/>
     <w:unhideWhenUsed/>
@@ -8912,7 +8497,7 @@
       <w:keepLines/>
       <w:numPr>
         <w:ilvl w:val="2"/>
-        <w:numId w:val="2"/>
+        <w:numId w:val="5"/>
       </w:numPr>
       <w:spacing w:before="160" w:after="80"/>
       <w:outlineLvl w:val="2"/>
@@ -8924,11 +8509,10 @@
       <w:szCs w:val="28"/>
     </w:rPr>
   </w:style>
-  <w:style w:type="paragraph" w:styleId="Titre4">
-    <w:name w:val="heading 4"/>
+  <w:style w:type="paragraph" w:styleId="Heading4">
+    <w:name w:val="Heading 4"/>
     <w:basedOn w:val="Normal"/>
     <w:next w:val="Normal"/>
-    <w:link w:val="Titre4Car"/>
     <w:uiPriority w:val="9"/>
     <w:semiHidden/>
     <w:unhideWhenUsed/>
@@ -8939,7 +8523,7 @@
       <w:keepLines/>
       <w:numPr>
         <w:ilvl w:val="3"/>
-        <w:numId w:val="2"/>
+        <w:numId w:val="5"/>
       </w:numPr>
       <w:spacing w:before="80" w:after="40"/>
       <w:outlineLvl w:val="3"/>
@@ -8951,11 +8535,10 @@
       <w:color w:val="0F4761" w:themeColor="accent1" w:themeShade="BF"/>
     </w:rPr>
   </w:style>
-  <w:style w:type="paragraph" w:styleId="Titre5">
-    <w:name w:val="heading 5"/>
+  <w:style w:type="paragraph" w:styleId="Heading5">
+    <w:name w:val="Heading 5"/>
     <w:basedOn w:val="Normal"/>
     <w:next w:val="Normal"/>
-    <w:link w:val="Titre5Car"/>
     <w:uiPriority w:val="9"/>
     <w:semiHidden/>
     <w:unhideWhenUsed/>
@@ -8966,7 +8549,7 @@
       <w:keepLines/>
       <w:numPr>
         <w:ilvl w:val="4"/>
-        <w:numId w:val="2"/>
+        <w:numId w:val="5"/>
       </w:numPr>
       <w:spacing w:before="80" w:after="40"/>
       <w:outlineLvl w:val="4"/>
@@ -8976,11 +8559,10 @@
       <w:color w:val="0F4761" w:themeColor="accent1" w:themeShade="BF"/>
     </w:rPr>
   </w:style>
-  <w:style w:type="paragraph" w:styleId="Titre6">
-    <w:name w:val="heading 6"/>
+  <w:style w:type="paragraph" w:styleId="Heading6">
+    <w:name w:val="Heading 6"/>
     <w:basedOn w:val="Normal"/>
     <w:next w:val="Normal"/>
-    <w:link w:val="Titre6Car"/>
     <w:uiPriority w:val="9"/>
     <w:semiHidden/>
     <w:unhideWhenUsed/>
@@ -8991,7 +8573,7 @@
       <w:keepLines/>
       <w:numPr>
         <w:ilvl w:val="5"/>
-        <w:numId w:val="2"/>
+        <w:numId w:val="5"/>
       </w:numPr>
       <w:spacing w:before="40" w:after="0"/>
       <w:outlineLvl w:val="5"/>
@@ -9003,11 +8585,10 @@
       <w:color w:val="595959" w:themeColor="text1" w:themeTint="A6"/>
     </w:rPr>
   </w:style>
-  <w:style w:type="paragraph" w:styleId="Titre7">
-    <w:name w:val="heading 7"/>
+  <w:style w:type="paragraph" w:styleId="Heading7">
+    <w:name w:val="Heading 7"/>
     <w:basedOn w:val="Normal"/>
     <w:next w:val="Normal"/>
-    <w:link w:val="Titre7Car"/>
     <w:uiPriority w:val="9"/>
     <w:semiHidden/>
     <w:unhideWhenUsed/>
@@ -9018,7 +8599,7 @@
       <w:keepLines/>
       <w:numPr>
         <w:ilvl w:val="6"/>
-        <w:numId w:val="2"/>
+        <w:numId w:val="5"/>
       </w:numPr>
       <w:spacing w:before="40" w:after="0"/>
       <w:outlineLvl w:val="6"/>
@@ -9028,11 +8609,10 @@
       <w:color w:val="595959" w:themeColor="text1" w:themeTint="A6"/>
     </w:rPr>
   </w:style>
-  <w:style w:type="paragraph" w:styleId="Titre8">
-    <w:name w:val="heading 8"/>
+  <w:style w:type="paragraph" w:styleId="Heading8">
+    <w:name w:val="Heading 8"/>
     <w:basedOn w:val="Normal"/>
     <w:next w:val="Normal"/>
-    <w:link w:val="Titre8Car"/>
     <w:uiPriority w:val="9"/>
     <w:semiHidden/>
     <w:unhideWhenUsed/>
@@ -9043,7 +8623,7 @@
       <w:keepLines/>
       <w:numPr>
         <w:ilvl w:val="7"/>
-        <w:numId w:val="2"/>
+        <w:numId w:val="5"/>
       </w:numPr>
       <w:spacing w:after="0"/>
       <w:outlineLvl w:val="7"/>
@@ -9055,11 +8635,10 @@
       <w:color w:val="272727" w:themeColor="text1" w:themeTint="D8"/>
     </w:rPr>
   </w:style>
-  <w:style w:type="paragraph" w:styleId="Titre9">
-    <w:name w:val="heading 9"/>
+  <w:style w:type="paragraph" w:styleId="Heading9">
+    <w:name w:val="Heading 9"/>
     <w:basedOn w:val="Normal"/>
     <w:next w:val="Normal"/>
-    <w:link w:val="Titre9Car"/>
     <w:uiPriority w:val="9"/>
     <w:semiHidden/>
     <w:unhideWhenUsed/>
@@ -9070,7 +8649,7 @@
       <w:keepLines/>
       <w:numPr>
         <w:ilvl w:val="8"/>
-        <w:numId w:val="2"/>
+        <w:numId w:val="5"/>
       </w:numPr>
       <w:spacing w:after="0"/>
       <w:outlineLvl w:val="8"/>
@@ -9080,14 +8659,14 @@
       <w:color w:val="272727" w:themeColor="text1" w:themeTint="D8"/>
     </w:rPr>
   </w:style>
-  <w:style w:type="character" w:default="1" w:styleId="Policepardfaut">
+  <w:style w:type="character" w:default="1" w:styleId="DefaultParagraphFont">
     <w:name w:val="Default Paragraph Font"/>
     <w:uiPriority w:val="1"/>
     <w:semiHidden/>
     <w:unhideWhenUsed/>
   </w:style>
-  <w:style w:type="table" w:default="1" w:styleId="TableauNormal">
-    <w:name w:val="Normal Table"/>
+  <w:style w:type="table" w:default="1" w:styleId="TableNormal">
+    <w:name w:val="Table Normal"/>
     <w:uiPriority w:val="99"/>
     <w:semiHidden/>
     <w:unhideWhenUsed/>
@@ -9101,229 +8680,13 @@
       </w:tblCellMar>
     </w:tblPr>
   </w:style>
-  <w:style w:type="numbering" w:default="1" w:styleId="Aucuneliste">
+  <w:style w:type="numbering" w:default="1" w:styleId="NoList">
     <w:name w:val="No List"/>
     <w:uiPriority w:val="99"/>
     <w:semiHidden/>
     <w:unhideWhenUsed/>
   </w:style>
-  <w:style w:type="character" w:customStyle="1" w:styleId="Titre1Car">
-    <w:name w:val="Titre 1 Car"/>
-    <w:basedOn w:val="Policepardfaut"/>
-    <w:link w:val="Titre1"/>
-    <w:uiPriority w:val="9"/>
-    <w:rsid w:val="00F6689C"/>
-    <w:rPr>
-      <w:rFonts w:asciiTheme="majorHAnsi" w:eastAsiaTheme="majorEastAsia" w:hAnsiTheme="majorHAnsi" w:cstheme="majorBidi"/>
-      <w:sz w:val="40"/>
-      <w:szCs w:val="40"/>
-    </w:rPr>
-  </w:style>
-  <w:style w:type="character" w:customStyle="1" w:styleId="Titre2Car">
-    <w:name w:val="Titre 2 Car"/>
-    <w:basedOn w:val="Policepardfaut"/>
-    <w:link w:val="Titre2"/>
-    <w:uiPriority w:val="9"/>
-    <w:rsid w:val="00025FC8"/>
-    <w:rPr>
-      <w:rFonts w:asciiTheme="majorHAnsi" w:eastAsiaTheme="majorEastAsia" w:hAnsiTheme="majorHAnsi" w:cstheme="majorBidi"/>
-      <w:color w:val="000000" w:themeColor="text1"/>
-      <w:sz w:val="32"/>
-      <w:szCs w:val="32"/>
-    </w:rPr>
-  </w:style>
-  <w:style w:type="character" w:customStyle="1" w:styleId="Titre3Car">
-    <w:name w:val="Titre 3 Car"/>
-    <w:basedOn w:val="Policepardfaut"/>
-    <w:link w:val="Titre3"/>
-    <w:uiPriority w:val="9"/>
-    <w:semiHidden/>
-    <w:rsid w:val="00F6689C"/>
-    <w:rPr>
-      <w:rFonts w:eastAsiaTheme="majorEastAsia" w:cstheme="majorBidi"/>
-      <w:color w:val="0F4761" w:themeColor="accent1" w:themeShade="BF"/>
-      <w:sz w:val="28"/>
-      <w:szCs w:val="28"/>
-    </w:rPr>
-  </w:style>
-  <w:style w:type="character" w:customStyle="1" w:styleId="Titre4Car">
-    <w:name w:val="Titre 4 Car"/>
-    <w:basedOn w:val="Policepardfaut"/>
-    <w:link w:val="Titre4"/>
-    <w:uiPriority w:val="9"/>
-    <w:semiHidden/>
-    <w:rsid w:val="00F6689C"/>
-    <w:rPr>
-      <w:rFonts w:eastAsiaTheme="majorEastAsia" w:cstheme="majorBidi"/>
-      <w:i/>
-      <w:iCs/>
-      <w:color w:val="0F4761" w:themeColor="accent1" w:themeShade="BF"/>
-    </w:rPr>
-  </w:style>
-  <w:style w:type="character" w:customStyle="1" w:styleId="Titre5Car">
-    <w:name w:val="Titre 5 Car"/>
-    <w:basedOn w:val="Policepardfaut"/>
-    <w:link w:val="Titre5"/>
-    <w:uiPriority w:val="9"/>
-    <w:semiHidden/>
-    <w:rsid w:val="00F6689C"/>
-    <w:rPr>
-      <w:rFonts w:eastAsiaTheme="majorEastAsia" w:cstheme="majorBidi"/>
-      <w:color w:val="0F4761" w:themeColor="accent1" w:themeShade="BF"/>
-    </w:rPr>
-  </w:style>
-  <w:style w:type="character" w:customStyle="1" w:styleId="Titre6Car">
-    <w:name w:val="Titre 6 Car"/>
-    <w:basedOn w:val="Policepardfaut"/>
-    <w:link w:val="Titre6"/>
-    <w:uiPriority w:val="9"/>
-    <w:semiHidden/>
-    <w:rsid w:val="00F6689C"/>
-    <w:rPr>
-      <w:rFonts w:eastAsiaTheme="majorEastAsia" w:cstheme="majorBidi"/>
-      <w:i/>
-      <w:iCs/>
-      <w:color w:val="595959" w:themeColor="text1" w:themeTint="A6"/>
-    </w:rPr>
-  </w:style>
-  <w:style w:type="character" w:customStyle="1" w:styleId="Titre7Car">
-    <w:name w:val="Titre 7 Car"/>
-    <w:basedOn w:val="Policepardfaut"/>
-    <w:link w:val="Titre7"/>
-    <w:uiPriority w:val="9"/>
-    <w:semiHidden/>
-    <w:rsid w:val="00F6689C"/>
-    <w:rPr>
-      <w:rFonts w:eastAsiaTheme="majorEastAsia" w:cstheme="majorBidi"/>
-      <w:color w:val="595959" w:themeColor="text1" w:themeTint="A6"/>
-    </w:rPr>
-  </w:style>
-  <w:style w:type="character" w:customStyle="1" w:styleId="Titre8Car">
-    <w:name w:val="Titre 8 Car"/>
-    <w:basedOn w:val="Policepardfaut"/>
-    <w:link w:val="Titre8"/>
-    <w:uiPriority w:val="9"/>
-    <w:semiHidden/>
-    <w:rsid w:val="00F6689C"/>
-    <w:rPr>
-      <w:rFonts w:eastAsiaTheme="majorEastAsia" w:cstheme="majorBidi"/>
-      <w:i/>
-      <w:iCs/>
-      <w:color w:val="272727" w:themeColor="text1" w:themeTint="D8"/>
-    </w:rPr>
-  </w:style>
-  <w:style w:type="character" w:customStyle="1" w:styleId="Titre9Car">
-    <w:name w:val="Titre 9 Car"/>
-    <w:basedOn w:val="Policepardfaut"/>
-    <w:link w:val="Titre9"/>
-    <w:uiPriority w:val="9"/>
-    <w:semiHidden/>
-    <w:rsid w:val="00F6689C"/>
-    <w:rPr>
-      <w:rFonts w:eastAsiaTheme="majorEastAsia" w:cstheme="majorBidi"/>
-      <w:color w:val="272727" w:themeColor="text1" w:themeTint="D8"/>
-    </w:rPr>
-  </w:style>
-  <w:style w:type="paragraph" w:styleId="Titre">
-    <w:name w:val="Title"/>
-    <w:basedOn w:val="Normal"/>
-    <w:next w:val="Normal"/>
-    <w:link w:val="TitreCar"/>
-    <w:uiPriority w:val="10"/>
-    <w:qFormat/>
-    <w:rsid w:val="00F6689C"/>
-    <w:pPr>
-      <w:spacing w:after="80" w:line="240" w:lineRule="auto"/>
-      <w:contextualSpacing/>
-    </w:pPr>
-    <w:rPr>
-      <w:rFonts w:asciiTheme="majorHAnsi" w:eastAsiaTheme="majorEastAsia" w:hAnsiTheme="majorHAnsi" w:cstheme="majorBidi"/>
-      <w:spacing w:val="-10"/>
-      <w:kern w:val="28"/>
-      <w:sz w:val="56"/>
-      <w:szCs w:val="56"/>
-    </w:rPr>
-  </w:style>
-  <w:style w:type="character" w:customStyle="1" w:styleId="TitreCar">
-    <w:name w:val="Titre Car"/>
-    <w:basedOn w:val="Policepardfaut"/>
-    <w:link w:val="Titre"/>
-    <w:uiPriority w:val="10"/>
-    <w:rsid w:val="00F6689C"/>
-    <w:rPr>
-      <w:rFonts w:asciiTheme="majorHAnsi" w:eastAsiaTheme="majorEastAsia" w:hAnsiTheme="majorHAnsi" w:cstheme="majorBidi"/>
-      <w:spacing w:val="-10"/>
-      <w:kern w:val="28"/>
-      <w:sz w:val="56"/>
-      <w:szCs w:val="56"/>
-    </w:rPr>
-  </w:style>
-  <w:style w:type="paragraph" w:styleId="Sous-titre">
-    <w:name w:val="Subtitle"/>
-    <w:basedOn w:val="Normal"/>
-    <w:next w:val="Normal"/>
-    <w:link w:val="Sous-titreCar"/>
-    <w:uiPriority w:val="11"/>
-    <w:qFormat/>
-    <w:rsid w:val="00F6689C"/>
-    <w:pPr>
-      <w:numPr>
-        <w:ilvl w:val="1"/>
-      </w:numPr>
-    </w:pPr>
-    <w:rPr>
-      <w:rFonts w:eastAsiaTheme="majorEastAsia" w:cstheme="majorBidi"/>
-      <w:color w:val="595959" w:themeColor="text1" w:themeTint="A6"/>
-      <w:spacing w:val="15"/>
-      <w:sz w:val="28"/>
-      <w:szCs w:val="28"/>
-    </w:rPr>
-  </w:style>
-  <w:style w:type="character" w:customStyle="1" w:styleId="Sous-titreCar">
-    <w:name w:val="Sous-titre Car"/>
-    <w:basedOn w:val="Policepardfaut"/>
-    <w:link w:val="Sous-titre"/>
-    <w:uiPriority w:val="11"/>
-    <w:rsid w:val="00F6689C"/>
-    <w:rPr>
-      <w:rFonts w:eastAsiaTheme="majorEastAsia" w:cstheme="majorBidi"/>
-      <w:color w:val="595959" w:themeColor="text1" w:themeTint="A6"/>
-      <w:spacing w:val="15"/>
-      <w:sz w:val="28"/>
-      <w:szCs w:val="28"/>
-    </w:rPr>
-  </w:style>
-  <w:style w:type="paragraph" w:styleId="Citation">
-    <w:name w:val="Quote"/>
-    <w:basedOn w:val="Normal"/>
-    <w:next w:val="Normal"/>
-    <w:link w:val="CitationCar"/>
-    <w:uiPriority w:val="29"/>
-    <w:qFormat/>
-    <w:rsid w:val="00F6689C"/>
-    <w:pPr>
-      <w:spacing w:before="160"/>
-      <w:jc w:val="center"/>
-    </w:pPr>
-    <w:rPr>
-      <w:i/>
-      <w:iCs/>
-      <w:color w:val="404040" w:themeColor="text1" w:themeTint="BF"/>
-    </w:rPr>
-  </w:style>
-  <w:style w:type="character" w:customStyle="1" w:styleId="CitationCar">
-    <w:name w:val="Citation Car"/>
-    <w:basedOn w:val="Policepardfaut"/>
-    <w:link w:val="Citation"/>
-    <w:uiPriority w:val="29"/>
-    <w:rsid w:val="00F6689C"/>
-    <w:rPr>
-      <w:i/>
-      <w:iCs/>
-      <w:color w:val="404040" w:themeColor="text1" w:themeTint="BF"/>
-    </w:rPr>
-  </w:style>
-  <w:style w:type="paragraph" w:styleId="Paragraphedeliste">
+  <w:style w:type="paragraph" w:styleId="ListParagraph">
     <w:name w:val="List Paragraph"/>
     <w:basedOn w:val="Normal"/>
     <w:uiPriority w:val="34"/>
@@ -9334,9 +8697,9 @@
       <w:contextualSpacing/>
     </w:pPr>
   </w:style>
-  <w:style w:type="character" w:styleId="Accentuationintense">
+  <w:style w:type="character" w:styleId="IntenseEmphasis">
     <w:name w:val="Intense Emphasis"/>
-    <w:basedOn w:val="Policepardfaut"/>
+    <w:basedOn w:val="DefaultParagraphFont"/>
     <w:uiPriority w:val="21"/>
     <w:qFormat/>
     <w:rsid w:val="00F6689C"/>
@@ -9346,44 +8709,9 @@
       <w:color w:val="0F4761" w:themeColor="accent1" w:themeShade="BF"/>
     </w:rPr>
   </w:style>
-  <w:style w:type="paragraph" w:styleId="Citationintense">
-    <w:name w:val="Intense Quote"/>
-    <w:basedOn w:val="Normal"/>
-    <w:next w:val="Normal"/>
-    <w:link w:val="CitationintenseCar"/>
-    <w:uiPriority w:val="30"/>
-    <w:qFormat/>
-    <w:rsid w:val="00F6689C"/>
-    <w:pPr>
-      <w:pBdr>
-        <w:top w:val="single" w:sz="4" w:space="10" w:color="0F4761" w:themeColor="accent1" w:themeShade="BF"/>
-        <w:bottom w:val="single" w:sz="4" w:space="10" w:color="0F4761" w:themeColor="accent1" w:themeShade="BF"/>
-      </w:pBdr>
-      <w:spacing w:before="360" w:after="360"/>
-      <w:ind w:left="864" w:right="864"/>
-      <w:jc w:val="center"/>
-    </w:pPr>
-    <w:rPr>
-      <w:i/>
-      <w:iCs/>
-      <w:color w:val="0F4761" w:themeColor="accent1" w:themeShade="BF"/>
-    </w:rPr>
-  </w:style>
-  <w:style w:type="character" w:customStyle="1" w:styleId="CitationintenseCar">
-    <w:name w:val="Citation intense Car"/>
-    <w:basedOn w:val="Policepardfaut"/>
-    <w:link w:val="Citationintense"/>
-    <w:uiPriority w:val="30"/>
-    <w:rsid w:val="00F6689C"/>
-    <w:rPr>
-      <w:i/>
-      <w:iCs/>
-      <w:color w:val="0F4761" w:themeColor="accent1" w:themeShade="BF"/>
-    </w:rPr>
-  </w:style>
-  <w:style w:type="character" w:styleId="Rfrenceintense">
+  <w:style w:type="character" w:styleId="IntenseReference">
     <w:name w:val="Intense Reference"/>
-    <w:basedOn w:val="Policepardfaut"/>
+    <w:basedOn w:val="DefaultParagraphFont"/>
     <w:uiPriority w:val="32"/>
     <w:qFormat/>
     <w:rsid w:val="00F6689C"/>
@@ -9395,9 +8723,9 @@
       <w:spacing w:val="5"/>
     </w:rPr>
   </w:style>
-  <w:style w:type="character" w:styleId="Lienhypertexte">
+  <w:style w:type="character" w:styleId="Hyperlink">
     <w:name w:val="Hyperlink"/>
-    <w:basedOn w:val="Policepardfaut"/>
+    <w:basedOn w:val="DefaultParagraphFont"/>
     <w:uiPriority w:val="99"/>
     <w:unhideWhenUsed/>
     <w:rsid w:val="00132E25"/>
@@ -9406,9 +8734,9 @@
       <w:u w:val="single"/>
     </w:rPr>
   </w:style>
-  <w:style w:type="character" w:styleId="Mentionnonrsolue">
+  <w:style w:type="character" w:styleId="UnresolvedMention">
     <w:name w:val="Unresolved Mention"/>
-    <w:basedOn w:val="Policepardfaut"/>
+    <w:basedOn w:val="DefaultParagraphFont"/>
     <w:uiPriority w:val="99"/>
     <w:semiHidden/>
     <w:unhideWhenUsed/>
@@ -9418,9 +8746,9 @@
       <w:shd w:val="clear" w:color="auto" w:fill="E1DFDD"/>
     </w:rPr>
   </w:style>
-  <w:style w:type="table" w:styleId="Grilledutableau">
+  <w:style w:type="table" w:styleId="TableGrid">
     <w:name w:val="Table Grid"/>
-    <w:basedOn w:val="TableauNormal"/>
+    <w:basedOn w:val="TableNormal"/>
     <w:uiPriority w:val="39"/>
     <w:rsid w:val="00226712"/>
     <w:pPr>
@@ -9436,6 +8764,162 @@
         <w:insideV w:val="single" w:sz="4" w:space="0" w:color="auto"/>
       </w:tblBorders>
     </w:tblPr>
+  </w:style>
+  <w:style w:type="character" w:customStyle="1" w:styleId="Titre1Car">
+    <w:name w:val="Titre 1 Car"/>
+    <w:basedOn w:val="DefaultParagraphFont"/>
+    <w:uiPriority w:val="9"/>
+    <w:rsid w:val="00B82BB4"/>
+    <w:rPr>
+      <w:rFonts w:asciiTheme="majorHAnsi" w:eastAsiaTheme="majorEastAsia" w:hAnsiTheme="majorHAnsi" w:cstheme="majorBidi"/>
+      <w:sz w:val="40"/>
+      <w:szCs w:val="40"/>
+    </w:rPr>
+  </w:style>
+  <w:style w:type="character" w:customStyle="1" w:styleId="Titre2Car">
+    <w:name w:val="Titre 2 Car"/>
+    <w:basedOn w:val="DefaultParagraphFont"/>
+    <w:uiPriority w:val="9"/>
+    <w:rsid w:val="00B82BB4"/>
+    <w:rPr>
+      <w:rFonts w:asciiTheme="majorHAnsi" w:eastAsiaTheme="majorEastAsia" w:hAnsiTheme="majorHAnsi" w:cstheme="majorBidi"/>
+      <w:color w:val="000000" w:themeColor="text1"/>
+      <w:sz w:val="32"/>
+      <w:szCs w:val="32"/>
+    </w:rPr>
+  </w:style>
+  <w:style w:type="character" w:customStyle="1" w:styleId="Titre3Car">
+    <w:name w:val="Titre 3 Car"/>
+    <w:basedOn w:val="DefaultParagraphFont"/>
+    <w:uiPriority w:val="9"/>
+    <w:semiHidden/>
+    <w:rsid w:val="00B82BB4"/>
+    <w:rPr>
+      <w:rFonts w:eastAsiaTheme="majorEastAsia" w:cstheme="majorBidi"/>
+      <w:color w:val="0F4761" w:themeColor="accent1" w:themeShade="BF"/>
+      <w:sz w:val="28"/>
+      <w:szCs w:val="28"/>
+    </w:rPr>
+  </w:style>
+  <w:style w:type="character" w:customStyle="1" w:styleId="Titre4Car">
+    <w:name w:val="Titre 4 Car"/>
+    <w:basedOn w:val="DefaultParagraphFont"/>
+    <w:uiPriority w:val="9"/>
+    <w:semiHidden/>
+    <w:rsid w:val="00B82BB4"/>
+    <w:rPr>
+      <w:rFonts w:eastAsiaTheme="majorEastAsia" w:cstheme="majorBidi"/>
+      <w:i/>
+      <w:iCs/>
+      <w:color w:val="0F4761" w:themeColor="accent1" w:themeShade="BF"/>
+    </w:rPr>
+  </w:style>
+  <w:style w:type="character" w:customStyle="1" w:styleId="Titre5Car">
+    <w:name w:val="Titre 5 Car"/>
+    <w:basedOn w:val="DefaultParagraphFont"/>
+    <w:uiPriority w:val="9"/>
+    <w:semiHidden/>
+    <w:rsid w:val="00B82BB4"/>
+    <w:rPr>
+      <w:rFonts w:eastAsiaTheme="majorEastAsia" w:cstheme="majorBidi"/>
+      <w:color w:val="0F4761" w:themeColor="accent1" w:themeShade="BF"/>
+    </w:rPr>
+  </w:style>
+  <w:style w:type="character" w:customStyle="1" w:styleId="Titre6Car">
+    <w:name w:val="Titre 6 Car"/>
+    <w:basedOn w:val="DefaultParagraphFont"/>
+    <w:uiPriority w:val="9"/>
+    <w:semiHidden/>
+    <w:rsid w:val="00B82BB4"/>
+    <w:rPr>
+      <w:rFonts w:eastAsiaTheme="majorEastAsia" w:cstheme="majorBidi"/>
+      <w:i/>
+      <w:iCs/>
+      <w:color w:val="595959" w:themeColor="text1" w:themeTint="A6"/>
+    </w:rPr>
+  </w:style>
+  <w:style w:type="character" w:customStyle="1" w:styleId="Titre7Car">
+    <w:name w:val="Titre 7 Car"/>
+    <w:basedOn w:val="DefaultParagraphFont"/>
+    <w:uiPriority w:val="9"/>
+    <w:semiHidden/>
+    <w:rsid w:val="00B82BB4"/>
+    <w:rPr>
+      <w:rFonts w:eastAsiaTheme="majorEastAsia" w:cstheme="majorBidi"/>
+      <w:color w:val="595959" w:themeColor="text1" w:themeTint="A6"/>
+    </w:rPr>
+  </w:style>
+  <w:style w:type="character" w:customStyle="1" w:styleId="Titre8Car">
+    <w:name w:val="Titre 8 Car"/>
+    <w:basedOn w:val="DefaultParagraphFont"/>
+    <w:uiPriority w:val="9"/>
+    <w:semiHidden/>
+    <w:rsid w:val="00B82BB4"/>
+    <w:rPr>
+      <w:rFonts w:eastAsiaTheme="majorEastAsia" w:cstheme="majorBidi"/>
+      <w:i/>
+      <w:iCs/>
+      <w:color w:val="272727" w:themeColor="text1" w:themeTint="D8"/>
+    </w:rPr>
+  </w:style>
+  <w:style w:type="character" w:customStyle="1" w:styleId="Titre9Car">
+    <w:name w:val="Titre 9 Car"/>
+    <w:basedOn w:val="DefaultParagraphFont"/>
+    <w:uiPriority w:val="9"/>
+    <w:semiHidden/>
+    <w:rsid w:val="00B82BB4"/>
+    <w:rPr>
+      <w:rFonts w:eastAsiaTheme="majorEastAsia" w:cstheme="majorBidi"/>
+      <w:color w:val="272727" w:themeColor="text1" w:themeTint="D8"/>
+    </w:rPr>
+  </w:style>
+  <w:style w:type="character" w:customStyle="1" w:styleId="TitreCar">
+    <w:name w:val="Titre Car"/>
+    <w:basedOn w:val="DefaultParagraphFont"/>
+    <w:uiPriority w:val="10"/>
+    <w:rsid w:val="00B82BB4"/>
+    <w:rPr>
+      <w:rFonts w:asciiTheme="majorHAnsi" w:eastAsiaTheme="majorEastAsia" w:hAnsiTheme="majorHAnsi" w:cstheme="majorBidi"/>
+      <w:spacing w:val="-10"/>
+      <w:kern w:val="28"/>
+      <w:sz w:val="56"/>
+      <w:szCs w:val="56"/>
+    </w:rPr>
+  </w:style>
+  <w:style w:type="character" w:customStyle="1" w:styleId="Sous-titreCar">
+    <w:name w:val="Sous-titre Car"/>
+    <w:basedOn w:val="DefaultParagraphFont"/>
+    <w:uiPriority w:val="11"/>
+    <w:rsid w:val="00B82BB4"/>
+    <w:rPr>
+      <w:rFonts w:eastAsiaTheme="majorEastAsia" w:cstheme="majorBidi"/>
+      <w:color w:val="595959" w:themeColor="text1" w:themeTint="A6"/>
+      <w:spacing w:val="15"/>
+      <w:sz w:val="28"/>
+      <w:szCs w:val="28"/>
+    </w:rPr>
+  </w:style>
+  <w:style w:type="character" w:customStyle="1" w:styleId="CitationCar">
+    <w:name w:val="Citation Car"/>
+    <w:basedOn w:val="DefaultParagraphFont"/>
+    <w:uiPriority w:val="29"/>
+    <w:rsid w:val="00B82BB4"/>
+    <w:rPr>
+      <w:i/>
+      <w:iCs/>
+      <w:color w:val="404040" w:themeColor="text1" w:themeTint="BF"/>
+    </w:rPr>
+  </w:style>
+  <w:style w:type="character" w:customStyle="1" w:styleId="CitationintenseCar">
+    <w:name w:val="Citation intense Car"/>
+    <w:basedOn w:val="DefaultParagraphFont"/>
+    <w:uiPriority w:val="30"/>
+    <w:rsid w:val="00B82BB4"/>
+    <w:rPr>
+      <w:i/>
+      <w:iCs/>
+      <w:color w:val="0F4761" w:themeColor="accent1" w:themeShade="BF"/>
+    </w:rPr>
   </w:style>
 </w:styles>
 </file>

--- a/auto-doc/documentation/Automatic-reporting.docx
+++ b/auto-doc/documentation/Automatic-reporting.docx
@@ -31,7 +31,7 @@
     </w:p>
     <w:p>
       <w:pPr>
-        <w:pStyle w:val="Heading1"/>
+        <w:pStyle w:val="Titre1"/>
         <w:jc w:val="both"/>
       </w:pPr>
       <w:proofErr w:type="spellStart"/>
@@ -116,7 +116,7 @@
     </w:p>
     <w:p>
       <w:pPr>
-        <w:pStyle w:val="ListParagraph"/>
+        <w:pStyle w:val="Paragraphedeliste"/>
         <w:numPr>
           <w:ilvl w:val="0"/>
           <w:numId w:val="2"/>
@@ -165,7 +165,7 @@
     </w:p>
     <w:p>
       <w:pPr>
-        <w:pStyle w:val="ListParagraph"/>
+        <w:pStyle w:val="Paragraphedeliste"/>
         <w:numPr>
           <w:ilvl w:val="0"/>
           <w:numId w:val="2"/>
@@ -238,7 +238,7 @@
     </w:p>
     <w:p>
       <w:pPr>
-        <w:pStyle w:val="ListParagraph"/>
+        <w:pStyle w:val="Paragraphedeliste"/>
         <w:numPr>
           <w:ilvl w:val="0"/>
           <w:numId w:val="2"/>
@@ -297,7 +297,7 @@
     </w:p>
     <w:p>
       <w:pPr>
-        <w:pStyle w:val="ListParagraph"/>
+        <w:pStyle w:val="Paragraphedeliste"/>
         <w:numPr>
           <w:ilvl w:val="0"/>
           <w:numId w:val="2"/>
@@ -348,7 +348,7 @@
     </w:p>
     <w:p>
       <w:pPr>
-        <w:pStyle w:val="ListParagraph"/>
+        <w:pStyle w:val="Paragraphedeliste"/>
         <w:numPr>
           <w:ilvl w:val="0"/>
           <w:numId w:val="2"/>
@@ -385,7 +385,7 @@
     </w:p>
     <w:p>
       <w:pPr>
-        <w:pStyle w:val="ListParagraph"/>
+        <w:pStyle w:val="Paragraphedeliste"/>
         <w:numPr>
           <w:ilvl w:val="0"/>
           <w:numId w:val="2"/>
@@ -1463,7 +1463,7 @@
     </w:p>
     <w:p>
       <w:pPr>
-        <w:pStyle w:val="Heading1"/>
+        <w:pStyle w:val="Titre1"/>
       </w:pPr>
       <w:r>
         <w:t>Module ITU</w:t>
@@ -1498,7 +1498,13 @@
         <w:rPr>
           <w:lang w:val="en-US"/>
         </w:rPr>
-        <w:t xml:space="preserve"> metanorma-itu-2.7.7</w:t>
+        <w:t xml:space="preserve"> metanorma-itu-2.</w:t>
+      </w:r>
+      <w:r>
+        <w:rPr>
+          <w:lang w:val="en-US"/>
+        </w:rPr>
+        <w:t>8.1</w:t>
       </w:r>
       <w:r>
         <w:rPr>
@@ -1510,12 +1516,12 @@
         <w:rPr>
           <w:lang w:val="en-US"/>
         </w:rPr>
-        <w:t>(</w:t>
+        <w:t xml:space="preserve">from the WEB site </w:t>
       </w:r>
       <w:hyperlink r:id="rId5" w:history="1">
         <w:r>
           <w:rPr>
-            <w:rStyle w:val="Hyperlink"/>
+            <w:rStyle w:val="Lienhypertexte"/>
             <w:lang w:val="en-US"/>
           </w:rPr>
           <w:t>https://rubygems.org/gems/metanorma-itu</w:t>
@@ -1525,7 +1531,7 @@
         <w:rPr>
           <w:lang w:val="en-US"/>
         </w:rPr>
-        <w:t>)</w:t>
+        <w:t>.</w:t>
       </w:r>
     </w:p>
     <w:p>
@@ -1557,7 +1563,7 @@
         <w:rPr>
           <w:lang w:val="en-US"/>
         </w:rPr>
-        <w:t>7.7</w:t>
+        <w:t>8.1</w:t>
       </w:r>
       <w:r>
         <w:rPr>
@@ -1568,7 +1574,7 @@
     </w:p>
     <w:p>
       <w:pPr>
-        <w:pStyle w:val="Heading1"/>
+        <w:pStyle w:val="Titre1"/>
         <w:rPr>
           <w:lang w:val="en-US"/>
         </w:rPr>
@@ -1806,7 +1812,7 @@
     </w:p>
     <w:p>
       <w:pPr>
-        <w:pStyle w:val="ListParagraph"/>
+        <w:pStyle w:val="Paragraphedeliste"/>
         <w:numPr>
           <w:ilvl w:val="0"/>
           <w:numId w:val="4"/>
@@ -1828,7 +1834,7 @@
     </w:p>
     <w:p>
       <w:pPr>
-        <w:pStyle w:val="ListParagraph"/>
+        <w:pStyle w:val="Paragraphedeliste"/>
         <w:numPr>
           <w:ilvl w:val="1"/>
           <w:numId w:val="4"/>
@@ -1841,7 +1847,7 @@
     </w:p>
     <w:p>
       <w:pPr>
-        <w:pStyle w:val="ListParagraph"/>
+        <w:pStyle w:val="Paragraphedeliste"/>
         <w:numPr>
           <w:ilvl w:val="1"/>
           <w:numId w:val="4"/>
@@ -1854,7 +1860,7 @@
     </w:p>
     <w:p>
       <w:pPr>
-        <w:pStyle w:val="ListParagraph"/>
+        <w:pStyle w:val="Paragraphedeliste"/>
         <w:numPr>
           <w:ilvl w:val="1"/>
           <w:numId w:val="4"/>
@@ -1867,7 +1873,7 @@
     </w:p>
     <w:p>
       <w:pPr>
-        <w:pStyle w:val="ListParagraph"/>
+        <w:pStyle w:val="Paragraphedeliste"/>
         <w:numPr>
           <w:ilvl w:val="1"/>
           <w:numId w:val="4"/>
@@ -1880,7 +1886,7 @@
     </w:p>
     <w:p>
       <w:pPr>
-        <w:pStyle w:val="ListParagraph"/>
+        <w:pStyle w:val="Paragraphedeliste"/>
         <w:numPr>
           <w:ilvl w:val="0"/>
           <w:numId w:val="4"/>
@@ -1913,7 +1919,7 @@
     </w:p>
     <w:p>
       <w:pPr>
-        <w:pStyle w:val="ListParagraph"/>
+        <w:pStyle w:val="Paragraphedeliste"/>
         <w:numPr>
           <w:ilvl w:val="0"/>
           <w:numId w:val="4"/>
@@ -1948,7 +1954,7 @@
     </w:p>
     <w:p>
       <w:pPr>
-        <w:pStyle w:val="ListParagraph"/>
+        <w:pStyle w:val="Paragraphedeliste"/>
         <w:numPr>
           <w:ilvl w:val="0"/>
           <w:numId w:val="4"/>
@@ -1976,7 +1982,7 @@
     </w:p>
     <w:p>
       <w:pPr>
-        <w:pStyle w:val="ListParagraph"/>
+        <w:pStyle w:val="Paragraphedeliste"/>
         <w:numPr>
           <w:ilvl w:val="0"/>
           <w:numId w:val="4"/>
@@ -2097,7 +2103,7 @@
     </w:p>
     <w:p>
       <w:pPr>
-        <w:pStyle w:val="ListParagraph"/>
+        <w:pStyle w:val="Paragraphedeliste"/>
         <w:numPr>
           <w:ilvl w:val="0"/>
           <w:numId w:val="4"/>
@@ -2130,7 +2136,7 @@
     </w:p>
     <w:p>
       <w:pPr>
-        <w:pStyle w:val="ListParagraph"/>
+        <w:pStyle w:val="Paragraphedeliste"/>
         <w:numPr>
           <w:ilvl w:val="0"/>
           <w:numId w:val="4"/>
@@ -2235,7 +2241,7 @@
     </w:p>
     <w:p>
       <w:pPr>
-        <w:pStyle w:val="ListParagraph"/>
+        <w:pStyle w:val="Paragraphedeliste"/>
         <w:numPr>
           <w:ilvl w:val="0"/>
           <w:numId w:val="4"/>
@@ -2268,7 +2274,7 @@
     </w:p>
     <w:p>
       <w:pPr>
-        <w:pStyle w:val="ListParagraph"/>
+        <w:pStyle w:val="Paragraphedeliste"/>
         <w:numPr>
           <w:ilvl w:val="0"/>
           <w:numId w:val="4"/>
@@ -2314,7 +2320,7 @@
     </w:p>
     <w:p>
       <w:pPr>
-        <w:pStyle w:val="ListParagraph"/>
+        <w:pStyle w:val="Paragraphedeliste"/>
         <w:numPr>
           <w:ilvl w:val="0"/>
           <w:numId w:val="4"/>
@@ -2345,7 +2351,7 @@
     </w:p>
     <w:p>
       <w:pPr>
-        <w:pStyle w:val="ListParagraph"/>
+        <w:pStyle w:val="Paragraphedeliste"/>
         <w:numPr>
           <w:ilvl w:val="0"/>
           <w:numId w:val="4"/>
@@ -2488,7 +2494,7 @@
     </w:p>
     <w:p>
       <w:pPr>
-        <w:pStyle w:val="ListParagraph"/>
+        <w:pStyle w:val="Paragraphedeliste"/>
         <w:numPr>
           <w:ilvl w:val="0"/>
           <w:numId w:val="4"/>
@@ -2521,7 +2527,7 @@
     </w:p>
     <w:p>
       <w:pPr>
-        <w:pStyle w:val="ListParagraph"/>
+        <w:pStyle w:val="Paragraphedeliste"/>
         <w:numPr>
           <w:ilvl w:val="0"/>
           <w:numId w:val="4"/>
@@ -2546,7 +2552,7 @@
     </w:p>
     <w:p>
       <w:pPr>
-        <w:pStyle w:val="ListParagraph"/>
+        <w:pStyle w:val="Paragraphedeliste"/>
         <w:numPr>
           <w:ilvl w:val="0"/>
           <w:numId w:val="4"/>
@@ -2659,7 +2665,7 @@
     </w:p>
     <w:p>
       <w:pPr>
-        <w:pStyle w:val="Heading1"/>
+        <w:pStyle w:val="Titre1"/>
       </w:pPr>
       <w:r>
         <w:t>Content of JSON files</w:t>
@@ -2667,7 +2673,7 @@
     </w:p>
     <w:p>
       <w:pPr>
-        <w:pStyle w:val="Heading2"/>
+        <w:pStyle w:val="Titre2"/>
       </w:pPr>
       <w:r>
         <w:t>Question a</w:t>
@@ -2678,7 +2684,7 @@
     </w:p>
     <w:tbl>
       <w:tblPr>
-        <w:tblStyle w:val="TableGrid"/>
+        <w:tblStyle w:val="Grilledutableau"/>
         <w:tblW w:w="0" w:type="auto"/>
         <w:tblLook w:val="04A0" w:firstRow="1" w:lastRow="0" w:firstColumn="1" w:lastColumn="0" w:noHBand="0" w:noVBand="1"/>
       </w:tblPr>
@@ -3311,7 +3317,7 @@
     </w:p>
     <w:p>
       <w:pPr>
-        <w:pStyle w:val="Heading2"/>
+        <w:pStyle w:val="Titre2"/>
       </w:pPr>
       <w:r>
         <w:t>Question r</w:t>
@@ -3322,7 +3328,7 @@
     </w:p>
     <w:tbl>
       <w:tblPr>
-        <w:tblStyle w:val="TableGrid"/>
+        <w:tblStyle w:val="Grilledutableau"/>
         <w:tblW w:w="0" w:type="auto"/>
         <w:tblLook w:val="04A0" w:firstRow="1" w:lastRow="0" w:firstColumn="1" w:lastColumn="0" w:noHBand="0" w:noVBand="1"/>
       </w:tblPr>
@@ -5502,7 +5508,7 @@
     </w:p>
     <w:p>
       <w:pPr>
-        <w:pStyle w:val="Heading2"/>
+        <w:pStyle w:val="Titre2"/>
       </w:pPr>
       <w:proofErr w:type="spellStart"/>
       <w:r>
@@ -5515,7 +5521,7 @@
     </w:p>
     <w:tbl>
       <w:tblPr>
-        <w:tblStyle w:val="TableGrid"/>
+        <w:tblStyle w:val="Grilledutableau"/>
         <w:tblW w:w="0" w:type="auto"/>
         <w:tblLook w:val="04A0" w:firstRow="1" w:lastRow="0" w:firstColumn="1" w:lastColumn="0" w:noHBand="0" w:noVBand="1"/>
       </w:tblPr>
@@ -7928,7 +7934,7 @@
     <w:lvl w:ilvl="0">
       <w:start w:val="1"/>
       <w:numFmt w:val="decimal"/>
-      <w:pStyle w:val="Heading1"/>
+      <w:pStyle w:val="Titre1"/>
       <w:lvlText w:val="%1"/>
       <w:lvlJc w:val="left"/>
       <w:pPr>
@@ -7938,7 +7944,7 @@
     <w:lvl w:ilvl="1">
       <w:start w:val="1"/>
       <w:numFmt w:val="decimal"/>
-      <w:pStyle w:val="Heading2"/>
+      <w:pStyle w:val="Titre2"/>
       <w:lvlText w:val="%1.%2"/>
       <w:lvlJc w:val="left"/>
       <w:pPr>
@@ -7948,7 +7954,7 @@
     <w:lvl w:ilvl="2">
       <w:start w:val="1"/>
       <w:numFmt w:val="decimal"/>
-      <w:pStyle w:val="Heading3"/>
+      <w:pStyle w:val="Titre3"/>
       <w:lvlText w:val="%1.%2.%3"/>
       <w:lvlJc w:val="left"/>
       <w:pPr>
@@ -7958,7 +7964,7 @@
     <w:lvl w:ilvl="3">
       <w:start w:val="1"/>
       <w:numFmt w:val="decimal"/>
-      <w:pStyle w:val="Heading4"/>
+      <w:pStyle w:val="Titre4"/>
       <w:lvlText w:val="%1.%2.%3.%4"/>
       <w:lvlJc w:val="left"/>
       <w:pPr>
@@ -7968,7 +7974,7 @@
     <w:lvl w:ilvl="4">
       <w:start w:val="1"/>
       <w:numFmt w:val="decimal"/>
-      <w:pStyle w:val="Heading5"/>
+      <w:pStyle w:val="Titre5"/>
       <w:lvlText w:val="%1.%2.%3.%4.%5"/>
       <w:lvlJc w:val="left"/>
       <w:pPr>
@@ -7978,7 +7984,7 @@
     <w:lvl w:ilvl="5">
       <w:start w:val="1"/>
       <w:numFmt w:val="decimal"/>
-      <w:pStyle w:val="Heading6"/>
+      <w:pStyle w:val="Titre6"/>
       <w:lvlText w:val="%1.%2.%3.%4.%5.%6"/>
       <w:lvlJc w:val="left"/>
       <w:pPr>
@@ -7988,7 +7994,7 @@
     <w:lvl w:ilvl="6">
       <w:start w:val="1"/>
       <w:numFmt w:val="decimal"/>
-      <w:pStyle w:val="Heading7"/>
+      <w:pStyle w:val="Titre7"/>
       <w:lvlText w:val="%1.%2.%3.%4.%5.%6.%7"/>
       <w:lvlJc w:val="left"/>
       <w:pPr>
@@ -7998,7 +8004,7 @@
     <w:lvl w:ilvl="7">
       <w:start w:val="1"/>
       <w:numFmt w:val="decimal"/>
-      <w:pStyle w:val="Heading8"/>
+      <w:pStyle w:val="Titre8"/>
       <w:lvlText w:val="%1.%2.%3.%4.%5.%6.%7.%8"/>
       <w:lvlJc w:val="left"/>
       <w:pPr>
@@ -8008,7 +8014,7 @@
     <w:lvl w:ilvl="8">
       <w:start w:val="1"/>
       <w:numFmt w:val="decimal"/>
-      <w:pStyle w:val="Heading9"/>
+      <w:pStyle w:val="Titre9"/>
       <w:lvlText w:val="%1.%2.%3.%4.%5.%6.%7.%8.%9"/>
       <w:lvlJc w:val="left"/>
       <w:pPr>
@@ -8436,8 +8442,8 @@
     <w:qFormat/>
     <w:rsid w:val="007C742F"/>
   </w:style>
-  <w:style w:type="paragraph" w:styleId="Heading1">
-    <w:name w:val="Heading 1"/>
+  <w:style w:type="paragraph" w:styleId="Titre1">
+    <w:name w:val="heading 1"/>
     <w:basedOn w:val="Normal"/>
     <w:next w:val="Normal"/>
     <w:uiPriority w:val="9"/>
@@ -8458,8 +8464,8 @@
       <w:szCs w:val="40"/>
     </w:rPr>
   </w:style>
-  <w:style w:type="paragraph" w:styleId="Heading2">
-    <w:name w:val="Heading 2"/>
+  <w:style w:type="paragraph" w:styleId="Titre2">
+    <w:name w:val="heading 2"/>
     <w:basedOn w:val="Normal"/>
     <w:next w:val="Normal"/>
     <w:uiPriority w:val="9"/>
@@ -8483,8 +8489,8 @@
       <w:szCs w:val="32"/>
     </w:rPr>
   </w:style>
-  <w:style w:type="paragraph" w:styleId="Heading3">
-    <w:name w:val="Heading 3"/>
+  <w:style w:type="paragraph" w:styleId="Titre3">
+    <w:name w:val="heading 3"/>
     <w:basedOn w:val="Normal"/>
     <w:next w:val="Normal"/>
     <w:uiPriority w:val="9"/>
@@ -8509,8 +8515,8 @@
       <w:szCs w:val="28"/>
     </w:rPr>
   </w:style>
-  <w:style w:type="paragraph" w:styleId="Heading4">
-    <w:name w:val="Heading 4"/>
+  <w:style w:type="paragraph" w:styleId="Titre4">
+    <w:name w:val="heading 4"/>
     <w:basedOn w:val="Normal"/>
     <w:next w:val="Normal"/>
     <w:uiPriority w:val="9"/>
@@ -8535,8 +8541,8 @@
       <w:color w:val="0F4761" w:themeColor="accent1" w:themeShade="BF"/>
     </w:rPr>
   </w:style>
-  <w:style w:type="paragraph" w:styleId="Heading5">
-    <w:name w:val="Heading 5"/>
+  <w:style w:type="paragraph" w:styleId="Titre5">
+    <w:name w:val="heading 5"/>
     <w:basedOn w:val="Normal"/>
     <w:next w:val="Normal"/>
     <w:uiPriority w:val="9"/>
@@ -8559,8 +8565,8 @@
       <w:color w:val="0F4761" w:themeColor="accent1" w:themeShade="BF"/>
     </w:rPr>
   </w:style>
-  <w:style w:type="paragraph" w:styleId="Heading6">
-    <w:name w:val="Heading 6"/>
+  <w:style w:type="paragraph" w:styleId="Titre6">
+    <w:name w:val="heading 6"/>
     <w:basedOn w:val="Normal"/>
     <w:next w:val="Normal"/>
     <w:uiPriority w:val="9"/>
@@ -8585,8 +8591,8 @@
       <w:color w:val="595959" w:themeColor="text1" w:themeTint="A6"/>
     </w:rPr>
   </w:style>
-  <w:style w:type="paragraph" w:styleId="Heading7">
-    <w:name w:val="Heading 7"/>
+  <w:style w:type="paragraph" w:styleId="Titre7">
+    <w:name w:val="heading 7"/>
     <w:basedOn w:val="Normal"/>
     <w:next w:val="Normal"/>
     <w:uiPriority w:val="9"/>
@@ -8609,8 +8615,8 @@
       <w:color w:val="595959" w:themeColor="text1" w:themeTint="A6"/>
     </w:rPr>
   </w:style>
-  <w:style w:type="paragraph" w:styleId="Heading8">
-    <w:name w:val="Heading 8"/>
+  <w:style w:type="paragraph" w:styleId="Titre8">
+    <w:name w:val="heading 8"/>
     <w:basedOn w:val="Normal"/>
     <w:next w:val="Normal"/>
     <w:uiPriority w:val="9"/>
@@ -8635,8 +8641,8 @@
       <w:color w:val="272727" w:themeColor="text1" w:themeTint="D8"/>
     </w:rPr>
   </w:style>
-  <w:style w:type="paragraph" w:styleId="Heading9">
-    <w:name w:val="Heading 9"/>
+  <w:style w:type="paragraph" w:styleId="Titre9">
+    <w:name w:val="heading 9"/>
     <w:basedOn w:val="Normal"/>
     <w:next w:val="Normal"/>
     <w:uiPriority w:val="9"/>
@@ -8659,13 +8665,34 @@
       <w:color w:val="272727" w:themeColor="text1" w:themeTint="D8"/>
     </w:rPr>
   </w:style>
-  <w:style w:type="character" w:default="1" w:styleId="DefaultParagraphFont">
+  <w:style w:type="character" w:default="1" w:styleId="Policepardfaut">
     <w:name w:val="Default Paragraph Font"/>
     <w:uiPriority w:val="1"/>
     <w:semiHidden/>
     <w:unhideWhenUsed/>
   </w:style>
-  <w:style w:type="table" w:default="1" w:styleId="TableNormal">
+  <w:style w:type="table" w:default="1" w:styleId="TableauNormal">
+    <w:name w:val="Normal Table"/>
+    <w:uiPriority w:val="99"/>
+    <w:semiHidden/>
+    <w:unhideWhenUsed/>
+    <w:tblPr>
+      <w:tblInd w:w="0" w:type="dxa"/>
+      <w:tblCellMar>
+        <w:top w:w="0" w:type="dxa"/>
+        <w:left w:w="108" w:type="dxa"/>
+        <w:bottom w:w="0" w:type="dxa"/>
+        <w:right w:w="108" w:type="dxa"/>
+      </w:tblCellMar>
+    </w:tblPr>
+  </w:style>
+  <w:style w:type="numbering" w:default="1" w:styleId="Aucuneliste">
+    <w:name w:val="No List"/>
+    <w:uiPriority w:val="99"/>
+    <w:semiHidden/>
+    <w:unhideWhenUsed/>
+  </w:style>
+  <w:style w:type="table" w:customStyle="1" w:styleId="TableNormal">
     <w:name w:val="Table Normal"/>
     <w:uiPriority w:val="99"/>
     <w:semiHidden/>
@@ -8680,13 +8707,7 @@
       </w:tblCellMar>
     </w:tblPr>
   </w:style>
-  <w:style w:type="numbering" w:default="1" w:styleId="NoList">
-    <w:name w:val="No List"/>
-    <w:uiPriority w:val="99"/>
-    <w:semiHidden/>
-    <w:unhideWhenUsed/>
-  </w:style>
-  <w:style w:type="paragraph" w:styleId="ListParagraph">
+  <w:style w:type="paragraph" w:styleId="Paragraphedeliste">
     <w:name w:val="List Paragraph"/>
     <w:basedOn w:val="Normal"/>
     <w:uiPriority w:val="34"/>
@@ -8697,9 +8718,9 @@
       <w:contextualSpacing/>
     </w:pPr>
   </w:style>
-  <w:style w:type="character" w:styleId="IntenseEmphasis">
+  <w:style w:type="character" w:styleId="Accentuationintense">
     <w:name w:val="Intense Emphasis"/>
-    <w:basedOn w:val="DefaultParagraphFont"/>
+    <w:basedOn w:val="Policepardfaut"/>
     <w:uiPriority w:val="21"/>
     <w:qFormat/>
     <w:rsid w:val="00F6689C"/>
@@ -8709,9 +8730,9 @@
       <w:color w:val="0F4761" w:themeColor="accent1" w:themeShade="BF"/>
     </w:rPr>
   </w:style>
-  <w:style w:type="character" w:styleId="IntenseReference">
+  <w:style w:type="character" w:styleId="Rfrenceintense">
     <w:name w:val="Intense Reference"/>
-    <w:basedOn w:val="DefaultParagraphFont"/>
+    <w:basedOn w:val="Policepardfaut"/>
     <w:uiPriority w:val="32"/>
     <w:qFormat/>
     <w:rsid w:val="00F6689C"/>
@@ -8723,9 +8744,9 @@
       <w:spacing w:val="5"/>
     </w:rPr>
   </w:style>
-  <w:style w:type="character" w:styleId="Hyperlink">
+  <w:style w:type="character" w:styleId="Lienhypertexte">
     <w:name w:val="Hyperlink"/>
-    <w:basedOn w:val="DefaultParagraphFont"/>
+    <w:basedOn w:val="Policepardfaut"/>
     <w:uiPriority w:val="99"/>
     <w:unhideWhenUsed/>
     <w:rsid w:val="00132E25"/>
@@ -8734,9 +8755,9 @@
       <w:u w:val="single"/>
     </w:rPr>
   </w:style>
-  <w:style w:type="character" w:styleId="UnresolvedMention">
+  <w:style w:type="character" w:styleId="Mentionnonrsolue">
     <w:name w:val="Unresolved Mention"/>
-    <w:basedOn w:val="DefaultParagraphFont"/>
+    <w:basedOn w:val="Policepardfaut"/>
     <w:uiPriority w:val="99"/>
     <w:semiHidden/>
     <w:unhideWhenUsed/>
@@ -8746,7 +8767,7 @@
       <w:shd w:val="clear" w:color="auto" w:fill="E1DFDD"/>
     </w:rPr>
   </w:style>
-  <w:style w:type="table" w:styleId="TableGrid">
+  <w:style w:type="table" w:styleId="Grilledutableau">
     <w:name w:val="Table Grid"/>
     <w:basedOn w:val="TableNormal"/>
     <w:uiPriority w:val="39"/>
@@ -8767,7 +8788,7 @@
   </w:style>
   <w:style w:type="character" w:customStyle="1" w:styleId="Titre1Car">
     <w:name w:val="Titre 1 Car"/>
-    <w:basedOn w:val="DefaultParagraphFont"/>
+    <w:basedOn w:val="Policepardfaut"/>
     <w:uiPriority w:val="9"/>
     <w:rsid w:val="00B82BB4"/>
     <w:rPr>
@@ -8778,7 +8799,7 @@
   </w:style>
   <w:style w:type="character" w:customStyle="1" w:styleId="Titre2Car">
     <w:name w:val="Titre 2 Car"/>
-    <w:basedOn w:val="DefaultParagraphFont"/>
+    <w:basedOn w:val="Policepardfaut"/>
     <w:uiPriority w:val="9"/>
     <w:rsid w:val="00B82BB4"/>
     <w:rPr>
@@ -8790,7 +8811,7 @@
   </w:style>
   <w:style w:type="character" w:customStyle="1" w:styleId="Titre3Car">
     <w:name w:val="Titre 3 Car"/>
-    <w:basedOn w:val="DefaultParagraphFont"/>
+    <w:basedOn w:val="Policepardfaut"/>
     <w:uiPriority w:val="9"/>
     <w:semiHidden/>
     <w:rsid w:val="00B82BB4"/>
@@ -8803,7 +8824,7 @@
   </w:style>
   <w:style w:type="character" w:customStyle="1" w:styleId="Titre4Car">
     <w:name w:val="Titre 4 Car"/>
-    <w:basedOn w:val="DefaultParagraphFont"/>
+    <w:basedOn w:val="Policepardfaut"/>
     <w:uiPriority w:val="9"/>
     <w:semiHidden/>
     <w:rsid w:val="00B82BB4"/>
@@ -8816,7 +8837,7 @@
   </w:style>
   <w:style w:type="character" w:customStyle="1" w:styleId="Titre5Car">
     <w:name w:val="Titre 5 Car"/>
-    <w:basedOn w:val="DefaultParagraphFont"/>
+    <w:basedOn w:val="Policepardfaut"/>
     <w:uiPriority w:val="9"/>
     <w:semiHidden/>
     <w:rsid w:val="00B82BB4"/>
@@ -8827,7 +8848,7 @@
   </w:style>
   <w:style w:type="character" w:customStyle="1" w:styleId="Titre6Car">
     <w:name w:val="Titre 6 Car"/>
-    <w:basedOn w:val="DefaultParagraphFont"/>
+    <w:basedOn w:val="Policepardfaut"/>
     <w:uiPriority w:val="9"/>
     <w:semiHidden/>
     <w:rsid w:val="00B82BB4"/>
@@ -8840,7 +8861,7 @@
   </w:style>
   <w:style w:type="character" w:customStyle="1" w:styleId="Titre7Car">
     <w:name w:val="Titre 7 Car"/>
-    <w:basedOn w:val="DefaultParagraphFont"/>
+    <w:basedOn w:val="Policepardfaut"/>
     <w:uiPriority w:val="9"/>
     <w:semiHidden/>
     <w:rsid w:val="00B82BB4"/>
@@ -8851,7 +8872,7 @@
   </w:style>
   <w:style w:type="character" w:customStyle="1" w:styleId="Titre8Car">
     <w:name w:val="Titre 8 Car"/>
-    <w:basedOn w:val="DefaultParagraphFont"/>
+    <w:basedOn w:val="Policepardfaut"/>
     <w:uiPriority w:val="9"/>
     <w:semiHidden/>
     <w:rsid w:val="00B82BB4"/>
@@ -8864,7 +8885,7 @@
   </w:style>
   <w:style w:type="character" w:customStyle="1" w:styleId="Titre9Car">
     <w:name w:val="Titre 9 Car"/>
-    <w:basedOn w:val="DefaultParagraphFont"/>
+    <w:basedOn w:val="Policepardfaut"/>
     <w:uiPriority w:val="9"/>
     <w:semiHidden/>
     <w:rsid w:val="00B82BB4"/>
@@ -8875,7 +8896,7 @@
   </w:style>
   <w:style w:type="character" w:customStyle="1" w:styleId="TitreCar">
     <w:name w:val="Titre Car"/>
-    <w:basedOn w:val="DefaultParagraphFont"/>
+    <w:basedOn w:val="Policepardfaut"/>
     <w:uiPriority w:val="10"/>
     <w:rsid w:val="00B82BB4"/>
     <w:rPr>
@@ -8888,7 +8909,7 @@
   </w:style>
   <w:style w:type="character" w:customStyle="1" w:styleId="Sous-titreCar">
     <w:name w:val="Sous-titre Car"/>
-    <w:basedOn w:val="DefaultParagraphFont"/>
+    <w:basedOn w:val="Policepardfaut"/>
     <w:uiPriority w:val="11"/>
     <w:rsid w:val="00B82BB4"/>
     <w:rPr>
@@ -8901,7 +8922,7 @@
   </w:style>
   <w:style w:type="character" w:customStyle="1" w:styleId="CitationCar">
     <w:name w:val="Citation Car"/>
-    <w:basedOn w:val="DefaultParagraphFont"/>
+    <w:basedOn w:val="Policepardfaut"/>
     <w:uiPriority w:val="29"/>
     <w:rsid w:val="00B82BB4"/>
     <w:rPr>
@@ -8912,7 +8933,7 @@
   </w:style>
   <w:style w:type="character" w:customStyle="1" w:styleId="CitationintenseCar">
     <w:name w:val="Citation intense Car"/>
-    <w:basedOn w:val="DefaultParagraphFont"/>
+    <w:basedOn w:val="Policepardfaut"/>
     <w:uiPriority w:val="30"/>
     <w:rsid w:val="00B82BB4"/>
     <w:rPr>

--- a/auto-doc/documentation/Automatic-reporting.docx
+++ b/auto-doc/documentation/Automatic-reporting.docx
@@ -57,7 +57,41 @@
         <w:rPr>
           <w:lang w:val="en-US"/>
         </w:rPr>
-        <w:t>nvironment is Centos 10 Stream in a virtual machine.</w:t>
+        <w:t>nvironment is Centos 10 Stream in a virtual machine</w:t>
+      </w:r>
+      <w:r>
+        <w:rPr>
+          <w:lang w:val="en-US"/>
+        </w:rPr>
+        <w:t xml:space="preserve"> with developing options (</w:t>
+      </w:r>
+      <w:proofErr w:type="spellStart"/>
+      <w:r>
+        <w:rPr>
+          <w:lang w:val="en-US"/>
+        </w:rPr>
+        <w:t>gcc</w:t>
+      </w:r>
+      <w:proofErr w:type="spellEnd"/>
+      <w:r>
+        <w:rPr>
+          <w:lang w:val="en-US"/>
+        </w:rPr>
+        <w:t xml:space="preserve">, make, </w:t>
+      </w:r>
+      <w:proofErr w:type="spellStart"/>
+      <w:r>
+        <w:rPr>
+          <w:lang w:val="en-US"/>
+        </w:rPr>
+        <w:t>etc</w:t>
+      </w:r>
+      <w:proofErr w:type="spellEnd"/>
+      <w:r>
+        <w:rPr>
+          <w:lang w:val="en-US"/>
+        </w:rPr>
+        <w:t>).</w:t>
       </w:r>
     </w:p>
     <w:p>
@@ -103,7 +137,21 @@
         <w:rPr>
           <w:lang w:val="en-US"/>
         </w:rPr>
-        <w:t xml:space="preserve"> shall be installed with </w:t>
+        <w:t xml:space="preserve"> </w:t>
+      </w:r>
+      <w:proofErr w:type="gramStart"/>
+      <w:r>
+        <w:rPr>
+          <w:lang w:val="en-US"/>
+        </w:rPr>
+        <w:t>shall</w:t>
+      </w:r>
+      <w:proofErr w:type="gramEnd"/>
+      <w:r>
+        <w:rPr>
+          <w:lang w:val="en-US"/>
+        </w:rPr>
+        <w:t xml:space="preserve"> be installed with </w:t>
       </w:r>
       <w:proofErr w:type="spellStart"/>
       <w:r>
@@ -314,37 +362,51 @@
           <w:bCs/>
           <w:lang w:val="en-US"/>
         </w:rPr>
-        <w:t>pycurl</w:t>
-      </w:r>
-      <w:proofErr w:type="spellEnd"/>
-      <w:r>
-        <w:rPr>
-          <w:b/>
-          <w:bCs/>
-          <w:lang w:val="en-US"/>
-        </w:rPr>
-        <w:t>:</w:t>
-      </w:r>
-      <w:r>
-        <w:rPr>
-          <w:lang w:val="en-US"/>
-        </w:rPr>
-        <w:t xml:space="preserve"> </w:t>
-      </w:r>
-      <w:r>
-        <w:rPr>
-          <w:lang w:val="en-US"/>
-        </w:rPr>
-        <w:t xml:space="preserve">pip install </w:t>
-      </w:r>
-      <w:proofErr w:type="spellStart"/>
-      <w:r>
-        <w:rPr>
-          <w:lang w:val="en-US"/>
-        </w:rPr>
-        <w:t>pycurl</w:t>
-      </w:r>
-      <w:proofErr w:type="spellEnd"/>
+        <w:t>openssl</w:t>
+      </w:r>
+      <w:proofErr w:type="spellEnd"/>
+      <w:r>
+        <w:rPr>
+          <w:b/>
+          <w:bCs/>
+          <w:lang w:val="en-US"/>
+        </w:rPr>
+        <w:t>-devel</w:t>
+      </w:r>
+      <w:r>
+        <w:rPr>
+          <w:lang w:val="en-US"/>
+        </w:rPr>
+        <w:t xml:space="preserve">: </w:t>
+      </w:r>
+      <w:proofErr w:type="spellStart"/>
+      <w:r>
+        <w:rPr>
+          <w:lang w:val="en-US"/>
+        </w:rPr>
+        <w:t>dnf</w:t>
+      </w:r>
+      <w:proofErr w:type="spellEnd"/>
+      <w:r>
+        <w:rPr>
+          <w:lang w:val="en-US"/>
+        </w:rPr>
+        <w:t xml:space="preserve"> install </w:t>
+      </w:r>
+      <w:proofErr w:type="spellStart"/>
+      <w:r>
+        <w:rPr>
+          <w:lang w:val="en-US"/>
+        </w:rPr>
+        <w:t>openssl</w:t>
+      </w:r>
+      <w:proofErr w:type="spellEnd"/>
+      <w:r>
+        <w:rPr>
+          <w:lang w:val="en-US"/>
+        </w:rPr>
+        <w:t>-devel</w:t>
+      </w:r>
     </w:p>
     <w:p>
       <w:pPr>
@@ -365,23 +427,37 @@
           <w:bCs/>
           <w:lang w:val="en-US"/>
         </w:rPr>
-        <w:t>beautifulSoup</w:t>
-      </w:r>
-      <w:proofErr w:type="spellEnd"/>
-      <w:r>
-        <w:rPr>
-          <w:b/>
-          <w:bCs/>
-          <w:lang w:val="en-US"/>
-        </w:rPr>
-        <w:t xml:space="preserve">: </w:t>
-      </w:r>
-      <w:r>
-        <w:rPr>
-          <w:lang w:val="en-US"/>
-        </w:rPr>
-        <w:t>pip install beautifulSoup4</w:t>
-      </w:r>
+        <w:t>pycurl</w:t>
+      </w:r>
+      <w:proofErr w:type="spellEnd"/>
+      <w:r>
+        <w:rPr>
+          <w:b/>
+          <w:bCs/>
+          <w:lang w:val="en-US"/>
+        </w:rPr>
+        <w:t>:</w:t>
+      </w:r>
+      <w:r>
+        <w:rPr>
+          <w:lang w:val="en-US"/>
+        </w:rPr>
+        <w:t xml:space="preserve"> </w:t>
+      </w:r>
+      <w:r>
+        <w:rPr>
+          <w:lang w:val="en-US"/>
+        </w:rPr>
+        <w:t xml:space="preserve">pip install </w:t>
+      </w:r>
+      <w:proofErr w:type="spellStart"/>
+      <w:r>
+        <w:rPr>
+          <w:lang w:val="en-US"/>
+        </w:rPr>
+        <w:t>pycurl</w:t>
+      </w:r>
+      <w:proofErr w:type="spellEnd"/>
     </w:p>
     <w:p>
       <w:pPr>
@@ -402,6 +478,43 @@
           <w:bCs/>
           <w:lang w:val="en-US"/>
         </w:rPr>
+        <w:t>beautifulSoup</w:t>
+      </w:r>
+      <w:proofErr w:type="spellEnd"/>
+      <w:r>
+        <w:rPr>
+          <w:b/>
+          <w:bCs/>
+          <w:lang w:val="en-US"/>
+        </w:rPr>
+        <w:t xml:space="preserve">: </w:t>
+      </w:r>
+      <w:r>
+        <w:rPr>
+          <w:lang w:val="en-US"/>
+        </w:rPr>
+        <w:t>pip install beautifulSoup4</w:t>
+      </w:r>
+    </w:p>
+    <w:p>
+      <w:pPr>
+        <w:pStyle w:val="Paragraphedeliste"/>
+        <w:numPr>
+          <w:ilvl w:val="0"/>
+          <w:numId w:val="2"/>
+        </w:numPr>
+        <w:jc w:val="both"/>
+        <w:rPr>
+          <w:lang w:val="en-US"/>
+        </w:rPr>
+      </w:pPr>
+      <w:proofErr w:type="spellStart"/>
+      <w:r>
+        <w:rPr>
+          <w:b/>
+          <w:bCs/>
+          <w:lang w:val="en-US"/>
+        </w:rPr>
         <w:t>snapd</w:t>
       </w:r>
       <w:proofErr w:type="spellEnd"/>
@@ -460,6 +573,7 @@
         <w:t xml:space="preserve">Enable and start </w:t>
       </w:r>
       <w:proofErr w:type="spellStart"/>
+      <w:proofErr w:type="gramStart"/>
       <w:r>
         <w:rPr>
           <w:b/>
@@ -477,6 +591,7 @@
         <w:t>.socket</w:t>
       </w:r>
       <w:proofErr w:type="spellEnd"/>
+      <w:proofErr w:type="gramEnd"/>
       <w:r>
         <w:rPr>
           <w:b/>
@@ -520,6 +635,7 @@
         <w:t xml:space="preserve">now </w:t>
       </w:r>
       <w:proofErr w:type="spellStart"/>
+      <w:proofErr w:type="gramStart"/>
       <w:r>
         <w:rPr>
           <w:lang w:val="en-US"/>
@@ -527,6 +643,7 @@
         <w:t>snapd.socket</w:t>
       </w:r>
       <w:proofErr w:type="spellEnd"/>
+      <w:proofErr w:type="gramEnd"/>
     </w:p>
     <w:p>
       <w:pPr>
@@ -543,6 +660,122 @@
           <w:bCs/>
           <w:lang w:val="en-US"/>
         </w:rPr>
+        <w:t xml:space="preserve">Install </w:t>
+      </w:r>
+      <w:proofErr w:type="spellStart"/>
+      <w:proofErr w:type="gramStart"/>
+      <w:r>
+        <w:rPr>
+          <w:b/>
+          <w:bCs/>
+          <w:lang w:val="en-US"/>
+        </w:rPr>
+        <w:t>metanorma</w:t>
+      </w:r>
+      <w:proofErr w:type="spellEnd"/>
+      <w:r>
+        <w:rPr>
+          <w:b/>
+          <w:bCs/>
+          <w:lang w:val="en-US"/>
+        </w:rPr>
+        <w:t xml:space="preserve"> :</w:t>
+      </w:r>
+      <w:proofErr w:type="gramEnd"/>
+    </w:p>
+    <w:p>
+      <w:pPr>
+        <w:jc w:val="both"/>
+        <w:rPr>
+          <w:lang w:val="en-US"/>
+        </w:rPr>
+      </w:pPr>
+      <w:r>
+        <w:rPr>
+          <w:lang w:val="en-US"/>
+        </w:rPr>
+        <w:t>snap install</w:t>
+      </w:r>
+      <w:r>
+        <w:rPr>
+          <w:lang w:val="en-US"/>
+        </w:rPr>
+        <w:t xml:space="preserve"> </w:t>
+      </w:r>
+      <w:proofErr w:type="spellStart"/>
+      <w:r>
+        <w:rPr>
+          <w:lang w:val="en-US"/>
+        </w:rPr>
+        <w:t>metanorma</w:t>
+      </w:r>
+      <w:proofErr w:type="spellEnd"/>
+    </w:p>
+    <w:p>
+      <w:pPr>
+        <w:jc w:val="both"/>
+        <w:rPr>
+          <w:lang w:val="en-US"/>
+        </w:rPr>
+      </w:pPr>
+      <w:r>
+        <w:rPr>
+          <w:lang w:val="en-US"/>
+        </w:rPr>
+        <w:t>(</w:t>
+      </w:r>
+      <w:r>
+        <w:rPr>
+          <w:lang w:val="en-US"/>
+        </w:rPr>
+        <w:t>in case of</w:t>
+      </w:r>
+      <w:r>
+        <w:rPr>
+          <w:lang w:val="en-US"/>
+        </w:rPr>
+        <w:t xml:space="preserve"> “too early for operation”</w:t>
+      </w:r>
+      <w:r>
+        <w:rPr>
+          <w:lang w:val="en-US"/>
+        </w:rPr>
+        <w:t xml:space="preserve"> error</w:t>
+      </w:r>
+      <w:r>
+        <w:rPr>
+          <w:lang w:val="en-US"/>
+        </w:rPr>
+        <w:t>, r</w:t>
+      </w:r>
+      <w:r>
+        <w:rPr>
+          <w:lang w:val="en-US"/>
+        </w:rPr>
+        <w:t>epeat the command</w:t>
+      </w:r>
+      <w:r>
+        <w:rPr>
+          <w:lang w:val="en-US"/>
+        </w:rPr>
+        <w:t>)</w:t>
+      </w:r>
+    </w:p>
+    <w:p>
+      <w:pPr>
+        <w:jc w:val="both"/>
+        <w:rPr>
+          <w:b/>
+          <w:bCs/>
+          <w:lang w:val="en-US"/>
+        </w:rPr>
+      </w:pPr>
+      <w:r>
+        <w:rPr>
+          <w:b/>
+          <w:bCs/>
+          <w:lang w:val="en-US"/>
+        </w:rPr>
         <w:t>Cr</w:t>
       </w:r>
       <w:r>
@@ -559,8 +792,28 @@
           <w:bCs/>
           <w:lang w:val="en-US"/>
         </w:rPr>
-        <w:t xml:space="preserve"> snap :</w:t>
-      </w:r>
+        <w:t xml:space="preserve"> </w:t>
+      </w:r>
+      <w:proofErr w:type="spellStart"/>
+      <w:proofErr w:type="gramStart"/>
+      <w:r>
+        <w:rPr>
+          <w:b/>
+          <w:bCs/>
+          <w:lang w:val="en-US"/>
+        </w:rPr>
+        <w:t>metanorma</w:t>
+      </w:r>
+      <w:proofErr w:type="spellEnd"/>
+      <w:r>
+        <w:rPr>
+          <w:b/>
+          <w:bCs/>
+          <w:lang w:val="en-US"/>
+        </w:rPr>
+        <w:t> :</w:t>
+      </w:r>
+      <w:proofErr w:type="gramEnd"/>
     </w:p>
     <w:p>
       <w:pPr>
@@ -587,13 +840,21 @@
         <w:rPr>
           <w:lang w:val="en-US"/>
         </w:rPr>
-        <w:t xml:space="preserve">/snap </w:t>
-      </w:r>
-      <w:r>
-        <w:rPr>
-          <w:lang w:val="en-US"/>
-        </w:rPr>
-        <w:t>/</w:t>
+        <w:t>/snap/bin/</w:t>
+      </w:r>
+      <w:proofErr w:type="spellStart"/>
+      <w:r>
+        <w:rPr>
+          <w:lang w:val="en-US"/>
+        </w:rPr>
+        <w:t>metanorma</w:t>
+      </w:r>
+      <w:proofErr w:type="spellEnd"/>
+      <w:r>
+        <w:rPr>
+          <w:lang w:val="en-US"/>
+        </w:rPr>
+        <w:t xml:space="preserve"> /</w:t>
       </w:r>
       <w:proofErr w:type="spellStart"/>
       <w:r>
@@ -609,12 +870,14 @@
         </w:rPr>
         <w:t>/local/bin/</w:t>
       </w:r>
-      <w:r>
-        <w:rPr>
-          <w:lang w:val="en-US"/>
-        </w:rPr>
-        <w:t>snap</w:t>
-      </w:r>
+      <w:proofErr w:type="spellStart"/>
+      <w:r>
+        <w:rPr>
+          <w:lang w:val="en-US"/>
+        </w:rPr>
+        <w:t>metanorma</w:t>
+      </w:r>
+      <w:proofErr w:type="spellEnd"/>
     </w:p>
     <w:p>
       <w:pPr>
@@ -631,6 +894,222 @@
           <w:bCs/>
           <w:lang w:val="en-US"/>
         </w:rPr>
+        <w:t>I</w:t>
+      </w:r>
+      <w:r>
+        <w:rPr>
+          <w:b/>
+          <w:bCs/>
+          <w:lang w:val="en-US"/>
+        </w:rPr>
+        <w:t xml:space="preserve">nstall </w:t>
+      </w:r>
+      <w:proofErr w:type="spellStart"/>
+      <w:r>
+        <w:rPr>
+          <w:b/>
+          <w:bCs/>
+          <w:lang w:val="en-US"/>
+        </w:rPr>
+        <w:t>rubyge</w:t>
+      </w:r>
+      <w:r>
+        <w:rPr>
+          <w:b/>
+          <w:bCs/>
+          <w:lang w:val="en-US"/>
+        </w:rPr>
+        <w:t>m</w:t>
+      </w:r>
+      <w:proofErr w:type="spellEnd"/>
+      <w:r>
+        <w:rPr>
+          <w:b/>
+          <w:bCs/>
+          <w:lang w:val="en-US"/>
+        </w:rPr>
+        <w:t>-</w:t>
+      </w:r>
+      <w:proofErr w:type="gramStart"/>
+      <w:r>
+        <w:rPr>
+          <w:b/>
+          <w:bCs/>
+          <w:lang w:val="en-US"/>
+        </w:rPr>
+        <w:t>bundler :</w:t>
+      </w:r>
+      <w:proofErr w:type="gramEnd"/>
+    </w:p>
+    <w:p>
+      <w:pPr>
+        <w:jc w:val="both"/>
+        <w:rPr>
+          <w:lang w:val="en-US"/>
+        </w:rPr>
+      </w:pPr>
+      <w:proofErr w:type="spellStart"/>
+      <w:r>
+        <w:rPr>
+          <w:lang w:val="en-US"/>
+        </w:rPr>
+        <w:t>dnf</w:t>
+      </w:r>
+      <w:proofErr w:type="spellEnd"/>
+      <w:r>
+        <w:rPr>
+          <w:lang w:val="en-US"/>
+        </w:rPr>
+        <w:t xml:space="preserve"> install </w:t>
+      </w:r>
+      <w:proofErr w:type="spellStart"/>
+      <w:r>
+        <w:rPr>
+          <w:lang w:val="en-US"/>
+        </w:rPr>
+        <w:t>rubyge</w:t>
+      </w:r>
+      <w:r>
+        <w:rPr>
+          <w:lang w:val="en-US"/>
+        </w:rPr>
+        <w:t>m</w:t>
+      </w:r>
+      <w:proofErr w:type="spellEnd"/>
+      <w:r>
+        <w:rPr>
+          <w:lang w:val="en-US"/>
+        </w:rPr>
+        <w:t>-bundle</w:t>
+      </w:r>
+      <w:r>
+        <w:rPr>
+          <w:lang w:val="en-US"/>
+        </w:rPr>
+        <w:t>r</w:t>
+      </w:r>
+    </w:p>
+    <w:p>
+      <w:pPr>
+        <w:jc w:val="both"/>
+        <w:rPr>
+          <w:b/>
+          <w:bCs/>
+          <w:lang w:val="en-US"/>
+        </w:rPr>
+      </w:pPr>
+      <w:r>
+        <w:rPr>
+          <w:b/>
+          <w:bCs/>
+          <w:lang w:val="en-US"/>
+        </w:rPr>
+        <w:t>Update</w:t>
+      </w:r>
+      <w:r>
+        <w:rPr>
+          <w:b/>
+          <w:bCs/>
+          <w:lang w:val="en-US"/>
+        </w:rPr>
+        <w:t xml:space="preserve"> gem</w:t>
+      </w:r>
+    </w:p>
+    <w:p>
+      <w:pPr>
+        <w:jc w:val="both"/>
+        <w:rPr>
+          <w:lang w:val="en-US"/>
+        </w:rPr>
+      </w:pPr>
+      <w:proofErr w:type="gramStart"/>
+      <w:r>
+        <w:rPr>
+          <w:lang w:val="en-US"/>
+        </w:rPr>
+        <w:t>gem update –</w:t>
+      </w:r>
+      <w:proofErr w:type="gramEnd"/>
+      <w:r>
+        <w:rPr>
+          <w:lang w:val="en-US"/>
+        </w:rPr>
+        <w:t>-</w:t>
+      </w:r>
+      <w:r>
+        <w:rPr>
+          <w:lang w:val="en-US"/>
+        </w:rPr>
+        <w:t xml:space="preserve">system </w:t>
+      </w:r>
+      <w:r>
+        <w:rPr>
+          <w:lang w:val="en-US"/>
+        </w:rPr>
+        <w:t>4.0.0</w:t>
+      </w:r>
+    </w:p>
+    <w:p>
+      <w:pPr>
+        <w:jc w:val="both"/>
+        <w:rPr>
+          <w:b/>
+          <w:bCs/>
+          <w:lang w:val="en-US"/>
+        </w:rPr>
+      </w:pPr>
+      <w:r>
+        <w:rPr>
+          <w:b/>
+          <w:bCs/>
+          <w:lang w:val="en-US"/>
+        </w:rPr>
+        <w:t>Install ruby-devel</w:t>
+      </w:r>
+    </w:p>
+    <w:p>
+      <w:pPr>
+        <w:jc w:val="both"/>
+        <w:rPr>
+          <w:lang w:val="en-US"/>
+        </w:rPr>
+      </w:pPr>
+      <w:proofErr w:type="spellStart"/>
+      <w:r>
+        <w:rPr>
+          <w:lang w:val="en-US"/>
+        </w:rPr>
+        <w:t>dnf</w:t>
+      </w:r>
+      <w:proofErr w:type="spellEnd"/>
+      <w:r>
+        <w:rPr>
+          <w:lang w:val="en-US"/>
+        </w:rPr>
+        <w:t xml:space="preserve"> install rub</w:t>
+      </w:r>
+      <w:r>
+        <w:rPr>
+          <w:lang w:val="en-US"/>
+        </w:rPr>
+        <w:t>y-devel</w:t>
+      </w:r>
+    </w:p>
+    <w:p>
+      <w:pPr>
+        <w:jc w:val="both"/>
+        <w:rPr>
+          <w:b/>
+          <w:bCs/>
+          <w:lang w:val="en-US"/>
+        </w:rPr>
+      </w:pPr>
+      <w:r>
+        <w:rPr>
+          <w:b/>
+          <w:bCs/>
+          <w:lang w:val="en-US"/>
+        </w:rPr>
         <w:t xml:space="preserve">Install </w:t>
       </w:r>
       <w:proofErr w:type="spellStart"/>
@@ -640,6 +1119,297 @@
           <w:bCs/>
           <w:lang w:val="en-US"/>
         </w:rPr>
+        <w:t>coradoc</w:t>
+      </w:r>
+      <w:proofErr w:type="spellEnd"/>
+    </w:p>
+    <w:p>
+      <w:pPr>
+        <w:jc w:val="both"/>
+        <w:rPr>
+          <w:lang w:val="en-US"/>
+        </w:rPr>
+      </w:pPr>
+      <w:r>
+        <w:rPr>
+          <w:lang w:val="en-US"/>
+        </w:rPr>
+        <w:t xml:space="preserve">gem install </w:t>
+      </w:r>
+      <w:proofErr w:type="spellStart"/>
+      <w:r>
+        <w:rPr>
+          <w:lang w:val="en-US"/>
+        </w:rPr>
+        <w:t>coradoc</w:t>
+      </w:r>
+      <w:proofErr w:type="spellEnd"/>
+    </w:p>
+    <w:p>
+      <w:pPr>
+        <w:jc w:val="both"/>
+        <w:rPr>
+          <w:b/>
+          <w:bCs/>
+          <w:lang w:val="en-US"/>
+        </w:rPr>
+      </w:pPr>
+      <w:r>
+        <w:rPr>
+          <w:b/>
+          <w:bCs/>
+          <w:lang w:val="en-US"/>
+        </w:rPr>
+        <w:t>Create a link for o</w:t>
+      </w:r>
+      <w:r>
+        <w:rPr>
+          <w:b/>
+          <w:bCs/>
+          <w:lang w:val="en-US"/>
+        </w:rPr>
+        <w:t>x</w:t>
+      </w:r>
+      <w:r>
+        <w:rPr>
+          <w:b/>
+          <w:bCs/>
+          <w:lang w:val="en-US"/>
+        </w:rPr>
+        <w:t>.</w:t>
+      </w:r>
+      <w:r>
+        <w:rPr>
+          <w:b/>
+          <w:bCs/>
+          <w:lang w:val="en-US"/>
+        </w:rPr>
+        <w:t>so</w:t>
+      </w:r>
+    </w:p>
+    <w:p>
+      <w:pPr>
+        <w:jc w:val="both"/>
+        <w:rPr>
+          <w:lang w:val="en-US"/>
+        </w:rPr>
+      </w:pPr>
+      <w:r>
+        <w:rPr>
+          <w:lang w:val="en-US"/>
+        </w:rPr>
+        <w:t>ln -s /usr/local/lib64/gems/ruby/ox-2.14.2</w:t>
+      </w:r>
+      <w:r>
+        <w:rPr>
+          <w:lang w:val="en-US"/>
+        </w:rPr>
+        <w:t>3</w:t>
+      </w:r>
+      <w:r>
+        <w:rPr>
+          <w:lang w:val="en-US"/>
+        </w:rPr>
+        <w:t>/ox.so /</w:t>
+      </w:r>
+      <w:proofErr w:type="spellStart"/>
+      <w:r>
+        <w:rPr>
+          <w:lang w:val="en-US"/>
+        </w:rPr>
+        <w:t>usr</w:t>
+      </w:r>
+      <w:proofErr w:type="spellEnd"/>
+      <w:r>
+        <w:rPr>
+          <w:lang w:val="en-US"/>
+        </w:rPr>
+        <w:t>/local/share/gems/gems/ox-2.14.2</w:t>
+      </w:r>
+      <w:r>
+        <w:rPr>
+          <w:lang w:val="en-US"/>
+        </w:rPr>
+        <w:t>3</w:t>
+      </w:r>
+      <w:r>
+        <w:rPr>
+          <w:lang w:val="en-US"/>
+        </w:rPr>
+        <w:t>/lib</w:t>
+      </w:r>
+    </w:p>
+    <w:p>
+      <w:pPr>
+        <w:jc w:val="both"/>
+        <w:rPr>
+          <w:b/>
+          <w:bCs/>
+          <w:lang w:val="en-US"/>
+        </w:rPr>
+      </w:pPr>
+      <w:r>
+        <w:rPr>
+          <w:b/>
+          <w:bCs/>
+          <w:lang w:val="en-US"/>
+        </w:rPr>
+        <w:t xml:space="preserve">Install </w:t>
+      </w:r>
+      <w:proofErr w:type="spellStart"/>
+      <w:r>
+        <w:rPr>
+          <w:b/>
+          <w:bCs/>
+          <w:lang w:val="en-US"/>
+        </w:rPr>
+        <w:t>yaml</w:t>
+      </w:r>
+      <w:proofErr w:type="spellEnd"/>
+    </w:p>
+    <w:p>
+      <w:pPr>
+        <w:jc w:val="both"/>
+        <w:rPr>
+          <w:lang w:val="en-US"/>
+        </w:rPr>
+      </w:pPr>
+      <w:proofErr w:type="spellStart"/>
+      <w:r>
+        <w:rPr>
+          <w:lang w:val="en-US"/>
+        </w:rPr>
+        <w:t>dnf</w:t>
+      </w:r>
+      <w:proofErr w:type="spellEnd"/>
+      <w:r>
+        <w:rPr>
+          <w:lang w:val="en-US"/>
+        </w:rPr>
+        <w:t xml:space="preserve"> config-manager </w:t>
+      </w:r>
+      <w:r>
+        <w:rPr>
+          <w:lang w:val="en-US"/>
+        </w:rPr>
+        <w:t>--</w:t>
+      </w:r>
+      <w:r>
+        <w:rPr>
+          <w:lang w:val="en-US"/>
+        </w:rPr>
+        <w:t xml:space="preserve">set-enabled </w:t>
+      </w:r>
+      <w:proofErr w:type="spellStart"/>
+      <w:r>
+        <w:rPr>
+          <w:lang w:val="en-US"/>
+        </w:rPr>
+        <w:t>crb</w:t>
+      </w:r>
+      <w:proofErr w:type="spellEnd"/>
+    </w:p>
+    <w:p>
+      <w:pPr>
+        <w:jc w:val="both"/>
+        <w:rPr>
+          <w:lang w:val="en-US"/>
+        </w:rPr>
+      </w:pPr>
+      <w:proofErr w:type="spellStart"/>
+      <w:r>
+        <w:rPr>
+          <w:lang w:val="en-US"/>
+        </w:rPr>
+        <w:t>dnf</w:t>
+      </w:r>
+      <w:proofErr w:type="spellEnd"/>
+      <w:r>
+        <w:rPr>
+          <w:lang w:val="en-US"/>
+        </w:rPr>
+        <w:t xml:space="preserve"> install </w:t>
+      </w:r>
+      <w:proofErr w:type="spellStart"/>
+      <w:r>
+        <w:rPr>
+          <w:lang w:val="en-US"/>
+        </w:rPr>
+        <w:t>libyaml</w:t>
+      </w:r>
+      <w:proofErr w:type="spellEnd"/>
+      <w:r>
+        <w:rPr>
+          <w:lang w:val="en-US"/>
+        </w:rPr>
+        <w:t>-devel</w:t>
+      </w:r>
+    </w:p>
+    <w:p>
+      <w:pPr>
+        <w:jc w:val="both"/>
+        <w:rPr>
+          <w:b/>
+          <w:bCs/>
+          <w:lang w:val="en-US"/>
+        </w:rPr>
+      </w:pPr>
+      <w:r>
+        <w:rPr>
+          <w:b/>
+          <w:bCs/>
+          <w:lang w:val="en-US"/>
+        </w:rPr>
+        <w:lastRenderedPageBreak/>
+        <w:t>Install psych</w:t>
+      </w:r>
+    </w:p>
+    <w:p>
+      <w:pPr>
+        <w:jc w:val="both"/>
+        <w:rPr>
+          <w:lang w:val="en-US"/>
+        </w:rPr>
+      </w:pPr>
+      <w:proofErr w:type="gramStart"/>
+      <w:r>
+        <w:rPr>
+          <w:lang w:val="en-US"/>
+        </w:rPr>
+        <w:t>pip</w:t>
+      </w:r>
+      <w:proofErr w:type="gramEnd"/>
+      <w:r>
+        <w:rPr>
+          <w:lang w:val="en-US"/>
+        </w:rPr>
+        <w:t xml:space="preserve"> install psych</w:t>
+      </w:r>
+    </w:p>
+    <w:p>
+      <w:pPr>
+        <w:jc w:val="both"/>
+        <w:rPr>
+          <w:b/>
+          <w:bCs/>
+          <w:lang w:val="en-US"/>
+        </w:rPr>
+      </w:pPr>
+      <w:r>
+        <w:rPr>
+          <w:b/>
+          <w:bCs/>
+          <w:lang w:val="en-US"/>
+        </w:rPr>
+        <w:t xml:space="preserve">Install </w:t>
+      </w:r>
+      <w:proofErr w:type="spellStart"/>
+      <w:r>
+        <w:rPr>
+          <w:b/>
+          <w:bCs/>
+          <w:lang w:val="en-US"/>
+        </w:rPr>
         <w:t>metanorma</w:t>
       </w:r>
       <w:proofErr w:type="spellEnd"/>
@@ -649,7 +1419,15 @@
           <w:bCs/>
           <w:lang w:val="en-US"/>
         </w:rPr>
-        <w:t xml:space="preserve"> :</w:t>
+        <w:t>-</w:t>
+      </w:r>
+      <w:r>
+        <w:rPr>
+          <w:b/>
+          <w:bCs/>
+          <w:lang w:val="en-US"/>
+        </w:rPr>
+        <w:t>cli</w:t>
       </w:r>
     </w:p>
     <w:p>
@@ -663,22 +1441,80 @@
         <w:rPr>
           <w:lang w:val="en-US"/>
         </w:rPr>
-        <w:t>snap install</w:t>
-      </w:r>
-      <w:r>
-        <w:rPr>
-          <w:lang w:val="en-US"/>
-        </w:rPr>
+        <w:t xml:space="preserve">gem </w:t>
+      </w:r>
+      <w:r>
+        <w:rPr>
+          <w:lang w:val="en-US"/>
+        </w:rPr>
+        <w:t xml:space="preserve">install </w:t>
+      </w:r>
+      <w:proofErr w:type="spellStart"/>
+      <w:r>
+        <w:rPr>
+          <w:lang w:val="en-US"/>
+        </w:rPr>
+        <w:t>metanorma</w:t>
+      </w:r>
+      <w:proofErr w:type="spellEnd"/>
+      <w:r>
+        <w:rPr>
+          <w:lang w:val="en-US"/>
+        </w:rPr>
+        <w:t>-cli</w:t>
+      </w:r>
+    </w:p>
+    <w:p>
+      <w:pPr>
+        <w:jc w:val="both"/>
+        <w:rPr>
+          <w:b/>
+          <w:bCs/>
+          <w:lang w:val="en-US"/>
+        </w:rPr>
+      </w:pPr>
+      <w:r>
+        <w:rPr>
+          <w:b/>
+          <w:bCs/>
+          <w:lang w:val="en-US"/>
+        </w:rPr>
+        <w:t>Install java</w:t>
+      </w:r>
+    </w:p>
+    <w:p>
+      <w:pPr>
+        <w:jc w:val="both"/>
+      </w:pPr>
+      <w:proofErr w:type="spellStart"/>
+      <w:proofErr w:type="gramStart"/>
+      <w:r>
+        <w:t>dnf</w:t>
+      </w:r>
+      <w:proofErr w:type="spellEnd"/>
+      <w:proofErr w:type="gramEnd"/>
+      <w:r>
         <w:t xml:space="preserve"> </w:t>
       </w:r>
       <w:proofErr w:type="spellStart"/>
       <w:r>
-        <w:rPr>
-          <w:lang w:val="en-US"/>
-        </w:rPr>
-        <w:t>metanorma</w:t>
-      </w:r>
-      <w:proofErr w:type="spellEnd"/>
+        <w:t>instal</w:t>
+      </w:r>
+      <w:r>
+        <w:t>l</w:t>
+      </w:r>
+      <w:proofErr w:type="spellEnd"/>
+      <w:r>
+        <w:t xml:space="preserve"> java</w:t>
+      </w:r>
+    </w:p>
+    <w:p>
+      <w:pPr>
+        <w:pStyle w:val="Titre1"/>
+      </w:pPr>
+      <w:r>
+        <w:t>Module ITU</w:t>
+      </w:r>
     </w:p>
     <w:p>
       <w:pPr>
@@ -691,826 +1527,51 @@
         <w:rPr>
           <w:lang w:val="en-US"/>
         </w:rPr>
-        <w:t>(</w:t>
-      </w:r>
-      <w:r>
-        <w:rPr>
-          <w:lang w:val="en-US"/>
-        </w:rPr>
-        <w:t>in case of</w:t>
-      </w:r>
-      <w:r>
-        <w:rPr>
-          <w:lang w:val="en-US"/>
-        </w:rPr>
-        <w:t xml:space="preserve"> “too early for operation”</w:t>
-      </w:r>
-      <w:r>
-        <w:rPr>
-          <w:lang w:val="en-US"/>
-        </w:rPr>
-        <w:t xml:space="preserve"> error</w:t>
-      </w:r>
-      <w:r>
-        <w:rPr>
-          <w:lang w:val="en-US"/>
-        </w:rPr>
-        <w:t>, r</w:t>
-      </w:r>
-      <w:r>
-        <w:rPr>
-          <w:lang w:val="en-US"/>
-        </w:rPr>
-        <w:t>epeat the command</w:t>
-      </w:r>
-      <w:r>
-        <w:rPr>
-          <w:lang w:val="en-US"/>
-        </w:rPr>
-        <w:t>)</w:t>
-      </w:r>
-    </w:p>
-    <w:p>
-      <w:pPr>
-        <w:jc w:val="both"/>
-        <w:rPr>
-          <w:b/>
-          <w:bCs/>
-          <w:lang w:val="en-US"/>
-        </w:rPr>
-      </w:pPr>
-      <w:r>
-        <w:rPr>
-          <w:b/>
-          <w:bCs/>
-          <w:lang w:val="en-US"/>
-        </w:rPr>
-        <w:t>Cr</w:t>
-      </w:r>
-      <w:r>
-        <w:rPr>
-          <w:b/>
-          <w:bCs/>
-          <w:lang w:val="en-US"/>
-        </w:rPr>
-        <w:t>eate a link for</w:t>
-      </w:r>
-      <w:r>
-        <w:rPr>
-          <w:b/>
-          <w:bCs/>
+        <w:t>Do</w:t>
+      </w:r>
+      <w:r>
+        <w:rPr>
+          <w:lang w:val="en-US"/>
+        </w:rPr>
+        <w:t xml:space="preserve">wnload the </w:t>
+      </w:r>
+      <w:r>
+        <w:rPr>
+          <w:lang w:val="en-US"/>
+        </w:rPr>
+        <w:t>kit</w:t>
+      </w:r>
+      <w:r>
+        <w:rPr>
+          <w:lang w:val="en-US"/>
+        </w:rPr>
+        <w:t xml:space="preserve"> metanorma-itu-2.</w:t>
+      </w:r>
+      <w:r>
+        <w:rPr>
+          <w:lang w:val="en-US"/>
+        </w:rPr>
+        <w:t>8.</w:t>
+      </w:r>
+      <w:proofErr w:type="gramStart"/>
+      <w:r>
+        <w:rPr>
+          <w:lang w:val="en-US"/>
+        </w:rPr>
+        <w:t>2</w:t>
+      </w:r>
+      <w:r>
+        <w:rPr>
+          <w:lang w:val="en-US"/>
+        </w:rPr>
+        <w:t>:gem</w:t>
+      </w:r>
+      <w:proofErr w:type="gramEnd"/>
+      <w:r>
+        <w:rPr>
           <w:lang w:val="en-US"/>
         </w:rPr>
         <w:t xml:space="preserve"> </w:t>
-      </w:r>
-      <w:proofErr w:type="spellStart"/>
-      <w:r>
-        <w:rPr>
-          <w:b/>
-          <w:bCs/>
-          <w:lang w:val="en-US"/>
-        </w:rPr>
-        <w:t>metanorma</w:t>
-      </w:r>
-      <w:proofErr w:type="spellEnd"/>
-      <w:r>
-        <w:rPr>
-          <w:b/>
-          <w:bCs/>
-          <w:lang w:val="en-US"/>
-        </w:rPr>
-        <w:t> :</w:t>
-      </w:r>
-    </w:p>
-    <w:p>
-      <w:pPr>
-        <w:jc w:val="both"/>
-        <w:rPr>
-          <w:lang w:val="en-US"/>
-        </w:rPr>
-      </w:pPr>
-      <w:r>
-        <w:rPr>
-          <w:lang w:val="en-US"/>
-        </w:rPr>
-        <w:t>ln -s /var/lib/</w:t>
-      </w:r>
-      <w:proofErr w:type="spellStart"/>
-      <w:r>
-        <w:rPr>
-          <w:lang w:val="en-US"/>
-        </w:rPr>
-        <w:t>snapd</w:t>
-      </w:r>
-      <w:proofErr w:type="spellEnd"/>
-      <w:r>
-        <w:rPr>
-          <w:lang w:val="en-US"/>
-        </w:rPr>
-        <w:t>/snap/bin/</w:t>
-      </w:r>
-      <w:proofErr w:type="spellStart"/>
-      <w:r>
-        <w:rPr>
-          <w:lang w:val="en-US"/>
-        </w:rPr>
-        <w:t>metanorma</w:t>
-      </w:r>
-      <w:proofErr w:type="spellEnd"/>
-      <w:r>
-        <w:rPr>
-          <w:lang w:val="en-US"/>
-        </w:rPr>
-        <w:t xml:space="preserve"> /</w:t>
-      </w:r>
-      <w:proofErr w:type="spellStart"/>
-      <w:r>
-        <w:rPr>
-          <w:lang w:val="en-US"/>
-        </w:rPr>
-        <w:t>usr</w:t>
-      </w:r>
-      <w:proofErr w:type="spellEnd"/>
-      <w:r>
-        <w:rPr>
-          <w:lang w:val="en-US"/>
-        </w:rPr>
-        <w:t>/local/bin/</w:t>
-      </w:r>
-      <w:proofErr w:type="spellStart"/>
-      <w:r>
-        <w:rPr>
-          <w:lang w:val="en-US"/>
-        </w:rPr>
-        <w:t>metanorma</w:t>
-      </w:r>
-      <w:proofErr w:type="spellEnd"/>
-    </w:p>
-    <w:p>
-      <w:pPr>
-        <w:jc w:val="both"/>
-        <w:rPr>
-          <w:b/>
-          <w:bCs/>
-          <w:lang w:val="en-US"/>
-        </w:rPr>
-      </w:pPr>
-      <w:r>
-        <w:rPr>
-          <w:b/>
-          <w:bCs/>
-          <w:lang w:val="en-US"/>
-        </w:rPr>
-        <w:t>I</w:t>
-      </w:r>
-      <w:r>
-        <w:rPr>
-          <w:b/>
-          <w:bCs/>
-          <w:lang w:val="en-US"/>
-        </w:rPr>
-        <w:t xml:space="preserve">nstall </w:t>
-      </w:r>
-      <w:proofErr w:type="spellStart"/>
-      <w:r>
-        <w:rPr>
-          <w:b/>
-          <w:bCs/>
-          <w:lang w:val="en-US"/>
-        </w:rPr>
-        <w:t>rubyge</w:t>
-      </w:r>
-      <w:r>
-        <w:rPr>
-          <w:b/>
-          <w:bCs/>
-          <w:lang w:val="en-US"/>
-        </w:rPr>
-        <w:t>m</w:t>
-      </w:r>
-      <w:proofErr w:type="spellEnd"/>
-      <w:r>
-        <w:rPr>
-          <w:b/>
-          <w:bCs/>
-          <w:lang w:val="en-US"/>
-        </w:rPr>
-        <w:t>-</w:t>
-      </w:r>
-      <w:r>
-        <w:rPr>
-          <w:b/>
-          <w:bCs/>
-          <w:lang w:val="en-US"/>
-        </w:rPr>
-        <w:t>bundler :</w:t>
-      </w:r>
-    </w:p>
-    <w:p>
-      <w:pPr>
-        <w:jc w:val="both"/>
-        <w:rPr>
-          <w:lang w:val="en-US"/>
-        </w:rPr>
-      </w:pPr>
-      <w:proofErr w:type="spellStart"/>
-      <w:r>
-        <w:rPr>
-          <w:lang w:val="en-US"/>
-        </w:rPr>
-        <w:t>dnf</w:t>
-      </w:r>
-      <w:proofErr w:type="spellEnd"/>
-      <w:r>
-        <w:rPr>
-          <w:lang w:val="en-US"/>
-        </w:rPr>
-        <w:t xml:space="preserve"> install </w:t>
-      </w:r>
-      <w:proofErr w:type="spellStart"/>
-      <w:r>
-        <w:rPr>
-          <w:lang w:val="en-US"/>
-        </w:rPr>
-        <w:t>rubyge</w:t>
-      </w:r>
-      <w:r>
-        <w:rPr>
-          <w:lang w:val="en-US"/>
-        </w:rPr>
-        <w:t>m</w:t>
-      </w:r>
-      <w:proofErr w:type="spellEnd"/>
-      <w:r>
-        <w:rPr>
-          <w:lang w:val="en-US"/>
-        </w:rPr>
-        <w:t>-bundle</w:t>
-      </w:r>
-      <w:r>
-        <w:rPr>
-          <w:lang w:val="en-US"/>
-        </w:rPr>
-        <w:t>r</w:t>
-      </w:r>
-    </w:p>
-    <w:p>
-      <w:pPr>
-        <w:jc w:val="both"/>
-        <w:rPr>
-          <w:b/>
-          <w:bCs/>
-          <w:lang w:val="en-US"/>
-        </w:rPr>
-      </w:pPr>
-      <w:r>
-        <w:rPr>
-          <w:b/>
-          <w:bCs/>
-          <w:lang w:val="en-US"/>
-        </w:rPr>
-        <w:t>Update</w:t>
-      </w:r>
-      <w:r>
-        <w:rPr>
-          <w:b/>
-          <w:bCs/>
-          <w:lang w:val="en-US"/>
-        </w:rPr>
-        <w:t xml:space="preserve"> gem</w:t>
-      </w:r>
-    </w:p>
-    <w:p>
-      <w:pPr>
-        <w:jc w:val="both"/>
-        <w:rPr>
-          <w:lang w:val="en-US"/>
-        </w:rPr>
-      </w:pPr>
-      <w:r>
-        <w:rPr>
-          <w:lang w:val="en-US"/>
-        </w:rPr>
-        <w:t>gem update –</w:t>
-      </w:r>
-      <w:r>
-        <w:rPr>
-          <w:lang w:val="en-US"/>
-        </w:rPr>
-        <w:t>-</w:t>
-      </w:r>
-      <w:r>
-        <w:rPr>
-          <w:lang w:val="en-US"/>
-        </w:rPr>
-        <w:t>system 3.</w:t>
-      </w:r>
-      <w:r>
-        <w:rPr>
-          <w:lang w:val="en-US"/>
-        </w:rPr>
-        <w:t>7.2</w:t>
-      </w:r>
-    </w:p>
-    <w:p>
-      <w:pPr>
-        <w:jc w:val="both"/>
-        <w:rPr>
-          <w:b/>
-          <w:bCs/>
-          <w:lang w:val="en-US"/>
-        </w:rPr>
-      </w:pPr>
-      <w:r>
-        <w:rPr>
-          <w:b/>
-          <w:bCs/>
-          <w:lang w:val="en-US"/>
-        </w:rPr>
-        <w:t>Install ruby-devel</w:t>
-      </w:r>
-    </w:p>
-    <w:p>
-      <w:pPr>
-        <w:jc w:val="both"/>
-        <w:rPr>
-          <w:lang w:val="en-US"/>
-        </w:rPr>
-      </w:pPr>
-      <w:proofErr w:type="spellStart"/>
-      <w:r>
-        <w:rPr>
-          <w:lang w:val="en-US"/>
-        </w:rPr>
-        <w:t>dnf</w:t>
-      </w:r>
-      <w:proofErr w:type="spellEnd"/>
-      <w:r>
-        <w:rPr>
-          <w:lang w:val="en-US"/>
-        </w:rPr>
-        <w:t xml:space="preserve"> install rub</w:t>
-      </w:r>
-      <w:r>
-        <w:rPr>
-          <w:lang w:val="en-US"/>
-        </w:rPr>
-        <w:t>y-devel</w:t>
-      </w:r>
-    </w:p>
-    <w:p>
-      <w:pPr>
-        <w:jc w:val="both"/>
-        <w:rPr>
-          <w:b/>
-          <w:bCs/>
-          <w:lang w:val="en-US"/>
-        </w:rPr>
-      </w:pPr>
-      <w:r>
-        <w:rPr>
-          <w:b/>
-          <w:bCs/>
-          <w:lang w:val="en-US"/>
-        </w:rPr>
-        <w:t xml:space="preserve">Install </w:t>
-      </w:r>
-      <w:proofErr w:type="spellStart"/>
-      <w:r>
-        <w:rPr>
-          <w:b/>
-          <w:bCs/>
-          <w:lang w:val="en-US"/>
-        </w:rPr>
-        <w:t>coradoc</w:t>
-      </w:r>
-      <w:proofErr w:type="spellEnd"/>
-    </w:p>
-    <w:p>
-      <w:pPr>
-        <w:jc w:val="both"/>
-        <w:rPr>
-          <w:lang w:val="en-US"/>
-        </w:rPr>
-      </w:pPr>
-      <w:r>
-        <w:rPr>
-          <w:lang w:val="en-US"/>
-        </w:rPr>
-        <w:t xml:space="preserve">gem install </w:t>
-      </w:r>
-      <w:proofErr w:type="spellStart"/>
-      <w:r>
-        <w:rPr>
-          <w:lang w:val="en-US"/>
-        </w:rPr>
-        <w:t>coradoc</w:t>
-      </w:r>
-      <w:proofErr w:type="spellEnd"/>
-    </w:p>
-    <w:p>
-      <w:pPr>
-        <w:jc w:val="both"/>
-        <w:rPr>
-          <w:b/>
-          <w:bCs/>
-          <w:lang w:val="en-US"/>
-        </w:rPr>
-      </w:pPr>
-      <w:r>
-        <w:rPr>
-          <w:b/>
-          <w:bCs/>
-          <w:lang w:val="en-US"/>
-        </w:rPr>
-        <w:t>Create a link for o</w:t>
-      </w:r>
-      <w:r>
-        <w:rPr>
-          <w:b/>
-          <w:bCs/>
-          <w:lang w:val="en-US"/>
-        </w:rPr>
-        <w:t>x</w:t>
-      </w:r>
-      <w:r>
-        <w:rPr>
-          <w:b/>
-          <w:bCs/>
-          <w:lang w:val="en-US"/>
-        </w:rPr>
-        <w:t>.</w:t>
-      </w:r>
-      <w:r>
-        <w:rPr>
-          <w:b/>
-          <w:bCs/>
-          <w:lang w:val="en-US"/>
-        </w:rPr>
-        <w:t>so</w:t>
-      </w:r>
-    </w:p>
-    <w:p>
-      <w:pPr>
-        <w:jc w:val="both"/>
-        <w:rPr>
-          <w:lang w:val="en-US"/>
-        </w:rPr>
-      </w:pPr>
-      <w:r>
-        <w:rPr>
-          <w:lang w:val="en-US"/>
-        </w:rPr>
-        <w:t>ln -s /usr/local/lib64/gems/ruby/ox-2.14.2</w:t>
-      </w:r>
-      <w:r>
-        <w:rPr>
-          <w:lang w:val="en-US"/>
-        </w:rPr>
-        <w:t>3</w:t>
-      </w:r>
-      <w:r>
-        <w:rPr>
-          <w:lang w:val="en-US"/>
-        </w:rPr>
-        <w:t>/ox.so /</w:t>
-      </w:r>
-      <w:proofErr w:type="spellStart"/>
-      <w:r>
-        <w:rPr>
-          <w:lang w:val="en-US"/>
-        </w:rPr>
-        <w:t>usr</w:t>
-      </w:r>
-      <w:proofErr w:type="spellEnd"/>
-      <w:r>
-        <w:rPr>
-          <w:lang w:val="en-US"/>
-        </w:rPr>
-        <w:t>/local/share/gems/gems/ox-2.14.2</w:t>
-      </w:r>
-      <w:r>
-        <w:rPr>
-          <w:lang w:val="en-US"/>
-        </w:rPr>
-        <w:t>3</w:t>
-      </w:r>
-      <w:r>
-        <w:rPr>
-          <w:lang w:val="en-US"/>
-        </w:rPr>
-        <w:t>/lib</w:t>
-      </w:r>
-    </w:p>
-    <w:p>
-      <w:pPr>
-        <w:jc w:val="both"/>
-        <w:rPr>
-          <w:b/>
-          <w:bCs/>
-          <w:lang w:val="en-US"/>
-        </w:rPr>
-      </w:pPr>
-      <w:r>
-        <w:rPr>
-          <w:b/>
-          <w:bCs/>
-          <w:lang w:val="en-US"/>
-        </w:rPr>
-        <w:t xml:space="preserve">Install </w:t>
-      </w:r>
-      <w:proofErr w:type="spellStart"/>
-      <w:r>
-        <w:rPr>
-          <w:b/>
-          <w:bCs/>
-          <w:lang w:val="en-US"/>
-        </w:rPr>
-        <w:t>yaml</w:t>
-      </w:r>
-      <w:proofErr w:type="spellEnd"/>
-    </w:p>
-    <w:p>
-      <w:pPr>
-        <w:jc w:val="both"/>
-        <w:rPr>
-          <w:lang w:val="en-US"/>
-        </w:rPr>
-      </w:pPr>
-      <w:proofErr w:type="spellStart"/>
-      <w:r>
-        <w:rPr>
-          <w:lang w:val="en-US"/>
-        </w:rPr>
-        <w:t>dnf</w:t>
-      </w:r>
-      <w:proofErr w:type="spellEnd"/>
-      <w:r>
-        <w:rPr>
-          <w:lang w:val="en-US"/>
-        </w:rPr>
-        <w:t xml:space="preserve"> config-manager </w:t>
-      </w:r>
-      <w:r>
-        <w:rPr>
-          <w:lang w:val="en-US"/>
-        </w:rPr>
-        <w:t>--</w:t>
-      </w:r>
-      <w:r>
-        <w:rPr>
-          <w:lang w:val="en-US"/>
-        </w:rPr>
-        <w:t xml:space="preserve">set-enabled </w:t>
-      </w:r>
-      <w:proofErr w:type="spellStart"/>
-      <w:r>
-        <w:rPr>
-          <w:lang w:val="en-US"/>
-        </w:rPr>
-        <w:t>crb</w:t>
-      </w:r>
-      <w:proofErr w:type="spellEnd"/>
-    </w:p>
-    <w:p>
-      <w:pPr>
-        <w:jc w:val="both"/>
-        <w:rPr>
-          <w:lang w:val="en-US"/>
-        </w:rPr>
-      </w:pPr>
-      <w:proofErr w:type="spellStart"/>
-      <w:r>
-        <w:rPr>
-          <w:lang w:val="en-US"/>
-        </w:rPr>
-        <w:lastRenderedPageBreak/>
-        <w:t>dnf</w:t>
-      </w:r>
-      <w:proofErr w:type="spellEnd"/>
-      <w:r>
-        <w:rPr>
-          <w:lang w:val="en-US"/>
-        </w:rPr>
-        <w:t xml:space="preserve"> install </w:t>
-      </w:r>
-      <w:proofErr w:type="spellStart"/>
-      <w:r>
-        <w:rPr>
-          <w:lang w:val="en-US"/>
-        </w:rPr>
-        <w:t>libyaml</w:t>
-      </w:r>
-      <w:proofErr w:type="spellEnd"/>
-      <w:r>
-        <w:rPr>
-          <w:lang w:val="en-US"/>
-        </w:rPr>
-        <w:t>-devel</w:t>
-      </w:r>
-    </w:p>
-    <w:p>
-      <w:pPr>
-        <w:jc w:val="both"/>
-        <w:rPr>
-          <w:b/>
-          <w:bCs/>
-          <w:lang w:val="en-US"/>
-        </w:rPr>
-      </w:pPr>
-      <w:r>
-        <w:rPr>
-          <w:b/>
-          <w:bCs/>
-          <w:lang w:val="en-US"/>
-        </w:rPr>
-        <w:t>Install psych</w:t>
-      </w:r>
-    </w:p>
-    <w:p>
-      <w:pPr>
-        <w:jc w:val="both"/>
-        <w:rPr>
-          <w:lang w:val="en-US"/>
-        </w:rPr>
-      </w:pPr>
-      <w:r>
-        <w:rPr>
-          <w:lang w:val="en-US"/>
-        </w:rPr>
-        <w:t>pip install psych</w:t>
-      </w:r>
-    </w:p>
-    <w:p>
-      <w:pPr>
-        <w:jc w:val="both"/>
-        <w:rPr>
-          <w:b/>
-          <w:bCs/>
-          <w:lang w:val="en-US"/>
-        </w:rPr>
-      </w:pPr>
-      <w:r>
-        <w:rPr>
-          <w:b/>
-          <w:bCs/>
-          <w:lang w:val="en-US"/>
-        </w:rPr>
-        <w:t xml:space="preserve">Install </w:t>
-      </w:r>
-      <w:proofErr w:type="spellStart"/>
-      <w:r>
-        <w:rPr>
-          <w:b/>
-          <w:bCs/>
-          <w:lang w:val="en-US"/>
-        </w:rPr>
-        <w:t>metanorma</w:t>
-      </w:r>
-      <w:proofErr w:type="spellEnd"/>
-      <w:r>
-        <w:rPr>
-          <w:b/>
-          <w:bCs/>
-          <w:lang w:val="en-US"/>
-        </w:rPr>
-        <w:t>-</w:t>
-      </w:r>
-      <w:r>
-        <w:rPr>
-          <w:b/>
-          <w:bCs/>
-          <w:lang w:val="en-US"/>
-        </w:rPr>
-        <w:t>cli</w:t>
-      </w:r>
-    </w:p>
-    <w:p>
-      <w:pPr>
-        <w:jc w:val="both"/>
-        <w:rPr>
-          <w:lang w:val="en-US"/>
-        </w:rPr>
-      </w:pPr>
-      <w:r>
-        <w:rPr>
-          <w:lang w:val="en-US"/>
-        </w:rPr>
-        <w:t xml:space="preserve">gem </w:t>
-      </w:r>
-      <w:r>
-        <w:rPr>
-          <w:lang w:val="en-US"/>
-        </w:rPr>
-        <w:t xml:space="preserve">install </w:t>
-      </w:r>
-      <w:proofErr w:type="spellStart"/>
-      <w:r>
-        <w:rPr>
-          <w:lang w:val="en-US"/>
-        </w:rPr>
-        <w:t>metanorma</w:t>
-      </w:r>
-      <w:proofErr w:type="spellEnd"/>
-      <w:r>
-        <w:rPr>
-          <w:lang w:val="en-US"/>
-        </w:rPr>
-        <w:t>-cli</w:t>
-      </w:r>
-    </w:p>
-    <w:p>
-      <w:pPr>
-        <w:jc w:val="both"/>
-        <w:rPr>
-          <w:b/>
-          <w:bCs/>
-          <w:lang w:val="en-US"/>
-        </w:rPr>
-      </w:pPr>
-      <w:r>
-        <w:rPr>
-          <w:b/>
-          <w:bCs/>
-          <w:lang w:val="en-US"/>
-        </w:rPr>
-        <w:t>Install java</w:t>
-      </w:r>
-    </w:p>
-    <w:p>
-      <w:pPr>
-        <w:jc w:val="both"/>
-      </w:pPr>
-      <w:proofErr w:type="spellStart"/>
-      <w:r>
-        <w:t>dnf</w:t>
-      </w:r>
-      <w:proofErr w:type="spellEnd"/>
-      <w:r>
-        <w:t xml:space="preserve"> </w:t>
-      </w:r>
-      <w:proofErr w:type="spellStart"/>
-      <w:r>
-        <w:t>instal</w:t>
-      </w:r>
-      <w:r>
-        <w:t>l</w:t>
-      </w:r>
-      <w:proofErr w:type="spellEnd"/>
-      <w:r>
-        <w:t xml:space="preserve"> java</w:t>
-      </w:r>
-    </w:p>
-    <w:p>
-      <w:pPr>
-        <w:pStyle w:val="Titre1"/>
-      </w:pPr>
-      <w:r>
-        <w:t>Module ITU</w:t>
-      </w:r>
-    </w:p>
-    <w:p>
-      <w:pPr>
-        <w:jc w:val="both"/>
-        <w:rPr>
-          <w:lang w:val="en-US"/>
-        </w:rPr>
-      </w:pPr>
-      <w:r>
-        <w:rPr>
-          <w:lang w:val="en-US"/>
-        </w:rPr>
-        <w:t>Do</w:t>
-      </w:r>
-      <w:r>
-        <w:rPr>
-          <w:lang w:val="en-US"/>
-        </w:rPr>
-        <w:t xml:space="preserve">wnload the </w:t>
-      </w:r>
-      <w:r>
-        <w:rPr>
-          <w:lang w:val="en-US"/>
-        </w:rPr>
-        <w:t>kit</w:t>
-      </w:r>
-      <w:r>
-        <w:rPr>
-          <w:lang w:val="en-US"/>
-        </w:rPr>
-        <w:t xml:space="preserve"> metanorma-itu-2.</w:t>
-      </w:r>
-      <w:r>
-        <w:rPr>
-          <w:lang w:val="en-US"/>
-        </w:rPr>
-        <w:t>8.1</w:t>
-      </w:r>
-      <w:r>
-        <w:rPr>
-          <w:lang w:val="en-US"/>
-        </w:rPr>
-        <w:t xml:space="preserve">:gem </w:t>
       </w:r>
       <w:r>
         <w:rPr>
@@ -1563,7 +1624,13 @@
         <w:rPr>
           <w:lang w:val="en-US"/>
         </w:rPr>
-        <w:t>8.1</w:t>
+        <w:t>8.</w:t>
+      </w:r>
+      <w:r>
+        <w:rPr>
+          <w:lang w:val="en-US"/>
+        </w:rPr>
+        <w:t>2</w:t>
       </w:r>
       <w:r>
         <w:rPr>
@@ -1820,6 +1887,7 @@
         <w:jc w:val="both"/>
       </w:pPr>
       <w:proofErr w:type="spellStart"/>
+      <w:proofErr w:type="gramStart"/>
       <w:r>
         <w:rPr>
           <w:b/>
@@ -1828,6 +1896,7 @@
         <w:t>documentType</w:t>
       </w:r>
       <w:proofErr w:type="spellEnd"/>
+      <w:proofErr w:type="gramEnd"/>
       <w:r>
         <w:t> :</w:t>
       </w:r>
@@ -1893,6 +1962,7 @@
         </w:numPr>
         <w:jc w:val="both"/>
       </w:pPr>
+      <w:proofErr w:type="gramStart"/>
       <w:r>
         <w:rPr>
           <w:b/>
@@ -1900,6 +1970,7 @@
         </w:rPr>
         <w:t>group</w:t>
       </w:r>
+      <w:proofErr w:type="gramEnd"/>
       <w:r>
         <w:t xml:space="preserve"> : </w:t>
       </w:r>
@@ -1927,6 +1998,7 @@
         <w:jc w:val="both"/>
       </w:pPr>
       <w:proofErr w:type="spellStart"/>
+      <w:proofErr w:type="gramStart"/>
       <w:r>
         <w:rPr>
           <w:b/>
@@ -1935,6 +2007,7 @@
         <w:t>workingParty</w:t>
       </w:r>
       <w:proofErr w:type="spellEnd"/>
+      <w:proofErr w:type="gramEnd"/>
       <w:r>
         <w:t xml:space="preserve"> : </w:t>
       </w:r>
@@ -1961,6 +2034,7 @@
         </w:numPr>
         <w:jc w:val="both"/>
       </w:pPr>
+      <w:proofErr w:type="gramStart"/>
       <w:r>
         <w:rPr>
           <w:b/>
@@ -1968,6 +2042,7 @@
         </w:rPr>
         <w:t>question</w:t>
       </w:r>
+      <w:proofErr w:type="gramEnd"/>
       <w:r>
         <w:t xml:space="preserve"> : </w:t>
       </w:r>
@@ -1994,6 +2069,7 @@
           <w:lang w:val="en-US"/>
         </w:rPr>
       </w:pPr>
+      <w:proofErr w:type="gramStart"/>
       <w:r>
         <w:rPr>
           <w:b/>
@@ -2006,7 +2082,14 @@
         <w:rPr>
           <w:lang w:val="en-US"/>
         </w:rPr>
-        <w:t xml:space="preserve">: date </w:t>
+        <w:t>:</w:t>
+      </w:r>
+      <w:proofErr w:type="gramEnd"/>
+      <w:r>
+        <w:rPr>
+          <w:lang w:val="en-US"/>
+        </w:rPr>
+        <w:t xml:space="preserve"> date </w:t>
       </w:r>
       <w:r>
         <w:rPr>
@@ -2081,6 +2164,7 @@
         <w:t xml:space="preserve"> and </w:t>
       </w:r>
       <w:proofErr w:type="spellStart"/>
+      <w:proofErr w:type="gramStart"/>
       <w:r>
         <w:rPr>
           <w:lang w:val="en-US"/>
@@ -2098,7 +2182,14 @@
         <w:rPr>
           <w:lang w:val="en-US"/>
         </w:rPr>
-        <w:t>. This script uses the following parameters:</w:t>
+        <w:t>.</w:t>
+      </w:r>
+      <w:proofErr w:type="gramEnd"/>
+      <w:r>
+        <w:rPr>
+          <w:lang w:val="en-US"/>
+        </w:rPr>
+        <w:t xml:space="preserve"> This script uses the following parameters:</w:t>
       </w:r>
     </w:p>
     <w:p>
@@ -2110,6 +2201,7 @@
         </w:numPr>
         <w:jc w:val="both"/>
       </w:pPr>
+      <w:proofErr w:type="gramStart"/>
       <w:r>
         <w:rPr>
           <w:b/>
@@ -2117,6 +2209,7 @@
         </w:rPr>
         <w:t>group</w:t>
       </w:r>
+      <w:proofErr w:type="gramEnd"/>
       <w:r>
         <w:t xml:space="preserve"> : </w:t>
       </w:r>
@@ -2148,6 +2241,7 @@
           <w:lang w:val="en-US"/>
         </w:rPr>
       </w:pPr>
+      <w:proofErr w:type="gramStart"/>
       <w:r>
         <w:rPr>
           <w:b/>
@@ -2160,7 +2254,14 @@
         <w:rPr>
           <w:lang w:val="en-US"/>
         </w:rPr>
-        <w:t xml:space="preserve">: date of the meeting AAAAMMJJ </w:t>
+        <w:t>:</w:t>
+      </w:r>
+      <w:proofErr w:type="gramEnd"/>
+      <w:r>
+        <w:rPr>
+          <w:lang w:val="en-US"/>
+        </w:rPr>
+        <w:t xml:space="preserve"> date of the meeting AAAAMMJJ </w:t>
       </w:r>
     </w:p>
     <w:p>
@@ -2248,6 +2349,7 @@
         </w:numPr>
         <w:jc w:val="both"/>
       </w:pPr>
+      <w:proofErr w:type="gramStart"/>
       <w:r>
         <w:rPr>
           <w:b/>
@@ -2255,6 +2357,7 @@
         </w:rPr>
         <w:t>group</w:t>
       </w:r>
+      <w:proofErr w:type="gramEnd"/>
       <w:r>
         <w:t xml:space="preserve"> : </w:t>
       </w:r>
@@ -2282,15 +2385,16 @@
         <w:jc w:val="both"/>
       </w:pPr>
       <w:proofErr w:type="spellStart"/>
-      <w:r>
-        <w:rPr>
-          <w:b/>
-          <w:bCs/>
-        </w:rPr>
-        <w:lastRenderedPageBreak/>
+      <w:proofErr w:type="gramStart"/>
+      <w:r>
+        <w:rPr>
+          <w:b/>
+          <w:bCs/>
+        </w:rPr>
         <w:t>workingParty</w:t>
       </w:r>
       <w:proofErr w:type="spellEnd"/>
+      <w:proofErr w:type="gramEnd"/>
       <w:r>
         <w:rPr>
           <w:b/>
@@ -2327,12 +2431,22 @@
         </w:numPr>
         <w:jc w:val="both"/>
       </w:pPr>
-      <w:r>
-        <w:rPr>
-          <w:b/>
-          <w:bCs/>
-        </w:rPr>
-        <w:t>questions </w:t>
+      <w:proofErr w:type="gramStart"/>
+      <w:r>
+        <w:rPr>
+          <w:b/>
+          <w:bCs/>
+        </w:rPr>
+        <w:lastRenderedPageBreak/>
+        <w:t>questions</w:t>
+      </w:r>
+      <w:proofErr w:type="gramEnd"/>
+      <w:r>
+        <w:rPr>
+          <w:b/>
+          <w:bCs/>
+        </w:rPr>
+        <w:t> </w:t>
       </w:r>
       <w:r>
         <w:t>:</w:t>
@@ -2363,6 +2477,7 @@
           <w:lang w:val="en-US"/>
         </w:rPr>
       </w:pPr>
+      <w:proofErr w:type="gramStart"/>
       <w:r>
         <w:rPr>
           <w:b/>
@@ -2375,7 +2490,14 @@
         <w:rPr>
           <w:lang w:val="en-US"/>
         </w:rPr>
-        <w:t xml:space="preserve">: date of the meeting AAAAMMJJ </w:t>
+        <w:t>:</w:t>
+      </w:r>
+      <w:proofErr w:type="gramEnd"/>
+      <w:r>
+        <w:rPr>
+          <w:lang w:val="en-US"/>
+        </w:rPr>
+        <w:t xml:space="preserve"> date of the meeting AAAAMMJJ </w:t>
       </w:r>
     </w:p>
     <w:p>
@@ -2501,6 +2623,7 @@
         </w:numPr>
         <w:jc w:val="both"/>
       </w:pPr>
+      <w:proofErr w:type="gramStart"/>
       <w:r>
         <w:rPr>
           <w:b/>
@@ -2508,6 +2631,7 @@
         </w:rPr>
         <w:t>group</w:t>
       </w:r>
+      <w:proofErr w:type="gramEnd"/>
       <w:r>
         <w:t xml:space="preserve"> : </w:t>
       </w:r>
@@ -2534,6 +2658,7 @@
         </w:numPr>
         <w:jc w:val="both"/>
       </w:pPr>
+      <w:proofErr w:type="gramStart"/>
       <w:r>
         <w:rPr>
           <w:b/>
@@ -2541,6 +2666,7 @@
         </w:rPr>
         <w:t>question</w:t>
       </w:r>
+      <w:proofErr w:type="gramEnd"/>
       <w:r>
         <w:t xml:space="preserve"> : question </w:t>
       </w:r>
@@ -2564,6 +2690,7 @@
           <w:lang w:val="en-US"/>
         </w:rPr>
       </w:pPr>
+      <w:proofErr w:type="gramStart"/>
       <w:r>
         <w:rPr>
           <w:b/>
@@ -2576,7 +2703,14 @@
         <w:rPr>
           <w:lang w:val="en-US"/>
         </w:rPr>
-        <w:t xml:space="preserve">: date of the meeting AAAAMMJJ </w:t>
+        <w:t>:</w:t>
+      </w:r>
+      <w:proofErr w:type="gramEnd"/>
+      <w:r>
+        <w:rPr>
+          <w:lang w:val="en-US"/>
+        </w:rPr>
+        <w:t xml:space="preserve"> date of the meeting AAAAMMJJ </w:t>
       </w:r>
     </w:p>
     <w:p>
@@ -2727,6 +2861,7 @@
                 <w:bCs/>
               </w:rPr>
             </w:pPr>
+            <w:proofErr w:type="gramStart"/>
             <w:r>
               <w:rPr>
                 <w:b/>
@@ -2734,6 +2869,7 @@
               </w:rPr>
               <w:t>content</w:t>
             </w:r>
+            <w:proofErr w:type="gramEnd"/>
           </w:p>
         </w:tc>
         <w:tc>
@@ -2765,10 +2901,12 @@
           </w:tcPr>
           <w:p>
             <w:proofErr w:type="spellStart"/>
+            <w:proofErr w:type="gramStart"/>
             <w:r>
               <w:t>documentType</w:t>
             </w:r>
             <w:proofErr w:type="spellEnd"/>
+            <w:proofErr w:type="gramEnd"/>
           </w:p>
         </w:tc>
         <w:tc>
@@ -2776,9 +2914,11 @@
             <w:tcW w:w="3021" w:type="dxa"/>
           </w:tcPr>
           <w:p>
+            <w:proofErr w:type="gramStart"/>
             <w:r>
               <w:t>agenda</w:t>
             </w:r>
+            <w:proofErr w:type="gramEnd"/>
           </w:p>
         </w:tc>
         <w:tc>
@@ -2786,9 +2926,11 @@
             <w:tcW w:w="3021" w:type="dxa"/>
           </w:tcPr>
           <w:p>
+            <w:proofErr w:type="gramStart"/>
             <w:r>
               <w:t>string</w:t>
             </w:r>
+            <w:proofErr w:type="gramEnd"/>
           </w:p>
         </w:tc>
       </w:tr>
@@ -2798,9 +2940,11 @@
             <w:tcW w:w="3020" w:type="dxa"/>
           </w:tcPr>
           <w:p>
+            <w:proofErr w:type="gramStart"/>
             <w:r>
               <w:t>group</w:t>
             </w:r>
+            <w:proofErr w:type="gramEnd"/>
           </w:p>
         </w:tc>
         <w:tc>
@@ -2829,10 +2973,12 @@
           </w:tcPr>
           <w:p>
             <w:proofErr w:type="spellStart"/>
+            <w:proofErr w:type="gramStart"/>
             <w:r>
               <w:t>integer</w:t>
             </w:r>
             <w:proofErr w:type="spellEnd"/>
+            <w:proofErr w:type="gramEnd"/>
           </w:p>
         </w:tc>
       </w:tr>
@@ -3246,7 +3392,29 @@
           <w:sz w:val="20"/>
           <w:szCs w:val="20"/>
         </w:rPr>
-        <w:t>"place": "Geneva",</w:t>
+        <w:t>"place</w:t>
+      </w:r>
+      <w:proofErr w:type="gramStart"/>
+      <w:r>
+        <w:rPr>
+          <w:rFonts w:ascii="Courier New" w:hAnsi="Courier New" w:cs="Courier New"/>
+          <w:b/>
+          <w:bCs/>
+          <w:sz w:val="20"/>
+          <w:szCs w:val="20"/>
+        </w:rPr>
+        <w:t>":</w:t>
+      </w:r>
+      <w:proofErr w:type="gramEnd"/>
+      <w:r>
+        <w:rPr>
+          <w:rFonts w:ascii="Courier New" w:hAnsi="Courier New" w:cs="Courier New"/>
+          <w:b/>
+          <w:bCs/>
+          <w:sz w:val="20"/>
+          <w:szCs w:val="20"/>
+        </w:rPr>
+        <w:t xml:space="preserve"> "Geneva",</w:t>
       </w:r>
     </w:p>
     <w:p>
@@ -3268,7 +3436,29 @@
           <w:sz w:val="20"/>
           <w:szCs w:val="20"/>
         </w:rPr>
-        <w:t xml:space="preserve"> "start": "2025/04/08",</w:t>
+        <w:t xml:space="preserve"> "start</w:t>
+      </w:r>
+      <w:proofErr w:type="gramStart"/>
+      <w:r>
+        <w:rPr>
+          <w:rFonts w:ascii="Courier New" w:hAnsi="Courier New" w:cs="Courier New"/>
+          <w:b/>
+          <w:bCs/>
+          <w:sz w:val="20"/>
+          <w:szCs w:val="20"/>
+        </w:rPr>
+        <w:t>":</w:t>
+      </w:r>
+      <w:proofErr w:type="gramEnd"/>
+      <w:r>
+        <w:rPr>
+          <w:rFonts w:ascii="Courier New" w:hAnsi="Courier New" w:cs="Courier New"/>
+          <w:b/>
+          <w:bCs/>
+          <w:sz w:val="20"/>
+          <w:szCs w:val="20"/>
+        </w:rPr>
+        <w:t xml:space="preserve"> "2025/04/08",</w:t>
       </w:r>
     </w:p>
     <w:p>
@@ -3290,7 +3480,29 @@
           <w:sz w:val="20"/>
           <w:szCs w:val="20"/>
         </w:rPr>
-        <w:t xml:space="preserve"> "end": "2025/04/17"</w:t>
+        <w:t xml:space="preserve"> "end</w:t>
+      </w:r>
+      <w:proofErr w:type="gramStart"/>
+      <w:r>
+        <w:rPr>
+          <w:rFonts w:ascii="Courier New" w:hAnsi="Courier New" w:cs="Courier New"/>
+          <w:b/>
+          <w:bCs/>
+          <w:sz w:val="20"/>
+          <w:szCs w:val="20"/>
+        </w:rPr>
+        <w:t>":</w:t>
+      </w:r>
+      <w:proofErr w:type="gramEnd"/>
+      <w:r>
+        <w:rPr>
+          <w:rFonts w:ascii="Courier New" w:hAnsi="Courier New" w:cs="Courier New"/>
+          <w:b/>
+          <w:bCs/>
+          <w:sz w:val="20"/>
+          <w:szCs w:val="20"/>
+        </w:rPr>
+        <w:t xml:space="preserve"> "2025/04/17"</w:t>
       </w:r>
     </w:p>
     <w:p>
@@ -3371,6 +3583,7 @@
                 <w:bCs/>
               </w:rPr>
             </w:pPr>
+            <w:proofErr w:type="gramStart"/>
             <w:r>
               <w:rPr>
                 <w:b/>
@@ -3378,6 +3591,7 @@
               </w:rPr>
               <w:t>content</w:t>
             </w:r>
+            <w:proofErr w:type="gramEnd"/>
           </w:p>
         </w:tc>
         <w:tc>
@@ -3409,10 +3623,12 @@
           </w:tcPr>
           <w:p>
             <w:proofErr w:type="spellStart"/>
+            <w:proofErr w:type="gramStart"/>
             <w:r>
               <w:t>documentType</w:t>
             </w:r>
             <w:proofErr w:type="spellEnd"/>
+            <w:proofErr w:type="gramEnd"/>
           </w:p>
         </w:tc>
         <w:tc>
@@ -3420,9 +3636,11 @@
             <w:tcW w:w="3496" w:type="dxa"/>
           </w:tcPr>
           <w:p>
+            <w:proofErr w:type="gramStart"/>
             <w:r>
               <w:t>report</w:t>
             </w:r>
+            <w:proofErr w:type="gramEnd"/>
           </w:p>
         </w:tc>
         <w:tc>
@@ -3430,9 +3648,11 @@
             <w:tcW w:w="2546" w:type="dxa"/>
           </w:tcPr>
           <w:p>
+            <w:proofErr w:type="gramStart"/>
             <w:r>
               <w:t>string</w:t>
             </w:r>
+            <w:proofErr w:type="gramEnd"/>
           </w:p>
         </w:tc>
       </w:tr>
@@ -3442,9 +3662,11 @@
             <w:tcW w:w="3020" w:type="dxa"/>
           </w:tcPr>
           <w:p>
+            <w:proofErr w:type="gramStart"/>
             <w:r>
               <w:t>group</w:t>
             </w:r>
+            <w:proofErr w:type="gramEnd"/>
           </w:p>
         </w:tc>
         <w:tc>
@@ -3473,10 +3695,12 @@
           </w:tcPr>
           <w:p>
             <w:proofErr w:type="spellStart"/>
+            <w:proofErr w:type="gramStart"/>
             <w:r>
               <w:t>integer</w:t>
             </w:r>
             <w:proofErr w:type="spellEnd"/>
+            <w:proofErr w:type="gramEnd"/>
           </w:p>
         </w:tc>
       </w:tr>
@@ -4047,6 +4271,7 @@
               <w:t xml:space="preserve"> of </w:t>
             </w:r>
             <w:proofErr w:type="spellStart"/>
+            <w:proofErr w:type="gramStart"/>
             <w:r>
               <w:rPr>
                 <w:lang w:val="en-US"/>
@@ -4054,6 +4279,7 @@
               <w:t>non normative</w:t>
             </w:r>
             <w:proofErr w:type="spellEnd"/>
+            <w:proofErr w:type="gramEnd"/>
             <w:r>
               <w:rPr>
                 <w:lang w:val="en-US"/>
@@ -4682,7 +4908,21 @@
         <w:rPr>
           <w:lang w:val="en-US"/>
         </w:rPr>
-        <w:t xml:space="preserve"> is optional. The </w:t>
+        <w:t xml:space="preserve"> </w:t>
+      </w:r>
+      <w:proofErr w:type="gramStart"/>
+      <w:r>
+        <w:rPr>
+          <w:lang w:val="en-US"/>
+        </w:rPr>
+        <w:t>is</w:t>
+      </w:r>
+      <w:proofErr w:type="gramEnd"/>
+      <w:r>
+        <w:rPr>
+          <w:lang w:val="en-US"/>
+        </w:rPr>
+        <w:t xml:space="preserve"> optional. The </w:t>
       </w:r>
       <w:r>
         <w:rPr>
@@ -4705,6 +4945,7 @@
         <w:t xml:space="preserve"> defines a CSV file created from </w:t>
       </w:r>
       <w:proofErr w:type="spellStart"/>
+      <w:proofErr w:type="gramStart"/>
       <w:r>
         <w:rPr>
           <w:lang w:val="en-US"/>
@@ -4712,6 +4953,7 @@
         <w:t>myworkspace</w:t>
       </w:r>
       <w:proofErr w:type="spellEnd"/>
+      <w:proofErr w:type="gramEnd"/>
       <w:r>
         <w:rPr>
           <w:lang w:val="en-US"/>
@@ -5180,7 +5422,19 @@
           <w:szCs w:val="20"/>
           <w:lang w:val="en-US"/>
         </w:rPr>
-        <w:t>": ["X.</w:t>
+        <w:t>": ["</w:t>
+      </w:r>
+      <w:proofErr w:type="gramStart"/>
+      <w:r>
+        <w:rPr>
+          <w:rFonts w:ascii="Courier New" w:hAnsi="Courier New" w:cs="Courier New"/>
+          <w:b/>
+          <w:bCs/>
+          <w:sz w:val="20"/>
+          <w:szCs w:val="20"/>
+          <w:lang w:val="en-US"/>
+        </w:rPr>
+        <w:t>X.</w:t>
       </w:r>
       <w:proofErr w:type="spellStart"/>
       <w:r>
@@ -5195,6 +5449,7 @@
         <w:t>dpki</w:t>
       </w:r>
       <w:proofErr w:type="spellEnd"/>
+      <w:proofErr w:type="gramEnd"/>
       <w:r>
         <w:rPr>
           <w:rFonts w:ascii="Courier New" w:hAnsi="Courier New" w:cs="Courier New"/>
@@ -5419,15 +5674,27 @@
         <w:t>outgoingLiaisons</w:t>
       </w:r>
       <w:proofErr w:type="spellEnd"/>
-      <w:r>
-        <w:rPr>
-          <w:rFonts w:ascii="Courier New" w:hAnsi="Courier New" w:cs="Courier New"/>
-          <w:b/>
-          <w:bCs/>
-          <w:sz w:val="20"/>
-          <w:szCs w:val="20"/>
-        </w:rPr>
-        <w:t>": [44],</w:t>
+      <w:proofErr w:type="gramStart"/>
+      <w:r>
+        <w:rPr>
+          <w:rFonts w:ascii="Courier New" w:hAnsi="Courier New" w:cs="Courier New"/>
+          <w:b/>
+          <w:bCs/>
+          <w:sz w:val="20"/>
+          <w:szCs w:val="20"/>
+        </w:rPr>
+        <w:t>":</w:t>
+      </w:r>
+      <w:proofErr w:type="gramEnd"/>
+      <w:r>
+        <w:rPr>
+          <w:rFonts w:ascii="Courier New" w:hAnsi="Courier New" w:cs="Courier New"/>
+          <w:b/>
+          <w:bCs/>
+          <w:sz w:val="20"/>
+          <w:szCs w:val="20"/>
+        </w:rPr>
+        <w:t xml:space="preserve"> [44],</w:t>
       </w:r>
     </w:p>
     <w:p>
@@ -5564,6 +5831,7 @@
                 <w:bCs/>
               </w:rPr>
             </w:pPr>
+            <w:proofErr w:type="gramStart"/>
             <w:r>
               <w:rPr>
                 <w:b/>
@@ -5571,6 +5839,7 @@
               </w:rPr>
               <w:t>content</w:t>
             </w:r>
+            <w:proofErr w:type="gramEnd"/>
           </w:p>
         </w:tc>
         <w:tc>
@@ -5602,10 +5871,12 @@
           </w:tcPr>
           <w:p>
             <w:proofErr w:type="spellStart"/>
+            <w:proofErr w:type="gramStart"/>
             <w:r>
               <w:t>documentType</w:t>
             </w:r>
             <w:proofErr w:type="spellEnd"/>
+            <w:proofErr w:type="gramEnd"/>
           </w:p>
         </w:tc>
         <w:tc>
@@ -5613,9 +5884,11 @@
             <w:tcW w:w="3496" w:type="dxa"/>
           </w:tcPr>
           <w:p>
+            <w:proofErr w:type="gramStart"/>
             <w:r>
               <w:t>report</w:t>
             </w:r>
+            <w:proofErr w:type="gramEnd"/>
           </w:p>
         </w:tc>
         <w:tc>
@@ -5623,9 +5896,11 @@
             <w:tcW w:w="2546" w:type="dxa"/>
           </w:tcPr>
           <w:p>
+            <w:proofErr w:type="gramStart"/>
             <w:r>
               <w:t>string</w:t>
             </w:r>
+            <w:proofErr w:type="gramEnd"/>
           </w:p>
         </w:tc>
       </w:tr>
@@ -5635,9 +5910,11 @@
             <w:tcW w:w="3020" w:type="dxa"/>
           </w:tcPr>
           <w:p>
+            <w:proofErr w:type="gramStart"/>
             <w:r>
               <w:t>group</w:t>
             </w:r>
+            <w:proofErr w:type="gramEnd"/>
           </w:p>
         </w:tc>
         <w:tc>
@@ -5666,10 +5943,12 @@
           </w:tcPr>
           <w:p>
             <w:proofErr w:type="spellStart"/>
+            <w:proofErr w:type="gramStart"/>
             <w:r>
               <w:t>integer</w:t>
             </w:r>
             <w:proofErr w:type="spellEnd"/>
+            <w:proofErr w:type="gramEnd"/>
           </w:p>
         </w:tc>
       </w:tr>
@@ -5680,10 +5959,12 @@
           </w:tcPr>
           <w:p>
             <w:proofErr w:type="spellStart"/>
+            <w:proofErr w:type="gramStart"/>
             <w:r>
               <w:t>workingParty</w:t>
             </w:r>
             <w:proofErr w:type="spellEnd"/>
+            <w:proofErr w:type="gramEnd"/>
           </w:p>
         </w:tc>
         <w:tc>
@@ -6102,6 +6383,7 @@
               <w:t xml:space="preserve">TD numbers of </w:t>
             </w:r>
             <w:proofErr w:type="spellStart"/>
+            <w:proofErr w:type="gramStart"/>
             <w:r>
               <w:rPr>
                 <w:lang w:val="en-US"/>
@@ -6109,6 +6391,7 @@
               <w:t>non normative</w:t>
             </w:r>
             <w:proofErr w:type="spellEnd"/>
+            <w:proofErr w:type="gramEnd"/>
             <w:r>
               <w:rPr>
                 <w:lang w:val="en-US"/>
@@ -6681,7 +6964,21 @@
         <w:rPr>
           <w:lang w:val="en-US"/>
         </w:rPr>
-        <w:t xml:space="preserve"> is optional. The field </w:t>
+        <w:t xml:space="preserve"> </w:t>
+      </w:r>
+      <w:proofErr w:type="gramStart"/>
+      <w:r>
+        <w:rPr>
+          <w:lang w:val="en-US"/>
+        </w:rPr>
+        <w:t>is</w:t>
+      </w:r>
+      <w:proofErr w:type="gramEnd"/>
+      <w:r>
+        <w:rPr>
+          <w:lang w:val="en-US"/>
+        </w:rPr>
+        <w:t xml:space="preserve"> optional. The field </w:t>
       </w:r>
       <w:proofErr w:type="spellStart"/>
       <w:r>
@@ -6698,6 +6995,7 @@
         <w:t xml:space="preserve"> defines a CSV file created from </w:t>
       </w:r>
       <w:proofErr w:type="spellStart"/>
+      <w:proofErr w:type="gramStart"/>
       <w:r>
         <w:rPr>
           <w:lang w:val="en-US"/>
@@ -6705,6 +7003,7 @@
         <w:t>myworkspace</w:t>
       </w:r>
       <w:proofErr w:type="spellEnd"/>
+      <w:proofErr w:type="gramEnd"/>
       <w:r>
         <w:rPr>
           <w:lang w:val="en-US"/>
@@ -7167,7 +7466,79 @@
           <w:szCs w:val="20"/>
           <w:lang w:val="en-US"/>
         </w:rPr>
-        <w:t>": ["X.supp.divs","X.1254rev","X.accsadlt","X.bvm","X.srdidm","X.tas",</w:t>
+        <w:t>": ["</w:t>
+      </w:r>
+      <w:proofErr w:type="gramStart"/>
+      <w:r>
+        <w:rPr>
+          <w:rFonts w:ascii="Courier New" w:hAnsi="Courier New" w:cs="Courier New"/>
+          <w:b/>
+          <w:bCs/>
+          <w:sz w:val="20"/>
+          <w:szCs w:val="20"/>
+          <w:lang w:val="en-US"/>
+        </w:rPr>
+        <w:t>X.supp</w:t>
+      </w:r>
+      <w:proofErr w:type="gramEnd"/>
+      <w:r>
+        <w:rPr>
+          <w:rFonts w:ascii="Courier New" w:hAnsi="Courier New" w:cs="Courier New"/>
+          <w:b/>
+          <w:bCs/>
+          <w:sz w:val="20"/>
+          <w:szCs w:val="20"/>
+          <w:lang w:val="en-US"/>
+        </w:rPr>
+        <w:t>.divs","X.1254rev","</w:t>
+      </w:r>
+      <w:proofErr w:type="gramStart"/>
+      <w:r>
+        <w:rPr>
+          <w:rFonts w:ascii="Courier New" w:hAnsi="Courier New" w:cs="Courier New"/>
+          <w:b/>
+          <w:bCs/>
+          <w:sz w:val="20"/>
+          <w:szCs w:val="20"/>
+          <w:lang w:val="en-US"/>
+        </w:rPr>
+        <w:t>X.accsadlt</w:t>
+      </w:r>
+      <w:proofErr w:type="gramEnd"/>
+      <w:r>
+        <w:rPr>
+          <w:rFonts w:ascii="Courier New" w:hAnsi="Courier New" w:cs="Courier New"/>
+          <w:b/>
+          <w:bCs/>
+          <w:sz w:val="20"/>
+          <w:szCs w:val="20"/>
+          <w:lang w:val="en-US"/>
+        </w:rPr>
+        <w:t>","X.bvm","</w:t>
+      </w:r>
+      <w:proofErr w:type="gramStart"/>
+      <w:r>
+        <w:rPr>
+          <w:rFonts w:ascii="Courier New" w:hAnsi="Courier New" w:cs="Courier New"/>
+          <w:b/>
+          <w:bCs/>
+          <w:sz w:val="20"/>
+          <w:szCs w:val="20"/>
+          <w:lang w:val="en-US"/>
+        </w:rPr>
+        <w:t>X.srdidm</w:t>
+      </w:r>
+      <w:proofErr w:type="gramEnd"/>
+      <w:r>
+        <w:rPr>
+          <w:rFonts w:ascii="Courier New" w:hAnsi="Courier New" w:cs="Courier New"/>
+          <w:b/>
+          <w:bCs/>
+          <w:sz w:val="20"/>
+          <w:szCs w:val="20"/>
+          <w:lang w:val="en-US"/>
+        </w:rPr>
+        <w:t>","X.tas",</w:t>
       </w:r>
     </w:p>
     <w:p>
@@ -7213,7 +7584,31 @@
           <w:szCs w:val="20"/>
           <w:lang w:val="en-US"/>
         </w:rPr>
-        <w:t>pacs","X.vctp","X.509Amd.2","X.510Amd.1",</w:t>
+        <w:t>pacs","</w:t>
+      </w:r>
+      <w:proofErr w:type="gramStart"/>
+      <w:r>
+        <w:rPr>
+          <w:rFonts w:ascii="Courier New" w:hAnsi="Courier New" w:cs="Courier New"/>
+          <w:b/>
+          <w:bCs/>
+          <w:sz w:val="20"/>
+          <w:szCs w:val="20"/>
+          <w:lang w:val="en-US"/>
+        </w:rPr>
+        <w:t>X.vctp</w:t>
+      </w:r>
+      <w:proofErr w:type="gramEnd"/>
+      <w:r>
+        <w:rPr>
+          <w:rFonts w:ascii="Courier New" w:hAnsi="Courier New" w:cs="Courier New"/>
+          <w:b/>
+          <w:bCs/>
+          <w:sz w:val="20"/>
+          <w:szCs w:val="20"/>
+          <w:lang w:val="en-US"/>
+        </w:rPr>
+        <w:t>","X.509Amd.2","X.510Amd.1",</w:t>
       </w:r>
     </w:p>
     <w:p>
@@ -7261,7 +7656,31 @@
           <w:szCs w:val="20"/>
           <w:lang w:val="en-US"/>
         </w:rPr>
-        <w:t>","TR.QKDN-SP","X.sec_QKD_</w:t>
+        <w:t>","</w:t>
+      </w:r>
+      <w:proofErr w:type="gramStart"/>
+      <w:r>
+        <w:rPr>
+          <w:rFonts w:ascii="Courier New" w:hAnsi="Courier New" w:cs="Courier New"/>
+          <w:b/>
+          <w:bCs/>
+          <w:sz w:val="20"/>
+          <w:szCs w:val="20"/>
+          <w:lang w:val="en-US"/>
+        </w:rPr>
+        <w:t>TR.QKDN</w:t>
+      </w:r>
+      <w:proofErr w:type="gramEnd"/>
+      <w:r>
+        <w:rPr>
+          <w:rFonts w:ascii="Courier New" w:hAnsi="Courier New" w:cs="Courier New"/>
+          <w:b/>
+          <w:bCs/>
+          <w:sz w:val="20"/>
+          <w:szCs w:val="20"/>
+          <w:lang w:val="en-US"/>
+        </w:rPr>
+        <w:t>-SP","X.sec_QKD_</w:t>
       </w:r>
       <w:proofErr w:type="spellStart"/>
       <w:r>
@@ -7356,15 +7775,27 @@
         <w:t>outgoingLiaisons</w:t>
       </w:r>
       <w:proofErr w:type="spellEnd"/>
-      <w:r>
-        <w:rPr>
-          <w:rFonts w:ascii="Courier New" w:hAnsi="Courier New" w:cs="Courier New"/>
-          <w:b/>
-          <w:bCs/>
-          <w:sz w:val="20"/>
-          <w:szCs w:val="20"/>
-        </w:rPr>
-        <w:t>": [56,50,64,59,60,44,62,49],</w:t>
+      <w:proofErr w:type="gramStart"/>
+      <w:r>
+        <w:rPr>
+          <w:rFonts w:ascii="Courier New" w:hAnsi="Courier New" w:cs="Courier New"/>
+          <w:b/>
+          <w:bCs/>
+          <w:sz w:val="20"/>
+          <w:szCs w:val="20"/>
+        </w:rPr>
+        <w:t>":</w:t>
+      </w:r>
+      <w:proofErr w:type="gramEnd"/>
+      <w:r>
+        <w:rPr>
+          <w:rFonts w:ascii="Courier New" w:hAnsi="Courier New" w:cs="Courier New"/>
+          <w:b/>
+          <w:bCs/>
+          <w:sz w:val="20"/>
+          <w:szCs w:val="20"/>
+        </w:rPr>
+        <w:t xml:space="preserve"> [56,50,64,59,60,44,62,49],</w:t>
       </w:r>
     </w:p>
     <w:p>
@@ -8692,8 +9123,8 @@
     <w:semiHidden/>
     <w:unhideWhenUsed/>
   </w:style>
-  <w:style w:type="table" w:customStyle="1" w:styleId="TableNormal">
-    <w:name w:val="Table Normal"/>
+  <w:style w:type="table" w:customStyle="1" w:styleId="TableNormal1">
+    <w:name w:val="Table Normal1"/>
     <w:uiPriority w:val="99"/>
     <w:semiHidden/>
     <w:unhideWhenUsed/>
@@ -8769,7 +9200,7 @@
   </w:style>
   <w:style w:type="table" w:styleId="Grilledutableau">
     <w:name w:val="Table Grid"/>
-    <w:basedOn w:val="TableNormal"/>
+    <w:basedOn w:val="TableNormal1"/>
     <w:uiPriority w:val="39"/>
     <w:rsid w:val="00226712"/>
     <w:pPr>

--- a/auto-doc/documentation/Automatic-reporting.docx
+++ b/auto-doc/documentation/Automatic-reporting.docx
@@ -34,11 +34,9 @@
         <w:pStyle w:val="Titre1"/>
         <w:jc w:val="both"/>
       </w:pPr>
-      <w:proofErr w:type="spellStart"/>
       <w:r>
         <w:t>Environment</w:t>
       </w:r>
-      <w:proofErr w:type="spellEnd"/>
     </w:p>
     <w:p>
       <w:pPr>
@@ -63,35 +61,31 @@
         <w:rPr>
           <w:lang w:val="en-US"/>
         </w:rPr>
-        <w:t xml:space="preserve"> with developing options (</w:t>
-      </w:r>
-      <w:proofErr w:type="spellStart"/>
-      <w:r>
-        <w:rPr>
-          <w:lang w:val="en-US"/>
-        </w:rPr>
-        <w:t>gcc</w:t>
-      </w:r>
-      <w:proofErr w:type="spellEnd"/>
-      <w:r>
-        <w:rPr>
-          <w:lang w:val="en-US"/>
-        </w:rPr>
-        <w:t xml:space="preserve">, make, </w:t>
-      </w:r>
-      <w:proofErr w:type="spellStart"/>
-      <w:r>
-        <w:rPr>
-          <w:lang w:val="en-US"/>
-        </w:rPr>
-        <w:t>etc</w:t>
-      </w:r>
-      <w:proofErr w:type="spellEnd"/>
-      <w:r>
-        <w:rPr>
-          <w:lang w:val="en-US"/>
-        </w:rPr>
-        <w:t>).</w:t>
+        <w:t xml:space="preserve"> with developing options (gcc, make, etc).</w:t>
+      </w:r>
+      <w:r>
+        <w:rPr>
+          <w:lang w:val="en-US"/>
+        </w:rPr>
+        <w:t xml:space="preserve"> The virtual machine could be exported in a </w:t>
+      </w:r>
+      <w:r>
+        <w:rPr>
+          <w:lang w:val="en-US"/>
+        </w:rPr>
+        <w:t xml:space="preserve"> OVF (Open Virtualization Format)</w:t>
+      </w:r>
+      <w:r>
+        <w:rPr>
+          <w:lang w:val="en-US"/>
+        </w:rPr>
+        <w:t xml:space="preserve"> and</w:t>
+      </w:r>
+      <w:r>
+        <w:rPr>
+          <w:lang w:val="en-US"/>
+        </w:rPr>
+        <w:t xml:space="preserve"> used in other platforms.</w:t>
       </w:r>
     </w:p>
     <w:p>
@@ -107,7 +101,6 @@
         </w:rPr>
         <w:t xml:space="preserve">The following </w:t>
       </w:r>
-      <w:proofErr w:type="spellStart"/>
       <w:r>
         <w:rPr>
           <w:lang w:val="en-US"/>
@@ -120,7 +113,6 @@
         </w:rPr>
         <w:t>s</w:t>
       </w:r>
-      <w:proofErr w:type="spellEnd"/>
       <w:r>
         <w:rPr>
           <w:lang w:val="en-US"/>
@@ -137,30 +129,8 @@
         <w:rPr>
           <w:lang w:val="en-US"/>
         </w:rPr>
-        <w:t xml:space="preserve"> </w:t>
-      </w:r>
-      <w:proofErr w:type="gramStart"/>
-      <w:r>
-        <w:rPr>
-          <w:lang w:val="en-US"/>
-        </w:rPr>
-        <w:t>shall</w:t>
-      </w:r>
-      <w:proofErr w:type="gramEnd"/>
-      <w:r>
-        <w:rPr>
-          <w:lang w:val="en-US"/>
-        </w:rPr>
-        <w:t xml:space="preserve"> be installed with </w:t>
-      </w:r>
-      <w:proofErr w:type="spellStart"/>
-      <w:r>
-        <w:rPr>
-          <w:lang w:val="en-US"/>
-        </w:rPr>
-        <w:t>dnf</w:t>
-      </w:r>
-      <w:proofErr w:type="spellEnd"/>
+        <w:t xml:space="preserve"> shall be installed with dnf</w:t>
+      </w:r>
     </w:p>
     <w:p>
       <w:pPr>
@@ -196,19 +166,11 @@
         </w:rPr>
         <w:t xml:space="preserve">: </w:t>
       </w:r>
-      <w:proofErr w:type="spellStart"/>
-      <w:r>
-        <w:rPr>
-          <w:lang w:val="en-US"/>
-        </w:rPr>
-        <w:t>dnf</w:t>
-      </w:r>
-      <w:proofErr w:type="spellEnd"/>
-      <w:r>
-        <w:rPr>
-          <w:lang w:val="en-US"/>
-        </w:rPr>
-        <w:t xml:space="preserve"> install pip</w:t>
+      <w:r>
+        <w:rPr>
+          <w:lang w:val="en-US"/>
+        </w:rPr>
+        <w:t>dnf install pip</w:t>
       </w:r>
     </w:p>
     <w:p>
@@ -223,7 +185,6 @@
           <w:lang w:val="en-US"/>
         </w:rPr>
       </w:pPr>
-      <w:proofErr w:type="spellStart"/>
       <w:r>
         <w:rPr>
           <w:b/>
@@ -238,16 +199,7 @@
           <w:bCs/>
           <w:lang w:val="en-US"/>
         </w:rPr>
-        <w:t>pel</w:t>
-      </w:r>
-      <w:proofErr w:type="spellEnd"/>
-      <w:r>
-        <w:rPr>
-          <w:b/>
-          <w:bCs/>
-          <w:lang w:val="en-US"/>
-        </w:rPr>
-        <w:t>-release</w:t>
+        <w:t>pel-release</w:t>
       </w:r>
       <w:r>
         <w:rPr>
@@ -255,33 +207,11 @@
         </w:rPr>
         <w:t xml:space="preserve">: </w:t>
       </w:r>
-      <w:proofErr w:type="spellStart"/>
-      <w:r>
-        <w:rPr>
-          <w:lang w:val="en-US"/>
-        </w:rPr>
-        <w:t>dnf</w:t>
-      </w:r>
-      <w:proofErr w:type="spellEnd"/>
-      <w:r>
-        <w:rPr>
-          <w:lang w:val="en-US"/>
-        </w:rPr>
-        <w:t xml:space="preserve"> install </w:t>
-      </w:r>
-      <w:proofErr w:type="spellStart"/>
-      <w:r>
-        <w:rPr>
-          <w:lang w:val="en-US"/>
-        </w:rPr>
-        <w:t>epel</w:t>
-      </w:r>
-      <w:proofErr w:type="spellEnd"/>
-      <w:r>
-        <w:rPr>
-          <w:lang w:val="en-US"/>
-        </w:rPr>
-        <w:t>-release</w:t>
+      <w:r>
+        <w:rPr>
+          <w:lang w:val="en-US"/>
+        </w:rPr>
+        <w:t>dnf install epel-release</w:t>
       </w:r>
     </w:p>
     <w:p>
@@ -296,23 +226,13 @@
           <w:lang w:val="en-US"/>
         </w:rPr>
       </w:pPr>
-      <w:proofErr w:type="spellStart"/>
-      <w:r>
-        <w:rPr>
-          <w:b/>
-          <w:bCs/>
-          <w:lang w:val="en-US"/>
-        </w:rPr>
-        <w:t>openssl</w:t>
-      </w:r>
-      <w:proofErr w:type="spellEnd"/>
-      <w:r>
-        <w:rPr>
-          <w:b/>
-          <w:bCs/>
-          <w:lang w:val="en-US"/>
-        </w:rPr>
-        <w:t>:</w:t>
+      <w:r>
+        <w:rPr>
+          <w:b/>
+          <w:bCs/>
+          <w:lang w:val="en-US"/>
+        </w:rPr>
+        <w:t>openssl:</w:t>
       </w:r>
       <w:r>
         <w:rPr>
@@ -320,28 +240,12 @@
         </w:rPr>
         <w:t xml:space="preserve"> </w:t>
       </w:r>
-      <w:proofErr w:type="spellStart"/>
-      <w:r>
-        <w:rPr>
-          <w:lang w:val="en-US"/>
-        </w:rPr>
-        <w:t>dnf</w:t>
-      </w:r>
-      <w:proofErr w:type="spellEnd"/>
-      <w:r>
-        <w:rPr>
-          <w:lang w:val="en-US"/>
-        </w:rPr>
-        <w:t xml:space="preserve"> install </w:t>
-      </w:r>
-      <w:proofErr w:type="spellStart"/>
-      <w:r>
-        <w:rPr>
-          <w:lang w:val="en-US"/>
-        </w:rPr>
-        <w:t>openssl</w:t>
-      </w:r>
-      <w:proofErr w:type="spellEnd"/>
+      <w:r>
+        <w:rPr>
+          <w:lang w:val="en-US"/>
+        </w:rPr>
+        <w:t>dnf install openssl</w:t>
+      </w:r>
     </w:p>
     <w:p>
       <w:pPr>
@@ -355,57 +259,19 @@
           <w:lang w:val="en-US"/>
         </w:rPr>
       </w:pPr>
-      <w:proofErr w:type="spellStart"/>
-      <w:r>
-        <w:rPr>
-          <w:b/>
-          <w:bCs/>
-          <w:lang w:val="en-US"/>
-        </w:rPr>
-        <w:t>openssl</w:t>
-      </w:r>
-      <w:proofErr w:type="spellEnd"/>
-      <w:r>
-        <w:rPr>
-          <w:b/>
-          <w:bCs/>
-          <w:lang w:val="en-US"/>
-        </w:rPr>
-        <w:t>-devel</w:t>
-      </w:r>
-      <w:r>
-        <w:rPr>
-          <w:lang w:val="en-US"/>
-        </w:rPr>
-        <w:t xml:space="preserve">: </w:t>
-      </w:r>
-      <w:proofErr w:type="spellStart"/>
-      <w:r>
-        <w:rPr>
-          <w:lang w:val="en-US"/>
-        </w:rPr>
-        <w:t>dnf</w:t>
-      </w:r>
-      <w:proofErr w:type="spellEnd"/>
-      <w:r>
-        <w:rPr>
-          <w:lang w:val="en-US"/>
-        </w:rPr>
-        <w:t xml:space="preserve"> install </w:t>
-      </w:r>
-      <w:proofErr w:type="spellStart"/>
-      <w:r>
-        <w:rPr>
-          <w:lang w:val="en-US"/>
-        </w:rPr>
-        <w:t>openssl</w:t>
-      </w:r>
-      <w:proofErr w:type="spellEnd"/>
-      <w:r>
-        <w:rPr>
-          <w:lang w:val="en-US"/>
-        </w:rPr>
-        <w:t>-devel</w:t>
+      <w:r>
+        <w:rPr>
+          <w:b/>
+          <w:bCs/>
+          <w:lang w:val="en-US"/>
+        </w:rPr>
+        <w:t>openssl-devel</w:t>
+      </w:r>
+      <w:r>
+        <w:rPr>
+          <w:lang w:val="en-US"/>
+        </w:rPr>
+        <w:t>: dnf install openssl-devel</w:t>
       </w:r>
     </w:p>
     <w:p>
@@ -420,23 +286,13 @@
           <w:lang w:val="en-US"/>
         </w:rPr>
       </w:pPr>
-      <w:proofErr w:type="spellStart"/>
-      <w:r>
-        <w:rPr>
-          <w:b/>
-          <w:bCs/>
-          <w:lang w:val="en-US"/>
-        </w:rPr>
-        <w:t>pycurl</w:t>
-      </w:r>
-      <w:proofErr w:type="spellEnd"/>
-      <w:r>
-        <w:rPr>
-          <w:b/>
-          <w:bCs/>
-          <w:lang w:val="en-US"/>
-        </w:rPr>
-        <w:t>:</w:t>
+      <w:r>
+        <w:rPr>
+          <w:b/>
+          <w:bCs/>
+          <w:lang w:val="en-US"/>
+        </w:rPr>
+        <w:t>pycurl:</w:t>
       </w:r>
       <w:r>
         <w:rPr>
@@ -448,16 +304,8 @@
         <w:rPr>
           <w:lang w:val="en-US"/>
         </w:rPr>
-        <w:t xml:space="preserve">pip install </w:t>
-      </w:r>
-      <w:proofErr w:type="spellStart"/>
-      <w:r>
-        <w:rPr>
-          <w:lang w:val="en-US"/>
-        </w:rPr>
-        <w:t>pycurl</w:t>
-      </w:r>
-      <w:proofErr w:type="spellEnd"/>
+        <w:t>pip install pycurl</w:t>
+      </w:r>
     </w:p>
     <w:p>
       <w:pPr>
@@ -471,23 +319,13 @@
           <w:lang w:val="en-US"/>
         </w:rPr>
       </w:pPr>
-      <w:proofErr w:type="spellStart"/>
-      <w:r>
-        <w:rPr>
-          <w:b/>
-          <w:bCs/>
-          <w:lang w:val="en-US"/>
-        </w:rPr>
-        <w:t>beautifulSoup</w:t>
-      </w:r>
-      <w:proofErr w:type="spellEnd"/>
-      <w:r>
-        <w:rPr>
-          <w:b/>
-          <w:bCs/>
-          <w:lang w:val="en-US"/>
-        </w:rPr>
-        <w:t xml:space="preserve">: </w:t>
+      <w:r>
+        <w:rPr>
+          <w:b/>
+          <w:bCs/>
+          <w:lang w:val="en-US"/>
+        </w:rPr>
+        <w:t xml:space="preserve">beautifulSoup: </w:t>
       </w:r>
       <w:r>
         <w:rPr>
@@ -508,7 +346,6 @@
           <w:lang w:val="en-US"/>
         </w:rPr>
       </w:pPr>
-      <w:proofErr w:type="spellStart"/>
       <w:r>
         <w:rPr>
           <w:b/>
@@ -517,7 +354,6 @@
         </w:rPr>
         <w:t>snapd</w:t>
       </w:r>
-      <w:proofErr w:type="spellEnd"/>
       <w:r>
         <w:rPr>
           <w:b/>
@@ -532,95 +368,543 @@
         </w:rPr>
         <w:t xml:space="preserve"> </w:t>
       </w:r>
-      <w:proofErr w:type="spellStart"/>
-      <w:r>
-        <w:rPr>
-          <w:lang w:val="en-US"/>
-        </w:rPr>
-        <w:t>dnf</w:t>
-      </w:r>
-      <w:proofErr w:type="spellEnd"/>
-      <w:r>
-        <w:rPr>
-          <w:lang w:val="en-US"/>
-        </w:rPr>
-        <w:t xml:space="preserve"> install </w:t>
-      </w:r>
-      <w:proofErr w:type="spellStart"/>
-      <w:r>
-        <w:rPr>
+      <w:r>
+        <w:rPr>
+          <w:lang w:val="en-US"/>
+        </w:rPr>
+        <w:t>dnf install snapd</w:t>
+      </w:r>
+    </w:p>
+    <w:p>
+      <w:pPr>
+        <w:jc w:val="both"/>
+        <w:rPr>
+          <w:b/>
+          <w:bCs/>
+          <w:lang w:val="en-US"/>
+        </w:rPr>
+      </w:pPr>
+      <w:r>
+        <w:rPr>
+          <w:b/>
+          <w:bCs/>
+          <w:lang w:val="en-US"/>
+        </w:rPr>
+        <w:t xml:space="preserve">Enable and start </w:t>
+      </w:r>
+      <w:r>
+        <w:rPr>
+          <w:b/>
+          <w:bCs/>
           <w:lang w:val="en-US"/>
         </w:rPr>
         <w:t>snapd</w:t>
       </w:r>
-      <w:proofErr w:type="spellEnd"/>
+      <w:r>
+        <w:rPr>
+          <w:b/>
+          <w:bCs/>
+          <w:lang w:val="en-US"/>
+        </w:rPr>
+        <w:t>.socket</w:t>
+      </w:r>
+      <w:r>
+        <w:rPr>
+          <w:b/>
+          <w:bCs/>
+          <w:lang w:val="en-US"/>
+        </w:rPr>
+        <w:t xml:space="preserve"> :</w:t>
+      </w:r>
     </w:p>
     <w:p>
       <w:pPr>
         <w:jc w:val="both"/>
         <w:rPr>
-          <w:b/>
-          <w:bCs/>
-          <w:lang w:val="en-US"/>
-        </w:rPr>
-      </w:pPr>
-      <w:r>
-        <w:rPr>
-          <w:b/>
-          <w:bCs/>
-          <w:lang w:val="en-US"/>
-        </w:rPr>
-        <w:t xml:space="preserve">Enable and start </w:t>
-      </w:r>
-      <w:proofErr w:type="spellStart"/>
-      <w:proofErr w:type="gramStart"/>
-      <w:r>
-        <w:rPr>
-          <w:b/>
-          <w:bCs/>
-          <w:lang w:val="en-US"/>
-        </w:rPr>
-        <w:t>snapd</w:t>
-      </w:r>
-      <w:r>
-        <w:rPr>
-          <w:b/>
-          <w:bCs/>
-          <w:lang w:val="en-US"/>
-        </w:rPr>
-        <w:t>.socket</w:t>
-      </w:r>
-      <w:proofErr w:type="spellEnd"/>
-      <w:proofErr w:type="gramEnd"/>
-      <w:r>
-        <w:rPr>
-          <w:b/>
-          <w:bCs/>
-          <w:lang w:val="en-US"/>
-        </w:rPr>
-        <w:t xml:space="preserve"> :</w:t>
+          <w:lang w:val="en-US"/>
+        </w:rPr>
+      </w:pPr>
+      <w:r>
+        <w:rPr>
+          <w:lang w:val="en-US"/>
+        </w:rPr>
+        <w:t xml:space="preserve">systemctl enable </w:t>
+      </w:r>
+      <w:r>
+        <w:rPr>
+          <w:lang w:val="en-US"/>
+        </w:rPr>
+        <w:t>--</w:t>
+      </w:r>
+      <w:r>
+        <w:rPr>
+          <w:lang w:val="en-US"/>
+        </w:rPr>
+        <w:t>now snapd.socket</w:t>
       </w:r>
     </w:p>
     <w:p>
       <w:pPr>
         <w:jc w:val="both"/>
         <w:rPr>
-          <w:lang w:val="en-US"/>
-        </w:rPr>
-      </w:pPr>
-      <w:proofErr w:type="spellStart"/>
-      <w:r>
-        <w:rPr>
-          <w:lang w:val="en-US"/>
-        </w:rPr>
-        <w:t>systemctl</w:t>
-      </w:r>
-      <w:proofErr w:type="spellEnd"/>
-      <w:r>
-        <w:rPr>
-          <w:lang w:val="en-US"/>
-        </w:rPr>
-        <w:t xml:space="preserve"> enable </w:t>
+          <w:b/>
+          <w:bCs/>
+          <w:lang w:val="en-US"/>
+        </w:rPr>
+      </w:pPr>
+      <w:r>
+        <w:rPr>
+          <w:b/>
+          <w:bCs/>
+          <w:lang w:val="en-US"/>
+        </w:rPr>
+        <w:t>Install metanorma :</w:t>
+      </w:r>
+    </w:p>
+    <w:p>
+      <w:pPr>
+        <w:jc w:val="both"/>
+        <w:rPr>
+          <w:lang w:val="en-US"/>
+        </w:rPr>
+      </w:pPr>
+      <w:r>
+        <w:rPr>
+          <w:lang w:val="en-US"/>
+        </w:rPr>
+        <w:t>snap install</w:t>
+      </w:r>
+      <w:r>
+        <w:rPr>
+          <w:lang w:val="en-US"/>
+        </w:rPr>
+        <w:t xml:space="preserve"> </w:t>
+      </w:r>
+      <w:r>
+        <w:rPr>
+          <w:lang w:val="en-US"/>
+        </w:rPr>
+        <w:t>metanorma</w:t>
+      </w:r>
+    </w:p>
+    <w:p>
+      <w:pPr>
+        <w:jc w:val="both"/>
+        <w:rPr>
+          <w:lang w:val="en-US"/>
+        </w:rPr>
+      </w:pPr>
+      <w:r>
+        <w:rPr>
+          <w:lang w:val="en-US"/>
+        </w:rPr>
+        <w:t>(</w:t>
+      </w:r>
+      <w:r>
+        <w:rPr>
+          <w:lang w:val="en-US"/>
+        </w:rPr>
+        <w:t>in case of</w:t>
+      </w:r>
+      <w:r>
+        <w:rPr>
+          <w:lang w:val="en-US"/>
+        </w:rPr>
+        <w:t xml:space="preserve"> “too early for operation”</w:t>
+      </w:r>
+      <w:r>
+        <w:rPr>
+          <w:lang w:val="en-US"/>
+        </w:rPr>
+        <w:t xml:space="preserve"> error</w:t>
+      </w:r>
+      <w:r>
+        <w:rPr>
+          <w:lang w:val="en-US"/>
+        </w:rPr>
+        <w:t>, r</w:t>
+      </w:r>
+      <w:r>
+        <w:rPr>
+          <w:lang w:val="en-US"/>
+        </w:rPr>
+        <w:t>epeat the command</w:t>
+      </w:r>
+      <w:r>
+        <w:rPr>
+          <w:lang w:val="en-US"/>
+        </w:rPr>
+        <w:t>)</w:t>
+      </w:r>
+    </w:p>
+    <w:p>
+      <w:pPr>
+        <w:jc w:val="both"/>
+        <w:rPr>
+          <w:b/>
+          <w:bCs/>
+          <w:lang w:val="en-US"/>
+        </w:rPr>
+      </w:pPr>
+      <w:r>
+        <w:rPr>
+          <w:b/>
+          <w:bCs/>
+          <w:lang w:val="en-US"/>
+        </w:rPr>
+        <w:t>Cr</w:t>
+      </w:r>
+      <w:r>
+        <w:rPr>
+          <w:b/>
+          <w:bCs/>
+          <w:lang w:val="en-US"/>
+        </w:rPr>
+        <w:t>eate a link for</w:t>
+      </w:r>
+      <w:r>
+        <w:rPr>
+          <w:b/>
+          <w:bCs/>
+          <w:lang w:val="en-US"/>
+        </w:rPr>
+        <w:t xml:space="preserve"> metanorma :</w:t>
+      </w:r>
+    </w:p>
+    <w:p>
+      <w:pPr>
+        <w:jc w:val="both"/>
+        <w:rPr>
+          <w:lang w:val="en-US"/>
+        </w:rPr>
+      </w:pPr>
+      <w:r>
+        <w:rPr>
+          <w:lang w:val="en-US"/>
+        </w:rPr>
+        <w:t>ln -s /var/lib/snapd/snap/bin/metanorma /usr/local/bin/metanorma</w:t>
+      </w:r>
+    </w:p>
+    <w:p>
+      <w:pPr>
+        <w:jc w:val="both"/>
+        <w:rPr>
+          <w:b/>
+          <w:bCs/>
+          <w:lang w:val="en-US"/>
+        </w:rPr>
+      </w:pPr>
+      <w:r>
+        <w:rPr>
+          <w:b/>
+          <w:bCs/>
+          <w:lang w:val="en-US"/>
+        </w:rPr>
+        <w:t>I</w:t>
+      </w:r>
+      <w:r>
+        <w:rPr>
+          <w:b/>
+          <w:bCs/>
+          <w:lang w:val="en-US"/>
+        </w:rPr>
+        <w:t xml:space="preserve">nstall </w:t>
+      </w:r>
+      <w:r>
+        <w:rPr>
+          <w:b/>
+          <w:bCs/>
+          <w:lang w:val="en-US"/>
+        </w:rPr>
+        <w:t>rubyge</w:t>
+      </w:r>
+      <w:r>
+        <w:rPr>
+          <w:b/>
+          <w:bCs/>
+          <w:lang w:val="en-US"/>
+        </w:rPr>
+        <w:t>m-</w:t>
+      </w:r>
+      <w:r>
+        <w:rPr>
+          <w:b/>
+          <w:bCs/>
+          <w:lang w:val="en-US"/>
+        </w:rPr>
+        <w:t>bundler :</w:t>
+      </w:r>
+    </w:p>
+    <w:p>
+      <w:pPr>
+        <w:jc w:val="both"/>
+        <w:rPr>
+          <w:lang w:val="en-US"/>
+        </w:rPr>
+      </w:pPr>
+      <w:r>
+        <w:rPr>
+          <w:lang w:val="en-US"/>
+        </w:rPr>
+        <w:t>dnf install rubyge</w:t>
+      </w:r>
+      <w:r>
+        <w:rPr>
+          <w:lang w:val="en-US"/>
+        </w:rPr>
+        <w:t>m</w:t>
+      </w:r>
+      <w:r>
+        <w:rPr>
+          <w:lang w:val="en-US"/>
+        </w:rPr>
+        <w:t>-bundle</w:t>
+      </w:r>
+      <w:r>
+        <w:rPr>
+          <w:lang w:val="en-US"/>
+        </w:rPr>
+        <w:t>r</w:t>
+      </w:r>
+    </w:p>
+    <w:p>
+      <w:pPr>
+        <w:jc w:val="both"/>
+        <w:rPr>
+          <w:b/>
+          <w:bCs/>
+          <w:lang w:val="en-US"/>
+        </w:rPr>
+      </w:pPr>
+      <w:r>
+        <w:rPr>
+          <w:b/>
+          <w:bCs/>
+          <w:lang w:val="en-US"/>
+        </w:rPr>
+        <w:t>Update</w:t>
+      </w:r>
+      <w:r>
+        <w:rPr>
+          <w:b/>
+          <w:bCs/>
+          <w:lang w:val="en-US"/>
+        </w:rPr>
+        <w:t xml:space="preserve"> gem</w:t>
+      </w:r>
+    </w:p>
+    <w:p>
+      <w:pPr>
+        <w:jc w:val="both"/>
+        <w:rPr>
+          <w:lang w:val="en-US"/>
+        </w:rPr>
+      </w:pPr>
+      <w:r>
+        <w:rPr>
+          <w:lang w:val="en-US"/>
+        </w:rPr>
+        <w:t>gem update –</w:t>
+      </w:r>
+      <w:r>
+        <w:rPr>
+          <w:lang w:val="en-US"/>
+        </w:rPr>
+        <w:t>-</w:t>
+      </w:r>
+      <w:r>
+        <w:rPr>
+          <w:lang w:val="en-US"/>
+        </w:rPr>
+        <w:t xml:space="preserve">system </w:t>
+      </w:r>
+      <w:r>
+        <w:rPr>
+          <w:lang w:val="en-US"/>
+        </w:rPr>
+        <w:t>4.0.0</w:t>
+      </w:r>
+    </w:p>
+    <w:p>
+      <w:pPr>
+        <w:jc w:val="both"/>
+        <w:rPr>
+          <w:b/>
+          <w:bCs/>
+          <w:lang w:val="en-US"/>
+        </w:rPr>
+      </w:pPr>
+      <w:r>
+        <w:rPr>
+          <w:b/>
+          <w:bCs/>
+          <w:lang w:val="en-US"/>
+        </w:rPr>
+        <w:t>Install ruby-devel</w:t>
+      </w:r>
+    </w:p>
+    <w:p>
+      <w:pPr>
+        <w:jc w:val="both"/>
+        <w:rPr>
+          <w:lang w:val="en-US"/>
+        </w:rPr>
+      </w:pPr>
+      <w:r>
+        <w:rPr>
+          <w:lang w:val="en-US"/>
+        </w:rPr>
+        <w:t>dnf install rub</w:t>
+      </w:r>
+      <w:r>
+        <w:rPr>
+          <w:lang w:val="en-US"/>
+        </w:rPr>
+        <w:t>y-devel</w:t>
+      </w:r>
+    </w:p>
+    <w:p>
+      <w:pPr>
+        <w:jc w:val="both"/>
+        <w:rPr>
+          <w:b/>
+          <w:bCs/>
+          <w:lang w:val="en-US"/>
+        </w:rPr>
+      </w:pPr>
+      <w:r>
+        <w:rPr>
+          <w:b/>
+          <w:bCs/>
+          <w:lang w:val="en-US"/>
+        </w:rPr>
+        <w:t>Install coradoc</w:t>
+      </w:r>
+    </w:p>
+    <w:p>
+      <w:pPr>
+        <w:jc w:val="both"/>
+        <w:rPr>
+          <w:lang w:val="en-US"/>
+        </w:rPr>
+      </w:pPr>
+      <w:r>
+        <w:rPr>
+          <w:lang w:val="en-US"/>
+        </w:rPr>
+        <w:t>gem install coradoc</w:t>
+      </w:r>
+    </w:p>
+    <w:p>
+      <w:pPr>
+        <w:jc w:val="both"/>
+        <w:rPr>
+          <w:b/>
+          <w:bCs/>
+          <w:lang w:val="en-US"/>
+        </w:rPr>
+      </w:pPr>
+      <w:r>
+        <w:rPr>
+          <w:b/>
+          <w:bCs/>
+          <w:lang w:val="en-US"/>
+        </w:rPr>
+        <w:t>Create a link for o</w:t>
+      </w:r>
+      <w:r>
+        <w:rPr>
+          <w:b/>
+          <w:bCs/>
+          <w:lang w:val="en-US"/>
+        </w:rPr>
+        <w:t>x</w:t>
+      </w:r>
+      <w:r>
+        <w:rPr>
+          <w:b/>
+          <w:bCs/>
+          <w:lang w:val="en-US"/>
+        </w:rPr>
+        <w:t>.</w:t>
+      </w:r>
+      <w:r>
+        <w:rPr>
+          <w:b/>
+          <w:bCs/>
+          <w:lang w:val="en-US"/>
+        </w:rPr>
+        <w:t>so</w:t>
+      </w:r>
+    </w:p>
+    <w:p>
+      <w:pPr>
+        <w:jc w:val="both"/>
+        <w:rPr>
+          <w:lang w:val="en-US"/>
+        </w:rPr>
+      </w:pPr>
+      <w:r>
+        <w:rPr>
+          <w:lang w:val="en-US"/>
+        </w:rPr>
+        <w:t>ln -s /usr/local/lib64/gems/ruby/ox-2.14.2</w:t>
+      </w:r>
+      <w:r>
+        <w:rPr>
+          <w:lang w:val="en-US"/>
+        </w:rPr>
+        <w:t>3</w:t>
+      </w:r>
+      <w:r>
+        <w:rPr>
+          <w:lang w:val="en-US"/>
+        </w:rPr>
+        <w:t>/ox.so /usr/local/share/gems/gems/ox-2.14.2</w:t>
+      </w:r>
+      <w:r>
+        <w:rPr>
+          <w:lang w:val="en-US"/>
+        </w:rPr>
+        <w:t>3</w:t>
+      </w:r>
+      <w:r>
+        <w:rPr>
+          <w:lang w:val="en-US"/>
+        </w:rPr>
+        <w:t>/lib</w:t>
+      </w:r>
+    </w:p>
+    <w:p>
+      <w:pPr>
+        <w:jc w:val="both"/>
+        <w:rPr>
+          <w:b/>
+          <w:bCs/>
+          <w:lang w:val="en-US"/>
+        </w:rPr>
+      </w:pPr>
+      <w:r>
+        <w:rPr>
+          <w:b/>
+          <w:bCs/>
+          <w:lang w:val="en-US"/>
+        </w:rPr>
+        <w:t>Install yaml</w:t>
+      </w:r>
+    </w:p>
+    <w:p>
+      <w:pPr>
+        <w:jc w:val="both"/>
+        <w:rPr>
+          <w:lang w:val="en-US"/>
+        </w:rPr>
+      </w:pPr>
+      <w:r>
+        <w:rPr>
+          <w:lang w:val="en-US"/>
+        </w:rPr>
+        <w:t xml:space="preserve">dnf config-manager </w:t>
       </w:r>
       <w:r>
         <w:rPr>
@@ -632,84 +916,41 @@
         <w:rPr>
           <w:lang w:val="en-US"/>
         </w:rPr>
-        <w:t xml:space="preserve">now </w:t>
-      </w:r>
-      <w:proofErr w:type="spellStart"/>
-      <w:proofErr w:type="gramStart"/>
-      <w:r>
-        <w:rPr>
-          <w:lang w:val="en-US"/>
-        </w:rPr>
-        <w:t>snapd.socket</w:t>
-      </w:r>
-      <w:proofErr w:type="spellEnd"/>
-      <w:proofErr w:type="gramEnd"/>
+        <w:t>set-enabled crb</w:t>
+      </w:r>
     </w:p>
     <w:p>
       <w:pPr>
         <w:jc w:val="both"/>
         <w:rPr>
-          <w:b/>
-          <w:bCs/>
-          <w:lang w:val="en-US"/>
-        </w:rPr>
-      </w:pPr>
-      <w:r>
-        <w:rPr>
-          <w:b/>
-          <w:bCs/>
-          <w:lang w:val="en-US"/>
-        </w:rPr>
-        <w:t xml:space="preserve">Install </w:t>
-      </w:r>
-      <w:proofErr w:type="spellStart"/>
-      <w:proofErr w:type="gramStart"/>
-      <w:r>
-        <w:rPr>
-          <w:b/>
-          <w:bCs/>
-          <w:lang w:val="en-US"/>
-        </w:rPr>
-        <w:t>metanorma</w:t>
-      </w:r>
-      <w:proofErr w:type="spellEnd"/>
-      <w:r>
-        <w:rPr>
-          <w:b/>
-          <w:bCs/>
-          <w:lang w:val="en-US"/>
-        </w:rPr>
-        <w:t xml:space="preserve"> :</w:t>
-      </w:r>
-      <w:proofErr w:type="gramEnd"/>
+          <w:lang w:val="en-US"/>
+        </w:rPr>
+      </w:pPr>
+      <w:r>
+        <w:rPr>
+          <w:lang w:val="en-US"/>
+        </w:rPr>
+        <w:lastRenderedPageBreak/>
+        <w:t>dnf install libyaml-devel</w:t>
+      </w:r>
     </w:p>
     <w:p>
       <w:pPr>
         <w:jc w:val="both"/>
         <w:rPr>
-          <w:lang w:val="en-US"/>
-        </w:rPr>
-      </w:pPr>
-      <w:r>
-        <w:rPr>
-          <w:lang w:val="en-US"/>
-        </w:rPr>
-        <w:t>snap install</w:t>
-      </w:r>
-      <w:r>
-        <w:rPr>
-          <w:lang w:val="en-US"/>
-        </w:rPr>
-        <w:t xml:space="preserve"> </w:t>
-      </w:r>
-      <w:proofErr w:type="spellStart"/>
-      <w:r>
-        <w:rPr>
-          <w:lang w:val="en-US"/>
-        </w:rPr>
-        <w:t>metanorma</w:t>
-      </w:r>
-      <w:proofErr w:type="spellEnd"/>
+          <w:b/>
+          <w:bCs/>
+          <w:lang w:val="en-US"/>
+        </w:rPr>
+      </w:pPr>
+      <w:r>
+        <w:rPr>
+          <w:b/>
+          <w:bCs/>
+          <w:lang w:val="en-US"/>
+        </w:rPr>
+        <w:t>Install psych</w:t>
+      </w:r>
     </w:p>
     <w:p>
       <w:pPr>
@@ -722,43 +963,7 @@
         <w:rPr>
           <w:lang w:val="en-US"/>
         </w:rPr>
-        <w:t>(</w:t>
-      </w:r>
-      <w:r>
-        <w:rPr>
-          <w:lang w:val="en-US"/>
-        </w:rPr>
-        <w:t>in case of</w:t>
-      </w:r>
-      <w:r>
-        <w:rPr>
-          <w:lang w:val="en-US"/>
-        </w:rPr>
-        <w:t xml:space="preserve"> “too early for operation”</w:t>
-      </w:r>
-      <w:r>
-        <w:rPr>
-          <w:lang w:val="en-US"/>
-        </w:rPr>
-        <w:t xml:space="preserve"> error</w:t>
-      </w:r>
-      <w:r>
-        <w:rPr>
-          <w:lang w:val="en-US"/>
-        </w:rPr>
-        <w:t>, r</w:t>
-      </w:r>
-      <w:r>
-        <w:rPr>
-          <w:lang w:val="en-US"/>
-        </w:rPr>
-        <w:t>epeat the command</w:t>
-      </w:r>
-      <w:r>
-        <w:rPr>
-          <w:lang w:val="en-US"/>
-        </w:rPr>
-        <w:t>)</w:t>
+        <w:t>pip install psych</w:t>
       </w:r>
     </w:p>
     <w:p>
@@ -776,44 +981,16 @@
           <w:bCs/>
           <w:lang w:val="en-US"/>
         </w:rPr>
-        <w:t>Cr</w:t>
-      </w:r>
-      <w:r>
-        <w:rPr>
-          <w:b/>
-          <w:bCs/>
-          <w:lang w:val="en-US"/>
-        </w:rPr>
-        <w:t>eate a link for</w:t>
-      </w:r>
-      <w:r>
-        <w:rPr>
-          <w:b/>
-          <w:bCs/>
-          <w:lang w:val="en-US"/>
-        </w:rPr>
-        <w:t xml:space="preserve"> </w:t>
-      </w:r>
-      <w:proofErr w:type="spellStart"/>
-      <w:proofErr w:type="gramStart"/>
-      <w:r>
-        <w:rPr>
-          <w:b/>
-          <w:bCs/>
-          <w:lang w:val="en-US"/>
-        </w:rPr>
-        <w:t>metanorma</w:t>
-      </w:r>
-      <w:proofErr w:type="spellEnd"/>
-      <w:r>
-        <w:rPr>
-          <w:b/>
-          <w:bCs/>
-          <w:lang w:val="en-US"/>
-        </w:rPr>
-        <w:t> :</w:t>
-      </w:r>
-      <w:proofErr w:type="gramEnd"/>
+        <w:t>Install metanorma-</w:t>
+      </w:r>
+      <w:r>
+        <w:rPr>
+          <w:b/>
+          <w:bCs/>
+          <w:lang w:val="en-US"/>
+        </w:rPr>
+        <w:t>cli</w:t>
+      </w:r>
     </w:p>
     <w:p>
       <w:pPr>
@@ -826,58 +1003,14 @@
         <w:rPr>
           <w:lang w:val="en-US"/>
         </w:rPr>
-        <w:t>ln -s /var/lib/</w:t>
-      </w:r>
-      <w:proofErr w:type="spellStart"/>
-      <w:r>
-        <w:rPr>
-          <w:lang w:val="en-US"/>
-        </w:rPr>
-        <w:t>snapd</w:t>
-      </w:r>
-      <w:proofErr w:type="spellEnd"/>
-      <w:r>
-        <w:rPr>
-          <w:lang w:val="en-US"/>
-        </w:rPr>
-        <w:t>/snap/bin/</w:t>
-      </w:r>
-      <w:proofErr w:type="spellStart"/>
-      <w:r>
-        <w:rPr>
-          <w:lang w:val="en-US"/>
-        </w:rPr>
-        <w:t>metanorma</w:t>
-      </w:r>
-      <w:proofErr w:type="spellEnd"/>
-      <w:r>
-        <w:rPr>
-          <w:lang w:val="en-US"/>
-        </w:rPr>
-        <w:t xml:space="preserve"> /</w:t>
-      </w:r>
-      <w:proofErr w:type="spellStart"/>
-      <w:r>
-        <w:rPr>
-          <w:lang w:val="en-US"/>
-        </w:rPr>
-        <w:t>usr</w:t>
-      </w:r>
-      <w:proofErr w:type="spellEnd"/>
-      <w:r>
-        <w:rPr>
-          <w:lang w:val="en-US"/>
-        </w:rPr>
-        <w:t>/local/bin/</w:t>
-      </w:r>
-      <w:proofErr w:type="spellStart"/>
-      <w:r>
-        <w:rPr>
-          <w:lang w:val="en-US"/>
-        </w:rPr>
-        <w:t>metanorma</w:t>
-      </w:r>
-      <w:proofErr w:type="spellEnd"/>
+        <w:t xml:space="preserve">gem </w:t>
+      </w:r>
+      <w:r>
+        <w:rPr>
+          <w:lang w:val="en-US"/>
+        </w:rPr>
+        <w:t>install metanorma-cli</w:t>
+      </w:r>
     </w:p>
     <w:p>
       <w:pPr>
@@ -894,632 +1027,35 @@
           <w:bCs/>
           <w:lang w:val="en-US"/>
         </w:rPr>
-        <w:t>I</w:t>
-      </w:r>
-      <w:r>
-        <w:rPr>
-          <w:b/>
-          <w:bCs/>
-          <w:lang w:val="en-US"/>
-        </w:rPr>
-        <w:t xml:space="preserve">nstall </w:t>
-      </w:r>
-      <w:proofErr w:type="spellStart"/>
-      <w:r>
-        <w:rPr>
-          <w:b/>
-          <w:bCs/>
-          <w:lang w:val="en-US"/>
-        </w:rPr>
-        <w:t>rubyge</w:t>
-      </w:r>
-      <w:r>
-        <w:rPr>
-          <w:b/>
-          <w:bCs/>
-          <w:lang w:val="en-US"/>
-        </w:rPr>
-        <w:t>m</w:t>
-      </w:r>
-      <w:proofErr w:type="spellEnd"/>
-      <w:r>
-        <w:rPr>
-          <w:b/>
-          <w:bCs/>
-          <w:lang w:val="en-US"/>
-        </w:rPr>
-        <w:t>-</w:t>
-      </w:r>
-      <w:proofErr w:type="gramStart"/>
-      <w:r>
-        <w:rPr>
-          <w:b/>
-          <w:bCs/>
-          <w:lang w:val="en-US"/>
-        </w:rPr>
-        <w:t>bundler :</w:t>
-      </w:r>
-      <w:proofErr w:type="gramEnd"/>
+        <w:t>Install java</w:t>
+      </w:r>
     </w:p>
     <w:p>
       <w:pPr>
         <w:jc w:val="both"/>
-        <w:rPr>
-          <w:lang w:val="en-US"/>
-        </w:rPr>
-      </w:pPr>
-      <w:proofErr w:type="spellStart"/>
-      <w:r>
-        <w:rPr>
-          <w:lang w:val="en-US"/>
-        </w:rPr>
-        <w:t>dnf</w:t>
-      </w:r>
-      <w:proofErr w:type="spellEnd"/>
-      <w:r>
-        <w:rPr>
-          <w:lang w:val="en-US"/>
-        </w:rPr>
-        <w:t xml:space="preserve"> install </w:t>
-      </w:r>
-      <w:proofErr w:type="spellStart"/>
-      <w:r>
-        <w:rPr>
-          <w:lang w:val="en-US"/>
-        </w:rPr>
-        <w:t>rubyge</w:t>
-      </w:r>
-      <w:r>
-        <w:rPr>
-          <w:lang w:val="en-US"/>
-        </w:rPr>
-        <w:t>m</w:t>
-      </w:r>
-      <w:proofErr w:type="spellEnd"/>
-      <w:r>
-        <w:rPr>
-          <w:lang w:val="en-US"/>
-        </w:rPr>
-        <w:t>-bundle</w:t>
-      </w:r>
-      <w:r>
-        <w:rPr>
-          <w:lang w:val="en-US"/>
-        </w:rPr>
-        <w:t>r</w:t>
+      </w:pPr>
+      <w:r>
+        <w:t>dnf instal</w:t>
+      </w:r>
+      <w:r>
+        <w:t>l</w:t>
+      </w:r>
+      <w:r>
+        <w:t xml:space="preserve"> java</w:t>
+      </w:r>
+    </w:p>
+    <w:p>
+      <w:pPr>
+        <w:pStyle w:val="Titre1"/>
+      </w:pPr>
+      <w:r>
+        <w:t>Module ITU</w:t>
       </w:r>
     </w:p>
     <w:p>
       <w:pPr>
         <w:jc w:val="both"/>
         <w:rPr>
-          <w:b/>
-          <w:bCs/>
-          <w:lang w:val="en-US"/>
-        </w:rPr>
-      </w:pPr>
-      <w:r>
-        <w:rPr>
-          <w:b/>
-          <w:bCs/>
-          <w:lang w:val="en-US"/>
-        </w:rPr>
-        <w:t>Update</w:t>
-      </w:r>
-      <w:r>
-        <w:rPr>
-          <w:b/>
-          <w:bCs/>
-          <w:lang w:val="en-US"/>
-        </w:rPr>
-        <w:t xml:space="preserve"> gem</w:t>
-      </w:r>
-    </w:p>
-    <w:p>
-      <w:pPr>
-        <w:jc w:val="both"/>
-        <w:rPr>
-          <w:lang w:val="en-US"/>
-        </w:rPr>
-      </w:pPr>
-      <w:proofErr w:type="gramStart"/>
-      <w:r>
-        <w:rPr>
-          <w:lang w:val="en-US"/>
-        </w:rPr>
-        <w:t>gem update –</w:t>
-      </w:r>
-      <w:proofErr w:type="gramEnd"/>
-      <w:r>
-        <w:rPr>
-          <w:lang w:val="en-US"/>
-        </w:rPr>
-        <w:t>-</w:t>
-      </w:r>
-      <w:r>
-        <w:rPr>
-          <w:lang w:val="en-US"/>
-        </w:rPr>
-        <w:t xml:space="preserve">system </w:t>
-      </w:r>
-      <w:r>
-        <w:rPr>
-          <w:lang w:val="en-US"/>
-        </w:rPr>
-        <w:t>4.0.0</w:t>
-      </w:r>
-    </w:p>
-    <w:p>
-      <w:pPr>
-        <w:jc w:val="both"/>
-        <w:rPr>
-          <w:b/>
-          <w:bCs/>
-          <w:lang w:val="en-US"/>
-        </w:rPr>
-      </w:pPr>
-      <w:r>
-        <w:rPr>
-          <w:b/>
-          <w:bCs/>
-          <w:lang w:val="en-US"/>
-        </w:rPr>
-        <w:t>Install ruby-devel</w:t>
-      </w:r>
-    </w:p>
-    <w:p>
-      <w:pPr>
-        <w:jc w:val="both"/>
-        <w:rPr>
-          <w:lang w:val="en-US"/>
-        </w:rPr>
-      </w:pPr>
-      <w:proofErr w:type="spellStart"/>
-      <w:r>
-        <w:rPr>
-          <w:lang w:val="en-US"/>
-        </w:rPr>
-        <w:t>dnf</w:t>
-      </w:r>
-      <w:proofErr w:type="spellEnd"/>
-      <w:r>
-        <w:rPr>
-          <w:lang w:val="en-US"/>
-        </w:rPr>
-        <w:t xml:space="preserve"> install rub</w:t>
-      </w:r>
-      <w:r>
-        <w:rPr>
-          <w:lang w:val="en-US"/>
-        </w:rPr>
-        <w:t>y-devel</w:t>
-      </w:r>
-    </w:p>
-    <w:p>
-      <w:pPr>
-        <w:jc w:val="both"/>
-        <w:rPr>
-          <w:b/>
-          <w:bCs/>
-          <w:lang w:val="en-US"/>
-        </w:rPr>
-      </w:pPr>
-      <w:r>
-        <w:rPr>
-          <w:b/>
-          <w:bCs/>
-          <w:lang w:val="en-US"/>
-        </w:rPr>
-        <w:t xml:space="preserve">Install </w:t>
-      </w:r>
-      <w:proofErr w:type="spellStart"/>
-      <w:r>
-        <w:rPr>
-          <w:b/>
-          <w:bCs/>
-          <w:lang w:val="en-US"/>
-        </w:rPr>
-        <w:t>coradoc</w:t>
-      </w:r>
-      <w:proofErr w:type="spellEnd"/>
-    </w:p>
-    <w:p>
-      <w:pPr>
-        <w:jc w:val="both"/>
-        <w:rPr>
-          <w:lang w:val="en-US"/>
-        </w:rPr>
-      </w:pPr>
-      <w:r>
-        <w:rPr>
-          <w:lang w:val="en-US"/>
-        </w:rPr>
-        <w:t xml:space="preserve">gem install </w:t>
-      </w:r>
-      <w:proofErr w:type="spellStart"/>
-      <w:r>
-        <w:rPr>
-          <w:lang w:val="en-US"/>
-        </w:rPr>
-        <w:t>coradoc</w:t>
-      </w:r>
-      <w:proofErr w:type="spellEnd"/>
-    </w:p>
-    <w:p>
-      <w:pPr>
-        <w:jc w:val="both"/>
-        <w:rPr>
-          <w:b/>
-          <w:bCs/>
-          <w:lang w:val="en-US"/>
-        </w:rPr>
-      </w:pPr>
-      <w:r>
-        <w:rPr>
-          <w:b/>
-          <w:bCs/>
-          <w:lang w:val="en-US"/>
-        </w:rPr>
-        <w:t>Create a link for o</w:t>
-      </w:r>
-      <w:r>
-        <w:rPr>
-          <w:b/>
-          <w:bCs/>
-          <w:lang w:val="en-US"/>
-        </w:rPr>
-        <w:t>x</w:t>
-      </w:r>
-      <w:r>
-        <w:rPr>
-          <w:b/>
-          <w:bCs/>
-          <w:lang w:val="en-US"/>
-        </w:rPr>
-        <w:t>.</w:t>
-      </w:r>
-      <w:r>
-        <w:rPr>
-          <w:b/>
-          <w:bCs/>
-          <w:lang w:val="en-US"/>
-        </w:rPr>
-        <w:t>so</w:t>
-      </w:r>
-    </w:p>
-    <w:p>
-      <w:pPr>
-        <w:jc w:val="both"/>
-        <w:rPr>
-          <w:lang w:val="en-US"/>
-        </w:rPr>
-      </w:pPr>
-      <w:r>
-        <w:rPr>
-          <w:lang w:val="en-US"/>
-        </w:rPr>
-        <w:t>ln -s /usr/local/lib64/gems/ruby/ox-2.14.2</w:t>
-      </w:r>
-      <w:r>
-        <w:rPr>
-          <w:lang w:val="en-US"/>
-        </w:rPr>
-        <w:t>3</w:t>
-      </w:r>
-      <w:r>
-        <w:rPr>
-          <w:lang w:val="en-US"/>
-        </w:rPr>
-        <w:t>/ox.so /</w:t>
-      </w:r>
-      <w:proofErr w:type="spellStart"/>
-      <w:r>
-        <w:rPr>
-          <w:lang w:val="en-US"/>
-        </w:rPr>
-        <w:t>usr</w:t>
-      </w:r>
-      <w:proofErr w:type="spellEnd"/>
-      <w:r>
-        <w:rPr>
-          <w:lang w:val="en-US"/>
-        </w:rPr>
-        <w:t>/local/share/gems/gems/ox-2.14.2</w:t>
-      </w:r>
-      <w:r>
-        <w:rPr>
-          <w:lang w:val="en-US"/>
-        </w:rPr>
-        <w:t>3</w:t>
-      </w:r>
-      <w:r>
-        <w:rPr>
-          <w:lang w:val="en-US"/>
-        </w:rPr>
-        <w:t>/lib</w:t>
-      </w:r>
-    </w:p>
-    <w:p>
-      <w:pPr>
-        <w:jc w:val="both"/>
-        <w:rPr>
-          <w:b/>
-          <w:bCs/>
-          <w:lang w:val="en-US"/>
-        </w:rPr>
-      </w:pPr>
-      <w:r>
-        <w:rPr>
-          <w:b/>
-          <w:bCs/>
-          <w:lang w:val="en-US"/>
-        </w:rPr>
-        <w:t xml:space="preserve">Install </w:t>
-      </w:r>
-      <w:proofErr w:type="spellStart"/>
-      <w:r>
-        <w:rPr>
-          <w:b/>
-          <w:bCs/>
-          <w:lang w:val="en-US"/>
-        </w:rPr>
-        <w:t>yaml</w:t>
-      </w:r>
-      <w:proofErr w:type="spellEnd"/>
-    </w:p>
-    <w:p>
-      <w:pPr>
-        <w:jc w:val="both"/>
-        <w:rPr>
-          <w:lang w:val="en-US"/>
-        </w:rPr>
-      </w:pPr>
-      <w:proofErr w:type="spellStart"/>
-      <w:r>
-        <w:rPr>
-          <w:lang w:val="en-US"/>
-        </w:rPr>
-        <w:t>dnf</w:t>
-      </w:r>
-      <w:proofErr w:type="spellEnd"/>
-      <w:r>
-        <w:rPr>
-          <w:lang w:val="en-US"/>
-        </w:rPr>
-        <w:t xml:space="preserve"> config-manager </w:t>
-      </w:r>
-      <w:r>
-        <w:rPr>
-          <w:lang w:val="en-US"/>
-        </w:rPr>
-        <w:t>--</w:t>
-      </w:r>
-      <w:r>
-        <w:rPr>
-          <w:lang w:val="en-US"/>
-        </w:rPr>
-        <w:t xml:space="preserve">set-enabled </w:t>
-      </w:r>
-      <w:proofErr w:type="spellStart"/>
-      <w:r>
-        <w:rPr>
-          <w:lang w:val="en-US"/>
-        </w:rPr>
-        <w:t>crb</w:t>
-      </w:r>
-      <w:proofErr w:type="spellEnd"/>
-    </w:p>
-    <w:p>
-      <w:pPr>
-        <w:jc w:val="both"/>
-        <w:rPr>
-          <w:lang w:val="en-US"/>
-        </w:rPr>
-      </w:pPr>
-      <w:proofErr w:type="spellStart"/>
-      <w:r>
-        <w:rPr>
-          <w:lang w:val="en-US"/>
-        </w:rPr>
-        <w:t>dnf</w:t>
-      </w:r>
-      <w:proofErr w:type="spellEnd"/>
-      <w:r>
-        <w:rPr>
-          <w:lang w:val="en-US"/>
-        </w:rPr>
-        <w:t xml:space="preserve"> install </w:t>
-      </w:r>
-      <w:proofErr w:type="spellStart"/>
-      <w:r>
-        <w:rPr>
-          <w:lang w:val="en-US"/>
-        </w:rPr>
-        <w:t>libyaml</w:t>
-      </w:r>
-      <w:proofErr w:type="spellEnd"/>
-      <w:r>
-        <w:rPr>
-          <w:lang w:val="en-US"/>
-        </w:rPr>
-        <w:t>-devel</w:t>
-      </w:r>
-    </w:p>
-    <w:p>
-      <w:pPr>
-        <w:jc w:val="both"/>
-        <w:rPr>
-          <w:b/>
-          <w:bCs/>
-          <w:lang w:val="en-US"/>
-        </w:rPr>
-      </w:pPr>
-      <w:r>
-        <w:rPr>
-          <w:b/>
-          <w:bCs/>
-          <w:lang w:val="en-US"/>
-        </w:rPr>
-        <w:lastRenderedPageBreak/>
-        <w:t>Install psych</w:t>
-      </w:r>
-    </w:p>
-    <w:p>
-      <w:pPr>
-        <w:jc w:val="both"/>
-        <w:rPr>
-          <w:lang w:val="en-US"/>
-        </w:rPr>
-      </w:pPr>
-      <w:proofErr w:type="gramStart"/>
-      <w:r>
-        <w:rPr>
-          <w:lang w:val="en-US"/>
-        </w:rPr>
-        <w:t>pip</w:t>
-      </w:r>
-      <w:proofErr w:type="gramEnd"/>
-      <w:r>
-        <w:rPr>
-          <w:lang w:val="en-US"/>
-        </w:rPr>
-        <w:t xml:space="preserve"> install psych</w:t>
-      </w:r>
-    </w:p>
-    <w:p>
-      <w:pPr>
-        <w:jc w:val="both"/>
-        <w:rPr>
-          <w:b/>
-          <w:bCs/>
-          <w:lang w:val="en-US"/>
-        </w:rPr>
-      </w:pPr>
-      <w:r>
-        <w:rPr>
-          <w:b/>
-          <w:bCs/>
-          <w:lang w:val="en-US"/>
-        </w:rPr>
-        <w:t xml:space="preserve">Install </w:t>
-      </w:r>
-      <w:proofErr w:type="spellStart"/>
-      <w:r>
-        <w:rPr>
-          <w:b/>
-          <w:bCs/>
-          <w:lang w:val="en-US"/>
-        </w:rPr>
-        <w:t>metanorma</w:t>
-      </w:r>
-      <w:proofErr w:type="spellEnd"/>
-      <w:r>
-        <w:rPr>
-          <w:b/>
-          <w:bCs/>
-          <w:lang w:val="en-US"/>
-        </w:rPr>
-        <w:t>-</w:t>
-      </w:r>
-      <w:r>
-        <w:rPr>
-          <w:b/>
-          <w:bCs/>
-          <w:lang w:val="en-US"/>
-        </w:rPr>
-        <w:t>cli</w:t>
-      </w:r>
-    </w:p>
-    <w:p>
-      <w:pPr>
-        <w:jc w:val="both"/>
-        <w:rPr>
-          <w:lang w:val="en-US"/>
-        </w:rPr>
-      </w:pPr>
-      <w:r>
-        <w:rPr>
-          <w:lang w:val="en-US"/>
-        </w:rPr>
-        <w:t xml:space="preserve">gem </w:t>
-      </w:r>
-      <w:r>
-        <w:rPr>
-          <w:lang w:val="en-US"/>
-        </w:rPr>
-        <w:t xml:space="preserve">install </w:t>
-      </w:r>
-      <w:proofErr w:type="spellStart"/>
-      <w:r>
-        <w:rPr>
-          <w:lang w:val="en-US"/>
-        </w:rPr>
-        <w:t>metanorma</w:t>
-      </w:r>
-      <w:proofErr w:type="spellEnd"/>
-      <w:r>
-        <w:rPr>
-          <w:lang w:val="en-US"/>
-        </w:rPr>
-        <w:t>-cli</w:t>
-      </w:r>
-    </w:p>
-    <w:p>
-      <w:pPr>
-        <w:jc w:val="both"/>
-        <w:rPr>
-          <w:b/>
-          <w:bCs/>
-          <w:lang w:val="en-US"/>
-        </w:rPr>
-      </w:pPr>
-      <w:r>
-        <w:rPr>
-          <w:b/>
-          <w:bCs/>
-          <w:lang w:val="en-US"/>
-        </w:rPr>
-        <w:t>Install java</w:t>
-      </w:r>
-    </w:p>
-    <w:p>
-      <w:pPr>
-        <w:jc w:val="both"/>
-      </w:pPr>
-      <w:proofErr w:type="spellStart"/>
-      <w:proofErr w:type="gramStart"/>
-      <w:r>
-        <w:t>dnf</w:t>
-      </w:r>
-      <w:proofErr w:type="spellEnd"/>
-      <w:proofErr w:type="gramEnd"/>
-      <w:r>
-        <w:t xml:space="preserve"> </w:t>
-      </w:r>
-      <w:proofErr w:type="spellStart"/>
-      <w:r>
-        <w:t>instal</w:t>
-      </w:r>
-      <w:r>
-        <w:t>l</w:t>
-      </w:r>
-      <w:proofErr w:type="spellEnd"/>
-      <w:r>
-        <w:t xml:space="preserve"> java</w:t>
-      </w:r>
-    </w:p>
-    <w:p>
-      <w:pPr>
-        <w:pStyle w:val="Titre1"/>
-      </w:pPr>
-      <w:r>
-        <w:t>Module ITU</w:t>
-      </w:r>
-    </w:p>
-    <w:p>
-      <w:pPr>
-        <w:jc w:val="both"/>
-        <w:rPr>
           <w:lang w:val="en-US"/>
         </w:rPr>
       </w:pPr>
@@ -1553,7 +1089,6 @@
         </w:rPr>
         <w:t>8.</w:t>
       </w:r>
-      <w:proofErr w:type="gramStart"/>
       <w:r>
         <w:rPr>
           <w:lang w:val="en-US"/>
@@ -1564,14 +1099,7 @@
         <w:rPr>
           <w:lang w:val="en-US"/>
         </w:rPr>
-        <w:t>:gem</w:t>
-      </w:r>
-      <w:proofErr w:type="gramEnd"/>
-      <w:r>
-        <w:rPr>
-          <w:lang w:val="en-US"/>
-        </w:rPr>
-        <w:t xml:space="preserve"> </w:t>
+        <w:t xml:space="preserve">:gem </w:t>
       </w:r>
       <w:r>
         <w:rPr>
@@ -1662,21 +1190,7 @@
         <w:rPr>
           <w:lang w:val="en-US"/>
         </w:rPr>
-        <w:t xml:space="preserve">f </w:t>
-      </w:r>
-      <w:proofErr w:type="spellStart"/>
-      <w:r>
-        <w:rPr>
-          <w:lang w:val="en-US"/>
-        </w:rPr>
-        <w:t>adoc</w:t>
-      </w:r>
-      <w:proofErr w:type="spellEnd"/>
-      <w:r>
-        <w:rPr>
-          <w:lang w:val="en-US"/>
-        </w:rPr>
-        <w:t xml:space="preserve"> files</w:t>
+        <w:t>f adoc files</w:t>
       </w:r>
     </w:p>
     <w:p>
@@ -1828,35 +1342,13 @@
         <w:rPr>
           <w:lang w:val="en-US"/>
         </w:rPr>
-        <w:t xml:space="preserve">document information from the ITU-T Web site with </w:t>
-      </w:r>
-      <w:proofErr w:type="spellStart"/>
-      <w:r>
-        <w:rPr>
-          <w:lang w:val="en-US"/>
-        </w:rPr>
-        <w:t>pycurl</w:t>
-      </w:r>
-      <w:proofErr w:type="spellEnd"/>
-      <w:r>
-        <w:rPr>
-          <w:lang w:val="en-US"/>
-        </w:rPr>
-        <w:t xml:space="preserve"> and </w:t>
-      </w:r>
-      <w:proofErr w:type="spellStart"/>
-      <w:r>
-        <w:rPr>
-          <w:lang w:val="en-US"/>
-        </w:rPr>
-        <w:t>BeautifulSoup</w:t>
-      </w:r>
-      <w:proofErr w:type="spellEnd"/>
-      <w:r>
-        <w:rPr>
-          <w:lang w:val="en-US"/>
-        </w:rPr>
-        <w:t xml:space="preserve"> to</w:t>
+        <w:t>document information from the ITU-T Web site with pycurl</w:t>
+      </w:r>
+      <w:r>
+        <w:rPr>
+          <w:lang w:val="en-US"/>
+        </w:rPr>
+        <w:t xml:space="preserve"> and BeautifulSoup to</w:t>
       </w:r>
       <w:r>
         <w:rPr>
@@ -1886,8 +1378,6 @@
         </w:numPr>
         <w:jc w:val="both"/>
       </w:pPr>
-      <w:proofErr w:type="spellStart"/>
-      <w:proofErr w:type="gramStart"/>
       <w:r>
         <w:rPr>
           <w:b/>
@@ -1895,8 +1385,6 @@
         </w:rPr>
         <w:t>documentType</w:t>
       </w:r>
-      <w:proofErr w:type="spellEnd"/>
-      <w:proofErr w:type="gramEnd"/>
       <w:r>
         <w:t> :</w:t>
       </w:r>
@@ -1962,7 +1450,6 @@
         </w:numPr>
         <w:jc w:val="both"/>
       </w:pPr>
-      <w:proofErr w:type="gramStart"/>
       <w:r>
         <w:rPr>
           <w:b/>
@@ -1970,23 +1457,9 @@
         </w:rPr>
         <w:t>group</w:t>
       </w:r>
-      <w:proofErr w:type="gramEnd"/>
-      <w:r>
-        <w:t xml:space="preserve"> : </w:t>
-      </w:r>
-      <w:proofErr w:type="spellStart"/>
-      <w:r>
-        <w:t>study</w:t>
-      </w:r>
-      <w:proofErr w:type="spellEnd"/>
-      <w:r>
-        <w:t xml:space="preserve"> group </w:t>
-      </w:r>
-      <w:proofErr w:type="spellStart"/>
-      <w:r>
-        <w:t>number</w:t>
-      </w:r>
-      <w:proofErr w:type="spellEnd"/>
+      <w:r>
+        <w:t> : study group number</w:t>
+      </w:r>
     </w:p>
     <w:p>
       <w:pPr>
@@ -1997,8 +1470,6 @@
         </w:numPr>
         <w:jc w:val="both"/>
       </w:pPr>
-      <w:proofErr w:type="spellStart"/>
-      <w:proofErr w:type="gramStart"/>
       <w:r>
         <w:rPr>
           <w:b/>
@@ -2006,24 +1477,12 @@
         </w:rPr>
         <w:t>workingParty</w:t>
       </w:r>
-      <w:proofErr w:type="spellEnd"/>
-      <w:proofErr w:type="gramEnd"/>
       <w:r>
         <w:t xml:space="preserve"> : </w:t>
       </w:r>
-      <w:proofErr w:type="spellStart"/>
-      <w:r>
-        <w:t>working</w:t>
-      </w:r>
-      <w:proofErr w:type="spellEnd"/>
-      <w:r>
-        <w:t xml:space="preserve"> party </w:t>
-      </w:r>
-      <w:proofErr w:type="spellStart"/>
-      <w:r>
-        <w:t>number</w:t>
-      </w:r>
-      <w:proofErr w:type="spellEnd"/>
+      <w:r>
+        <w:t>working party number</w:t>
+      </w:r>
     </w:p>
     <w:p>
       <w:pPr>
@@ -2034,7 +1493,6 @@
         </w:numPr>
         <w:jc w:val="both"/>
       </w:pPr>
-      <w:proofErr w:type="gramStart"/>
       <w:r>
         <w:rPr>
           <w:b/>
@@ -2042,18 +1500,12 @@
         </w:rPr>
         <w:t>question</w:t>
       </w:r>
-      <w:proofErr w:type="gramEnd"/>
       <w:r>
         <w:t xml:space="preserve"> : </w:t>
       </w:r>
       <w:r>
-        <w:t xml:space="preserve">question </w:t>
-      </w:r>
-      <w:proofErr w:type="spellStart"/>
-      <w:r>
-        <w:t>number</w:t>
-      </w:r>
-      <w:proofErr w:type="spellEnd"/>
+        <w:t>question number</w:t>
+      </w:r>
     </w:p>
     <w:p>
       <w:pPr>
@@ -2069,7 +1521,6 @@
           <w:lang w:val="en-US"/>
         </w:rPr>
       </w:pPr>
-      <w:proofErr w:type="gramStart"/>
       <w:r>
         <w:rPr>
           <w:b/>
@@ -2082,14 +1533,7 @@
         <w:rPr>
           <w:lang w:val="en-US"/>
         </w:rPr>
-        <w:t>:</w:t>
-      </w:r>
-      <w:proofErr w:type="gramEnd"/>
-      <w:r>
-        <w:rPr>
-          <w:lang w:val="en-US"/>
-        </w:rPr>
-        <w:t xml:space="preserve"> date </w:t>
+        <w:t xml:space="preserve">: date </w:t>
       </w:r>
       <w:r>
         <w:rPr>
@@ -2141,55 +1585,19 @@
         <w:rPr>
           <w:lang w:val="en-US"/>
         </w:rPr>
-        <w:t xml:space="preserve"> from the ITU-T Web site with </w:t>
-      </w:r>
-      <w:proofErr w:type="spellStart"/>
-      <w:r>
-        <w:rPr>
-          <w:lang w:val="en-US"/>
-        </w:rPr>
-        <w:t>pyc</w:t>
-      </w:r>
-      <w:r>
-        <w:rPr>
-          <w:lang w:val="en-US"/>
-        </w:rPr>
-        <w:t>url</w:t>
-      </w:r>
-      <w:proofErr w:type="spellEnd"/>
-      <w:r>
-        <w:rPr>
-          <w:lang w:val="en-US"/>
-        </w:rPr>
-        <w:t xml:space="preserve"> and </w:t>
-      </w:r>
-      <w:proofErr w:type="spellStart"/>
-      <w:proofErr w:type="gramStart"/>
-      <w:r>
-        <w:rPr>
-          <w:lang w:val="en-US"/>
-        </w:rPr>
-        <w:t>BeautifulSoup</w:t>
-      </w:r>
-      <w:proofErr w:type="spellEnd"/>
-      <w:r>
-        <w:rPr>
-          <w:lang w:val="en-US"/>
-        </w:rPr>
-        <w:t xml:space="preserve"> </w:t>
-      </w:r>
-      <w:r>
-        <w:rPr>
-          <w:lang w:val="en-US"/>
-        </w:rPr>
-        <w:t>.</w:t>
-      </w:r>
-      <w:proofErr w:type="gramEnd"/>
-      <w:r>
-        <w:rPr>
-          <w:lang w:val="en-US"/>
-        </w:rPr>
-        <w:t xml:space="preserve"> This script uses the following parameters:</w:t>
+        <w:t xml:space="preserve"> from the ITU-T Web site with pyc</w:t>
+      </w:r>
+      <w:r>
+        <w:rPr>
+          <w:lang w:val="en-US"/>
+        </w:rPr>
+        <w:t xml:space="preserve">url and BeautifulSoup </w:t>
+      </w:r>
+      <w:r>
+        <w:rPr>
+          <w:lang w:val="en-US"/>
+        </w:rPr>
+        <w:t>. This script uses the following parameters:</w:t>
       </w:r>
     </w:p>
     <w:p>
@@ -2201,7 +1609,6 @@
         </w:numPr>
         <w:jc w:val="both"/>
       </w:pPr>
-      <w:proofErr w:type="gramStart"/>
       <w:r>
         <w:rPr>
           <w:b/>
@@ -2209,23 +1616,9 @@
         </w:rPr>
         <w:t>group</w:t>
       </w:r>
-      <w:proofErr w:type="gramEnd"/>
-      <w:r>
-        <w:t xml:space="preserve"> : </w:t>
-      </w:r>
-      <w:proofErr w:type="spellStart"/>
-      <w:r>
-        <w:t>study</w:t>
-      </w:r>
-      <w:proofErr w:type="spellEnd"/>
-      <w:r>
-        <w:t xml:space="preserve"> group </w:t>
-      </w:r>
-      <w:proofErr w:type="spellStart"/>
-      <w:r>
-        <w:t>number</w:t>
-      </w:r>
-      <w:proofErr w:type="spellEnd"/>
+      <w:r>
+        <w:t> : study group number</w:t>
+      </w:r>
     </w:p>
     <w:p>
       <w:pPr>
@@ -2241,7 +1634,6 @@
           <w:lang w:val="en-US"/>
         </w:rPr>
       </w:pPr>
-      <w:proofErr w:type="gramStart"/>
       <w:r>
         <w:rPr>
           <w:b/>
@@ -2254,14 +1646,7 @@
         <w:rPr>
           <w:lang w:val="en-US"/>
         </w:rPr>
-        <w:t>:</w:t>
-      </w:r>
-      <w:proofErr w:type="gramEnd"/>
-      <w:r>
-        <w:rPr>
-          <w:lang w:val="en-US"/>
-        </w:rPr>
-        <w:t xml:space="preserve"> date of the meeting AAAAMMJJ </w:t>
+        <w:t xml:space="preserve">: date of the meeting AAAAMMJJ </w:t>
       </w:r>
     </w:p>
     <w:p>
@@ -2295,44 +1680,8 @@
         <w:rPr>
           <w:lang w:val="en-US"/>
         </w:rPr>
-        <w:t xml:space="preserve"> from the ITU-T Web site with </w:t>
-      </w:r>
-      <w:proofErr w:type="spellStart"/>
-      <w:r>
-        <w:rPr>
-          <w:lang w:val="en-US"/>
-        </w:rPr>
-        <w:t>pycurl</w:t>
-      </w:r>
-      <w:proofErr w:type="spellEnd"/>
-      <w:r>
-        <w:rPr>
-          <w:lang w:val="en-US"/>
-        </w:rPr>
-        <w:t xml:space="preserve"> </w:t>
-      </w:r>
-      <w:proofErr w:type="spellStart"/>
-      <w:r>
-        <w:rPr>
-          <w:lang w:val="en-US"/>
-        </w:rPr>
-        <w:t>ans</w:t>
-      </w:r>
-      <w:proofErr w:type="spellEnd"/>
-      <w:r>
-        <w:rPr>
-          <w:lang w:val="en-US"/>
-        </w:rPr>
-        <w:t xml:space="preserve"> </w:t>
-      </w:r>
-      <w:proofErr w:type="spellStart"/>
-      <w:r>
-        <w:rPr>
-          <w:lang w:val="en-US"/>
-        </w:rPr>
-        <w:t>BeautifulSoup</w:t>
-      </w:r>
-      <w:proofErr w:type="spellEnd"/>
+        <w:t xml:space="preserve"> from the ITU-T Web site with pycurl ans BeautifulSoup</w:t>
+      </w:r>
       <w:r>
         <w:rPr>
           <w:lang w:val="en-US"/>
@@ -2349,7 +1698,6 @@
         </w:numPr>
         <w:jc w:val="both"/>
       </w:pPr>
-      <w:proofErr w:type="gramStart"/>
       <w:r>
         <w:rPr>
           <w:b/>
@@ -2357,23 +1705,9 @@
         </w:rPr>
         <w:t>group</w:t>
       </w:r>
-      <w:proofErr w:type="gramEnd"/>
-      <w:r>
-        <w:t xml:space="preserve"> : </w:t>
-      </w:r>
-      <w:proofErr w:type="spellStart"/>
-      <w:r>
-        <w:t>study</w:t>
-      </w:r>
-      <w:proofErr w:type="spellEnd"/>
-      <w:r>
-        <w:t xml:space="preserve"> group </w:t>
-      </w:r>
-      <w:proofErr w:type="spellStart"/>
-      <w:r>
-        <w:t>number</w:t>
-      </w:r>
-      <w:proofErr w:type="spellEnd"/>
+      <w:r>
+        <w:t> : study group number</w:t>
+      </w:r>
     </w:p>
     <w:p>
       <w:pPr>
@@ -2384,43 +1718,20 @@
         </w:numPr>
         <w:jc w:val="both"/>
       </w:pPr>
-      <w:proofErr w:type="spellStart"/>
-      <w:proofErr w:type="gramStart"/>
-      <w:r>
-        <w:rPr>
-          <w:b/>
-          <w:bCs/>
-        </w:rPr>
-        <w:t>workingParty</w:t>
-      </w:r>
-      <w:proofErr w:type="spellEnd"/>
-      <w:proofErr w:type="gramEnd"/>
-      <w:r>
-        <w:rPr>
-          <w:b/>
-          <w:bCs/>
-        </w:rPr>
-        <w:t> </w:t>
+      <w:r>
+        <w:rPr>
+          <w:b/>
+          <w:bCs/>
+        </w:rPr>
+        <w:lastRenderedPageBreak/>
+        <w:t>workingParty </w:t>
       </w:r>
       <w:r>
         <w:t>:</w:t>
       </w:r>
       <w:r>
-        <w:t xml:space="preserve"> </w:t>
-      </w:r>
-      <w:proofErr w:type="spellStart"/>
-      <w:r>
-        <w:t>workingParty</w:t>
-      </w:r>
-      <w:proofErr w:type="spellEnd"/>
-      <w:r>
-        <w:t xml:space="preserve"> </w:t>
-      </w:r>
-      <w:proofErr w:type="spellStart"/>
-      <w:r>
-        <w:t>number</w:t>
-      </w:r>
-      <w:proofErr w:type="spellEnd"/>
+        <w:t xml:space="preserve"> workingParty number</w:t>
+      </w:r>
     </w:p>
     <w:p>
       <w:pPr>
@@ -2431,36 +1742,18 @@
         </w:numPr>
         <w:jc w:val="both"/>
       </w:pPr>
-      <w:proofErr w:type="gramStart"/>
-      <w:r>
-        <w:rPr>
-          <w:b/>
-          <w:bCs/>
-        </w:rPr>
-        <w:lastRenderedPageBreak/>
-        <w:t>questions</w:t>
-      </w:r>
-      <w:proofErr w:type="gramEnd"/>
-      <w:r>
-        <w:rPr>
-          <w:b/>
-          <w:bCs/>
-        </w:rPr>
-        <w:t> </w:t>
+      <w:r>
+        <w:rPr>
+          <w:b/>
+          <w:bCs/>
+        </w:rPr>
+        <w:t>questions </w:t>
       </w:r>
       <w:r>
         <w:t>:</w:t>
       </w:r>
       <w:r>
-        <w:t xml:space="preserve"> </w:t>
-      </w:r>
-      <w:proofErr w:type="spellStart"/>
-      <w:r>
-        <w:t>list</w:t>
-      </w:r>
-      <w:proofErr w:type="spellEnd"/>
-      <w:r>
-        <w:t xml:space="preserve"> of questions</w:t>
+        <w:t xml:space="preserve"> list of questions</w:t>
       </w:r>
     </w:p>
     <w:p>
@@ -2477,7 +1770,6 @@
           <w:lang w:val="en-US"/>
         </w:rPr>
       </w:pPr>
-      <w:proofErr w:type="gramStart"/>
       <w:r>
         <w:rPr>
           <w:b/>
@@ -2490,14 +1782,7 @@
         <w:rPr>
           <w:lang w:val="en-US"/>
         </w:rPr>
-        <w:t>:</w:t>
-      </w:r>
-      <w:proofErr w:type="gramEnd"/>
-      <w:r>
-        <w:rPr>
-          <w:lang w:val="en-US"/>
-        </w:rPr>
-        <w:t xml:space="preserve"> date of the meeting AAAAMMJJ </w:t>
+        <w:t xml:space="preserve">: date of the meeting AAAAMMJJ </w:t>
       </w:r>
     </w:p>
     <w:p>
@@ -2537,64 +1822,14 @@
         <w:rPr>
           <w:lang w:val="en-US"/>
         </w:rPr>
-        <w:t xml:space="preserve">, </w:t>
-      </w:r>
-      <w:proofErr w:type="spellStart"/>
-      <w:r>
-        <w:rPr>
-          <w:lang w:val="en-US"/>
-        </w:rPr>
-        <w:t>etc</w:t>
-      </w:r>
-      <w:proofErr w:type="spellEnd"/>
-      <w:r>
-        <w:rPr>
-          <w:lang w:val="en-US"/>
-        </w:rPr>
-        <w:t>)</w:t>
-      </w:r>
-      <w:r>
-        <w:rPr>
-          <w:lang w:val="en-US"/>
-        </w:rPr>
-        <w:t xml:space="preserve"> from the ITU-T Web site with </w:t>
-      </w:r>
-      <w:proofErr w:type="spellStart"/>
-      <w:r>
-        <w:rPr>
-          <w:lang w:val="en-US"/>
-        </w:rPr>
-        <w:t>pycurl</w:t>
-      </w:r>
-      <w:proofErr w:type="spellEnd"/>
-      <w:r>
-        <w:rPr>
-          <w:lang w:val="en-US"/>
-        </w:rPr>
-        <w:t xml:space="preserve"> </w:t>
-      </w:r>
-      <w:proofErr w:type="spellStart"/>
-      <w:r>
-        <w:rPr>
-          <w:lang w:val="en-US"/>
-        </w:rPr>
-        <w:t>ans</w:t>
-      </w:r>
-      <w:proofErr w:type="spellEnd"/>
-      <w:r>
-        <w:rPr>
-          <w:lang w:val="en-US"/>
-        </w:rPr>
-        <w:t xml:space="preserve"> </w:t>
-      </w:r>
-      <w:proofErr w:type="spellStart"/>
-      <w:r>
-        <w:rPr>
-          <w:lang w:val="en-US"/>
-        </w:rPr>
-        <w:t>BeautifulSoup</w:t>
-      </w:r>
-      <w:proofErr w:type="spellEnd"/>
+        <w:t>, etc)</w:t>
+      </w:r>
+      <w:r>
+        <w:rPr>
+          <w:lang w:val="en-US"/>
+        </w:rPr>
+        <w:t xml:space="preserve"> from the ITU-T Web site with pycurl ans BeautifulSoup</w:t>
+      </w:r>
       <w:r>
         <w:rPr>
           <w:lang w:val="en-US"/>
@@ -2623,7 +1858,6 @@
         </w:numPr>
         <w:jc w:val="both"/>
       </w:pPr>
-      <w:proofErr w:type="gramStart"/>
       <w:r>
         <w:rPr>
           <w:b/>
@@ -2631,23 +1865,9 @@
         </w:rPr>
         <w:t>group</w:t>
       </w:r>
-      <w:proofErr w:type="gramEnd"/>
-      <w:r>
-        <w:t xml:space="preserve"> : </w:t>
-      </w:r>
-      <w:proofErr w:type="spellStart"/>
-      <w:r>
-        <w:t>study</w:t>
-      </w:r>
-      <w:proofErr w:type="spellEnd"/>
-      <w:r>
-        <w:t xml:space="preserve"> group </w:t>
-      </w:r>
-      <w:proofErr w:type="spellStart"/>
-      <w:r>
-        <w:t>number</w:t>
-      </w:r>
-      <w:proofErr w:type="spellEnd"/>
+      <w:r>
+        <w:t> : study group number</w:t>
+      </w:r>
     </w:p>
     <w:p>
       <w:pPr>
@@ -2658,7 +1878,6 @@
         </w:numPr>
         <w:jc w:val="both"/>
       </w:pPr>
-      <w:proofErr w:type="gramStart"/>
       <w:r>
         <w:rPr>
           <w:b/>
@@ -2666,15 +1885,9 @@
         </w:rPr>
         <w:t>question</w:t>
       </w:r>
-      <w:proofErr w:type="gramEnd"/>
-      <w:r>
-        <w:t xml:space="preserve"> : question </w:t>
-      </w:r>
-      <w:proofErr w:type="spellStart"/>
-      <w:r>
-        <w:t>number</w:t>
-      </w:r>
-      <w:proofErr w:type="spellEnd"/>
+      <w:r>
+        <w:t> : question number</w:t>
+      </w:r>
     </w:p>
     <w:p>
       <w:pPr>
@@ -2690,7 +1903,6 @@
           <w:lang w:val="en-US"/>
         </w:rPr>
       </w:pPr>
-      <w:proofErr w:type="gramStart"/>
       <w:r>
         <w:rPr>
           <w:b/>
@@ -2703,14 +1915,7 @@
         <w:rPr>
           <w:lang w:val="en-US"/>
         </w:rPr>
-        <w:t>:</w:t>
-      </w:r>
-      <w:proofErr w:type="gramEnd"/>
-      <w:r>
-        <w:rPr>
-          <w:lang w:val="en-US"/>
-        </w:rPr>
-        <w:t xml:space="preserve"> date of the meeting AAAAMMJJ </w:t>
+        <w:t xml:space="preserve">: date of the meeting AAAAMMJJ </w:t>
       </w:r>
     </w:p>
     <w:p>
@@ -2738,35 +1943,7 @@
         <w:rPr>
           <w:lang w:val="en-US"/>
         </w:rPr>
-        <w:t xml:space="preserve">work </w:t>
-      </w:r>
-      <w:proofErr w:type="spellStart"/>
-      <w:r>
-        <w:rPr>
-          <w:lang w:val="en-US"/>
-        </w:rPr>
-        <w:t>programme</w:t>
-      </w:r>
-      <w:proofErr w:type="spellEnd"/>
-      <w:r>
-        <w:rPr>
-          <w:lang w:val="en-US"/>
-        </w:rPr>
-        <w:t xml:space="preserve"> of a working party from a CSV file created on </w:t>
-      </w:r>
-      <w:proofErr w:type="spellStart"/>
-      <w:r>
-        <w:rPr>
-          <w:lang w:val="en-US"/>
-        </w:rPr>
-        <w:t>myWorkspace</w:t>
-      </w:r>
-      <w:proofErr w:type="spellEnd"/>
-      <w:r>
-        <w:rPr>
-          <w:lang w:val="en-US"/>
-        </w:rPr>
-        <w:t>.</w:t>
+        <w:t>work programme of a working party from a CSV file created on myWorkspace.</w:t>
       </w:r>
     </w:p>
     <w:p>
@@ -2861,7 +2038,6 @@
                 <w:bCs/>
               </w:rPr>
             </w:pPr>
-            <w:proofErr w:type="gramStart"/>
             <w:r>
               <w:rPr>
                 <w:b/>
@@ -2869,7 +2045,6 @@
               </w:rPr>
               <w:t>content</w:t>
             </w:r>
-            <w:proofErr w:type="gramEnd"/>
           </w:p>
         </w:tc>
         <w:tc>
@@ -2900,13 +2075,9 @@
             <w:tcW w:w="3020" w:type="dxa"/>
           </w:tcPr>
           <w:p>
-            <w:proofErr w:type="spellStart"/>
-            <w:proofErr w:type="gramStart"/>
             <w:r>
               <w:t>documentType</w:t>
             </w:r>
-            <w:proofErr w:type="spellEnd"/>
-            <w:proofErr w:type="gramEnd"/>
           </w:p>
         </w:tc>
         <w:tc>
@@ -2914,11 +2085,9 @@
             <w:tcW w:w="3021" w:type="dxa"/>
           </w:tcPr>
           <w:p>
-            <w:proofErr w:type="gramStart"/>
             <w:r>
               <w:t>agenda</w:t>
             </w:r>
-            <w:proofErr w:type="gramEnd"/>
           </w:p>
         </w:tc>
         <w:tc>
@@ -2926,11 +2095,9 @@
             <w:tcW w:w="3021" w:type="dxa"/>
           </w:tcPr>
           <w:p>
-            <w:proofErr w:type="gramStart"/>
             <w:r>
               <w:t>string</w:t>
             </w:r>
-            <w:proofErr w:type="gramEnd"/>
           </w:p>
         </w:tc>
       </w:tr>
@@ -2940,11 +2107,9 @@
             <w:tcW w:w="3020" w:type="dxa"/>
           </w:tcPr>
           <w:p>
-            <w:proofErr w:type="gramStart"/>
             <w:r>
               <w:t>group</w:t>
             </w:r>
-            <w:proofErr w:type="gramEnd"/>
           </w:p>
         </w:tc>
         <w:tc>
@@ -2952,19 +2117,9 @@
             <w:tcW w:w="3021" w:type="dxa"/>
           </w:tcPr>
           <w:p>
-            <w:proofErr w:type="spellStart"/>
-            <w:r>
-              <w:t>Study</w:t>
-            </w:r>
-            <w:proofErr w:type="spellEnd"/>
-            <w:r>
-              <w:t xml:space="preserve"> group </w:t>
-            </w:r>
-            <w:proofErr w:type="spellStart"/>
-            <w:r>
-              <w:t>number</w:t>
-            </w:r>
-            <w:proofErr w:type="spellEnd"/>
+            <w:r>
+              <w:t>Study group number</w:t>
+            </w:r>
           </w:p>
         </w:tc>
         <w:tc>
@@ -2972,13 +2127,9 @@
             <w:tcW w:w="3021" w:type="dxa"/>
           </w:tcPr>
           <w:p>
-            <w:proofErr w:type="spellStart"/>
-            <w:proofErr w:type="gramStart"/>
             <w:r>
               <w:t>integer</w:t>
             </w:r>
-            <w:proofErr w:type="spellEnd"/>
-            <w:proofErr w:type="gramEnd"/>
           </w:p>
         </w:tc>
       </w:tr>
@@ -3276,31 +2427,7 @@
           <w:szCs w:val="20"/>
           <w:lang w:val="en-US"/>
         </w:rPr>
-        <w:t xml:space="preserve"> "</w:t>
-      </w:r>
-      <w:proofErr w:type="spellStart"/>
-      <w:r>
-        <w:rPr>
-          <w:rFonts w:ascii="Courier New" w:hAnsi="Courier New" w:cs="Courier New"/>
-          <w:b/>
-          <w:bCs/>
-          <w:sz w:val="20"/>
-          <w:szCs w:val="20"/>
-          <w:lang w:val="en-US"/>
-        </w:rPr>
-        <w:t>documentType</w:t>
-      </w:r>
-      <w:proofErr w:type="spellEnd"/>
-      <w:r>
-        <w:rPr>
-          <w:rFonts w:ascii="Courier New" w:hAnsi="Courier New" w:cs="Courier New"/>
-          <w:b/>
-          <w:bCs/>
-          <w:sz w:val="20"/>
-          <w:szCs w:val="20"/>
-          <w:lang w:val="en-US"/>
-        </w:rPr>
-        <w:t>": "agenda",</w:t>
+        <w:t xml:space="preserve"> "documentType": "agenda",</w:t>
       </w:r>
     </w:p>
     <w:p>
@@ -3392,29 +2519,7 @@
           <w:sz w:val="20"/>
           <w:szCs w:val="20"/>
         </w:rPr>
-        <w:t>"place</w:t>
-      </w:r>
-      <w:proofErr w:type="gramStart"/>
-      <w:r>
-        <w:rPr>
-          <w:rFonts w:ascii="Courier New" w:hAnsi="Courier New" w:cs="Courier New"/>
-          <w:b/>
-          <w:bCs/>
-          <w:sz w:val="20"/>
-          <w:szCs w:val="20"/>
-        </w:rPr>
-        <w:t>":</w:t>
-      </w:r>
-      <w:proofErr w:type="gramEnd"/>
-      <w:r>
-        <w:rPr>
-          <w:rFonts w:ascii="Courier New" w:hAnsi="Courier New" w:cs="Courier New"/>
-          <w:b/>
-          <w:bCs/>
-          <w:sz w:val="20"/>
-          <w:szCs w:val="20"/>
-        </w:rPr>
-        <w:t xml:space="preserve"> "Geneva",</w:t>
+        <w:t>"place": "Geneva",</w:t>
       </w:r>
     </w:p>
     <w:p>
@@ -3436,29 +2541,7 @@
           <w:sz w:val="20"/>
           <w:szCs w:val="20"/>
         </w:rPr>
-        <w:t xml:space="preserve"> "start</w:t>
-      </w:r>
-      <w:proofErr w:type="gramStart"/>
-      <w:r>
-        <w:rPr>
-          <w:rFonts w:ascii="Courier New" w:hAnsi="Courier New" w:cs="Courier New"/>
-          <w:b/>
-          <w:bCs/>
-          <w:sz w:val="20"/>
-          <w:szCs w:val="20"/>
-        </w:rPr>
-        <w:t>":</w:t>
-      </w:r>
-      <w:proofErr w:type="gramEnd"/>
-      <w:r>
-        <w:rPr>
-          <w:rFonts w:ascii="Courier New" w:hAnsi="Courier New" w:cs="Courier New"/>
-          <w:b/>
-          <w:bCs/>
-          <w:sz w:val="20"/>
-          <w:szCs w:val="20"/>
-        </w:rPr>
-        <w:t xml:space="preserve"> "2025/04/08",</w:t>
+        <w:t xml:space="preserve"> "start": "2025/04/08",</w:t>
       </w:r>
     </w:p>
     <w:p>
@@ -3480,29 +2563,7 @@
           <w:sz w:val="20"/>
           <w:szCs w:val="20"/>
         </w:rPr>
-        <w:t xml:space="preserve"> "end</w:t>
-      </w:r>
-      <w:proofErr w:type="gramStart"/>
-      <w:r>
-        <w:rPr>
-          <w:rFonts w:ascii="Courier New" w:hAnsi="Courier New" w:cs="Courier New"/>
-          <w:b/>
-          <w:bCs/>
-          <w:sz w:val="20"/>
-          <w:szCs w:val="20"/>
-        </w:rPr>
-        <w:t>":</w:t>
-      </w:r>
-      <w:proofErr w:type="gramEnd"/>
-      <w:r>
-        <w:rPr>
-          <w:rFonts w:ascii="Courier New" w:hAnsi="Courier New" w:cs="Courier New"/>
-          <w:b/>
-          <w:bCs/>
-          <w:sz w:val="20"/>
-          <w:szCs w:val="20"/>
-        </w:rPr>
-        <w:t xml:space="preserve"> "2025/04/17"</w:t>
+        <w:t xml:space="preserve"> "end": "2025/04/17"</w:t>
       </w:r>
     </w:p>
     <w:p>
@@ -3583,7 +2644,6 @@
                 <w:bCs/>
               </w:rPr>
             </w:pPr>
-            <w:proofErr w:type="gramStart"/>
             <w:r>
               <w:rPr>
                 <w:b/>
@@ -3591,7 +2651,6 @@
               </w:rPr>
               <w:t>content</w:t>
             </w:r>
-            <w:proofErr w:type="gramEnd"/>
           </w:p>
         </w:tc>
         <w:tc>
@@ -3622,13 +2681,9 @@
             <w:tcW w:w="3020" w:type="dxa"/>
           </w:tcPr>
           <w:p>
-            <w:proofErr w:type="spellStart"/>
-            <w:proofErr w:type="gramStart"/>
             <w:r>
               <w:t>documentType</w:t>
             </w:r>
-            <w:proofErr w:type="spellEnd"/>
-            <w:proofErr w:type="gramEnd"/>
           </w:p>
         </w:tc>
         <w:tc>
@@ -3636,11 +2691,9 @@
             <w:tcW w:w="3496" w:type="dxa"/>
           </w:tcPr>
           <w:p>
-            <w:proofErr w:type="gramStart"/>
             <w:r>
               <w:t>report</w:t>
             </w:r>
-            <w:proofErr w:type="gramEnd"/>
           </w:p>
         </w:tc>
         <w:tc>
@@ -3648,11 +2701,9 @@
             <w:tcW w:w="2546" w:type="dxa"/>
           </w:tcPr>
           <w:p>
-            <w:proofErr w:type="gramStart"/>
             <w:r>
               <w:t>string</w:t>
             </w:r>
-            <w:proofErr w:type="gramEnd"/>
           </w:p>
         </w:tc>
       </w:tr>
@@ -3662,11 +2713,9 @@
             <w:tcW w:w="3020" w:type="dxa"/>
           </w:tcPr>
           <w:p>
-            <w:proofErr w:type="gramStart"/>
             <w:r>
               <w:t>group</w:t>
             </w:r>
-            <w:proofErr w:type="gramEnd"/>
           </w:p>
         </w:tc>
         <w:tc>
@@ -3674,19 +2723,9 @@
             <w:tcW w:w="3496" w:type="dxa"/>
           </w:tcPr>
           <w:p>
-            <w:proofErr w:type="spellStart"/>
-            <w:r>
-              <w:t>Study</w:t>
-            </w:r>
-            <w:proofErr w:type="spellEnd"/>
-            <w:r>
-              <w:t xml:space="preserve"> group </w:t>
-            </w:r>
-            <w:proofErr w:type="spellStart"/>
-            <w:r>
-              <w:t>number</w:t>
-            </w:r>
-            <w:proofErr w:type="spellEnd"/>
+            <w:r>
+              <w:t>Study group number</w:t>
+            </w:r>
           </w:p>
         </w:tc>
         <w:tc>
@@ -3694,13 +2733,9 @@
             <w:tcW w:w="2546" w:type="dxa"/>
           </w:tcPr>
           <w:p>
-            <w:proofErr w:type="spellStart"/>
-            <w:proofErr w:type="gramStart"/>
             <w:r>
               <w:t>integer</w:t>
             </w:r>
-            <w:proofErr w:type="spellEnd"/>
-            <w:proofErr w:type="gramEnd"/>
           </w:p>
         </w:tc>
       </w:tr>
@@ -4268,23 +3303,7 @@
               <w:rPr>
                 <w:lang w:val="en-US"/>
               </w:rPr>
-              <w:t xml:space="preserve"> of </w:t>
-            </w:r>
-            <w:proofErr w:type="spellStart"/>
-            <w:proofErr w:type="gramStart"/>
-            <w:r>
-              <w:rPr>
-                <w:lang w:val="en-US"/>
-              </w:rPr>
-              <w:t>non normative</w:t>
-            </w:r>
-            <w:proofErr w:type="spellEnd"/>
-            <w:proofErr w:type="gramEnd"/>
-            <w:r>
-              <w:rPr>
-                <w:lang w:val="en-US"/>
-              </w:rPr>
-              <w:t xml:space="preserve"> texts for a</w:t>
+              <w:t xml:space="preserve"> of non normative texts for a</w:t>
             </w:r>
             <w:r>
               <w:rPr>
@@ -4336,14 +3355,12 @@
                 <w:lang w:val="en-US"/>
               </w:rPr>
             </w:pPr>
-            <w:proofErr w:type="spellStart"/>
             <w:r>
               <w:rPr>
                 <w:lang w:val="en-US"/>
               </w:rPr>
               <w:t>workItems</w:t>
             </w:r>
-            <w:proofErr w:type="spellEnd"/>
             <w:r>
               <w:rPr>
                 <w:lang w:val="en-US"/>
@@ -4406,14 +3423,12 @@
                 <w:lang w:val="en-US"/>
               </w:rPr>
             </w:pPr>
-            <w:proofErr w:type="spellStart"/>
             <w:r>
               <w:rPr>
                 <w:lang w:val="en-US"/>
               </w:rPr>
               <w:t>workProgramme</w:t>
             </w:r>
-            <w:proofErr w:type="spellEnd"/>
             <w:r>
               <w:rPr>
                 <w:lang w:val="en-US"/>
@@ -4436,21 +3451,7 @@
               <w:rPr>
                 <w:lang w:val="en-US"/>
               </w:rPr>
-              <w:t xml:space="preserve">Work </w:t>
-            </w:r>
-            <w:proofErr w:type="spellStart"/>
-            <w:r>
-              <w:rPr>
-                <w:lang w:val="en-US"/>
-              </w:rPr>
-              <w:t>programme</w:t>
-            </w:r>
-            <w:proofErr w:type="spellEnd"/>
-            <w:r>
-              <w:rPr>
-                <w:lang w:val="en-US"/>
-              </w:rPr>
-              <w:t xml:space="preserve"> in CSV file </w:t>
+              <w:t xml:space="preserve">Work programme in CSV file </w:t>
             </w:r>
           </w:p>
         </w:tc>
@@ -4496,14 +3497,12 @@
                 <w:lang w:val="en-US"/>
               </w:rPr>
             </w:pPr>
-            <w:proofErr w:type="spellStart"/>
             <w:r>
               <w:rPr>
                 <w:lang w:val="en-US"/>
               </w:rPr>
               <w:t>newWorkItems</w:t>
             </w:r>
-            <w:proofErr w:type="spellEnd"/>
           </w:p>
         </w:tc>
         <w:tc>
@@ -4554,14 +3553,12 @@
                 <w:lang w:val="en-US"/>
               </w:rPr>
             </w:pPr>
-            <w:proofErr w:type="spellStart"/>
             <w:r>
               <w:rPr>
                 <w:lang w:val="en-US"/>
               </w:rPr>
               <w:t>deletedWorkItems</w:t>
             </w:r>
-            <w:proofErr w:type="spellEnd"/>
           </w:p>
         </w:tc>
         <w:tc>
@@ -4612,14 +3609,12 @@
                 <w:lang w:val="en-US"/>
               </w:rPr>
             </w:pPr>
-            <w:proofErr w:type="spellStart"/>
             <w:r>
               <w:rPr>
                 <w:lang w:val="en-US"/>
               </w:rPr>
               <w:t>nextMeeting</w:t>
             </w:r>
-            <w:proofErr w:type="spellEnd"/>
           </w:p>
         </w:tc>
         <w:tc>
@@ -4636,16 +3631,8 @@
               <w:rPr>
                 <w:lang w:val="en-US"/>
               </w:rPr>
-              <w:t xml:space="preserve">Acronyms of texts for the next </w:t>
-            </w:r>
-            <w:proofErr w:type="spellStart"/>
-            <w:r>
-              <w:rPr>
-                <w:lang w:val="en-US"/>
-              </w:rPr>
-              <w:t>meeing</w:t>
-            </w:r>
-            <w:proofErr w:type="spellEnd"/>
+              <w:t>Acronyms of texts for the next meeing</w:t>
+            </w:r>
           </w:p>
         </w:tc>
         <w:tc>
@@ -4678,14 +3665,12 @@
                 <w:lang w:val="en-US"/>
               </w:rPr>
             </w:pPr>
-            <w:proofErr w:type="spellStart"/>
             <w:r>
               <w:rPr>
                 <w:lang w:val="en-US"/>
               </w:rPr>
               <w:t>outgoingLiaisons</w:t>
             </w:r>
-            <w:proofErr w:type="spellEnd"/>
           </w:p>
         </w:tc>
         <w:tc>
@@ -4736,7 +3721,6 @@
                 <w:lang w:val="en-US"/>
               </w:rPr>
             </w:pPr>
-            <w:proofErr w:type="spellStart"/>
             <w:r>
               <w:rPr>
                 <w:lang w:val="en-US"/>
@@ -4749,7 +3733,6 @@
               </w:rPr>
               <w:t>Meetings</w:t>
             </w:r>
-            <w:proofErr w:type="spellEnd"/>
           </w:p>
         </w:tc>
         <w:tc>
@@ -4894,92 +3877,339 @@
         <w:rPr>
           <w:lang w:val="en-US"/>
         </w:rPr>
-        <w:t xml:space="preserve">The field </w:t>
-      </w:r>
-      <w:proofErr w:type="spellStart"/>
-      <w:r>
-        <w:rPr>
-          <w:lang w:val="en-US"/>
-        </w:rPr>
-        <w:t>workItems</w:t>
-      </w:r>
-      <w:proofErr w:type="spellEnd"/>
-      <w:r>
-        <w:rPr>
+        <w:t xml:space="preserve">The field workItems is optional. The </w:t>
+      </w:r>
+      <w:r>
+        <w:rPr>
+          <w:lang w:val="en-US"/>
+        </w:rPr>
+        <w:t>field workProgramme defines a CSV file created from myworkspace</w:t>
+      </w:r>
+      <w:r>
+        <w:rPr>
+          <w:lang w:val="en-US"/>
+        </w:rPr>
+        <w:t xml:space="preserve"> containing all the work items</w:t>
+      </w:r>
+    </w:p>
+    <w:p>
+      <w:pPr>
+        <w:rPr>
+          <w:b/>
+          <w:bCs/>
+          <w:sz w:val="20"/>
+          <w:szCs w:val="20"/>
+          <w:lang w:val="en-US"/>
+        </w:rPr>
+      </w:pPr>
+      <w:r>
+        <w:rPr>
+          <w:b/>
+          <w:bCs/>
+          <w:sz w:val="20"/>
+          <w:szCs w:val="20"/>
+          <w:lang w:val="en-US"/>
+        </w:rPr>
+        <w:t>Example:</w:t>
+      </w:r>
+    </w:p>
+    <w:p>
+      <w:pPr>
+        <w:spacing w:after="0" w:line="240" w:lineRule="auto"/>
+        <w:rPr>
+          <w:rFonts w:ascii="Courier New" w:hAnsi="Courier New" w:cs="Courier New"/>
+          <w:b/>
+          <w:bCs/>
+          <w:sz w:val="20"/>
+          <w:szCs w:val="20"/>
+          <w:lang w:val="en-US"/>
+        </w:rPr>
+      </w:pPr>
+      <w:r>
+        <w:rPr>
+          <w:rFonts w:ascii="Courier New" w:hAnsi="Courier New" w:cs="Courier New"/>
+          <w:b/>
+          <w:bCs/>
+          <w:sz w:val="20"/>
+          <w:szCs w:val="20"/>
+          <w:lang w:val="en-US"/>
+        </w:rPr>
+        <w:t>{</w:t>
+      </w:r>
+    </w:p>
+    <w:p>
+      <w:pPr>
+        <w:spacing w:after="0" w:line="240" w:lineRule="auto"/>
+        <w:rPr>
+          <w:rFonts w:ascii="Courier New" w:hAnsi="Courier New" w:cs="Courier New"/>
+          <w:b/>
+          <w:bCs/>
+          <w:sz w:val="20"/>
+          <w:szCs w:val="20"/>
+          <w:lang w:val="en-US"/>
+        </w:rPr>
+      </w:pPr>
+      <w:r>
+        <w:rPr>
+          <w:rFonts w:ascii="Courier New" w:hAnsi="Courier New" w:cs="Courier New"/>
+          <w:b/>
+          <w:bCs/>
+          <w:sz w:val="20"/>
+          <w:szCs w:val="20"/>
+          <w:lang w:val="en-US"/>
+        </w:rPr>
+        <w:t xml:space="preserve"> "documentType": "report",</w:t>
+      </w:r>
+    </w:p>
+    <w:p>
+      <w:pPr>
+        <w:spacing w:after="0" w:line="240" w:lineRule="auto"/>
+        <w:rPr>
+          <w:rFonts w:ascii="Courier New" w:hAnsi="Courier New" w:cs="Courier New"/>
+          <w:b/>
+          <w:bCs/>
+          <w:sz w:val="20"/>
+          <w:szCs w:val="20"/>
+          <w:lang w:val="en-US"/>
+        </w:rPr>
+      </w:pPr>
+      <w:r>
+        <w:rPr>
+          <w:rFonts w:ascii="Courier New" w:hAnsi="Courier New" w:cs="Courier New"/>
+          <w:b/>
+          <w:bCs/>
+          <w:sz w:val="20"/>
+          <w:szCs w:val="20"/>
+          <w:lang w:val="en-US"/>
+        </w:rPr>
+        <w:t xml:space="preserve"> "agendaNumber": 4,</w:t>
+      </w:r>
+    </w:p>
+    <w:p>
+      <w:pPr>
+        <w:spacing w:after="0" w:line="240" w:lineRule="auto"/>
+        <w:rPr>
+          <w:rFonts w:ascii="Courier New" w:hAnsi="Courier New" w:cs="Courier New"/>
+          <w:b/>
+          <w:bCs/>
+          <w:sz w:val="20"/>
+          <w:szCs w:val="20"/>
+          <w:lang w:val="en-US"/>
+        </w:rPr>
+      </w:pPr>
+      <w:r>
+        <w:rPr>
+          <w:rFonts w:ascii="Courier New" w:hAnsi="Courier New" w:cs="Courier New"/>
+          <w:b/>
+          <w:bCs/>
+          <w:sz w:val="20"/>
+          <w:szCs w:val="20"/>
+          <w:lang w:val="en-US"/>
+        </w:rPr>
+        <w:t xml:space="preserve"> "reportNumber": 7,</w:t>
+      </w:r>
+    </w:p>
+    <w:p>
+      <w:pPr>
+        <w:spacing w:after="0" w:line="240" w:lineRule="auto"/>
+        <w:rPr>
+          <w:rFonts w:ascii="Courier New" w:hAnsi="Courier New" w:cs="Courier New"/>
+          <w:b/>
+          <w:bCs/>
+          <w:sz w:val="20"/>
+          <w:szCs w:val="20"/>
+          <w:lang w:val="en-US"/>
+        </w:rPr>
+      </w:pPr>
+      <w:r>
+        <w:rPr>
+          <w:rFonts w:ascii="Courier New" w:hAnsi="Courier New" w:cs="Courier New"/>
+          <w:b/>
+          <w:bCs/>
+          <w:sz w:val="20"/>
+          <w:szCs w:val="20"/>
+          <w:lang w:val="en-US"/>
+        </w:rPr>
+        <w:t xml:space="preserve"> "workProgrammeNumber": 5,</w:t>
+      </w:r>
+    </w:p>
+    <w:p>
+      <w:pPr>
+        <w:spacing w:after="0" w:line="240" w:lineRule="auto"/>
+        <w:rPr>
+          <w:rFonts w:ascii="Courier New" w:hAnsi="Courier New" w:cs="Courier New"/>
+          <w:b/>
+          <w:bCs/>
+          <w:sz w:val="20"/>
+          <w:szCs w:val="20"/>
+          <w:lang w:val="en-US"/>
+        </w:rPr>
+      </w:pPr>
+      <w:r>
+        <w:rPr>
+          <w:rFonts w:ascii="Courier New" w:hAnsi="Courier New" w:cs="Courier New"/>
+          <w:b/>
+          <w:bCs/>
+          <w:sz w:val="20"/>
+          <w:szCs w:val="20"/>
+          <w:lang w:val="en-US"/>
+        </w:rPr>
+        <w:t xml:space="preserve"> "group": 17,</w:t>
+      </w:r>
+    </w:p>
+    <w:p>
+      <w:pPr>
+        <w:spacing w:after="0" w:line="240" w:lineRule="auto"/>
+        <w:rPr>
+          <w:rFonts w:ascii="Courier New" w:hAnsi="Courier New" w:cs="Courier New"/>
+          <w:b/>
+          <w:bCs/>
+          <w:sz w:val="20"/>
+          <w:szCs w:val="20"/>
+          <w:lang w:val="en-US"/>
+        </w:rPr>
+      </w:pPr>
+      <w:r>
+        <w:rPr>
+          <w:rFonts w:ascii="Courier New" w:hAnsi="Courier New" w:cs="Courier New"/>
+          <w:b/>
+          <w:bCs/>
+          <w:sz w:val="20"/>
+          <w:szCs w:val="20"/>
+          <w:lang w:val="en-US"/>
+        </w:rPr>
+        <w:t xml:space="preserve"> "workingParty": 1,</w:t>
+      </w:r>
+    </w:p>
+    <w:p>
+      <w:pPr>
+        <w:spacing w:after="0" w:line="240" w:lineRule="auto"/>
+        <w:rPr>
+          <w:rFonts w:ascii="Courier New" w:hAnsi="Courier New" w:cs="Courier New"/>
+          <w:b/>
+          <w:bCs/>
+          <w:sz w:val="20"/>
+          <w:szCs w:val="20"/>
+          <w:lang w:val="en-US"/>
+        </w:rPr>
+      </w:pPr>
+      <w:r>
+        <w:rPr>
+          <w:rFonts w:ascii="Courier New" w:hAnsi="Courier New" w:cs="Courier New"/>
+          <w:b/>
+          <w:bCs/>
+          <w:sz w:val="20"/>
+          <w:szCs w:val="20"/>
+          <w:lang w:val="en-US"/>
+        </w:rPr>
+        <w:t xml:space="preserve"> "question": 11,</w:t>
+      </w:r>
+    </w:p>
+    <w:p>
+      <w:pPr>
+        <w:spacing w:after="0" w:line="240" w:lineRule="auto"/>
+        <w:rPr>
+          <w:rFonts w:ascii="Courier New" w:hAnsi="Courier New" w:cs="Courier New"/>
+          <w:b/>
+          <w:bCs/>
+          <w:sz w:val="20"/>
+          <w:szCs w:val="20"/>
+          <w:lang w:val="en-US"/>
+        </w:rPr>
+      </w:pPr>
+      <w:r>
+        <w:rPr>
+          <w:rFonts w:ascii="Courier New" w:hAnsi="Courier New" w:cs="Courier New"/>
+          <w:b/>
+          <w:bCs/>
+          <w:sz w:val="20"/>
+          <w:szCs w:val="20"/>
+          <w:lang w:val="en-US"/>
+        </w:rPr>
+        <w:t xml:space="preserve"> "place": "Geneva",</w:t>
+      </w:r>
+    </w:p>
+    <w:p>
+      <w:pPr>
+        <w:spacing w:after="0" w:line="240" w:lineRule="auto"/>
+        <w:rPr>
+          <w:rFonts w:ascii="Courier New" w:hAnsi="Courier New" w:cs="Courier New"/>
+          <w:b/>
+          <w:bCs/>
+          <w:sz w:val="20"/>
+          <w:szCs w:val="20"/>
+          <w:lang w:val="en-US"/>
+        </w:rPr>
+      </w:pPr>
+      <w:r>
+        <w:rPr>
+          <w:rFonts w:ascii="Courier New" w:hAnsi="Courier New" w:cs="Courier New"/>
+          <w:b/>
+          <w:bCs/>
+          <w:sz w:val="20"/>
+          <w:szCs w:val="20"/>
+          <w:lang w:val="en-US"/>
+        </w:rPr>
+        <w:t xml:space="preserve"> "start": "2025/04/08",</w:t>
+      </w:r>
+    </w:p>
+    <w:p>
+      <w:pPr>
+        <w:spacing w:after="0" w:line="240" w:lineRule="auto"/>
+        <w:rPr>
+          <w:rFonts w:ascii="Courier New" w:hAnsi="Courier New" w:cs="Courier New"/>
+          <w:b/>
+          <w:bCs/>
+          <w:sz w:val="20"/>
+          <w:szCs w:val="20"/>
+          <w:lang w:val="en-US"/>
+        </w:rPr>
+      </w:pPr>
+      <w:r>
+        <w:rPr>
+          <w:rFonts w:ascii="Courier New" w:hAnsi="Courier New" w:cs="Courier New"/>
+          <w:b/>
+          <w:bCs/>
+          <w:sz w:val="20"/>
+          <w:szCs w:val="20"/>
+          <w:lang w:val="en-US"/>
+        </w:rPr>
+        <w:t xml:space="preserve"> "end": "2025/04/17",</w:t>
+      </w:r>
+    </w:p>
+    <w:p>
+      <w:pPr>
+        <w:spacing w:after="0" w:line="240" w:lineRule="auto"/>
+        <w:rPr>
+          <w:rFonts w:ascii="Courier New" w:hAnsi="Courier New" w:cs="Courier New"/>
+          <w:b/>
+          <w:bCs/>
+          <w:sz w:val="20"/>
+          <w:szCs w:val="20"/>
+          <w:lang w:val="en-US"/>
+        </w:rPr>
+      </w:pPr>
+      <w:r>
+        <w:rPr>
+          <w:rFonts w:ascii="Courier New" w:hAnsi="Courier New" w:cs="Courier New"/>
+          <w:b/>
+          <w:bCs/>
+          <w:sz w:val="20"/>
+          <w:szCs w:val="20"/>
           <w:lang w:val="en-US"/>
         </w:rPr>
         <w:t xml:space="preserve"> </w:t>
       </w:r>
-      <w:proofErr w:type="gramStart"/>
-      <w:r>
-        <w:rPr>
-          <w:lang w:val="en-US"/>
-        </w:rPr>
-        <w:t>is</w:t>
-      </w:r>
-      <w:proofErr w:type="gramEnd"/>
-      <w:r>
-        <w:rPr>
-          <w:lang w:val="en-US"/>
-        </w:rPr>
-        <w:t xml:space="preserve"> optional. The </w:t>
-      </w:r>
-      <w:r>
-        <w:rPr>
-          <w:lang w:val="en-US"/>
-        </w:rPr>
-        <w:t xml:space="preserve">field </w:t>
-      </w:r>
-      <w:proofErr w:type="spellStart"/>
-      <w:r>
-        <w:rPr>
-          <w:lang w:val="en-US"/>
-        </w:rPr>
-        <w:t>workProgramme</w:t>
-      </w:r>
-      <w:proofErr w:type="spellEnd"/>
-      <w:r>
-        <w:rPr>
-          <w:lang w:val="en-US"/>
-        </w:rPr>
-        <w:t xml:space="preserve"> defines a CSV file created from </w:t>
-      </w:r>
-      <w:proofErr w:type="spellStart"/>
-      <w:proofErr w:type="gramStart"/>
-      <w:r>
-        <w:rPr>
-          <w:lang w:val="en-US"/>
-        </w:rPr>
-        <w:t>myworkspace</w:t>
-      </w:r>
-      <w:proofErr w:type="spellEnd"/>
-      <w:proofErr w:type="gramEnd"/>
-      <w:r>
-        <w:rPr>
-          <w:lang w:val="en-US"/>
-        </w:rPr>
-        <w:t xml:space="preserve"> containing all the work items</w:t>
-      </w:r>
-    </w:p>
-    <w:p>
-      <w:pPr>
-        <w:rPr>
-          <w:b/>
-          <w:bCs/>
-          <w:sz w:val="20"/>
-          <w:szCs w:val="20"/>
-          <w:lang w:val="en-US"/>
-        </w:rPr>
-      </w:pPr>
-      <w:r>
-        <w:rPr>
-          <w:b/>
-          <w:bCs/>
-          <w:sz w:val="20"/>
-          <w:szCs w:val="20"/>
-          <w:lang w:val="en-US"/>
-        </w:rPr>
-        <w:t>Example:</w:t>
+      <w:r>
+        <w:rPr>
+          <w:rFonts w:ascii="Courier New" w:hAnsi="Courier New" w:cs="Courier New"/>
+          <w:b/>
+          <w:bCs/>
+          <w:sz w:val="20"/>
+          <w:szCs w:val="20"/>
+          <w:lang w:val="en-US"/>
+        </w:rPr>
+        <w:t>"workItems": ["X.dpki","TR.ac-pqc"],</w:t>
       </w:r>
     </w:p>
     <w:p>
@@ -5003,7 +4233,7 @@
           <w:szCs w:val="20"/>
           <w:lang w:val="en-US"/>
         </w:rPr>
-        <w:t>{</w:t>
+        <w:t xml:space="preserve"> "newWorkItems": null,</w:t>
       </w:r>
     </w:p>
     <w:p>
@@ -5027,31 +4257,106 @@
           <w:szCs w:val="20"/>
           <w:lang w:val="en-US"/>
         </w:rPr>
+        <w:t xml:space="preserve"> "deletedWorkItems": null,</w:t>
+      </w:r>
+    </w:p>
+    <w:p>
+      <w:pPr>
+        <w:spacing w:after="0" w:line="240" w:lineRule="auto"/>
+        <w:rPr>
+          <w:rFonts w:ascii="Courier New" w:hAnsi="Courier New" w:cs="Courier New"/>
+          <w:b/>
+          <w:bCs/>
+          <w:sz w:val="20"/>
+          <w:szCs w:val="20"/>
+          <w:lang w:val="en-US"/>
+        </w:rPr>
+      </w:pPr>
+      <w:r>
+        <w:rPr>
+          <w:rFonts w:ascii="Courier New" w:hAnsi="Courier New" w:cs="Courier New"/>
+          <w:b/>
+          <w:bCs/>
+          <w:sz w:val="20"/>
+          <w:szCs w:val="20"/>
+          <w:lang w:val="en-US"/>
+        </w:rPr>
+        <w:t xml:space="preserve"> "nextMeeting": ["X.509Amd.2","X.510Amd.1"],</w:t>
+      </w:r>
+    </w:p>
+    <w:p>
+      <w:pPr>
+        <w:spacing w:after="0" w:line="240" w:lineRule="auto"/>
+        <w:rPr>
+          <w:rFonts w:ascii="Courier New" w:hAnsi="Courier New" w:cs="Courier New"/>
+          <w:b/>
+          <w:bCs/>
+          <w:sz w:val="20"/>
+          <w:szCs w:val="20"/>
+        </w:rPr>
+      </w:pPr>
+      <w:r>
+        <w:rPr>
+          <w:rFonts w:ascii="Courier New" w:hAnsi="Courier New" w:cs="Courier New"/>
+          <w:b/>
+          <w:bCs/>
+          <w:sz w:val="20"/>
+          <w:szCs w:val="20"/>
+          <w:lang w:val="en-US"/>
+        </w:rPr>
+        <w:t xml:space="preserve"> </w:t>
+      </w:r>
+      <w:r>
+        <w:rPr>
+          <w:rFonts w:ascii="Courier New" w:hAnsi="Courier New" w:cs="Courier New"/>
+          <w:b/>
+          <w:bCs/>
+          <w:sz w:val="20"/>
+          <w:szCs w:val="20"/>
+        </w:rPr>
+        <w:t>"outgoingLiaisons": [44],</w:t>
+      </w:r>
+    </w:p>
+    <w:p>
+      <w:pPr>
+        <w:spacing w:after="0" w:line="240" w:lineRule="auto"/>
+        <w:rPr>
+          <w:rFonts w:ascii="Courier New" w:hAnsi="Courier New" w:cs="Courier New"/>
+          <w:b/>
+          <w:bCs/>
+          <w:sz w:val="20"/>
+          <w:szCs w:val="20"/>
+        </w:rPr>
+      </w:pPr>
+      <w:r>
+        <w:rPr>
+          <w:rFonts w:ascii="Courier New" w:hAnsi="Courier New" w:cs="Courier New"/>
+          <w:b/>
+          <w:bCs/>
+          <w:sz w:val="20"/>
+          <w:szCs w:val="20"/>
+        </w:rPr>
         <w:t xml:space="preserve"> "</w:t>
       </w:r>
-      <w:proofErr w:type="spellStart"/>
-      <w:r>
-        <w:rPr>
-          <w:rFonts w:ascii="Courier New" w:hAnsi="Courier New" w:cs="Courier New"/>
-          <w:b/>
-          <w:bCs/>
-          <w:sz w:val="20"/>
-          <w:szCs w:val="20"/>
-          <w:lang w:val="en-US"/>
-        </w:rPr>
-        <w:t>documentType</w:t>
-      </w:r>
-      <w:proofErr w:type="spellEnd"/>
-      <w:r>
-        <w:rPr>
-          <w:rFonts w:ascii="Courier New" w:hAnsi="Courier New" w:cs="Courier New"/>
-          <w:b/>
-          <w:bCs/>
-          <w:sz w:val="20"/>
-          <w:szCs w:val="20"/>
-          <w:lang w:val="en-US"/>
-        </w:rPr>
-        <w:t>": "report",</w:t>
+      <w:r>
+        <w:rPr>
+          <w:rFonts w:ascii="Courier New" w:hAnsi="Courier New" w:cs="Courier New"/>
+          <w:b/>
+          <w:bCs/>
+          <w:sz w:val="20"/>
+          <w:szCs w:val="20"/>
+        </w:rPr>
+        <w:t>rapporteur</w:t>
+      </w:r>
+      <w:r>
+        <w:rPr>
+          <w:rFonts w:ascii="Courier New" w:hAnsi="Courier New" w:cs="Courier New"/>
+          <w:b/>
+          <w:bCs/>
+          <w:sz w:val="20"/>
+          <w:szCs w:val="20"/>
+        </w:rPr>
+        <w:t>Meetings" : [40]</w:t>
       </w:r>
     </w:p>
     <w:p>
@@ -5063,703 +4368,6 @@
           <w:bCs/>
           <w:sz w:val="20"/>
           <w:szCs w:val="20"/>
-          <w:lang w:val="en-US"/>
-        </w:rPr>
-      </w:pPr>
-      <w:r>
-        <w:rPr>
-          <w:rFonts w:ascii="Courier New" w:hAnsi="Courier New" w:cs="Courier New"/>
-          <w:b/>
-          <w:bCs/>
-          <w:sz w:val="20"/>
-          <w:szCs w:val="20"/>
-          <w:lang w:val="en-US"/>
-        </w:rPr>
-        <w:t xml:space="preserve"> "</w:t>
-      </w:r>
-      <w:proofErr w:type="spellStart"/>
-      <w:r>
-        <w:rPr>
-          <w:rFonts w:ascii="Courier New" w:hAnsi="Courier New" w:cs="Courier New"/>
-          <w:b/>
-          <w:bCs/>
-          <w:sz w:val="20"/>
-          <w:szCs w:val="20"/>
-          <w:lang w:val="en-US"/>
-        </w:rPr>
-        <w:t>agendaNumber</w:t>
-      </w:r>
-      <w:proofErr w:type="spellEnd"/>
-      <w:r>
-        <w:rPr>
-          <w:rFonts w:ascii="Courier New" w:hAnsi="Courier New" w:cs="Courier New"/>
-          <w:b/>
-          <w:bCs/>
-          <w:sz w:val="20"/>
-          <w:szCs w:val="20"/>
-          <w:lang w:val="en-US"/>
-        </w:rPr>
-        <w:t>": 4,</w:t>
-      </w:r>
-    </w:p>
-    <w:p>
-      <w:pPr>
-        <w:spacing w:after="0" w:line="240" w:lineRule="auto"/>
-        <w:rPr>
-          <w:rFonts w:ascii="Courier New" w:hAnsi="Courier New" w:cs="Courier New"/>
-          <w:b/>
-          <w:bCs/>
-          <w:sz w:val="20"/>
-          <w:szCs w:val="20"/>
-          <w:lang w:val="en-US"/>
-        </w:rPr>
-      </w:pPr>
-      <w:r>
-        <w:rPr>
-          <w:rFonts w:ascii="Courier New" w:hAnsi="Courier New" w:cs="Courier New"/>
-          <w:b/>
-          <w:bCs/>
-          <w:sz w:val="20"/>
-          <w:szCs w:val="20"/>
-          <w:lang w:val="en-US"/>
-        </w:rPr>
-        <w:t xml:space="preserve"> "</w:t>
-      </w:r>
-      <w:proofErr w:type="spellStart"/>
-      <w:r>
-        <w:rPr>
-          <w:rFonts w:ascii="Courier New" w:hAnsi="Courier New" w:cs="Courier New"/>
-          <w:b/>
-          <w:bCs/>
-          <w:sz w:val="20"/>
-          <w:szCs w:val="20"/>
-          <w:lang w:val="en-US"/>
-        </w:rPr>
-        <w:t>reportNumber</w:t>
-      </w:r>
-      <w:proofErr w:type="spellEnd"/>
-      <w:r>
-        <w:rPr>
-          <w:rFonts w:ascii="Courier New" w:hAnsi="Courier New" w:cs="Courier New"/>
-          <w:b/>
-          <w:bCs/>
-          <w:sz w:val="20"/>
-          <w:szCs w:val="20"/>
-          <w:lang w:val="en-US"/>
-        </w:rPr>
-        <w:t>": 7,</w:t>
-      </w:r>
-    </w:p>
-    <w:p>
-      <w:pPr>
-        <w:spacing w:after="0" w:line="240" w:lineRule="auto"/>
-        <w:rPr>
-          <w:rFonts w:ascii="Courier New" w:hAnsi="Courier New" w:cs="Courier New"/>
-          <w:b/>
-          <w:bCs/>
-          <w:sz w:val="20"/>
-          <w:szCs w:val="20"/>
-          <w:lang w:val="en-US"/>
-        </w:rPr>
-      </w:pPr>
-      <w:r>
-        <w:rPr>
-          <w:rFonts w:ascii="Courier New" w:hAnsi="Courier New" w:cs="Courier New"/>
-          <w:b/>
-          <w:bCs/>
-          <w:sz w:val="20"/>
-          <w:szCs w:val="20"/>
-          <w:lang w:val="en-US"/>
-        </w:rPr>
-        <w:t xml:space="preserve"> "</w:t>
-      </w:r>
-      <w:proofErr w:type="spellStart"/>
-      <w:r>
-        <w:rPr>
-          <w:rFonts w:ascii="Courier New" w:hAnsi="Courier New" w:cs="Courier New"/>
-          <w:b/>
-          <w:bCs/>
-          <w:sz w:val="20"/>
-          <w:szCs w:val="20"/>
-          <w:lang w:val="en-US"/>
-        </w:rPr>
-        <w:t>workProgrammeNumber</w:t>
-      </w:r>
-      <w:proofErr w:type="spellEnd"/>
-      <w:r>
-        <w:rPr>
-          <w:rFonts w:ascii="Courier New" w:hAnsi="Courier New" w:cs="Courier New"/>
-          <w:b/>
-          <w:bCs/>
-          <w:sz w:val="20"/>
-          <w:szCs w:val="20"/>
-          <w:lang w:val="en-US"/>
-        </w:rPr>
-        <w:t>": 5,</w:t>
-      </w:r>
-    </w:p>
-    <w:p>
-      <w:pPr>
-        <w:spacing w:after="0" w:line="240" w:lineRule="auto"/>
-        <w:rPr>
-          <w:rFonts w:ascii="Courier New" w:hAnsi="Courier New" w:cs="Courier New"/>
-          <w:b/>
-          <w:bCs/>
-          <w:sz w:val="20"/>
-          <w:szCs w:val="20"/>
-          <w:lang w:val="en-US"/>
-        </w:rPr>
-      </w:pPr>
-      <w:r>
-        <w:rPr>
-          <w:rFonts w:ascii="Courier New" w:hAnsi="Courier New" w:cs="Courier New"/>
-          <w:b/>
-          <w:bCs/>
-          <w:sz w:val="20"/>
-          <w:szCs w:val="20"/>
-          <w:lang w:val="en-US"/>
-        </w:rPr>
-        <w:t xml:space="preserve"> "group": 17,</w:t>
-      </w:r>
-    </w:p>
-    <w:p>
-      <w:pPr>
-        <w:spacing w:after="0" w:line="240" w:lineRule="auto"/>
-        <w:rPr>
-          <w:rFonts w:ascii="Courier New" w:hAnsi="Courier New" w:cs="Courier New"/>
-          <w:b/>
-          <w:bCs/>
-          <w:sz w:val="20"/>
-          <w:szCs w:val="20"/>
-          <w:lang w:val="en-US"/>
-        </w:rPr>
-      </w:pPr>
-      <w:r>
-        <w:rPr>
-          <w:rFonts w:ascii="Courier New" w:hAnsi="Courier New" w:cs="Courier New"/>
-          <w:b/>
-          <w:bCs/>
-          <w:sz w:val="20"/>
-          <w:szCs w:val="20"/>
-          <w:lang w:val="en-US"/>
-        </w:rPr>
-        <w:t xml:space="preserve"> "</w:t>
-      </w:r>
-      <w:proofErr w:type="spellStart"/>
-      <w:r>
-        <w:rPr>
-          <w:rFonts w:ascii="Courier New" w:hAnsi="Courier New" w:cs="Courier New"/>
-          <w:b/>
-          <w:bCs/>
-          <w:sz w:val="20"/>
-          <w:szCs w:val="20"/>
-          <w:lang w:val="en-US"/>
-        </w:rPr>
-        <w:t>workingParty</w:t>
-      </w:r>
-      <w:proofErr w:type="spellEnd"/>
-      <w:r>
-        <w:rPr>
-          <w:rFonts w:ascii="Courier New" w:hAnsi="Courier New" w:cs="Courier New"/>
-          <w:b/>
-          <w:bCs/>
-          <w:sz w:val="20"/>
-          <w:szCs w:val="20"/>
-          <w:lang w:val="en-US"/>
-        </w:rPr>
-        <w:t>": 1,</w:t>
-      </w:r>
-    </w:p>
-    <w:p>
-      <w:pPr>
-        <w:spacing w:after="0" w:line="240" w:lineRule="auto"/>
-        <w:rPr>
-          <w:rFonts w:ascii="Courier New" w:hAnsi="Courier New" w:cs="Courier New"/>
-          <w:b/>
-          <w:bCs/>
-          <w:sz w:val="20"/>
-          <w:szCs w:val="20"/>
-          <w:lang w:val="en-US"/>
-        </w:rPr>
-      </w:pPr>
-      <w:r>
-        <w:rPr>
-          <w:rFonts w:ascii="Courier New" w:hAnsi="Courier New" w:cs="Courier New"/>
-          <w:b/>
-          <w:bCs/>
-          <w:sz w:val="20"/>
-          <w:szCs w:val="20"/>
-          <w:lang w:val="en-US"/>
-        </w:rPr>
-        <w:t xml:space="preserve"> "question": 11,</w:t>
-      </w:r>
-    </w:p>
-    <w:p>
-      <w:pPr>
-        <w:spacing w:after="0" w:line="240" w:lineRule="auto"/>
-        <w:rPr>
-          <w:rFonts w:ascii="Courier New" w:hAnsi="Courier New" w:cs="Courier New"/>
-          <w:b/>
-          <w:bCs/>
-          <w:sz w:val="20"/>
-          <w:szCs w:val="20"/>
-          <w:lang w:val="en-US"/>
-        </w:rPr>
-      </w:pPr>
-      <w:r>
-        <w:rPr>
-          <w:rFonts w:ascii="Courier New" w:hAnsi="Courier New" w:cs="Courier New"/>
-          <w:b/>
-          <w:bCs/>
-          <w:sz w:val="20"/>
-          <w:szCs w:val="20"/>
-          <w:lang w:val="en-US"/>
-        </w:rPr>
-        <w:t xml:space="preserve"> "place": "Geneva",</w:t>
-      </w:r>
-    </w:p>
-    <w:p>
-      <w:pPr>
-        <w:spacing w:after="0" w:line="240" w:lineRule="auto"/>
-        <w:rPr>
-          <w:rFonts w:ascii="Courier New" w:hAnsi="Courier New" w:cs="Courier New"/>
-          <w:b/>
-          <w:bCs/>
-          <w:sz w:val="20"/>
-          <w:szCs w:val="20"/>
-          <w:lang w:val="en-US"/>
-        </w:rPr>
-      </w:pPr>
-      <w:r>
-        <w:rPr>
-          <w:rFonts w:ascii="Courier New" w:hAnsi="Courier New" w:cs="Courier New"/>
-          <w:b/>
-          <w:bCs/>
-          <w:sz w:val="20"/>
-          <w:szCs w:val="20"/>
-          <w:lang w:val="en-US"/>
-        </w:rPr>
-        <w:t xml:space="preserve"> "start": "2025/04/08",</w:t>
-      </w:r>
-    </w:p>
-    <w:p>
-      <w:pPr>
-        <w:spacing w:after="0" w:line="240" w:lineRule="auto"/>
-        <w:rPr>
-          <w:rFonts w:ascii="Courier New" w:hAnsi="Courier New" w:cs="Courier New"/>
-          <w:b/>
-          <w:bCs/>
-          <w:sz w:val="20"/>
-          <w:szCs w:val="20"/>
-          <w:lang w:val="en-US"/>
-        </w:rPr>
-      </w:pPr>
-      <w:r>
-        <w:rPr>
-          <w:rFonts w:ascii="Courier New" w:hAnsi="Courier New" w:cs="Courier New"/>
-          <w:b/>
-          <w:bCs/>
-          <w:sz w:val="20"/>
-          <w:szCs w:val="20"/>
-          <w:lang w:val="en-US"/>
-        </w:rPr>
-        <w:t xml:space="preserve"> "end": "2025/04/17",</w:t>
-      </w:r>
-    </w:p>
-    <w:p>
-      <w:pPr>
-        <w:spacing w:after="0" w:line="240" w:lineRule="auto"/>
-        <w:rPr>
-          <w:rFonts w:ascii="Courier New" w:hAnsi="Courier New" w:cs="Courier New"/>
-          <w:b/>
-          <w:bCs/>
-          <w:sz w:val="20"/>
-          <w:szCs w:val="20"/>
-          <w:lang w:val="en-US"/>
-        </w:rPr>
-      </w:pPr>
-      <w:r>
-        <w:rPr>
-          <w:rFonts w:ascii="Courier New" w:hAnsi="Courier New" w:cs="Courier New"/>
-          <w:b/>
-          <w:bCs/>
-          <w:sz w:val="20"/>
-          <w:szCs w:val="20"/>
-          <w:lang w:val="en-US"/>
-        </w:rPr>
-        <w:t xml:space="preserve"> </w:t>
-      </w:r>
-      <w:r>
-        <w:rPr>
-          <w:rFonts w:ascii="Courier New" w:hAnsi="Courier New" w:cs="Courier New"/>
-          <w:b/>
-          <w:bCs/>
-          <w:sz w:val="20"/>
-          <w:szCs w:val="20"/>
-          <w:lang w:val="en-US"/>
-        </w:rPr>
-        <w:t>"</w:t>
-      </w:r>
-      <w:proofErr w:type="spellStart"/>
-      <w:r>
-        <w:rPr>
-          <w:rFonts w:ascii="Courier New" w:hAnsi="Courier New" w:cs="Courier New"/>
-          <w:b/>
-          <w:bCs/>
-          <w:sz w:val="20"/>
-          <w:szCs w:val="20"/>
-          <w:lang w:val="en-US"/>
-        </w:rPr>
-        <w:t>workItems</w:t>
-      </w:r>
-      <w:proofErr w:type="spellEnd"/>
-      <w:r>
-        <w:rPr>
-          <w:rFonts w:ascii="Courier New" w:hAnsi="Courier New" w:cs="Courier New"/>
-          <w:b/>
-          <w:bCs/>
-          <w:sz w:val="20"/>
-          <w:szCs w:val="20"/>
-          <w:lang w:val="en-US"/>
-        </w:rPr>
-        <w:t>": ["</w:t>
-      </w:r>
-      <w:proofErr w:type="gramStart"/>
-      <w:r>
-        <w:rPr>
-          <w:rFonts w:ascii="Courier New" w:hAnsi="Courier New" w:cs="Courier New"/>
-          <w:b/>
-          <w:bCs/>
-          <w:sz w:val="20"/>
-          <w:szCs w:val="20"/>
-          <w:lang w:val="en-US"/>
-        </w:rPr>
-        <w:t>X.</w:t>
-      </w:r>
-      <w:proofErr w:type="spellStart"/>
-      <w:r>
-        <w:rPr>
-          <w:rFonts w:ascii="Courier New" w:hAnsi="Courier New" w:cs="Courier New"/>
-          <w:b/>
-          <w:bCs/>
-          <w:sz w:val="20"/>
-          <w:szCs w:val="20"/>
-          <w:lang w:val="en-US"/>
-        </w:rPr>
-        <w:t>dpki</w:t>
-      </w:r>
-      <w:proofErr w:type="spellEnd"/>
-      <w:proofErr w:type="gramEnd"/>
-      <w:r>
-        <w:rPr>
-          <w:rFonts w:ascii="Courier New" w:hAnsi="Courier New" w:cs="Courier New"/>
-          <w:b/>
-          <w:bCs/>
-          <w:sz w:val="20"/>
-          <w:szCs w:val="20"/>
-          <w:lang w:val="en-US"/>
-        </w:rPr>
-        <w:t>","TR.ac-</w:t>
-      </w:r>
-      <w:proofErr w:type="spellStart"/>
-      <w:r>
-        <w:rPr>
-          <w:rFonts w:ascii="Courier New" w:hAnsi="Courier New" w:cs="Courier New"/>
-          <w:b/>
-          <w:bCs/>
-          <w:sz w:val="20"/>
-          <w:szCs w:val="20"/>
-          <w:lang w:val="en-US"/>
-        </w:rPr>
-        <w:t>pqc</w:t>
-      </w:r>
-      <w:proofErr w:type="spellEnd"/>
-      <w:r>
-        <w:rPr>
-          <w:rFonts w:ascii="Courier New" w:hAnsi="Courier New" w:cs="Courier New"/>
-          <w:b/>
-          <w:bCs/>
-          <w:sz w:val="20"/>
-          <w:szCs w:val="20"/>
-          <w:lang w:val="en-US"/>
-        </w:rPr>
-        <w:t>"],</w:t>
-      </w:r>
-    </w:p>
-    <w:p>
-      <w:pPr>
-        <w:spacing w:after="0" w:line="240" w:lineRule="auto"/>
-        <w:rPr>
-          <w:rFonts w:ascii="Courier New" w:hAnsi="Courier New" w:cs="Courier New"/>
-          <w:b/>
-          <w:bCs/>
-          <w:sz w:val="20"/>
-          <w:szCs w:val="20"/>
-          <w:lang w:val="en-US"/>
-        </w:rPr>
-      </w:pPr>
-      <w:r>
-        <w:rPr>
-          <w:rFonts w:ascii="Courier New" w:hAnsi="Courier New" w:cs="Courier New"/>
-          <w:b/>
-          <w:bCs/>
-          <w:sz w:val="20"/>
-          <w:szCs w:val="20"/>
-          <w:lang w:val="en-US"/>
-        </w:rPr>
-        <w:t xml:space="preserve"> "</w:t>
-      </w:r>
-      <w:proofErr w:type="spellStart"/>
-      <w:r>
-        <w:rPr>
-          <w:rFonts w:ascii="Courier New" w:hAnsi="Courier New" w:cs="Courier New"/>
-          <w:b/>
-          <w:bCs/>
-          <w:sz w:val="20"/>
-          <w:szCs w:val="20"/>
-          <w:lang w:val="en-US"/>
-        </w:rPr>
-        <w:t>newWorkItems</w:t>
-      </w:r>
-      <w:proofErr w:type="spellEnd"/>
-      <w:r>
-        <w:rPr>
-          <w:rFonts w:ascii="Courier New" w:hAnsi="Courier New" w:cs="Courier New"/>
-          <w:b/>
-          <w:bCs/>
-          <w:sz w:val="20"/>
-          <w:szCs w:val="20"/>
-          <w:lang w:val="en-US"/>
-        </w:rPr>
-        <w:t>": null,</w:t>
-      </w:r>
-    </w:p>
-    <w:p>
-      <w:pPr>
-        <w:spacing w:after="0" w:line="240" w:lineRule="auto"/>
-        <w:rPr>
-          <w:rFonts w:ascii="Courier New" w:hAnsi="Courier New" w:cs="Courier New"/>
-          <w:b/>
-          <w:bCs/>
-          <w:sz w:val="20"/>
-          <w:szCs w:val="20"/>
-          <w:lang w:val="en-US"/>
-        </w:rPr>
-      </w:pPr>
-      <w:r>
-        <w:rPr>
-          <w:rFonts w:ascii="Courier New" w:hAnsi="Courier New" w:cs="Courier New"/>
-          <w:b/>
-          <w:bCs/>
-          <w:sz w:val="20"/>
-          <w:szCs w:val="20"/>
-          <w:lang w:val="en-US"/>
-        </w:rPr>
-        <w:t xml:space="preserve"> "</w:t>
-      </w:r>
-      <w:proofErr w:type="spellStart"/>
-      <w:r>
-        <w:rPr>
-          <w:rFonts w:ascii="Courier New" w:hAnsi="Courier New" w:cs="Courier New"/>
-          <w:b/>
-          <w:bCs/>
-          <w:sz w:val="20"/>
-          <w:szCs w:val="20"/>
-          <w:lang w:val="en-US"/>
-        </w:rPr>
-        <w:t>deletedWorkItems</w:t>
-      </w:r>
-      <w:proofErr w:type="spellEnd"/>
-      <w:r>
-        <w:rPr>
-          <w:rFonts w:ascii="Courier New" w:hAnsi="Courier New" w:cs="Courier New"/>
-          <w:b/>
-          <w:bCs/>
-          <w:sz w:val="20"/>
-          <w:szCs w:val="20"/>
-          <w:lang w:val="en-US"/>
-        </w:rPr>
-        <w:t>": null,</w:t>
-      </w:r>
-    </w:p>
-    <w:p>
-      <w:pPr>
-        <w:spacing w:after="0" w:line="240" w:lineRule="auto"/>
-        <w:rPr>
-          <w:rFonts w:ascii="Courier New" w:hAnsi="Courier New" w:cs="Courier New"/>
-          <w:b/>
-          <w:bCs/>
-          <w:sz w:val="20"/>
-          <w:szCs w:val="20"/>
-          <w:lang w:val="en-US"/>
-        </w:rPr>
-      </w:pPr>
-      <w:r>
-        <w:rPr>
-          <w:rFonts w:ascii="Courier New" w:hAnsi="Courier New" w:cs="Courier New"/>
-          <w:b/>
-          <w:bCs/>
-          <w:sz w:val="20"/>
-          <w:szCs w:val="20"/>
-          <w:lang w:val="en-US"/>
-        </w:rPr>
-        <w:t xml:space="preserve"> "</w:t>
-      </w:r>
-      <w:proofErr w:type="spellStart"/>
-      <w:r>
-        <w:rPr>
-          <w:rFonts w:ascii="Courier New" w:hAnsi="Courier New" w:cs="Courier New"/>
-          <w:b/>
-          <w:bCs/>
-          <w:sz w:val="20"/>
-          <w:szCs w:val="20"/>
-          <w:lang w:val="en-US"/>
-        </w:rPr>
-        <w:t>nextMeeting</w:t>
-      </w:r>
-      <w:proofErr w:type="spellEnd"/>
-      <w:r>
-        <w:rPr>
-          <w:rFonts w:ascii="Courier New" w:hAnsi="Courier New" w:cs="Courier New"/>
-          <w:b/>
-          <w:bCs/>
-          <w:sz w:val="20"/>
-          <w:szCs w:val="20"/>
-          <w:lang w:val="en-US"/>
-        </w:rPr>
-        <w:t>": ["X.509Amd.2","X.510Amd.1"],</w:t>
-      </w:r>
-    </w:p>
-    <w:p>
-      <w:pPr>
-        <w:spacing w:after="0" w:line="240" w:lineRule="auto"/>
-        <w:rPr>
-          <w:rFonts w:ascii="Courier New" w:hAnsi="Courier New" w:cs="Courier New"/>
-          <w:b/>
-          <w:bCs/>
-          <w:sz w:val="20"/>
-          <w:szCs w:val="20"/>
-        </w:rPr>
-      </w:pPr>
-      <w:r>
-        <w:rPr>
-          <w:rFonts w:ascii="Courier New" w:hAnsi="Courier New" w:cs="Courier New"/>
-          <w:b/>
-          <w:bCs/>
-          <w:sz w:val="20"/>
-          <w:szCs w:val="20"/>
-          <w:lang w:val="en-US"/>
-        </w:rPr>
-        <w:t xml:space="preserve"> </w:t>
-      </w:r>
-      <w:r>
-        <w:rPr>
-          <w:rFonts w:ascii="Courier New" w:hAnsi="Courier New" w:cs="Courier New"/>
-          <w:b/>
-          <w:bCs/>
-          <w:sz w:val="20"/>
-          <w:szCs w:val="20"/>
-        </w:rPr>
-        <w:t>"</w:t>
-      </w:r>
-      <w:proofErr w:type="spellStart"/>
-      <w:r>
-        <w:rPr>
-          <w:rFonts w:ascii="Courier New" w:hAnsi="Courier New" w:cs="Courier New"/>
-          <w:b/>
-          <w:bCs/>
-          <w:sz w:val="20"/>
-          <w:szCs w:val="20"/>
-        </w:rPr>
-        <w:t>outgoingLiaisons</w:t>
-      </w:r>
-      <w:proofErr w:type="spellEnd"/>
-      <w:proofErr w:type="gramStart"/>
-      <w:r>
-        <w:rPr>
-          <w:rFonts w:ascii="Courier New" w:hAnsi="Courier New" w:cs="Courier New"/>
-          <w:b/>
-          <w:bCs/>
-          <w:sz w:val="20"/>
-          <w:szCs w:val="20"/>
-        </w:rPr>
-        <w:t>":</w:t>
-      </w:r>
-      <w:proofErr w:type="gramEnd"/>
-      <w:r>
-        <w:rPr>
-          <w:rFonts w:ascii="Courier New" w:hAnsi="Courier New" w:cs="Courier New"/>
-          <w:b/>
-          <w:bCs/>
-          <w:sz w:val="20"/>
-          <w:szCs w:val="20"/>
-        </w:rPr>
-        <w:t xml:space="preserve"> [44],</w:t>
-      </w:r>
-    </w:p>
-    <w:p>
-      <w:pPr>
-        <w:spacing w:after="0" w:line="240" w:lineRule="auto"/>
-        <w:rPr>
-          <w:rFonts w:ascii="Courier New" w:hAnsi="Courier New" w:cs="Courier New"/>
-          <w:b/>
-          <w:bCs/>
-          <w:sz w:val="20"/>
-          <w:szCs w:val="20"/>
-        </w:rPr>
-      </w:pPr>
-      <w:r>
-        <w:rPr>
-          <w:rFonts w:ascii="Courier New" w:hAnsi="Courier New" w:cs="Courier New"/>
-          <w:b/>
-          <w:bCs/>
-          <w:sz w:val="20"/>
-          <w:szCs w:val="20"/>
-        </w:rPr>
-        <w:t xml:space="preserve"> "</w:t>
-      </w:r>
-      <w:proofErr w:type="spellStart"/>
-      <w:r>
-        <w:rPr>
-          <w:rFonts w:ascii="Courier New" w:hAnsi="Courier New" w:cs="Courier New"/>
-          <w:b/>
-          <w:bCs/>
-          <w:sz w:val="20"/>
-          <w:szCs w:val="20"/>
-        </w:rPr>
-        <w:t>rapporteur</w:t>
-      </w:r>
-      <w:r>
-        <w:rPr>
-          <w:rFonts w:ascii="Courier New" w:hAnsi="Courier New" w:cs="Courier New"/>
-          <w:b/>
-          <w:bCs/>
-          <w:sz w:val="20"/>
-          <w:szCs w:val="20"/>
-        </w:rPr>
-        <w:t>Meetings</w:t>
-      </w:r>
-      <w:proofErr w:type="spellEnd"/>
-      <w:r>
-        <w:rPr>
-          <w:rFonts w:ascii="Courier New" w:hAnsi="Courier New" w:cs="Courier New"/>
-          <w:b/>
-          <w:bCs/>
-          <w:sz w:val="20"/>
-          <w:szCs w:val="20"/>
-        </w:rPr>
-        <w:t>" : [40]</w:t>
-      </w:r>
-    </w:p>
-    <w:p>
-      <w:pPr>
-        <w:spacing w:after="0" w:line="240" w:lineRule="auto"/>
-        <w:rPr>
-          <w:rFonts w:ascii="Courier New" w:hAnsi="Courier New" w:cs="Courier New"/>
-          <w:b/>
-          <w:bCs/>
-          <w:sz w:val="20"/>
-          <w:szCs w:val="20"/>
         </w:rPr>
       </w:pPr>
       <w:r>
@@ -5777,13 +4385,8 @@
       <w:pPr>
         <w:pStyle w:val="Titre2"/>
       </w:pPr>
-      <w:proofErr w:type="spellStart"/>
-      <w:r>
-        <w:t>Working</w:t>
-      </w:r>
-      <w:proofErr w:type="spellEnd"/>
-      <w:r>
-        <w:t xml:space="preserve"> party report</w:t>
+      <w:r>
+        <w:t>Working party report</w:t>
       </w:r>
     </w:p>
     <w:tbl>
@@ -5831,7 +4434,6 @@
                 <w:bCs/>
               </w:rPr>
             </w:pPr>
-            <w:proofErr w:type="gramStart"/>
             <w:r>
               <w:rPr>
                 <w:b/>
@@ -5839,7 +4441,6 @@
               </w:rPr>
               <w:t>content</w:t>
             </w:r>
-            <w:proofErr w:type="gramEnd"/>
           </w:p>
         </w:tc>
         <w:tc>
@@ -5870,13 +4471,9 @@
             <w:tcW w:w="3020" w:type="dxa"/>
           </w:tcPr>
           <w:p>
-            <w:proofErr w:type="spellStart"/>
-            <w:proofErr w:type="gramStart"/>
             <w:r>
               <w:t>documentType</w:t>
             </w:r>
-            <w:proofErr w:type="spellEnd"/>
-            <w:proofErr w:type="gramEnd"/>
           </w:p>
         </w:tc>
         <w:tc>
@@ -5884,11 +4481,9 @@
             <w:tcW w:w="3496" w:type="dxa"/>
           </w:tcPr>
           <w:p>
-            <w:proofErr w:type="gramStart"/>
             <w:r>
               <w:t>report</w:t>
             </w:r>
-            <w:proofErr w:type="gramEnd"/>
           </w:p>
         </w:tc>
         <w:tc>
@@ -5896,11 +4491,9 @@
             <w:tcW w:w="2546" w:type="dxa"/>
           </w:tcPr>
           <w:p>
-            <w:proofErr w:type="gramStart"/>
             <w:r>
               <w:t>string</w:t>
             </w:r>
-            <w:proofErr w:type="gramEnd"/>
           </w:p>
         </w:tc>
       </w:tr>
@@ -5910,11 +4503,9 @@
             <w:tcW w:w="3020" w:type="dxa"/>
           </w:tcPr>
           <w:p>
-            <w:proofErr w:type="gramStart"/>
             <w:r>
               <w:t>group</w:t>
             </w:r>
-            <w:proofErr w:type="gramEnd"/>
           </w:p>
         </w:tc>
         <w:tc>
@@ -5922,19 +4513,9 @@
             <w:tcW w:w="3496" w:type="dxa"/>
           </w:tcPr>
           <w:p>
-            <w:proofErr w:type="spellStart"/>
-            <w:r>
-              <w:t>Study</w:t>
-            </w:r>
-            <w:proofErr w:type="spellEnd"/>
-            <w:r>
-              <w:t xml:space="preserve"> group </w:t>
-            </w:r>
-            <w:proofErr w:type="spellStart"/>
-            <w:r>
-              <w:t>number</w:t>
-            </w:r>
-            <w:proofErr w:type="spellEnd"/>
+            <w:r>
+              <w:t>Study group number</w:t>
+            </w:r>
           </w:p>
         </w:tc>
         <w:tc>
@@ -5942,13 +4523,9 @@
             <w:tcW w:w="2546" w:type="dxa"/>
           </w:tcPr>
           <w:p>
-            <w:proofErr w:type="spellStart"/>
-            <w:proofErr w:type="gramStart"/>
             <w:r>
               <w:t>integer</w:t>
             </w:r>
-            <w:proofErr w:type="spellEnd"/>
-            <w:proofErr w:type="gramEnd"/>
           </w:p>
         </w:tc>
       </w:tr>
@@ -5958,13 +4535,9 @@
             <w:tcW w:w="3020" w:type="dxa"/>
           </w:tcPr>
           <w:p>
-            <w:proofErr w:type="spellStart"/>
-            <w:proofErr w:type="gramStart"/>
             <w:r>
               <w:t>workingParty</w:t>
             </w:r>
-            <w:proofErr w:type="spellEnd"/>
-            <w:proofErr w:type="gramEnd"/>
           </w:p>
         </w:tc>
         <w:tc>
@@ -6380,23 +4953,7 @@
               <w:rPr>
                 <w:lang w:val="en-US"/>
               </w:rPr>
-              <w:t xml:space="preserve">TD numbers of </w:t>
-            </w:r>
-            <w:proofErr w:type="spellStart"/>
-            <w:proofErr w:type="gramStart"/>
-            <w:r>
-              <w:rPr>
-                <w:lang w:val="en-US"/>
-              </w:rPr>
-              <w:t>non normative</w:t>
-            </w:r>
-            <w:proofErr w:type="spellEnd"/>
-            <w:proofErr w:type="gramEnd"/>
-            <w:r>
-              <w:rPr>
-                <w:lang w:val="en-US"/>
-              </w:rPr>
-              <w:t xml:space="preserve"> texts for agreement</w:t>
+              <w:t>TD numbers of non normative texts for agreement</w:t>
             </w:r>
           </w:p>
         </w:tc>
@@ -6430,14 +4987,12 @@
                 <w:lang w:val="en-US"/>
               </w:rPr>
             </w:pPr>
-            <w:proofErr w:type="spellStart"/>
             <w:r>
               <w:rPr>
                 <w:lang w:val="en-US"/>
               </w:rPr>
               <w:t>workItems</w:t>
             </w:r>
-            <w:proofErr w:type="spellEnd"/>
             <w:r>
               <w:rPr>
                 <w:lang w:val="en-US"/>
@@ -6494,14 +5049,12 @@
                 <w:lang w:val="en-US"/>
               </w:rPr>
             </w:pPr>
-            <w:proofErr w:type="spellStart"/>
             <w:r>
               <w:rPr>
                 <w:lang w:val="en-US"/>
               </w:rPr>
               <w:t>workProgramme</w:t>
             </w:r>
-            <w:proofErr w:type="spellEnd"/>
           </w:p>
         </w:tc>
         <w:tc>
@@ -6518,21 +5071,7 @@
               <w:rPr>
                 <w:lang w:val="en-US"/>
               </w:rPr>
-              <w:t xml:space="preserve">Work </w:t>
-            </w:r>
-            <w:proofErr w:type="spellStart"/>
-            <w:r>
-              <w:rPr>
-                <w:lang w:val="en-US"/>
-              </w:rPr>
-              <w:t>programme</w:t>
-            </w:r>
-            <w:proofErr w:type="spellEnd"/>
-            <w:r>
-              <w:rPr>
-                <w:lang w:val="en-US"/>
-              </w:rPr>
-              <w:t xml:space="preserve"> in CSV file</w:t>
+              <w:t>Work programme in CSV file</w:t>
             </w:r>
           </w:p>
         </w:tc>
@@ -6566,14 +5105,12 @@
                 <w:lang w:val="en-US"/>
               </w:rPr>
             </w:pPr>
-            <w:proofErr w:type="spellStart"/>
             <w:r>
               <w:rPr>
                 <w:lang w:val="en-US"/>
               </w:rPr>
               <w:t>newWorkItems</w:t>
             </w:r>
-            <w:proofErr w:type="spellEnd"/>
           </w:p>
         </w:tc>
         <w:tc>
@@ -6624,14 +5161,12 @@
                 <w:lang w:val="en-US"/>
               </w:rPr>
             </w:pPr>
-            <w:proofErr w:type="spellStart"/>
             <w:r>
               <w:rPr>
                 <w:lang w:val="en-US"/>
               </w:rPr>
               <w:t>deletedWorkItems</w:t>
             </w:r>
-            <w:proofErr w:type="spellEnd"/>
           </w:p>
         </w:tc>
         <w:tc>
@@ -6682,14 +5217,12 @@
                 <w:lang w:val="en-US"/>
               </w:rPr>
             </w:pPr>
-            <w:proofErr w:type="spellStart"/>
             <w:r>
               <w:rPr>
                 <w:lang w:val="en-US"/>
               </w:rPr>
               <w:t>nextMeeting</w:t>
             </w:r>
-            <w:proofErr w:type="spellEnd"/>
           </w:p>
         </w:tc>
         <w:tc>
@@ -6706,16 +5239,8 @@
               <w:rPr>
                 <w:lang w:val="en-US"/>
               </w:rPr>
-              <w:t xml:space="preserve">Acronyms of texts for the next </w:t>
-            </w:r>
-            <w:proofErr w:type="spellStart"/>
-            <w:r>
-              <w:rPr>
-                <w:lang w:val="en-US"/>
-              </w:rPr>
-              <w:t>meeing</w:t>
-            </w:r>
-            <w:proofErr w:type="spellEnd"/>
+              <w:t>Acronyms of texts for the next meeing</w:t>
+            </w:r>
           </w:p>
         </w:tc>
         <w:tc>
@@ -6748,14 +5273,12 @@
                 <w:lang w:val="en-US"/>
               </w:rPr>
             </w:pPr>
-            <w:proofErr w:type="spellStart"/>
             <w:r>
               <w:rPr>
                 <w:lang w:val="en-US"/>
               </w:rPr>
               <w:t>outgoingLiaisons</w:t>
             </w:r>
-            <w:proofErr w:type="spellEnd"/>
           </w:p>
         </w:tc>
         <w:tc>
@@ -6806,14 +5329,12 @@
                 <w:lang w:val="en-US"/>
               </w:rPr>
             </w:pPr>
-            <w:proofErr w:type="spellStart"/>
             <w:r>
               <w:rPr>
                 <w:lang w:val="en-US"/>
               </w:rPr>
               <w:t>rapporteurMeetings</w:t>
             </w:r>
-            <w:proofErr w:type="spellEnd"/>
           </w:p>
         </w:tc>
         <w:tc>
@@ -6864,14 +5385,12 @@
                 <w:lang w:val="en-US"/>
               </w:rPr>
             </w:pPr>
-            <w:proofErr w:type="spellStart"/>
             <w:r>
               <w:rPr>
                 <w:lang w:val="en-US"/>
               </w:rPr>
               <w:t>interimMeeting</w:t>
             </w:r>
-            <w:proofErr w:type="spellEnd"/>
           </w:p>
         </w:tc>
         <w:tc>
@@ -6950,82 +5469,238 @@
         <w:rPr>
           <w:lang w:val="en-US"/>
         </w:rPr>
-        <w:t xml:space="preserve">The field </w:t>
-      </w:r>
-      <w:proofErr w:type="spellStart"/>
-      <w:r>
-        <w:rPr>
-          <w:lang w:val="en-US"/>
-        </w:rPr>
-        <w:t>workItems</w:t>
-      </w:r>
-      <w:proofErr w:type="spellEnd"/>
-      <w:r>
-        <w:rPr>
+        <w:t>The field workItems is optional. The field workProgramme defines a CSV file created from myworkspace containing all the work items</w:t>
+      </w:r>
+    </w:p>
+    <w:p>
+      <w:pPr>
+        <w:rPr>
+          <w:b/>
+          <w:bCs/>
+          <w:lang w:val="en-US"/>
+        </w:rPr>
+      </w:pPr>
+      <w:r>
+        <w:rPr>
+          <w:b/>
+          <w:bCs/>
+          <w:lang w:val="en-US"/>
+        </w:rPr>
+        <w:t>Example:</w:t>
+      </w:r>
+    </w:p>
+    <w:p>
+      <w:pPr>
+        <w:spacing w:after="0" w:line="240" w:lineRule="auto"/>
+        <w:rPr>
+          <w:rFonts w:ascii="Courier New" w:hAnsi="Courier New" w:cs="Courier New"/>
+          <w:b/>
+          <w:bCs/>
+          <w:sz w:val="20"/>
+          <w:szCs w:val="20"/>
+          <w:lang w:val="en-US"/>
+        </w:rPr>
+      </w:pPr>
+      <w:r>
+        <w:rPr>
+          <w:rFonts w:ascii="Courier New" w:hAnsi="Courier New" w:cs="Courier New"/>
+          <w:b/>
+          <w:bCs/>
+          <w:sz w:val="20"/>
+          <w:szCs w:val="20"/>
+          <w:lang w:val="en-US"/>
+        </w:rPr>
+        <w:t>{</w:t>
+      </w:r>
+    </w:p>
+    <w:p>
+      <w:pPr>
+        <w:spacing w:after="0" w:line="240" w:lineRule="auto"/>
+        <w:rPr>
+          <w:rFonts w:ascii="Courier New" w:hAnsi="Courier New" w:cs="Courier New"/>
+          <w:b/>
+          <w:bCs/>
+          <w:sz w:val="20"/>
+          <w:szCs w:val="20"/>
+          <w:lang w:val="en-US"/>
+        </w:rPr>
+      </w:pPr>
+      <w:r>
+        <w:rPr>
+          <w:rFonts w:ascii="Courier New" w:hAnsi="Courier New" w:cs="Courier New"/>
+          <w:b/>
+          <w:bCs/>
+          <w:sz w:val="20"/>
+          <w:szCs w:val="20"/>
+          <w:lang w:val="en-US"/>
+        </w:rPr>
+        <w:t xml:space="preserve"> "documentType": "report",</w:t>
+      </w:r>
+    </w:p>
+    <w:p>
+      <w:pPr>
+        <w:spacing w:after="0" w:line="240" w:lineRule="auto"/>
+        <w:rPr>
+          <w:rFonts w:ascii="Courier New" w:hAnsi="Courier New" w:cs="Courier New"/>
+          <w:b/>
+          <w:bCs/>
+          <w:sz w:val="20"/>
+          <w:szCs w:val="20"/>
+          <w:lang w:val="en-US"/>
+        </w:rPr>
+      </w:pPr>
+      <w:r>
+        <w:rPr>
+          <w:rFonts w:ascii="Courier New" w:hAnsi="Courier New" w:cs="Courier New"/>
+          <w:b/>
+          <w:bCs/>
+          <w:sz w:val="20"/>
+          <w:szCs w:val="20"/>
+          <w:lang w:val="en-US"/>
+        </w:rPr>
+        <w:t xml:space="preserve"> "group": 17,</w:t>
+      </w:r>
+    </w:p>
+    <w:p>
+      <w:pPr>
+        <w:spacing w:after="0" w:line="240" w:lineRule="auto"/>
+        <w:rPr>
+          <w:rFonts w:ascii="Courier New" w:hAnsi="Courier New" w:cs="Courier New"/>
+          <w:b/>
+          <w:bCs/>
+          <w:sz w:val="20"/>
+          <w:szCs w:val="20"/>
+          <w:lang w:val="en-US"/>
+        </w:rPr>
+      </w:pPr>
+      <w:r>
+        <w:rPr>
+          <w:rFonts w:ascii="Courier New" w:hAnsi="Courier New" w:cs="Courier New"/>
+          <w:b/>
+          <w:bCs/>
+          <w:sz w:val="20"/>
+          <w:szCs w:val="20"/>
+          <w:lang w:val="en-US"/>
+        </w:rPr>
+        <w:t xml:space="preserve"> "workingParty": 1,</w:t>
+      </w:r>
+    </w:p>
+    <w:p>
+      <w:pPr>
+        <w:spacing w:after="0" w:line="240" w:lineRule="auto"/>
+        <w:rPr>
+          <w:rFonts w:ascii="Courier New" w:hAnsi="Courier New" w:cs="Courier New"/>
+          <w:b/>
+          <w:bCs/>
+          <w:sz w:val="20"/>
+          <w:szCs w:val="20"/>
+          <w:lang w:val="en-US"/>
+        </w:rPr>
+      </w:pPr>
+      <w:r>
+        <w:rPr>
+          <w:rFonts w:ascii="Courier New" w:hAnsi="Courier New" w:cs="Courier New"/>
+          <w:b/>
+          <w:bCs/>
+          <w:sz w:val="20"/>
+          <w:szCs w:val="20"/>
+          <w:lang w:val="en-US"/>
+        </w:rPr>
+        <w:t xml:space="preserve"> "place": "Geneva",</w:t>
+      </w:r>
+    </w:p>
+    <w:p>
+      <w:pPr>
+        <w:spacing w:after="0" w:line="240" w:lineRule="auto"/>
+        <w:rPr>
+          <w:rFonts w:ascii="Courier New" w:hAnsi="Courier New" w:cs="Courier New"/>
+          <w:b/>
+          <w:bCs/>
+          <w:sz w:val="20"/>
+          <w:szCs w:val="20"/>
+          <w:lang w:val="en-US"/>
+        </w:rPr>
+      </w:pPr>
+      <w:r>
+        <w:rPr>
+          <w:rFonts w:ascii="Courier New" w:hAnsi="Courier New" w:cs="Courier New"/>
+          <w:b/>
+          <w:bCs/>
+          <w:sz w:val="20"/>
+          <w:szCs w:val="20"/>
+          <w:lang w:val="en-US"/>
+        </w:rPr>
+        <w:t xml:space="preserve"> "start": "2025/04/08",</w:t>
+      </w:r>
+    </w:p>
+    <w:p>
+      <w:pPr>
+        <w:spacing w:after="0" w:line="240" w:lineRule="auto"/>
+        <w:rPr>
+          <w:rFonts w:ascii="Courier New" w:hAnsi="Courier New" w:cs="Courier New"/>
+          <w:b/>
+          <w:bCs/>
+          <w:sz w:val="20"/>
+          <w:szCs w:val="20"/>
+          <w:lang w:val="en-US"/>
+        </w:rPr>
+      </w:pPr>
+      <w:r>
+        <w:rPr>
+          <w:rFonts w:ascii="Courier New" w:hAnsi="Courier New" w:cs="Courier New"/>
+          <w:b/>
+          <w:bCs/>
+          <w:sz w:val="20"/>
+          <w:szCs w:val="20"/>
+          <w:lang w:val="en-US"/>
+        </w:rPr>
+        <w:t xml:space="preserve"> "end": "2025/04/17",</w:t>
+      </w:r>
+    </w:p>
+    <w:p>
+      <w:pPr>
+        <w:spacing w:after="0" w:line="240" w:lineRule="auto"/>
+        <w:rPr>
+          <w:rFonts w:ascii="Courier New" w:hAnsi="Courier New" w:cs="Courier New"/>
+          <w:b/>
+          <w:bCs/>
+          <w:sz w:val="20"/>
+          <w:szCs w:val="20"/>
+          <w:lang w:val="en-US"/>
+        </w:rPr>
+      </w:pPr>
+      <w:r>
+        <w:rPr>
+          <w:rFonts w:ascii="Courier New" w:hAnsi="Courier New" w:cs="Courier New"/>
+          <w:b/>
+          <w:bCs/>
+          <w:sz w:val="20"/>
+          <w:szCs w:val="20"/>
           <w:lang w:val="en-US"/>
         </w:rPr>
         <w:t xml:space="preserve"> </w:t>
       </w:r>
-      <w:proofErr w:type="gramStart"/>
-      <w:r>
-        <w:rPr>
-          <w:lang w:val="en-US"/>
-        </w:rPr>
-        <w:t>is</w:t>
-      </w:r>
-      <w:proofErr w:type="gramEnd"/>
-      <w:r>
-        <w:rPr>
-          <w:lang w:val="en-US"/>
-        </w:rPr>
-        <w:t xml:space="preserve"> optional. The field </w:t>
-      </w:r>
-      <w:proofErr w:type="spellStart"/>
-      <w:r>
-        <w:rPr>
-          <w:lang w:val="en-US"/>
-        </w:rPr>
-        <w:t>workProgramme</w:t>
-      </w:r>
-      <w:proofErr w:type="spellEnd"/>
-      <w:r>
-        <w:rPr>
-          <w:lang w:val="en-US"/>
-        </w:rPr>
-        <w:t xml:space="preserve"> defines a CSV file created from </w:t>
-      </w:r>
-      <w:proofErr w:type="spellStart"/>
-      <w:proofErr w:type="gramStart"/>
-      <w:r>
-        <w:rPr>
-          <w:lang w:val="en-US"/>
-        </w:rPr>
-        <w:t>myworkspace</w:t>
-      </w:r>
-      <w:proofErr w:type="spellEnd"/>
-      <w:proofErr w:type="gramEnd"/>
-      <w:r>
-        <w:rPr>
-          <w:lang w:val="en-US"/>
-        </w:rPr>
-        <w:t xml:space="preserve"> containing all the work items</w:t>
-      </w:r>
-    </w:p>
-    <w:p>
-      <w:pPr>
-        <w:rPr>
-          <w:b/>
-          <w:bCs/>
-          <w:lang w:val="en-US"/>
-        </w:rPr>
-      </w:pPr>
-      <w:r>
-        <w:rPr>
-          <w:b/>
-          <w:bCs/>
-          <w:lang w:val="en-US"/>
-        </w:rPr>
-        <w:t>Example:</w:t>
+      <w:r>
+        <w:rPr>
+          <w:rFonts w:ascii="Courier New" w:hAnsi="Courier New" w:cs="Courier New"/>
+          <w:b/>
+          <w:bCs/>
+          <w:sz w:val="20"/>
+          <w:szCs w:val="20"/>
+          <w:lang w:val="en-US"/>
+        </w:rPr>
+        <w:t>"workProgramme": WP.csv</w:t>
+      </w:r>
+      <w:r>
+        <w:rPr>
+          <w:rFonts w:ascii="Courier New" w:hAnsi="Courier New" w:cs="Courier New"/>
+          <w:b/>
+          <w:bCs/>
+          <w:sz w:val="20"/>
+          <w:szCs w:val="20"/>
+          <w:lang w:val="en-US"/>
+        </w:rPr>
+        <w:t xml:space="preserve"> </w:t>
       </w:r>
     </w:p>
     <w:p>
@@ -7049,7 +5724,18 @@
           <w:szCs w:val="20"/>
           <w:lang w:val="en-US"/>
         </w:rPr>
-        <w:t>{</w:t>
+        <w:t xml:space="preserve"> </w:t>
+      </w:r>
+      <w:r>
+        <w:rPr>
+          <w:rFonts w:ascii="Courier New" w:hAnsi="Courier New" w:cs="Courier New"/>
+          <w:b/>
+          <w:bCs/>
+          <w:sz w:val="20"/>
+          <w:szCs w:val="20"/>
+          <w:lang w:val="en-US"/>
+        </w:rPr>
+        <w:t>"newWorkItems": [19,51,29,41,61,48],</w:t>
       </w:r>
     </w:p>
     <w:p>
@@ -7073,31 +5759,7 @@
           <w:szCs w:val="20"/>
           <w:lang w:val="en-US"/>
         </w:rPr>
-        <w:t xml:space="preserve"> "</w:t>
-      </w:r>
-      <w:proofErr w:type="spellStart"/>
-      <w:r>
-        <w:rPr>
-          <w:rFonts w:ascii="Courier New" w:hAnsi="Courier New" w:cs="Courier New"/>
-          <w:b/>
-          <w:bCs/>
-          <w:sz w:val="20"/>
-          <w:szCs w:val="20"/>
-          <w:lang w:val="en-US"/>
-        </w:rPr>
-        <w:t>documentType</w:t>
-      </w:r>
-      <w:proofErr w:type="spellEnd"/>
-      <w:r>
-        <w:rPr>
-          <w:rFonts w:ascii="Courier New" w:hAnsi="Courier New" w:cs="Courier New"/>
-          <w:b/>
-          <w:bCs/>
-          <w:sz w:val="20"/>
-          <w:szCs w:val="20"/>
-          <w:lang w:val="en-US"/>
-        </w:rPr>
-        <w:t>": "report",</w:t>
+        <w:t xml:space="preserve"> "deletedWorkItems": null,</w:t>
       </w:r>
     </w:p>
     <w:p>
@@ -7121,7 +5783,7 @@
           <w:szCs w:val="20"/>
           <w:lang w:val="en-US"/>
         </w:rPr>
-        <w:t xml:space="preserve"> "group": 17,</w:t>
+        <w:t xml:space="preserve"> "nextMeeting": ["X.supp.divs","X.1254rev","X.accsadlt","X.bvm","X.srdidm","X.tas",</w:t>
       </w:r>
     </w:p>
     <w:p>
@@ -7145,31 +5807,29 @@
           <w:szCs w:val="20"/>
           <w:lang w:val="en-US"/>
         </w:rPr>
-        <w:t xml:space="preserve"> "</w:t>
-      </w:r>
-      <w:proofErr w:type="spellStart"/>
-      <w:r>
-        <w:rPr>
-          <w:rFonts w:ascii="Courier New" w:hAnsi="Courier New" w:cs="Courier New"/>
-          <w:b/>
-          <w:bCs/>
-          <w:sz w:val="20"/>
-          <w:szCs w:val="20"/>
-          <w:lang w:val="en-US"/>
-        </w:rPr>
-        <w:t>workingParty</w:t>
-      </w:r>
-      <w:proofErr w:type="spellEnd"/>
-      <w:r>
-        <w:rPr>
-          <w:rFonts w:ascii="Courier New" w:hAnsi="Courier New" w:cs="Courier New"/>
-          <w:b/>
-          <w:bCs/>
-          <w:sz w:val="20"/>
-          <w:szCs w:val="20"/>
-          <w:lang w:val="en-US"/>
-        </w:rPr>
-        <w:t>": 1,</w:t>
+        <w:t>"X.tis","X.oob</w:t>
+      </w:r>
+      <w:r>
+        <w:rPr>
+          <w:rFonts w:ascii="Courier New" w:hAnsi="Courier New" w:cs="Courier New"/>
+          <w:b/>
+          <w:bCs/>
+          <w:sz w:val="20"/>
+          <w:szCs w:val="20"/>
+          <w:lang w:val="en-US"/>
+        </w:rPr>
+        <w:t>-</w:t>
+      </w:r>
+      <w:r>
+        <w:rPr>
+          <w:rFonts w:ascii="Courier New" w:hAnsi="Courier New" w:cs="Courier New"/>
+          <w:b/>
+          <w:bCs/>
+          <w:sz w:val="20"/>
+          <w:szCs w:val="20"/>
+          <w:lang w:val="en-US"/>
+        </w:rPr>
+        <w:t>pacs","X.vctp","X.509Amd.2","X.510Amd.1",</w:t>
       </w:r>
     </w:p>
     <w:p>
@@ -7193,7 +5853,7 @@
           <w:szCs w:val="20"/>
           <w:lang w:val="en-US"/>
         </w:rPr>
-        <w:t xml:space="preserve"> "place": "Geneva",</w:t>
+        <w:t>"TR.kdc_qkdn","TR.QKDN-SP","X.sec_QKD_profr","X.sec_QKDNi"],</w:t>
       </w:r>
     </w:p>
     <w:p>
@@ -7205,19 +5865,28 @@
           <w:bCs/>
           <w:sz w:val="20"/>
           <w:szCs w:val="20"/>
-          <w:lang w:val="en-US"/>
-        </w:rPr>
-      </w:pPr>
-      <w:r>
-        <w:rPr>
-          <w:rFonts w:ascii="Courier New" w:hAnsi="Courier New" w:cs="Courier New"/>
-          <w:b/>
-          <w:bCs/>
-          <w:sz w:val="20"/>
-          <w:szCs w:val="20"/>
-          <w:lang w:val="en-US"/>
-        </w:rPr>
-        <w:t xml:space="preserve"> "start": "2025/04/08",</w:t>
+        </w:rPr>
+      </w:pPr>
+      <w:r>
+        <w:rPr>
+          <w:rFonts w:ascii="Courier New" w:hAnsi="Courier New" w:cs="Courier New"/>
+          <w:b/>
+          <w:bCs/>
+          <w:sz w:val="20"/>
+          <w:szCs w:val="20"/>
+          <w:lang w:val="en-US"/>
+        </w:rPr>
+        <w:t xml:space="preserve"> </w:t>
+      </w:r>
+      <w:r>
+        <w:rPr>
+          <w:rFonts w:ascii="Courier New" w:hAnsi="Courier New" w:cs="Courier New"/>
+          <w:b/>
+          <w:bCs/>
+          <w:sz w:val="20"/>
+          <w:szCs w:val="20"/>
+        </w:rPr>
+        <w:t>"outgoingLiaisons": [56,50,64,59,60,44,62,49],</w:t>
       </w:r>
     </w:p>
     <w:p>
@@ -7229,19 +5898,17 @@
           <w:bCs/>
           <w:sz w:val="20"/>
           <w:szCs w:val="20"/>
-          <w:lang w:val="en-US"/>
-        </w:rPr>
-      </w:pPr>
-      <w:r>
-        <w:rPr>
-          <w:rFonts w:ascii="Courier New" w:hAnsi="Courier New" w:cs="Courier New"/>
-          <w:b/>
-          <w:bCs/>
-          <w:sz w:val="20"/>
-          <w:szCs w:val="20"/>
-          <w:lang w:val="en-US"/>
-        </w:rPr>
-        <w:t xml:space="preserve"> "end": "2025/04/17",</w:t>
+        </w:rPr>
+      </w:pPr>
+      <w:r>
+        <w:rPr>
+          <w:rFonts w:ascii="Courier New" w:hAnsi="Courier New" w:cs="Courier New"/>
+          <w:b/>
+          <w:bCs/>
+          <w:sz w:val="20"/>
+          <w:szCs w:val="20"/>
+        </w:rPr>
+        <w:t xml:space="preserve"> "rapporteurMeetings" : [40],</w:t>
       </w:r>
     </w:p>
     <w:p>
@@ -7253,650 +5920,18 @@
           <w:bCs/>
           <w:sz w:val="20"/>
           <w:szCs w:val="20"/>
-          <w:lang w:val="en-US"/>
-        </w:rPr>
-      </w:pPr>
-      <w:r>
-        <w:rPr>
-          <w:rFonts w:ascii="Courier New" w:hAnsi="Courier New" w:cs="Courier New"/>
-          <w:b/>
-          <w:bCs/>
-          <w:sz w:val="20"/>
-          <w:szCs w:val="20"/>
-          <w:lang w:val="en-US"/>
-        </w:rPr>
-        <w:t xml:space="preserve"> </w:t>
-      </w:r>
-      <w:r>
-        <w:rPr>
-          <w:rFonts w:ascii="Courier New" w:hAnsi="Courier New" w:cs="Courier New"/>
-          <w:b/>
-          <w:bCs/>
-          <w:sz w:val="20"/>
-          <w:szCs w:val="20"/>
-          <w:lang w:val="en-US"/>
-        </w:rPr>
-        <w:t>"</w:t>
-      </w:r>
-      <w:proofErr w:type="spellStart"/>
-      <w:r>
-        <w:rPr>
-          <w:rFonts w:ascii="Courier New" w:hAnsi="Courier New" w:cs="Courier New"/>
-          <w:b/>
-          <w:bCs/>
-          <w:sz w:val="20"/>
-          <w:szCs w:val="20"/>
-          <w:lang w:val="en-US"/>
-        </w:rPr>
-        <w:t>workProgramme</w:t>
-      </w:r>
-      <w:proofErr w:type="spellEnd"/>
-      <w:r>
-        <w:rPr>
-          <w:rFonts w:ascii="Courier New" w:hAnsi="Courier New" w:cs="Courier New"/>
-          <w:b/>
-          <w:bCs/>
-          <w:sz w:val="20"/>
-          <w:szCs w:val="20"/>
-          <w:lang w:val="en-US"/>
-        </w:rPr>
-        <w:t>": WP.csv</w:t>
-      </w:r>
-      <w:r>
-        <w:rPr>
-          <w:rFonts w:ascii="Courier New" w:hAnsi="Courier New" w:cs="Courier New"/>
-          <w:b/>
-          <w:bCs/>
-          <w:sz w:val="20"/>
-          <w:szCs w:val="20"/>
-          <w:lang w:val="en-US"/>
-        </w:rPr>
-        <w:t xml:space="preserve"> </w:t>
-      </w:r>
-    </w:p>
-    <w:p>
-      <w:pPr>
-        <w:spacing w:after="0" w:line="240" w:lineRule="auto"/>
-        <w:rPr>
-          <w:rFonts w:ascii="Courier New" w:hAnsi="Courier New" w:cs="Courier New"/>
-          <w:b/>
-          <w:bCs/>
-          <w:sz w:val="20"/>
-          <w:szCs w:val="20"/>
-          <w:lang w:val="en-US"/>
-        </w:rPr>
-      </w:pPr>
-      <w:r>
-        <w:rPr>
-          <w:rFonts w:ascii="Courier New" w:hAnsi="Courier New" w:cs="Courier New"/>
-          <w:b/>
-          <w:bCs/>
-          <w:sz w:val="20"/>
-          <w:szCs w:val="20"/>
-          <w:lang w:val="en-US"/>
-        </w:rPr>
-        <w:t xml:space="preserve"> </w:t>
-      </w:r>
-      <w:r>
-        <w:rPr>
-          <w:rFonts w:ascii="Courier New" w:hAnsi="Courier New" w:cs="Courier New"/>
-          <w:b/>
-          <w:bCs/>
-          <w:sz w:val="20"/>
-          <w:szCs w:val="20"/>
-          <w:lang w:val="en-US"/>
-        </w:rPr>
-        <w:t>"</w:t>
-      </w:r>
-      <w:proofErr w:type="spellStart"/>
-      <w:r>
-        <w:rPr>
-          <w:rFonts w:ascii="Courier New" w:hAnsi="Courier New" w:cs="Courier New"/>
-          <w:b/>
-          <w:bCs/>
-          <w:sz w:val="20"/>
-          <w:szCs w:val="20"/>
-          <w:lang w:val="en-US"/>
-        </w:rPr>
-        <w:t>newWorkItems</w:t>
-      </w:r>
-      <w:proofErr w:type="spellEnd"/>
-      <w:r>
-        <w:rPr>
-          <w:rFonts w:ascii="Courier New" w:hAnsi="Courier New" w:cs="Courier New"/>
-          <w:b/>
-          <w:bCs/>
-          <w:sz w:val="20"/>
-          <w:szCs w:val="20"/>
-          <w:lang w:val="en-US"/>
-        </w:rPr>
-        <w:t>": [19,51,29,41,61,48],</w:t>
-      </w:r>
-    </w:p>
-    <w:p>
-      <w:pPr>
-        <w:spacing w:after="0" w:line="240" w:lineRule="auto"/>
-        <w:rPr>
-          <w:rFonts w:ascii="Courier New" w:hAnsi="Courier New" w:cs="Courier New"/>
-          <w:b/>
-          <w:bCs/>
-          <w:sz w:val="20"/>
-          <w:szCs w:val="20"/>
-          <w:lang w:val="en-US"/>
-        </w:rPr>
-      </w:pPr>
-      <w:r>
-        <w:rPr>
-          <w:rFonts w:ascii="Courier New" w:hAnsi="Courier New" w:cs="Courier New"/>
-          <w:b/>
-          <w:bCs/>
-          <w:sz w:val="20"/>
-          <w:szCs w:val="20"/>
-          <w:lang w:val="en-US"/>
-        </w:rPr>
-        <w:t xml:space="preserve"> "</w:t>
-      </w:r>
-      <w:proofErr w:type="spellStart"/>
-      <w:r>
-        <w:rPr>
-          <w:rFonts w:ascii="Courier New" w:hAnsi="Courier New" w:cs="Courier New"/>
-          <w:b/>
-          <w:bCs/>
-          <w:sz w:val="20"/>
-          <w:szCs w:val="20"/>
-          <w:lang w:val="en-US"/>
-        </w:rPr>
-        <w:t>deletedWorkItems</w:t>
-      </w:r>
-      <w:proofErr w:type="spellEnd"/>
-      <w:r>
-        <w:rPr>
-          <w:rFonts w:ascii="Courier New" w:hAnsi="Courier New" w:cs="Courier New"/>
-          <w:b/>
-          <w:bCs/>
-          <w:sz w:val="20"/>
-          <w:szCs w:val="20"/>
-          <w:lang w:val="en-US"/>
-        </w:rPr>
-        <w:t>": null,</w:t>
-      </w:r>
-    </w:p>
-    <w:p>
-      <w:pPr>
-        <w:spacing w:after="0" w:line="240" w:lineRule="auto"/>
-        <w:rPr>
-          <w:rFonts w:ascii="Courier New" w:hAnsi="Courier New" w:cs="Courier New"/>
-          <w:b/>
-          <w:bCs/>
-          <w:sz w:val="20"/>
-          <w:szCs w:val="20"/>
-          <w:lang w:val="en-US"/>
-        </w:rPr>
-      </w:pPr>
-      <w:r>
-        <w:rPr>
-          <w:rFonts w:ascii="Courier New" w:hAnsi="Courier New" w:cs="Courier New"/>
-          <w:b/>
-          <w:bCs/>
-          <w:sz w:val="20"/>
-          <w:szCs w:val="20"/>
-          <w:lang w:val="en-US"/>
-        </w:rPr>
-        <w:t xml:space="preserve"> "</w:t>
-      </w:r>
-      <w:proofErr w:type="spellStart"/>
-      <w:r>
-        <w:rPr>
-          <w:rFonts w:ascii="Courier New" w:hAnsi="Courier New" w:cs="Courier New"/>
-          <w:b/>
-          <w:bCs/>
-          <w:sz w:val="20"/>
-          <w:szCs w:val="20"/>
-          <w:lang w:val="en-US"/>
-        </w:rPr>
-        <w:t>nextMeeting</w:t>
-      </w:r>
-      <w:proofErr w:type="spellEnd"/>
-      <w:r>
-        <w:rPr>
-          <w:rFonts w:ascii="Courier New" w:hAnsi="Courier New" w:cs="Courier New"/>
-          <w:b/>
-          <w:bCs/>
-          <w:sz w:val="20"/>
-          <w:szCs w:val="20"/>
-          <w:lang w:val="en-US"/>
-        </w:rPr>
-        <w:t>": ["</w:t>
-      </w:r>
-      <w:proofErr w:type="gramStart"/>
-      <w:r>
-        <w:rPr>
-          <w:rFonts w:ascii="Courier New" w:hAnsi="Courier New" w:cs="Courier New"/>
-          <w:b/>
-          <w:bCs/>
-          <w:sz w:val="20"/>
-          <w:szCs w:val="20"/>
-          <w:lang w:val="en-US"/>
-        </w:rPr>
-        <w:t>X.supp</w:t>
-      </w:r>
-      <w:proofErr w:type="gramEnd"/>
-      <w:r>
-        <w:rPr>
-          <w:rFonts w:ascii="Courier New" w:hAnsi="Courier New" w:cs="Courier New"/>
-          <w:b/>
-          <w:bCs/>
-          <w:sz w:val="20"/>
-          <w:szCs w:val="20"/>
-          <w:lang w:val="en-US"/>
-        </w:rPr>
-        <w:t>.divs","X.1254rev","</w:t>
-      </w:r>
-      <w:proofErr w:type="gramStart"/>
-      <w:r>
-        <w:rPr>
-          <w:rFonts w:ascii="Courier New" w:hAnsi="Courier New" w:cs="Courier New"/>
-          <w:b/>
-          <w:bCs/>
-          <w:sz w:val="20"/>
-          <w:szCs w:val="20"/>
-          <w:lang w:val="en-US"/>
-        </w:rPr>
-        <w:t>X.accsadlt</w:t>
-      </w:r>
-      <w:proofErr w:type="gramEnd"/>
-      <w:r>
-        <w:rPr>
-          <w:rFonts w:ascii="Courier New" w:hAnsi="Courier New" w:cs="Courier New"/>
-          <w:b/>
-          <w:bCs/>
-          <w:sz w:val="20"/>
-          <w:szCs w:val="20"/>
-          <w:lang w:val="en-US"/>
-        </w:rPr>
-        <w:t>","X.bvm","</w:t>
-      </w:r>
-      <w:proofErr w:type="gramStart"/>
-      <w:r>
-        <w:rPr>
-          <w:rFonts w:ascii="Courier New" w:hAnsi="Courier New" w:cs="Courier New"/>
-          <w:b/>
-          <w:bCs/>
-          <w:sz w:val="20"/>
-          <w:szCs w:val="20"/>
-          <w:lang w:val="en-US"/>
-        </w:rPr>
-        <w:t>X.srdidm</w:t>
-      </w:r>
-      <w:proofErr w:type="gramEnd"/>
-      <w:r>
-        <w:rPr>
-          <w:rFonts w:ascii="Courier New" w:hAnsi="Courier New" w:cs="Courier New"/>
-          <w:b/>
-          <w:bCs/>
-          <w:sz w:val="20"/>
-          <w:szCs w:val="20"/>
-          <w:lang w:val="en-US"/>
-        </w:rPr>
-        <w:t>","X.tas",</w:t>
-      </w:r>
-    </w:p>
-    <w:p>
-      <w:pPr>
-        <w:spacing w:after="0" w:line="240" w:lineRule="auto"/>
-        <w:rPr>
-          <w:rFonts w:ascii="Courier New" w:hAnsi="Courier New" w:cs="Courier New"/>
-          <w:b/>
-          <w:bCs/>
-          <w:sz w:val="20"/>
-          <w:szCs w:val="20"/>
-          <w:lang w:val="en-US"/>
-        </w:rPr>
-      </w:pPr>
-      <w:r>
-        <w:rPr>
-          <w:rFonts w:ascii="Courier New" w:hAnsi="Courier New" w:cs="Courier New"/>
-          <w:b/>
-          <w:bCs/>
-          <w:sz w:val="20"/>
-          <w:szCs w:val="20"/>
-          <w:lang w:val="en-US"/>
-        </w:rPr>
-        <w:t>"X.tis","X.oob</w:t>
-      </w:r>
-      <w:r>
-        <w:rPr>
-          <w:rFonts w:ascii="Courier New" w:hAnsi="Courier New" w:cs="Courier New"/>
-          <w:b/>
-          <w:bCs/>
-          <w:sz w:val="20"/>
-          <w:szCs w:val="20"/>
-          <w:lang w:val="en-US"/>
-        </w:rPr>
-        <w:t>-</w:t>
-      </w:r>
-      <w:r>
-        <w:rPr>
-          <w:rFonts w:ascii="Courier New" w:hAnsi="Courier New" w:cs="Courier New"/>
-          <w:b/>
-          <w:bCs/>
-          <w:sz w:val="20"/>
-          <w:szCs w:val="20"/>
-          <w:lang w:val="en-US"/>
-        </w:rPr>
-        <w:t>pacs","</w:t>
-      </w:r>
-      <w:proofErr w:type="gramStart"/>
-      <w:r>
-        <w:rPr>
-          <w:rFonts w:ascii="Courier New" w:hAnsi="Courier New" w:cs="Courier New"/>
-          <w:b/>
-          <w:bCs/>
-          <w:sz w:val="20"/>
-          <w:szCs w:val="20"/>
-          <w:lang w:val="en-US"/>
-        </w:rPr>
-        <w:t>X.vctp</w:t>
-      </w:r>
-      <w:proofErr w:type="gramEnd"/>
-      <w:r>
-        <w:rPr>
-          <w:rFonts w:ascii="Courier New" w:hAnsi="Courier New" w:cs="Courier New"/>
-          <w:b/>
-          <w:bCs/>
-          <w:sz w:val="20"/>
-          <w:szCs w:val="20"/>
-          <w:lang w:val="en-US"/>
-        </w:rPr>
-        <w:t>","X.509Amd.2","X.510Amd.1",</w:t>
-      </w:r>
-    </w:p>
-    <w:p>
-      <w:pPr>
-        <w:spacing w:after="0" w:line="240" w:lineRule="auto"/>
-        <w:rPr>
-          <w:rFonts w:ascii="Courier New" w:hAnsi="Courier New" w:cs="Courier New"/>
-          <w:b/>
-          <w:bCs/>
-          <w:sz w:val="20"/>
-          <w:szCs w:val="20"/>
-          <w:lang w:val="en-US"/>
-        </w:rPr>
-      </w:pPr>
-      <w:r>
-        <w:rPr>
-          <w:rFonts w:ascii="Courier New" w:hAnsi="Courier New" w:cs="Courier New"/>
-          <w:b/>
-          <w:bCs/>
-          <w:sz w:val="20"/>
-          <w:szCs w:val="20"/>
-          <w:lang w:val="en-US"/>
-        </w:rPr>
-        <w:t>"TR.kdc_</w:t>
-      </w:r>
-      <w:proofErr w:type="spellStart"/>
-      <w:r>
-        <w:rPr>
-          <w:rFonts w:ascii="Courier New" w:hAnsi="Courier New" w:cs="Courier New"/>
-          <w:b/>
-          <w:bCs/>
-          <w:sz w:val="20"/>
-          <w:szCs w:val="20"/>
-          <w:lang w:val="en-US"/>
-        </w:rPr>
-        <w:t>qkdn</w:t>
-      </w:r>
-      <w:proofErr w:type="spellEnd"/>
-      <w:r>
-        <w:rPr>
-          <w:rFonts w:ascii="Courier New" w:hAnsi="Courier New" w:cs="Courier New"/>
-          <w:b/>
-          <w:bCs/>
-          <w:sz w:val="20"/>
-          <w:szCs w:val="20"/>
-          <w:lang w:val="en-US"/>
-        </w:rPr>
-        <w:t>","</w:t>
-      </w:r>
-      <w:proofErr w:type="gramStart"/>
-      <w:r>
-        <w:rPr>
-          <w:rFonts w:ascii="Courier New" w:hAnsi="Courier New" w:cs="Courier New"/>
-          <w:b/>
-          <w:bCs/>
-          <w:sz w:val="20"/>
-          <w:szCs w:val="20"/>
-          <w:lang w:val="en-US"/>
-        </w:rPr>
-        <w:t>TR.QKDN</w:t>
-      </w:r>
-      <w:proofErr w:type="gramEnd"/>
-      <w:r>
-        <w:rPr>
-          <w:rFonts w:ascii="Courier New" w:hAnsi="Courier New" w:cs="Courier New"/>
-          <w:b/>
-          <w:bCs/>
-          <w:sz w:val="20"/>
-          <w:szCs w:val="20"/>
-          <w:lang w:val="en-US"/>
-        </w:rPr>
-        <w:t>-SP","X.sec_QKD_</w:t>
-      </w:r>
-      <w:proofErr w:type="spellStart"/>
-      <w:r>
-        <w:rPr>
-          <w:rFonts w:ascii="Courier New" w:hAnsi="Courier New" w:cs="Courier New"/>
-          <w:b/>
-          <w:bCs/>
-          <w:sz w:val="20"/>
-          <w:szCs w:val="20"/>
-          <w:lang w:val="en-US"/>
-        </w:rPr>
-        <w:t>profr</w:t>
-      </w:r>
-      <w:proofErr w:type="spellEnd"/>
-      <w:r>
-        <w:rPr>
-          <w:rFonts w:ascii="Courier New" w:hAnsi="Courier New" w:cs="Courier New"/>
-          <w:b/>
-          <w:bCs/>
-          <w:sz w:val="20"/>
-          <w:szCs w:val="20"/>
-          <w:lang w:val="en-US"/>
-        </w:rPr>
-        <w:t>","</w:t>
-      </w:r>
-      <w:proofErr w:type="spellStart"/>
-      <w:r>
-        <w:rPr>
-          <w:rFonts w:ascii="Courier New" w:hAnsi="Courier New" w:cs="Courier New"/>
-          <w:b/>
-          <w:bCs/>
-          <w:sz w:val="20"/>
-          <w:szCs w:val="20"/>
-          <w:lang w:val="en-US"/>
-        </w:rPr>
-        <w:t>X.sec_QKDNi</w:t>
-      </w:r>
-      <w:proofErr w:type="spellEnd"/>
-      <w:r>
-        <w:rPr>
-          <w:rFonts w:ascii="Courier New" w:hAnsi="Courier New" w:cs="Courier New"/>
-          <w:b/>
-          <w:bCs/>
-          <w:sz w:val="20"/>
-          <w:szCs w:val="20"/>
-          <w:lang w:val="en-US"/>
-        </w:rPr>
-        <w:t>"],</w:t>
-      </w:r>
-    </w:p>
-    <w:p>
-      <w:pPr>
-        <w:spacing w:after="0" w:line="240" w:lineRule="auto"/>
-        <w:rPr>
-          <w:rFonts w:ascii="Courier New" w:hAnsi="Courier New" w:cs="Courier New"/>
-          <w:b/>
-          <w:bCs/>
-          <w:sz w:val="20"/>
-          <w:szCs w:val="20"/>
-        </w:rPr>
-      </w:pPr>
-      <w:r>
-        <w:rPr>
-          <w:rFonts w:ascii="Courier New" w:hAnsi="Courier New" w:cs="Courier New"/>
-          <w:b/>
-          <w:bCs/>
-          <w:sz w:val="20"/>
-          <w:szCs w:val="20"/>
-          <w:lang w:val="en-US"/>
-        </w:rPr>
-        <w:t xml:space="preserve"> </w:t>
-      </w:r>
-      <w:r>
-        <w:rPr>
-          <w:rFonts w:ascii="Courier New" w:hAnsi="Courier New" w:cs="Courier New"/>
-          <w:b/>
-          <w:bCs/>
-          <w:sz w:val="20"/>
-          <w:szCs w:val="20"/>
-        </w:rPr>
-        <w:t>"</w:t>
-      </w:r>
-      <w:proofErr w:type="spellStart"/>
-      <w:r>
-        <w:rPr>
-          <w:rFonts w:ascii="Courier New" w:hAnsi="Courier New" w:cs="Courier New"/>
-          <w:b/>
-          <w:bCs/>
-          <w:sz w:val="20"/>
-          <w:szCs w:val="20"/>
-        </w:rPr>
-        <w:t>outgoingLiaisons</w:t>
-      </w:r>
-      <w:proofErr w:type="spellEnd"/>
-      <w:proofErr w:type="gramStart"/>
-      <w:r>
-        <w:rPr>
-          <w:rFonts w:ascii="Courier New" w:hAnsi="Courier New" w:cs="Courier New"/>
-          <w:b/>
-          <w:bCs/>
-          <w:sz w:val="20"/>
-          <w:szCs w:val="20"/>
-        </w:rPr>
-        <w:t>":</w:t>
-      </w:r>
-      <w:proofErr w:type="gramEnd"/>
-      <w:r>
-        <w:rPr>
-          <w:rFonts w:ascii="Courier New" w:hAnsi="Courier New" w:cs="Courier New"/>
-          <w:b/>
-          <w:bCs/>
-          <w:sz w:val="20"/>
-          <w:szCs w:val="20"/>
-        </w:rPr>
-        <w:t xml:space="preserve"> [56,50,64,59,60,44,62,49],</w:t>
-      </w:r>
-    </w:p>
-    <w:p>
-      <w:pPr>
-        <w:spacing w:after="0" w:line="240" w:lineRule="auto"/>
-        <w:rPr>
-          <w:rFonts w:ascii="Courier New" w:hAnsi="Courier New" w:cs="Courier New"/>
-          <w:b/>
-          <w:bCs/>
-          <w:sz w:val="20"/>
-          <w:szCs w:val="20"/>
-        </w:rPr>
-      </w:pPr>
-      <w:r>
-        <w:rPr>
-          <w:rFonts w:ascii="Courier New" w:hAnsi="Courier New" w:cs="Courier New"/>
-          <w:b/>
-          <w:bCs/>
-          <w:sz w:val="20"/>
-          <w:szCs w:val="20"/>
-        </w:rPr>
-        <w:t xml:space="preserve"> "</w:t>
-      </w:r>
-      <w:proofErr w:type="spellStart"/>
-      <w:r>
-        <w:rPr>
-          <w:rFonts w:ascii="Courier New" w:hAnsi="Courier New" w:cs="Courier New"/>
-          <w:b/>
-          <w:bCs/>
-          <w:sz w:val="20"/>
-          <w:szCs w:val="20"/>
-        </w:rPr>
-        <w:t>rapporteurMeetings</w:t>
-      </w:r>
-      <w:proofErr w:type="spellEnd"/>
-      <w:r>
-        <w:rPr>
-          <w:rFonts w:ascii="Courier New" w:hAnsi="Courier New" w:cs="Courier New"/>
-          <w:b/>
-          <w:bCs/>
-          <w:sz w:val="20"/>
-          <w:szCs w:val="20"/>
-        </w:rPr>
-        <w:t>" : [40],</w:t>
-      </w:r>
-    </w:p>
-    <w:p>
-      <w:pPr>
-        <w:spacing w:after="0" w:line="240" w:lineRule="auto"/>
-        <w:rPr>
-          <w:rFonts w:ascii="Courier New" w:hAnsi="Courier New" w:cs="Courier New"/>
-          <w:b/>
-          <w:bCs/>
-          <w:sz w:val="20"/>
-          <w:szCs w:val="20"/>
-        </w:rPr>
-      </w:pPr>
-      <w:r>
-        <w:rPr>
-          <w:rFonts w:ascii="Courier New" w:hAnsi="Courier New" w:cs="Courier New"/>
-          <w:b/>
-          <w:bCs/>
-          <w:sz w:val="20"/>
-          <w:szCs w:val="20"/>
-        </w:rPr>
-        <w:t xml:space="preserve"> "</w:t>
-      </w:r>
-      <w:proofErr w:type="spellStart"/>
-      <w:r>
-        <w:rPr>
-          <w:rFonts w:ascii="Courier New" w:hAnsi="Courier New" w:cs="Courier New"/>
-          <w:b/>
-          <w:bCs/>
-          <w:sz w:val="20"/>
-          <w:szCs w:val="20"/>
-        </w:rPr>
-        <w:t>interimMeetings</w:t>
-      </w:r>
-      <w:proofErr w:type="spellEnd"/>
-      <w:r>
-        <w:rPr>
-          <w:rFonts w:ascii="Courier New" w:hAnsi="Courier New" w:cs="Courier New"/>
-          <w:b/>
-          <w:bCs/>
-          <w:sz w:val="20"/>
-          <w:szCs w:val="20"/>
-        </w:rPr>
-        <w:t xml:space="preserve">" : </w:t>
-      </w:r>
-      <w:proofErr w:type="spellStart"/>
-      <w:r>
-        <w:rPr>
-          <w:rFonts w:ascii="Courier New" w:hAnsi="Courier New" w:cs="Courier New"/>
-          <w:b/>
-          <w:bCs/>
-          <w:sz w:val="20"/>
-          <w:szCs w:val="20"/>
-        </w:rPr>
-        <w:t>null</w:t>
-      </w:r>
-      <w:proofErr w:type="spellEnd"/>
+        </w:rPr>
+      </w:pPr>
+      <w:r>
+        <w:rPr>
+          <w:rFonts w:ascii="Courier New" w:hAnsi="Courier New" w:cs="Courier New"/>
+          <w:b/>
+          <w:bCs/>
+          <w:sz w:val="20"/>
+          <w:szCs w:val="20"/>
+        </w:rPr>
+        <w:t xml:space="preserve"> "interimMeetings" : null</w:t>
+      </w:r>
     </w:p>
     <w:p>
       <w:pPr>
